--- a/7-1 lab/1 лаб Руденко Вячеслав 20221.docx
+++ b/7-1 lab/1 лаб Руденко Вячеслав 20221.docx
@@ -646,24 +646,7 @@
           <w:color w:val="000000" w:themeColor="text1"/>
           <w:szCs w:val="28"/>
         </w:rPr>
-        <w:t xml:space="preserve">Вариант </w:t>
-      </w:r>
-      <w:r>
-        <w:rPr>
-          <w:rFonts w:cs="Times New Roman"/>
-          <w:color w:val="000000" w:themeColor="text1"/>
-          <w:szCs w:val="28"/>
-        </w:rPr>
-        <w:t>№</w:t>
-      </w:r>
-      <w:r>
-        <w:rPr>
-          <w:rFonts w:cs="Times New Roman"/>
-          <w:color w:val="000000" w:themeColor="text1"/>
-          <w:szCs w:val="28"/>
-          <w:lang w:val="en-US"/>
-        </w:rPr>
-        <w:t>15</w:t>
+        <w:t>Вариант №15</w:t>
       </w:r>
     </w:p>
     <w:p>
@@ -1007,7 +990,15 @@
           <w:color w:val="000000" w:themeColor="text1"/>
           <w:szCs w:val="28"/>
         </w:rPr>
-        <w:t>2024</w:t>
+        <w:t>202</w:t>
+      </w:r>
+      <w:r>
+        <w:rPr>
+          <w:rFonts w:cs="Times New Roman"/>
+          <w:color w:val="000000" w:themeColor="text1"/>
+          <w:szCs w:val="28"/>
+        </w:rPr>
+        <w:t>5</w:t>
       </w:r>
     </w:p>
     <w:p>
@@ -1034,8 +1025,8 @@
         </w:sectPr>
       </w:pPr>
     </w:p>
-    <w:bookmarkStart w:id="1" w:name="_Toc181788541" w:displacedByCustomXml="next"/>
-    <w:bookmarkStart w:id="2" w:name="_Toc181008227" w:displacedByCustomXml="next"/>
+    <w:bookmarkStart w:id="1" w:name="_Toc181008227" w:displacedByCustomXml="next"/>
+    <w:bookmarkStart w:id="2" w:name="_Toc181788541" w:displacedByCustomXml="next"/>
     <w:sdt>
       <w:sdtPr>
         <w:rPr>
@@ -1057,14 +1048,17 @@
             <w:rPr>
               <w:rFonts w:cs="Times New Roman"/>
               <w:szCs w:val="28"/>
+              <w:lang w:val="en-US"/>
             </w:rPr>
           </w:pPr>
           <w:r>
             <w:rPr>
               <w:rFonts w:cs="Times New Roman"/>
+              <w:color w:val="605E5C"/>
               <w:szCs w:val="28"/>
+              <w:shd w:val="clear" w:color="auto" w:fill="E1DFDD"/>
             </w:rPr>
-            <w:t>ОГЛАВЛЕНИЕ</w:t>
+            <w:t>Содержание</w:t>
           </w:r>
         </w:p>
         <w:p>
@@ -1111,7 +1105,7 @@
             </w:rPr>
             <w:fldChar w:fldCharType="separate"/>
           </w:r>
-          <w:hyperlink w:anchor="_Toc189823180" w:history="1">
+          <w:hyperlink w:anchor="_Toc190265514" w:history="1">
             <w:r>
               <w:rPr>
                 <w:rStyle w:val="af"/>
@@ -1159,7 +1153,7 @@
                 <w:sz w:val="28"/>
                 <w:szCs w:val="28"/>
               </w:rPr>
-              <w:instrText xml:space="preserve"> PAGEREF _Toc189823180 \h </w:instrText>
+              <w:instrText xml:space="preserve"> PAGEREF _Toc190265514 \h </w:instrText>
             </w:r>
             <w:r>
               <w:rPr>
@@ -1220,7 +1214,7 @@
               <w:lang w:eastAsia="ru-RU"/>
             </w:rPr>
           </w:pPr>
-          <w:hyperlink w:anchor="_Toc189823181" w:history="1">
+          <w:hyperlink w:anchor="_Toc190265515" w:history="1">
             <w:r>
               <w:rPr>
                 <w:rStyle w:val="af"/>
@@ -1228,7 +1222,43 @@
                 <w:noProof/>
                 <w:u w:val="none"/>
               </w:rPr>
-              <w:t>1.1 Цель работы</w:t>
+              <w:t>1.1</w:t>
+            </w:r>
+            <w:r>
+              <w:rPr>
+                <w:rFonts w:eastAsiaTheme="minorEastAsia"/>
+                <w:smallCaps w:val="0"/>
+                <w:lang w:val="en-US" w:eastAsia="ru-RU"/>
+              </w:rPr>
+              <w:t xml:space="preserve"> </w:t>
+            </w:r>
+            <w:r>
+              <w:rPr>
+                <w:rStyle w:val="af"/>
+                <w:rFonts w:ascii="Times New Roman" w:hAnsi="Times New Roman" w:cs="Times New Roman"/>
+                <w:noProof/>
+                <w:u w:val="none"/>
+              </w:rPr>
+              <w:t>Цель</w:t>
+            </w:r>
+            <w:r>
+              <w:rPr>
+                <w:rStyle w:val="af"/>
+                <w:rFonts w:ascii="Times New Roman" w:hAnsi="Times New Roman" w:cs="Times New Roman"/>
+                <w:noProof/>
+                <w:u w:val="none"/>
+                <w:lang w:val="en-US"/>
+              </w:rPr>
+              <w:t xml:space="preserve"> </w:t>
+            </w:r>
+            <w:r>
+              <w:rPr>
+                <w:rStyle w:val="af"/>
+                <w:rFonts w:ascii="Times New Roman" w:hAnsi="Times New Roman" w:cs="Times New Roman"/>
+                <w:noProof/>
+                <w:u w:val="none"/>
+              </w:rPr>
+              <w:t>работы</w:t>
             </w:r>
             <w:r>
               <w:rPr>
@@ -1252,7 +1282,7 @@
                 <w:noProof/>
                 <w:webHidden/>
               </w:rPr>
-              <w:instrText xml:space="preserve"> PAGEREF _Toc189823181 \h </w:instrText>
+              <w:instrText xml:space="preserve"> PAGEREF _Toc190265515 \h </w:instrText>
             </w:r>
             <w:r>
               <w:rPr>
@@ -1297,7 +1327,7 @@
               <w:lang w:eastAsia="ru-RU"/>
             </w:rPr>
           </w:pPr>
-          <w:hyperlink w:anchor="_Toc189823182" w:history="1">
+          <w:hyperlink w:anchor="_Toc190265516" w:history="1">
             <w:r>
               <w:rPr>
                 <w:rStyle w:val="af"/>
@@ -1305,7 +1335,25 @@
                 <w:noProof/>
                 <w:u w:val="none"/>
               </w:rPr>
-              <w:t>1.2 Формулировка задачи</w:t>
+              <w:t>1.2</w:t>
+            </w:r>
+            <w:r>
+              <w:rPr>
+                <w:rFonts w:ascii="Times New Roman" w:eastAsiaTheme="minorEastAsia" w:hAnsi="Times New Roman" w:cs="Times New Roman"/>
+                <w:smallCaps w:val="0"/>
+                <w:noProof/>
+                <w:lang w:val="en-US" w:eastAsia="ru-RU"/>
+              </w:rPr>
+              <w:t xml:space="preserve"> </w:t>
+            </w:r>
+            <w:r>
+              <w:rPr>
+                <w:rStyle w:val="af"/>
+                <w:rFonts w:ascii="Times New Roman" w:hAnsi="Times New Roman" w:cs="Times New Roman"/>
+                <w:noProof/>
+                <w:u w:val="none"/>
+              </w:rPr>
+              <w:t>Формулировка задачи</w:t>
             </w:r>
             <w:r>
               <w:rPr>
@@ -1329,7 +1377,7 @@
                 <w:noProof/>
                 <w:webHidden/>
               </w:rPr>
-              <w:instrText xml:space="preserve"> PAGEREF _Toc189823182 \h </w:instrText>
+              <w:instrText xml:space="preserve"> PAGEREF _Toc190265516 \h </w:instrText>
             </w:r>
             <w:r>
               <w:rPr>
@@ -1378,7 +1426,7 @@
               <w:lang w:eastAsia="ru-RU"/>
             </w:rPr>
           </w:pPr>
-          <w:hyperlink w:anchor="_Toc189823183" w:history="1">
+          <w:hyperlink w:anchor="_Toc190265517" w:history="1">
             <w:r>
               <w:rPr>
                 <w:rStyle w:val="af"/>
@@ -1426,7 +1474,7 @@
                 <w:sz w:val="28"/>
                 <w:szCs w:val="28"/>
               </w:rPr>
-              <w:instrText xml:space="preserve"> PAGEREF _Toc189823183 \h </w:instrText>
+              <w:instrText xml:space="preserve"> PAGEREF _Toc190265517 \h </w:instrText>
             </w:r>
             <w:r>
               <w:rPr>
@@ -1491,7 +1539,7 @@
               <w:lang w:eastAsia="ru-RU"/>
             </w:rPr>
           </w:pPr>
-          <w:hyperlink w:anchor="_Toc189823184" w:history="1">
+          <w:hyperlink w:anchor="_Toc190265518" w:history="1">
             <w:r>
               <w:rPr>
                 <w:rStyle w:val="af"/>
@@ -1539,7 +1587,7 @@
                 <w:sz w:val="28"/>
                 <w:szCs w:val="28"/>
               </w:rPr>
-              <w:instrText xml:space="preserve"> PAGEREF _Toc189823184 \h </w:instrText>
+              <w:instrText xml:space="preserve"> PAGEREF _Toc190265518 \h </w:instrText>
             </w:r>
             <w:r>
               <w:rPr>
@@ -1574,7 +1622,7 @@
                 <w:sz w:val="28"/>
                 <w:szCs w:val="28"/>
               </w:rPr>
-              <w:t>4</w:t>
+              <w:t>12</w:t>
             </w:r>
             <w:r>
               <w:rPr>
@@ -1604,7 +1652,7 @@
               <w:lang w:eastAsia="ru-RU"/>
             </w:rPr>
           </w:pPr>
-          <w:hyperlink w:anchor="_Toc189823185" w:history="1">
+          <w:hyperlink w:anchor="_Toc190265519" w:history="1">
             <w:r>
               <w:rPr>
                 <w:rStyle w:val="af"/>
@@ -1652,7 +1700,7 @@
                 <w:sz w:val="28"/>
                 <w:szCs w:val="28"/>
               </w:rPr>
-              <w:instrText xml:space="preserve"> PAGEREF _Toc189823185 \h </w:instrText>
+              <w:instrText xml:space="preserve"> PAGEREF _Toc190265519 \h </w:instrText>
             </w:r>
             <w:r>
               <w:rPr>
@@ -1687,7 +1735,7 @@
                 <w:sz w:val="28"/>
                 <w:szCs w:val="28"/>
               </w:rPr>
-              <w:t>5</w:t>
+              <w:t>13</w:t>
             </w:r>
             <w:r>
               <w:rPr>
@@ -1717,7 +1765,7 @@
               <w:lang w:eastAsia="ru-RU"/>
             </w:rPr>
           </w:pPr>
-          <w:hyperlink w:anchor="_Toc189823186" w:history="1">
+          <w:hyperlink w:anchor="_Toc190265520" w:history="1">
             <w:r>
               <w:rPr>
                 <w:rStyle w:val="af"/>
@@ -1765,7 +1813,7 @@
                 <w:sz w:val="28"/>
                 <w:szCs w:val="28"/>
               </w:rPr>
-              <w:instrText xml:space="preserve"> PAGEREF _Toc189823186 \h </w:instrText>
+              <w:instrText xml:space="preserve"> PAGEREF _Toc190265520 \h </w:instrText>
             </w:r>
             <w:r>
               <w:rPr>
@@ -1800,7 +1848,7 @@
                 <w:sz w:val="28"/>
                 <w:szCs w:val="28"/>
               </w:rPr>
-              <w:t>6</w:t>
+              <w:t>14</w:t>
             </w:r>
             <w:r>
               <w:rPr>
@@ -1855,8 +1903,10 @@
     <w:p>
       <w:pPr>
         <w:pStyle w:val="1"/>
-      </w:pPr>
-      <w:bookmarkStart w:id="3" w:name="_Toc189823180"/>
+        <w:ind w:firstLine="705"/>
+        <w:jc w:val="both"/>
+      </w:pPr>
+      <w:bookmarkStart w:id="3" w:name="_Toc190265514"/>
       <w:r>
         <w:lastRenderedPageBreak/>
         <w:t>ОБЩАЯ</w:t>
@@ -1872,15 +1922,20 @@
     <w:p>
       <w:pPr>
         <w:pStyle w:val="20"/>
-        <w:numPr>
-          <w:ilvl w:val="1"/>
-          <w:numId w:val="24"/>
-        </w:numPr>
       </w:pPr>
       <w:bookmarkStart w:id="5" w:name="_Toc181788542"/>
-      <w:bookmarkStart w:id="6" w:name="_Toc189823181"/>
-      <w:r>
-        <w:t>Цель работы</w:t>
+      <w:bookmarkStart w:id="6" w:name="_Toc190265515"/>
+      <w:r>
+        <w:t>Цель</w:t>
+      </w:r>
+      <w:r>
+        <w:rPr>
+          <w:lang w:val="en-US"/>
+        </w:rPr>
+        <w:t xml:space="preserve"> </w:t>
+      </w:r>
+      <w:r>
+        <w:t>работы</w:t>
       </w:r>
       <w:bookmarkEnd w:id="4"/>
       <w:bookmarkEnd w:id="5"/>
@@ -1936,14 +1991,10 @@
     <w:p>
       <w:pPr>
         <w:pStyle w:val="20"/>
-        <w:numPr>
-          <w:ilvl w:val="1"/>
-          <w:numId w:val="24"/>
-        </w:numPr>
       </w:pPr>
       <w:bookmarkStart w:id="7" w:name="_Toc181008229"/>
       <w:bookmarkStart w:id="8" w:name="_Toc181788543"/>
-      <w:bookmarkStart w:id="9" w:name="_Toc189823182"/>
+      <w:bookmarkStart w:id="9" w:name="_Toc190265516"/>
       <w:r>
         <w:t>Формулировка задачи</w:t>
       </w:r>
@@ -2062,12 +2113,13 @@
     <w:p>
       <w:pPr>
         <w:pStyle w:val="1"/>
+        <w:ind w:firstLine="360"/>
         <w:jc w:val="both"/>
       </w:pPr>
       <w:r>
         <w:br w:type="page"/>
       </w:r>
-      <w:bookmarkStart w:id="10" w:name="_Toc189823183"/>
+      <w:bookmarkStart w:id="10" w:name="_Toc190265517"/>
       <w:r>
         <w:lastRenderedPageBreak/>
         <w:t>ХОД РАБОТЫ</w:t>
@@ -2082,12 +2134,12 @@
           <w:szCs w:val="28"/>
         </w:rPr>
       </w:pPr>
-      <w:bookmarkStart w:id="11" w:name="_Toc181008233"/>
-      <w:bookmarkStart w:id="12" w:name="_Toc181194379"/>
-      <w:bookmarkStart w:id="13" w:name="_Toc179727663"/>
-      <w:bookmarkStart w:id="14" w:name="_Toc181008232"/>
-      <w:bookmarkStart w:id="15" w:name="_Toc181194378"/>
-      <w:bookmarkStart w:id="16" w:name="_Toc181788546"/>
+      <w:bookmarkStart w:id="11" w:name="_Toc179727663"/>
+      <w:bookmarkStart w:id="12" w:name="_Toc181008232"/>
+      <w:bookmarkStart w:id="13" w:name="_Toc181194378"/>
+      <w:bookmarkStart w:id="14" w:name="_Toc181788546"/>
+      <w:bookmarkStart w:id="15" w:name="_Toc181008233"/>
+      <w:bookmarkStart w:id="16" w:name="_Toc181194379"/>
       <w:r>
         <w:rPr>
           <w:rFonts w:cs="Times New Roman"/>
@@ -2105,19 +2157,25 @@
     </w:p>
     <w:p>
       <w:pPr>
-        <w:pStyle w:val="20"/>
+        <w:ind w:firstLine="0"/>
+        <w:jc w:val="center"/>
         <w:rPr>
           <w:rStyle w:val="aff9"/>
+          <w:rFonts w:cs="Times New Roman"/>
           <w:bCs w:val="0"/>
           <w:iCs w:val="0"/>
+          <w:szCs w:val="28"/>
         </w:rPr>
       </w:pPr>
       <w:r>
         <w:rPr>
           <w:rStyle w:val="aff9"/>
+          <w:rFonts w:cs="Times New Roman"/>
           <w:bCs w:val="0"/>
           <w:iCs w:val="0"/>
+          <w:noProof/>
           <w:spacing w:val="0"/>
+          <w:szCs w:val="28"/>
         </w:rPr>
         <w:drawing>
           <wp:inline distT="0" distB="0" distL="0" distR="0" wp14:anchorId="2A11AB37" wp14:editId="02E21A33">
@@ -2158,35 +2216,44 @@
     </w:p>
     <w:p>
       <w:pPr>
-        <w:pStyle w:val="20"/>
+        <w:ind w:firstLine="0"/>
+        <w:jc w:val="center"/>
         <w:rPr>
           <w:rStyle w:val="aff9"/>
+          <w:rFonts w:cs="Times New Roman"/>
           <w:bCs w:val="0"/>
           <w:iCs w:val="0"/>
           <w:spacing w:val="0"/>
+          <w:szCs w:val="28"/>
         </w:rPr>
       </w:pPr>
       <w:r>
         <w:rPr>
           <w:rStyle w:val="aff9"/>
+          <w:rFonts w:cs="Times New Roman"/>
           <w:bCs w:val="0"/>
           <w:iCs w:val="0"/>
+          <w:szCs w:val="28"/>
         </w:rPr>
         <w:t xml:space="preserve">Рисунок </w:t>
       </w:r>
       <w:r>
         <w:rPr>
           <w:rStyle w:val="aff9"/>
+          <w:rFonts w:cs="Times New Roman"/>
           <w:bCs w:val="0"/>
           <w:iCs w:val="0"/>
+          <w:szCs w:val="28"/>
         </w:rPr>
         <w:t>1</w:t>
       </w:r>
       <w:r>
         <w:rPr>
           <w:rStyle w:val="aff9"/>
+          <w:rFonts w:cs="Times New Roman"/>
           <w:bCs w:val="0"/>
           <w:iCs w:val="0"/>
+          <w:szCs w:val="28"/>
         </w:rPr>
         <w:t xml:space="preserve"> – Импорт библиотек и настройка окружения</w:t>
       </w:r>
@@ -2217,14 +2284,7 @@
           <w:rFonts w:cs="Times New Roman"/>
           <w:szCs w:val="28"/>
         </w:rPr>
-        <w:t>изображен</w:t>
-      </w:r>
-      <w:r>
-        <w:rPr>
-          <w:rFonts w:cs="Times New Roman"/>
-          <w:szCs w:val="28"/>
-        </w:rPr>
-        <w:t xml:space="preserve"> импорт необходимых библиотек, включая </w:t>
+        <w:t xml:space="preserve">изображен импорт необходимых библиотек, включая </w:t>
       </w:r>
       <w:proofErr w:type="spellStart"/>
       <w:r>
@@ -2303,6 +2363,7 @@
       <w:r>
         <w:rPr>
           <w:rFonts w:cs="Times New Roman"/>
+          <w:noProof/>
           <w:szCs w:val="28"/>
         </w:rPr>
         <w:drawing>
@@ -2359,23 +2420,7 @@
           <w:rFonts w:cs="Times New Roman"/>
           <w:szCs w:val="28"/>
         </w:rPr>
-        <w:t xml:space="preserve">Рисунок </w:t>
-      </w:r>
-      <w:r>
-        <w:rPr>
-          <w:rStyle w:val="affb"/>
-          <w:rFonts w:cs="Times New Roman"/>
-          <w:szCs w:val="28"/>
-        </w:rPr>
-        <w:t>2</w:t>
-      </w:r>
-      <w:r>
-        <w:rPr>
-          <w:rStyle w:val="affb"/>
-          <w:rFonts w:cs="Times New Roman"/>
-          <w:szCs w:val="28"/>
-        </w:rPr>
-        <w:t xml:space="preserve"> – Загрузка данных</w:t>
+        <w:t>Рисунок 2 – Загрузка данных</w:t>
       </w:r>
     </w:p>
     <w:p>
@@ -2391,21 +2436,7 @@
           <w:rFonts w:cs="Times New Roman"/>
           <w:szCs w:val="28"/>
         </w:rPr>
-        <w:t xml:space="preserve">Набор данных MNIST представляет собой стандартный набор изображений рукописных цифр размером 28x28 пикселей. </w:t>
-      </w:r>
-      <w:r>
-        <w:rPr>
-          <w:rFonts w:cs="Times New Roman"/>
-          <w:szCs w:val="28"/>
-        </w:rPr>
-        <w:t>На рисунке 2 показано, как д</w:t>
-      </w:r>
-      <w:r>
-        <w:rPr>
-          <w:rFonts w:cs="Times New Roman"/>
-          <w:szCs w:val="28"/>
-        </w:rPr>
-        <w:t xml:space="preserve">анные загружаются в виде массивов: </w:t>
+        <w:t xml:space="preserve">Набор данных MNIST представляет собой стандартный набор изображений рукописных цифр размером 28x28 пикселей. На рисунке 2 показано, как данные загружаются в виде массивов: </w:t>
       </w:r>
       <w:proofErr w:type="spellStart"/>
       <w:r>
@@ -2485,6 +2516,7 @@
       <w:r>
         <w:rPr>
           <w:rFonts w:cs="Times New Roman"/>
+          <w:noProof/>
           <w:szCs w:val="28"/>
         </w:rPr>
         <w:drawing>
@@ -2544,32 +2576,7 @@
           <w:rFonts w:cs="Times New Roman"/>
           <w:szCs w:val="28"/>
         </w:rPr>
-        <w:lastRenderedPageBreak/>
-        <w:t xml:space="preserve">Рисунок </w:t>
-      </w:r>
-      <w:r>
-        <w:rPr>
-          <w:rStyle w:val="affb"/>
-          <w:rFonts w:cs="Times New Roman"/>
-          <w:szCs w:val="28"/>
-        </w:rPr>
-        <w:t>3</w:t>
-      </w:r>
-      <w:r>
-        <w:rPr>
-          <w:rStyle w:val="affb"/>
-          <w:rFonts w:cs="Times New Roman"/>
-          <w:szCs w:val="28"/>
-        </w:rPr>
-        <w:t xml:space="preserve"> – </w:t>
-      </w:r>
-      <w:r>
-        <w:rPr>
-          <w:rStyle w:val="affb"/>
-          <w:rFonts w:cs="Times New Roman"/>
-          <w:szCs w:val="28"/>
-        </w:rPr>
-        <w:t>Стандартизация данных</w:t>
+        <w:t>Рисунок 3 – Стандартизация данных</w:t>
       </w:r>
     </w:p>
     <w:p>
@@ -2590,8 +2597,10 @@
           <w:iCs w:val="0"/>
           <w:szCs w:val="28"/>
         </w:rPr>
-        <w:t>На рисунке 3 изображен код, который производит стандартизацию данных.</w:t>
-      </w:r>
+        <w:lastRenderedPageBreak/>
+        <w:t>На рисунке 3 изображен код, который производит стандартизацию данных. В первую очередь вычисляется среднее значение (</w:t>
+      </w:r>
+      <w:proofErr w:type="spellStart"/>
       <w:r>
         <w:rPr>
           <w:rStyle w:val="aff9"/>
@@ -2600,9 +2609,9 @@
           <w:iCs w:val="0"/>
           <w:szCs w:val="28"/>
         </w:rPr>
-        <w:t xml:space="preserve"> В первую очередь вычисляется среднее значение (</w:t>
-      </w:r>
-      <w:proofErr w:type="spellStart"/>
+        <w:t>mean</w:t>
+      </w:r>
+      <w:proofErr w:type="spellEnd"/>
       <w:r>
         <w:rPr>
           <w:rStyle w:val="aff9"/>
@@ -2611,9 +2620,9 @@
           <w:iCs w:val="0"/>
           <w:szCs w:val="28"/>
         </w:rPr>
-        <w:t>mean</w:t>
-      </w:r>
-      <w:proofErr w:type="spellEnd"/>
+        <w:t>) и стандартное отклонение (</w:t>
+      </w:r>
+      <w:proofErr w:type="spellStart"/>
       <w:r>
         <w:rPr>
           <w:rStyle w:val="aff9"/>
@@ -2622,9 +2631,9 @@
           <w:iCs w:val="0"/>
           <w:szCs w:val="28"/>
         </w:rPr>
-        <w:t>) и стандартное отклонение (</w:t>
-      </w:r>
-      <w:proofErr w:type="spellStart"/>
+        <w:t>stddev</w:t>
+      </w:r>
+      <w:proofErr w:type="spellEnd"/>
       <w:r>
         <w:rPr>
           <w:rStyle w:val="aff9"/>
@@ -2633,10 +2642,13 @@
           <w:iCs w:val="0"/>
           <w:szCs w:val="28"/>
         </w:rPr>
-        <w:t>stddev</w:t>
-      </w:r>
-      <w:proofErr w:type="spellEnd"/>
-      <w:r>
+        <w:t>) пикселей изображений. Затем все изображения нормализуются путём вычитания среднего и деления на стандартное отклонение. Этот процесс приводит данные к распределению с нулевым средним и единичной дисперсией, что помогает ускорить обучение модели и избежать проблем с насыщением нейронов.</w:t>
+      </w:r>
+    </w:p>
+    <w:p>
+      <w:pPr>
+        <w:ind w:firstLine="0"/>
+        <w:jc w:val="center"/>
         <w:rPr>
           <w:rStyle w:val="aff9"/>
           <w:rFonts w:cs="Times New Roman"/>
@@ -2644,47 +2656,14 @@
           <w:iCs w:val="0"/>
           <w:szCs w:val="28"/>
         </w:rPr>
-        <w:t>) пикселей изображений. Затем все изображения нормализуются путём вычитания среднего и деления на стандартное отклонение.</w:t>
-      </w:r>
+      </w:pPr>
       <w:r>
         <w:rPr>
           <w:rStyle w:val="aff9"/>
           <w:rFonts w:cs="Times New Roman"/>
           <w:bCs w:val="0"/>
           <w:iCs w:val="0"/>
-          <w:szCs w:val="28"/>
-        </w:rPr>
-        <w:t xml:space="preserve"> </w:t>
-      </w:r>
-      <w:r>
-        <w:rPr>
-          <w:rStyle w:val="aff9"/>
-          <w:rFonts w:cs="Times New Roman"/>
-          <w:bCs w:val="0"/>
-          <w:iCs w:val="0"/>
-          <w:szCs w:val="28"/>
-        </w:rPr>
-        <w:t>Этот процесс приводит данные к распределению с нулевым средним и единичной дисперсией, что помогает ускорить обучение модели и избежать проблем с насыщением нейронов.</w:t>
-      </w:r>
-    </w:p>
-    <w:p>
-      <w:pPr>
-        <w:ind w:firstLine="0"/>
-        <w:jc w:val="center"/>
-        <w:rPr>
-          <w:rStyle w:val="aff9"/>
-          <w:rFonts w:cs="Times New Roman"/>
-          <w:bCs w:val="0"/>
-          <w:iCs w:val="0"/>
-          <w:szCs w:val="28"/>
-        </w:rPr>
-      </w:pPr>
-      <w:r>
-        <w:rPr>
-          <w:rStyle w:val="aff9"/>
-          <w:rFonts w:cs="Times New Roman"/>
-          <w:bCs w:val="0"/>
-          <w:iCs w:val="0"/>
+          <w:noProof/>
           <w:szCs w:val="28"/>
         </w:rPr>
         <w:drawing>
@@ -2742,15 +2721,16 @@
           <w:rFonts w:cs="Times New Roman"/>
           <w:szCs w:val="28"/>
         </w:rPr>
-        <w:t xml:space="preserve">Рисунок </w:t>
+        <w:t xml:space="preserve">Рисунок 4 – </w:t>
       </w:r>
       <w:r>
         <w:rPr>
           <w:rStyle w:val="affb"/>
           <w:rFonts w:cs="Times New Roman"/>
           <w:szCs w:val="28"/>
-        </w:rPr>
-        <w:t>4</w:t>
+          <w:lang w:val="en-US"/>
+        </w:rPr>
+        <w:t>One</w:t>
       </w:r>
       <w:r>
         <w:rPr>
@@ -2758,7 +2738,7 @@
           <w:rFonts w:cs="Times New Roman"/>
           <w:szCs w:val="28"/>
         </w:rPr>
-        <w:t xml:space="preserve"> – </w:t>
+        <w:t>-</w:t>
       </w:r>
       <w:r>
         <w:rPr>
@@ -2767,11 +2747,41 @@
           <w:szCs w:val="28"/>
           <w:lang w:val="en-US"/>
         </w:rPr>
+        <w:t>hot</w:t>
+      </w:r>
+      <w:r>
+        <w:rPr>
+          <w:rStyle w:val="affb"/>
+          <w:rFonts w:cs="Times New Roman"/>
+          <w:szCs w:val="28"/>
+        </w:rPr>
+        <w:t xml:space="preserve"> кодирование меток</w:t>
+      </w:r>
+    </w:p>
+    <w:p>
+      <w:pPr>
+        <w:rPr>
+          <w:rFonts w:cs="Times New Roman"/>
+          <w:szCs w:val="28"/>
+        </w:rPr>
+      </w:pPr>
+      <w:r>
+        <w:rPr>
+          <w:rFonts w:cs="Times New Roman"/>
+          <w:szCs w:val="28"/>
+        </w:rPr>
+        <w:t xml:space="preserve">Как происходит </w:t>
+      </w:r>
+      <w:r>
+        <w:rPr>
+          <w:rFonts w:cs="Times New Roman"/>
+          <w:szCs w:val="28"/>
+          <w:lang w:val="en-US"/>
+        </w:rPr>
         <w:t>One</w:t>
       </w:r>
       <w:r>
         <w:rPr>
-          <w:rStyle w:val="affb"/>
           <w:rFonts w:cs="Times New Roman"/>
           <w:szCs w:val="28"/>
         </w:rPr>
@@ -2779,7 +2789,6 @@
       </w:r>
       <w:r>
         <w:rPr>
-          <w:rStyle w:val="affb"/>
           <w:rFonts w:cs="Times New Roman"/>
           <w:szCs w:val="28"/>
           <w:lang w:val="en-US"/>
@@ -2788,63 +2797,10 @@
       </w:r>
       <w:r>
         <w:rPr>
-          <w:rStyle w:val="affb"/>
-          <w:rFonts w:cs="Times New Roman"/>
-          <w:szCs w:val="28"/>
-        </w:rPr>
-        <w:t xml:space="preserve"> кодирование меток</w:t>
-      </w:r>
-    </w:p>
-    <w:p>
-      <w:pPr>
-        <w:rPr>
-          <w:rFonts w:cs="Times New Roman"/>
-          <w:szCs w:val="28"/>
-        </w:rPr>
-      </w:pPr>
-      <w:r>
-        <w:rPr>
-          <w:rFonts w:cs="Times New Roman"/>
-          <w:szCs w:val="28"/>
-        </w:rPr>
-        <w:t xml:space="preserve">Как происходит </w:t>
-      </w:r>
-      <w:r>
-        <w:rPr>
-          <w:rFonts w:cs="Times New Roman"/>
-          <w:szCs w:val="28"/>
-          <w:lang w:val="en-US"/>
-        </w:rPr>
-        <w:t>One</w:t>
-      </w:r>
-      <w:r>
-        <w:rPr>
-          <w:rFonts w:cs="Times New Roman"/>
-          <w:szCs w:val="28"/>
-        </w:rPr>
-        <w:t>-</w:t>
-      </w:r>
-      <w:r>
-        <w:rPr>
-          <w:rFonts w:cs="Times New Roman"/>
-          <w:szCs w:val="28"/>
-          <w:lang w:val="en-US"/>
-        </w:rPr>
-        <w:t>hot</w:t>
-      </w:r>
-      <w:r>
-        <w:rPr>
-          <w:rFonts w:cs="Times New Roman"/>
-          <w:szCs w:val="28"/>
-        </w:rPr>
-        <w:t xml:space="preserve"> кодирование изображено на рисунке 4. </w:t>
-      </w:r>
-      <w:r>
-        <w:rPr>
-          <w:rFonts w:cs="Times New Roman"/>
-          <w:szCs w:val="28"/>
-        </w:rPr>
-        <w:t>One-</w:t>
+          <w:rFonts w:cs="Times New Roman"/>
+          <w:szCs w:val="28"/>
+        </w:rPr>
+        <w:t xml:space="preserve"> кодирование изображено на рисунке 4. One-</w:t>
       </w:r>
       <w:proofErr w:type="spellStart"/>
       <w:r>
@@ -2875,6 +2831,7 @@
       <w:r>
         <w:rPr>
           <w:rFonts w:cs="Times New Roman"/>
+          <w:noProof/>
           <w:szCs w:val="28"/>
         </w:rPr>
         <w:drawing>
@@ -2930,23 +2887,7 @@
           <w:rFonts w:cs="Times New Roman"/>
           <w:szCs w:val="28"/>
         </w:rPr>
-        <w:t xml:space="preserve">Рисунок </w:t>
-      </w:r>
-      <w:r>
-        <w:rPr>
-          <w:rStyle w:val="affb"/>
-          <w:rFonts w:cs="Times New Roman"/>
-          <w:szCs w:val="28"/>
-        </w:rPr>
-        <w:t>5</w:t>
-      </w:r>
-      <w:r>
-        <w:rPr>
-          <w:rStyle w:val="affb"/>
-          <w:rFonts w:cs="Times New Roman"/>
-          <w:szCs w:val="28"/>
-        </w:rPr>
-        <w:t xml:space="preserve"> – Определение модели с тремя скрытыми слоями и функцией активации </w:t>
+        <w:t xml:space="preserve">Рисунок 5 – Определение модели с тремя скрытыми слоями и функцией активации </w:t>
       </w:r>
       <w:r>
         <w:rPr>
@@ -3141,6 +3082,7 @@
       <w:r>
         <w:rPr>
           <w:rFonts w:cs="Times New Roman"/>
+          <w:noProof/>
           <w:szCs w:val="28"/>
         </w:rPr>
         <w:drawing>
@@ -3196,23 +3138,7 @@
           <w:rFonts w:cs="Times New Roman"/>
           <w:szCs w:val="28"/>
         </w:rPr>
-        <w:t xml:space="preserve">Рисунок </w:t>
-      </w:r>
-      <w:r>
-        <w:rPr>
-          <w:rStyle w:val="affb"/>
-          <w:rFonts w:cs="Times New Roman"/>
-          <w:szCs w:val="28"/>
-        </w:rPr>
-        <w:t>6</w:t>
-      </w:r>
-      <w:r>
-        <w:rPr>
-          <w:rStyle w:val="affb"/>
-          <w:rFonts w:cs="Times New Roman"/>
-          <w:szCs w:val="28"/>
-        </w:rPr>
-        <w:t xml:space="preserve"> – Компиляция и обучение модели</w:t>
+        <w:t>Рисунок 6 – Компиляция и обучение модели</w:t>
       </w:r>
     </w:p>
     <w:p>
@@ -3306,6 +3232,7 @@
       <w:r>
         <w:rPr>
           <w:rFonts w:cs="Times New Roman"/>
+          <w:noProof/>
           <w:szCs w:val="28"/>
         </w:rPr>
         <w:lastRenderedPageBreak/>
@@ -3362,30 +3289,13 @@
           <w:rFonts w:cs="Times New Roman"/>
           <w:szCs w:val="28"/>
         </w:rPr>
-        <w:t xml:space="preserve">Рисунок </w:t>
+        <w:t xml:space="preserve">Рисунок 7 – </w:t>
       </w:r>
       <w:r>
         <w:rPr>
           <w:rStyle w:val="affb"/>
           <w:rFonts w:cs="Times New Roman"/>
           <w:szCs w:val="28"/>
-          <w:lang w:val="en-US"/>
-        </w:rPr>
-        <w:t>7</w:t>
-      </w:r>
-      <w:r>
-        <w:rPr>
-          <w:rStyle w:val="affb"/>
-          <w:rFonts w:cs="Times New Roman"/>
-          <w:szCs w:val="28"/>
-        </w:rPr>
-        <w:t xml:space="preserve"> – </w:t>
-      </w:r>
-      <w:r>
-        <w:rPr>
-          <w:rStyle w:val="affb"/>
-          <w:rFonts w:cs="Times New Roman"/>
-          <w:szCs w:val="28"/>
         </w:rPr>
         <w:t>Визуализация результатов</w:t>
       </w:r>
@@ -3402,28 +3312,7 @@
           <w:rFonts w:cs="Times New Roman"/>
           <w:szCs w:val="28"/>
         </w:rPr>
-        <w:t>К</w:t>
-      </w:r>
-      <w:r>
-        <w:rPr>
-          <w:rFonts w:cs="Times New Roman"/>
-          <w:szCs w:val="28"/>
-        </w:rPr>
-        <w:t>од</w:t>
-      </w:r>
-      <w:r>
-        <w:rPr>
-          <w:rFonts w:cs="Times New Roman"/>
-          <w:szCs w:val="28"/>
-        </w:rPr>
-        <w:t>, изображенный на рисунке 7,</w:t>
-      </w:r>
-      <w:r>
-        <w:rPr>
-          <w:rFonts w:cs="Times New Roman"/>
-          <w:szCs w:val="28"/>
-        </w:rPr>
-        <w:t xml:space="preserve"> отвечает за визуализацию результатов обучения. Строятся два графика: первый показывает изменение функции потерь, а второй — динамику точности на обучающей и тестовой выборке. Графики </w:t>
+        <w:t xml:space="preserve">Код, изображенный на рисунке 7, отвечает за визуализацию результатов обучения. Строятся два графика: первый показывает изменение функции потерь, а второй — динамику точности на обучающей и тестовой выборке. Графики </w:t>
       </w:r>
       <w:r>
         <w:rPr>
@@ -3446,6 +3335,7 @@
       <w:r>
         <w:rPr>
           <w:rFonts w:cs="Times New Roman"/>
+          <w:noProof/>
           <w:szCs w:val="28"/>
         </w:rPr>
         <w:drawing>
@@ -3500,23 +3390,7 @@
           <w:rFonts w:cs="Times New Roman"/>
           <w:szCs w:val="28"/>
         </w:rPr>
-        <w:t xml:space="preserve">Рисунок </w:t>
-      </w:r>
-      <w:r>
-        <w:rPr>
-          <w:rStyle w:val="affb"/>
-          <w:rFonts w:cs="Times New Roman"/>
-          <w:szCs w:val="28"/>
-        </w:rPr>
-        <w:t>8</w:t>
-      </w:r>
-      <w:r>
-        <w:rPr>
-          <w:rStyle w:val="affb"/>
-          <w:rFonts w:cs="Times New Roman"/>
-          <w:szCs w:val="28"/>
-        </w:rPr>
-        <w:t xml:space="preserve"> – </w:t>
+        <w:t xml:space="preserve">Рисунок 8 – </w:t>
       </w:r>
       <w:r>
         <w:rPr>
@@ -3554,28 +3428,7 @@
           <w:rFonts w:cs="Times New Roman"/>
           <w:szCs w:val="28"/>
         </w:rPr>
-        <w:t xml:space="preserve">На </w:t>
-      </w:r>
-      <w:r>
-        <w:rPr>
-          <w:rFonts w:cs="Times New Roman"/>
-          <w:szCs w:val="28"/>
-        </w:rPr>
-        <w:t>рисунке 8</w:t>
-      </w:r>
-      <w:r>
-        <w:rPr>
-          <w:rFonts w:cs="Times New Roman"/>
-          <w:szCs w:val="28"/>
-        </w:rPr>
-        <w:t xml:space="preserve"> изображении представлен</w:t>
-      </w:r>
-      <w:r>
-        <w:rPr>
-          <w:rFonts w:cs="Times New Roman"/>
-          <w:szCs w:val="28"/>
-        </w:rPr>
-        <w:t xml:space="preserve"> график </w:t>
+        <w:t xml:space="preserve">На рисунке 8 изображении представлен график </w:t>
       </w:r>
       <w:r>
         <w:rPr>
@@ -3674,6 +3527,7 @@
       <w:r>
         <w:rPr>
           <w:rFonts w:cs="Times New Roman"/>
+          <w:noProof/>
           <w:szCs w:val="28"/>
         </w:rPr>
         <w:lastRenderedPageBreak/>
@@ -3729,25 +3583,8 @@
           <w:rFonts w:cs="Times New Roman"/>
           <w:szCs w:val="28"/>
         </w:rPr>
-        <w:t xml:space="preserve">Рисунок </w:t>
-      </w:r>
-      <w:r>
-        <w:rPr>
-          <w:rStyle w:val="affb"/>
-          <w:rFonts w:cs="Times New Roman"/>
-          <w:szCs w:val="28"/>
-        </w:rPr>
-        <w:t>9</w:t>
-      </w:r>
-      <w:r>
-        <w:rPr>
-          <w:rStyle w:val="affb"/>
-          <w:rFonts w:cs="Times New Roman"/>
-          <w:szCs w:val="28"/>
-        </w:rPr>
-        <w:t xml:space="preserve"> – </w:t>
-      </w:r>
-      <w:bookmarkStart w:id="17" w:name="_Toc189823184"/>
+        <w:t xml:space="preserve">Рисунок 9 – </w:t>
+      </w:r>
       <w:r>
         <w:rPr>
           <w:rFonts w:cs="Times New Roman"/>
@@ -3784,35 +3621,7 @@
           <w:rFonts w:cs="Times New Roman"/>
           <w:szCs w:val="28"/>
         </w:rPr>
-        <w:t xml:space="preserve">На рисунке </w:t>
-      </w:r>
-      <w:r>
-        <w:rPr>
-          <w:rFonts w:cs="Times New Roman"/>
-          <w:szCs w:val="28"/>
-        </w:rPr>
-        <w:t>9</w:t>
-      </w:r>
-      <w:r>
-        <w:rPr>
-          <w:rFonts w:cs="Times New Roman"/>
-          <w:szCs w:val="28"/>
-        </w:rPr>
-        <w:t xml:space="preserve"> изображении представлен график функции</w:t>
-      </w:r>
-      <w:r>
-        <w:rPr>
-          <w:rFonts w:cs="Times New Roman"/>
-          <w:szCs w:val="28"/>
-        </w:rPr>
-        <w:t xml:space="preserve"> точности</w:t>
-      </w:r>
-      <w:r>
-        <w:rPr>
-          <w:rFonts w:cs="Times New Roman"/>
-          <w:szCs w:val="28"/>
-        </w:rPr>
-        <w:t xml:space="preserve"> (</w:t>
+        <w:t>На рисунке 9 изображении представлен график функции точности (</w:t>
       </w:r>
       <w:proofErr w:type="spellStart"/>
       <w:r>
@@ -3828,14 +3637,7 @@
           <w:rFonts w:cs="Times New Roman"/>
           <w:szCs w:val="28"/>
         </w:rPr>
-        <w:t>).</w:t>
-      </w:r>
-      <w:r>
-        <w:rPr>
-          <w:rFonts w:cs="Times New Roman"/>
-          <w:szCs w:val="28"/>
-        </w:rPr>
-        <w:t xml:space="preserve"> </w:t>
+        <w:t xml:space="preserve">). </w:t>
       </w:r>
       <w:r>
         <w:rPr>
@@ -3888,14 +3690,7 @@
           <w:rFonts w:cs="Times New Roman"/>
           <w:szCs w:val="28"/>
         </w:rPr>
-        <w:t>Итоговая точность модели на тестовых данных превышает 80</w:t>
-      </w:r>
-      <w:r>
-        <w:rPr>
-          <w:rFonts w:cs="Times New Roman"/>
-          <w:szCs w:val="28"/>
-        </w:rPr>
-        <w:t>%.</w:t>
+        <w:t>Итоговая точность модели на тестовых данных превышает 80%.</w:t>
       </w:r>
     </w:p>
     <w:p>
@@ -3910,6 +3705,7 @@
       <w:r>
         <w:rPr>
           <w:rFonts w:cs="Times New Roman"/>
+          <w:noProof/>
           <w:szCs w:val="28"/>
         </w:rPr>
         <w:lastRenderedPageBreak/>
@@ -3965,23 +3761,7 @@
           <w:rFonts w:cs="Times New Roman"/>
           <w:szCs w:val="28"/>
         </w:rPr>
-        <w:t xml:space="preserve">Рисунок </w:t>
-      </w:r>
-      <w:r>
-        <w:rPr>
-          <w:rStyle w:val="affb"/>
-          <w:rFonts w:cs="Times New Roman"/>
-          <w:szCs w:val="28"/>
-        </w:rPr>
-        <w:t>10</w:t>
-      </w:r>
-      <w:r>
-        <w:rPr>
-          <w:rStyle w:val="affb"/>
-          <w:rFonts w:cs="Times New Roman"/>
-          <w:szCs w:val="28"/>
-        </w:rPr>
-        <w:t xml:space="preserve"> – </w:t>
+        <w:t xml:space="preserve">Рисунок 10 – </w:t>
       </w:r>
       <w:r>
         <w:rPr>
@@ -4008,52 +3788,48 @@
       </w:r>
     </w:p>
     <w:p>
-      <w:r>
-        <w:t xml:space="preserve">На </w:t>
-      </w:r>
-      <w:r>
-        <w:t xml:space="preserve">10 </w:t>
-      </w:r>
-      <w:r>
-        <w:t xml:space="preserve">рисунке изображено девять </w:t>
-      </w:r>
-      <w:r>
-        <w:t>примеров классификации цифр:</w:t>
-      </w:r>
-      <w:r>
-        <w:t xml:space="preserve"> </w:t>
-      </w:r>
-      <w:r>
-        <w:rPr>
+      <w:pPr>
+        <w:rPr>
+          <w:rFonts w:cs="Times New Roman"/>
+          <w:szCs w:val="28"/>
+        </w:rPr>
+      </w:pPr>
+      <w:r>
+        <w:rPr>
+          <w:rFonts w:cs="Times New Roman"/>
+          <w:szCs w:val="28"/>
+        </w:rPr>
+        <w:t xml:space="preserve">На 10 рисунке изображено девять примеров классификации цифр: </w:t>
+      </w:r>
+      <w:r>
+        <w:rPr>
+          <w:rFonts w:cs="Times New Roman"/>
+          <w:szCs w:val="28"/>
           <w:lang w:val="en-US"/>
         </w:rPr>
         <w:t>c</w:t>
       </w:r>
       <w:r>
-        <w:t>лева отображаются оригинальные изображения цифр из MNIST.</w:t>
-      </w:r>
-      <w:r>
-        <w:t xml:space="preserve"> </w:t>
-      </w:r>
-      <w:r>
-        <w:t>Справа для каждой цифры показаны распределения вероятностей, предсказанных моделью.</w:t>
-      </w:r>
-    </w:p>
-    <w:p>
-      <w:r>
-        <w:t>Модель в большинстве случаев предсказывает правильный класс (столбец с наибольшей вероятностью соответствует</w:t>
-      </w:r>
-      <w:r>
-        <w:t xml:space="preserve"> предсказанию</w:t>
-      </w:r>
-      <w:r>
-        <w:t>).</w:t>
-      </w:r>
-      <w:r>
-        <w:t xml:space="preserve"> </w:t>
-      </w:r>
-      <w:r>
-        <w:t>Визуально цифры хорошо распознаются, что говорит о высокой точности классификации.</w:t>
+        <w:rPr>
+          <w:rFonts w:cs="Times New Roman"/>
+          <w:szCs w:val="28"/>
+        </w:rPr>
+        <w:t>лева отображаются оригинальные изображения цифр из MNIST. Справа для каждой цифры показаны распределения вероятностей, предсказанных моделью.</w:t>
+      </w:r>
+    </w:p>
+    <w:p>
+      <w:pPr>
+        <w:rPr>
+          <w:rFonts w:cs="Times New Roman"/>
+          <w:szCs w:val="28"/>
+        </w:rPr>
+      </w:pPr>
+      <w:r>
+        <w:rPr>
+          <w:rFonts w:cs="Times New Roman"/>
+          <w:szCs w:val="28"/>
+        </w:rPr>
+        <w:t>Модель в большинстве случаев предсказывает правильный класс (столбец с наибольшей вероятностью соответствует предсказанию). Визуально цифры хорошо распознаются, что говорит о высокой точности классификации.</w:t>
       </w:r>
     </w:p>
     <w:p>
@@ -4063,8 +3839,14 @@
           <w:ilvl w:val="0"/>
           <w:numId w:val="30"/>
         </w:numPr>
-      </w:pPr>
-      <w:r>
+        <w:rPr>
+          <w:szCs w:val="28"/>
+        </w:rPr>
+      </w:pPr>
+      <w:r>
+        <w:rPr>
+          <w:szCs w:val="28"/>
+        </w:rPr>
         <w:t>Модель обучена успешно, так как графики показывают устойчивое снижение потерь и рост точности.</w:t>
       </w:r>
     </w:p>
@@ -4075,8 +3857,14 @@
           <w:ilvl w:val="0"/>
           <w:numId w:val="30"/>
         </w:numPr>
-      </w:pPr>
-      <w:r>
+        <w:rPr>
+          <w:szCs w:val="28"/>
+        </w:rPr>
+      </w:pPr>
+      <w:r>
+        <w:rPr>
+          <w:szCs w:val="28"/>
+        </w:rPr>
         <w:t>Точность на тестовых данных стабильно высокая (более 80%), что подтверждает способность модели обобщать знания на новые данные.</w:t>
       </w:r>
     </w:p>
@@ -4087,8 +3875,14 @@
           <w:ilvl w:val="0"/>
           <w:numId w:val="30"/>
         </w:numPr>
-      </w:pPr>
-      <w:r>
+        <w:rPr>
+          <w:szCs w:val="28"/>
+        </w:rPr>
+      </w:pPr>
+      <w:r>
+        <w:rPr>
+          <w:szCs w:val="28"/>
+        </w:rPr>
         <w:t>Потери на обучении и тестировании схожи, что говорит о хорошем качестве модели без явного переобучения.</w:t>
       </w:r>
     </w:p>
@@ -4099,51 +3893,75 @@
           <w:ilvl w:val="0"/>
           <w:numId w:val="30"/>
         </w:numPr>
-      </w:pPr>
-      <w:r>
+        <w:rPr>
+          <w:szCs w:val="28"/>
+        </w:rPr>
+      </w:pPr>
+      <w:r>
+        <w:rPr>
+          <w:szCs w:val="28"/>
+        </w:rPr>
         <w:t>Модель уверенно предсказывает правильные классы, что видно по графикам распределения вероятностей.</w:t>
       </w:r>
     </w:p>
     <w:p>
-      <w:r>
+      <w:pPr>
+        <w:rPr>
+          <w:rFonts w:cs="Times New Roman"/>
+          <w:szCs w:val="28"/>
+        </w:rPr>
+      </w:pPr>
+      <w:r>
+        <w:rPr>
+          <w:rFonts w:cs="Times New Roman"/>
+          <w:szCs w:val="28"/>
+        </w:rPr>
         <w:t>В целом, полученная модель показывает хороший уровень классификации, а добавление улучшений (другие функции активации, дополнительные регуляризации) может повысить её точность.</w:t>
       </w:r>
     </w:p>
-    <w:p/>
+    <w:p>
+      <w:pPr>
+        <w:rPr>
+          <w:rFonts w:cs="Times New Roman"/>
+          <w:szCs w:val="28"/>
+        </w:rPr>
+      </w:pPr>
+    </w:p>
     <w:p>
       <w:pPr>
         <w:spacing w:after="160" w:line="259" w:lineRule="auto"/>
         <w:ind w:firstLine="0"/>
         <w:jc w:val="left"/>
-      </w:pPr>
-      <w:r>
+        <w:rPr>
+          <w:rFonts w:cs="Times New Roman"/>
+          <w:szCs w:val="28"/>
+        </w:rPr>
+      </w:pPr>
+      <w:r>
+        <w:rPr>
+          <w:rFonts w:cs="Times New Roman"/>
+          <w:szCs w:val="28"/>
+        </w:rPr>
         <w:br w:type="page"/>
       </w:r>
     </w:p>
     <w:p>
       <w:pPr>
-        <w:ind w:firstLine="0"/>
-        <w:jc w:val="center"/>
-        <w:rPr>
-          <w:rFonts w:cs="Times New Roman"/>
-          <w:szCs w:val="28"/>
-        </w:rPr>
-      </w:pPr>
-      <w:r>
-        <w:rPr>
-          <w:rFonts w:cs="Times New Roman"/>
-          <w:szCs w:val="28"/>
-        </w:rPr>
+        <w:pStyle w:val="1"/>
+        <w:ind w:firstLine="708"/>
+        <w:jc w:val="both"/>
+      </w:pPr>
+      <w:bookmarkStart w:id="17" w:name="_Toc190265518"/>
+      <w:r>
         <w:lastRenderedPageBreak/>
         <w:t>ЗАКЛЮЧЕНИЕ</w:t>
       </w:r>
       <w:bookmarkStart w:id="18" w:name="_Toc181788547"/>
       <w:bookmarkStart w:id="19" w:name="_Toc183425813"/>
-      <w:bookmarkStart w:id="20" w:name="_Toc189823185"/>
+      <w:bookmarkEnd w:id="11"/>
+      <w:bookmarkEnd w:id="12"/>
       <w:bookmarkEnd w:id="13"/>
       <w:bookmarkEnd w:id="14"/>
-      <w:bookmarkEnd w:id="15"/>
-      <w:bookmarkEnd w:id="16"/>
       <w:bookmarkEnd w:id="17"/>
     </w:p>
     <w:p>
@@ -4154,55 +3972,49 @@
         </w:rPr>
       </w:pPr>
       <w:r>
-        <w:t xml:space="preserve">В данной лабораторной работе </w:t>
-      </w:r>
-      <w:r>
-        <w:t>было</w:t>
-      </w:r>
-      <w:r>
-        <w:t xml:space="preserve"> изуч</w:t>
-      </w:r>
-      <w:r>
-        <w:t xml:space="preserve">ено </w:t>
-      </w:r>
-      <w:r>
-        <w:t>применение фреймворков глубокого обучения (</w:t>
-      </w:r>
-      <w:proofErr w:type="spellStart"/>
-      <w:r>
+        <w:rPr>
+          <w:rFonts w:cs="Times New Roman"/>
+          <w:szCs w:val="28"/>
+        </w:rPr>
+        <w:t>В данной лабораторной работе было изучено применение фреймворков глубокого обучения (</w:t>
+      </w:r>
+      <w:proofErr w:type="spellStart"/>
+      <w:r>
+        <w:rPr>
+          <w:rFonts w:cs="Times New Roman"/>
+          <w:szCs w:val="28"/>
+        </w:rPr>
         <w:t>TensorFlow</w:t>
       </w:r>
       <w:proofErr w:type="spellEnd"/>
       <w:r>
+        <w:rPr>
+          <w:rFonts w:cs="Times New Roman"/>
+          <w:szCs w:val="28"/>
+        </w:rPr>
         <w:t>/</w:t>
       </w:r>
       <w:proofErr w:type="spellStart"/>
       <w:r>
+        <w:rPr>
+          <w:rFonts w:cs="Times New Roman"/>
+          <w:szCs w:val="28"/>
+        </w:rPr>
         <w:t>Keras</w:t>
       </w:r>
       <w:proofErr w:type="spellEnd"/>
       <w:r>
-        <w:t>) и реализова</w:t>
-      </w:r>
-      <w:r>
-        <w:t>на</w:t>
-      </w:r>
-      <w:r>
-        <w:t xml:space="preserve"> нейронн</w:t>
-      </w:r>
-      <w:r>
-        <w:t>ая</w:t>
-      </w:r>
-      <w:r>
-        <w:t xml:space="preserve"> сеть для классификации рукописных цифр из набора данных MNIST. В ходе работы </w:t>
-      </w:r>
-      <w:r>
-        <w:t xml:space="preserve">были </w:t>
-      </w:r>
-      <w:r>
-        <w:t>использованы продвинутые методы обучения, такие как нормализация, стандартизация и инициализация весов.</w:t>
-      </w:r>
-      <w:r>
+        <w:rPr>
+          <w:rFonts w:cs="Times New Roman"/>
+          <w:szCs w:val="28"/>
+        </w:rPr>
+        <w:t>) и реализована нейронная сеть для классификации рукописных цифр из набора данных MNIST. В ходе работы были использованы продвинутые методы обучения, такие как нормализация, стандартизация и инициализация весов.</w:t>
+      </w:r>
+      <w:r>
+        <w:rPr>
+          <w:rFonts w:cs="Times New Roman"/>
+          <w:szCs w:val="28"/>
+        </w:rPr>
         <w:br/>
       </w:r>
       <w:r>
@@ -4215,18 +4027,12 @@
     </w:p>
     <w:p>
       <w:pPr>
-        <w:ind w:firstLine="0"/>
-        <w:jc w:val="center"/>
-        <w:rPr>
-          <w:rFonts w:cs="Times New Roman"/>
-          <w:szCs w:val="28"/>
-        </w:rPr>
-      </w:pPr>
-      <w:r>
-        <w:rPr>
-          <w:rFonts w:cs="Times New Roman"/>
-          <w:szCs w:val="28"/>
-        </w:rPr>
+        <w:pStyle w:val="1"/>
+        <w:ind w:firstLine="708"/>
+        <w:jc w:val="both"/>
+      </w:pPr>
+      <w:bookmarkStart w:id="20" w:name="_Toc190265519"/>
+      <w:r>
         <w:lastRenderedPageBreak/>
         <w:t>СПИСОК ИСПОЛЬЗУЕМЫХ ИСТОЧНИКОВ</w:t>
       </w:r>
@@ -4301,13 +4107,15 @@
     <w:p>
       <w:pPr>
         <w:pStyle w:val="1"/>
+        <w:ind w:firstLine="708"/>
+        <w:jc w:val="both"/>
       </w:pPr>
       <w:bookmarkStart w:id="21" w:name="_Toc181008234"/>
       <w:bookmarkStart w:id="22" w:name="_Toc181194380"/>
       <w:bookmarkStart w:id="23" w:name="_Toc181788548"/>
-      <w:bookmarkStart w:id="24" w:name="_Toc189823186"/>
-      <w:bookmarkEnd w:id="11"/>
-      <w:bookmarkEnd w:id="12"/>
+      <w:bookmarkStart w:id="24" w:name="_Toc190265520"/>
+      <w:bookmarkEnd w:id="15"/>
+      <w:bookmarkEnd w:id="16"/>
       <w:r>
         <w:t>ПРИЛОЖЕНИЕ А</w:t>
       </w:r>
@@ -4390,15 +4198,7370 @@
     </w:p>
     <w:p>
       <w:pPr>
-        <w:tabs>
-          <w:tab w:val="left" w:pos="851"/>
-        </w:tabs>
-        <w:ind w:right="-3" w:firstLine="0"/>
-        <w:rPr>
-          <w:rFonts w:cs="Times New Roman"/>
-          <w:szCs w:val="28"/>
-        </w:rPr>
-      </w:pPr>
+        <w:shd w:val="clear" w:color="auto" w:fill="22252F"/>
+        <w:spacing w:line="285" w:lineRule="atLeast"/>
+        <w:ind w:firstLine="0"/>
+        <w:jc w:val="left"/>
+        <w:rPr>
+          <w:rFonts w:eastAsia="Times New Roman" w:cs="Times New Roman"/>
+          <w:color w:val="8F8D88"/>
+          <w:szCs w:val="28"/>
+          <w:lang w:val="en-US" w:eastAsia="ru-RU"/>
+        </w:rPr>
+      </w:pPr>
+      <w:r>
+        <w:rPr>
+          <w:rFonts w:eastAsia="Times New Roman" w:cs="Times New Roman"/>
+          <w:color w:val="8F8D88"/>
+          <w:szCs w:val="28"/>
+          <w:lang w:val="en-US" w:eastAsia="ru-RU"/>
+        </w:rPr>
+        <w:t xml:space="preserve">import </w:t>
+      </w:r>
+      <w:proofErr w:type="spellStart"/>
+      <w:r>
+        <w:rPr>
+          <w:rFonts w:eastAsia="Times New Roman" w:cs="Times New Roman"/>
+          <w:color w:val="8F8D88"/>
+          <w:szCs w:val="28"/>
+          <w:lang w:val="en-US" w:eastAsia="ru-RU"/>
+        </w:rPr>
+        <w:t>os</w:t>
+      </w:r>
+      <w:proofErr w:type="spellEnd"/>
+    </w:p>
+    <w:p>
+      <w:pPr>
+        <w:shd w:val="clear" w:color="auto" w:fill="22252F"/>
+        <w:spacing w:line="285" w:lineRule="atLeast"/>
+        <w:ind w:firstLine="0"/>
+        <w:jc w:val="left"/>
+        <w:rPr>
+          <w:rFonts w:eastAsia="Times New Roman" w:cs="Times New Roman"/>
+          <w:color w:val="8F8D88"/>
+          <w:szCs w:val="28"/>
+          <w:lang w:val="en-US" w:eastAsia="ru-RU"/>
+        </w:rPr>
+      </w:pPr>
+      <w:r>
+        <w:rPr>
+          <w:rFonts w:eastAsia="Times New Roman" w:cs="Times New Roman"/>
+          <w:color w:val="8F8D88"/>
+          <w:szCs w:val="28"/>
+          <w:lang w:val="en-US" w:eastAsia="ru-RU"/>
+        </w:rPr>
+        <w:t xml:space="preserve">import </w:t>
+      </w:r>
+      <w:proofErr w:type="spellStart"/>
+      <w:r>
+        <w:rPr>
+          <w:rFonts w:eastAsia="Times New Roman" w:cs="Times New Roman"/>
+          <w:color w:val="8F8D88"/>
+          <w:szCs w:val="28"/>
+          <w:lang w:val="en-US" w:eastAsia="ru-RU"/>
+        </w:rPr>
+        <w:t>tensorflow</w:t>
+      </w:r>
+      <w:proofErr w:type="spellEnd"/>
+      <w:r>
+        <w:rPr>
+          <w:rFonts w:eastAsia="Times New Roman" w:cs="Times New Roman"/>
+          <w:color w:val="8F8D88"/>
+          <w:szCs w:val="28"/>
+          <w:lang w:val="en-US" w:eastAsia="ru-RU"/>
+        </w:rPr>
+        <w:t xml:space="preserve"> as </w:t>
+      </w:r>
+      <w:proofErr w:type="spellStart"/>
+      <w:r>
+        <w:rPr>
+          <w:rFonts w:eastAsia="Times New Roman" w:cs="Times New Roman"/>
+          <w:color w:val="8F8D88"/>
+          <w:szCs w:val="28"/>
+          <w:lang w:val="en-US" w:eastAsia="ru-RU"/>
+        </w:rPr>
+        <w:t>tf</w:t>
+      </w:r>
+      <w:proofErr w:type="spellEnd"/>
+    </w:p>
+    <w:p>
+      <w:pPr>
+        <w:shd w:val="clear" w:color="auto" w:fill="22252F"/>
+        <w:spacing w:line="285" w:lineRule="atLeast"/>
+        <w:ind w:firstLine="0"/>
+        <w:jc w:val="left"/>
+        <w:rPr>
+          <w:rFonts w:eastAsia="Times New Roman" w:cs="Times New Roman"/>
+          <w:color w:val="8F8D88"/>
+          <w:szCs w:val="28"/>
+          <w:lang w:val="en-US" w:eastAsia="ru-RU"/>
+        </w:rPr>
+      </w:pPr>
+      <w:r>
+        <w:rPr>
+          <w:rFonts w:eastAsia="Times New Roman" w:cs="Times New Roman"/>
+          <w:color w:val="8F8D88"/>
+          <w:szCs w:val="28"/>
+          <w:lang w:val="en-US" w:eastAsia="ru-RU"/>
+        </w:rPr>
+        <w:t xml:space="preserve">from </w:t>
+      </w:r>
+      <w:proofErr w:type="spellStart"/>
+      <w:r>
+        <w:rPr>
+          <w:rFonts w:eastAsia="Times New Roman" w:cs="Times New Roman"/>
+          <w:color w:val="8F8D88"/>
+          <w:szCs w:val="28"/>
+          <w:lang w:val="en-US" w:eastAsia="ru-RU"/>
+        </w:rPr>
+        <w:t>tensorflow</w:t>
+      </w:r>
+      <w:proofErr w:type="spellEnd"/>
+      <w:r>
+        <w:rPr>
+          <w:rFonts w:eastAsia="Times New Roman" w:cs="Times New Roman"/>
+          <w:color w:val="8F8D88"/>
+          <w:szCs w:val="28"/>
+          <w:lang w:val="en-US" w:eastAsia="ru-RU"/>
+        </w:rPr>
+        <w:t xml:space="preserve"> import </w:t>
+      </w:r>
+      <w:proofErr w:type="spellStart"/>
+      <w:r>
+        <w:rPr>
+          <w:rFonts w:eastAsia="Times New Roman" w:cs="Times New Roman"/>
+          <w:color w:val="8F8D88"/>
+          <w:szCs w:val="28"/>
+          <w:lang w:val="en-US" w:eastAsia="ru-RU"/>
+        </w:rPr>
+        <w:t>keras</w:t>
+      </w:r>
+      <w:proofErr w:type="spellEnd"/>
+    </w:p>
+    <w:p>
+      <w:pPr>
+        <w:shd w:val="clear" w:color="auto" w:fill="22252F"/>
+        <w:spacing w:line="285" w:lineRule="atLeast"/>
+        <w:ind w:firstLine="0"/>
+        <w:jc w:val="left"/>
+        <w:rPr>
+          <w:rFonts w:eastAsia="Times New Roman" w:cs="Times New Roman"/>
+          <w:color w:val="8F8D88"/>
+          <w:szCs w:val="28"/>
+          <w:lang w:val="en-US" w:eastAsia="ru-RU"/>
+        </w:rPr>
+      </w:pPr>
+      <w:r>
+        <w:rPr>
+          <w:rFonts w:eastAsia="Times New Roman" w:cs="Times New Roman"/>
+          <w:color w:val="8F8D88"/>
+          <w:szCs w:val="28"/>
+          <w:lang w:val="en-US" w:eastAsia="ru-RU"/>
+        </w:rPr>
+        <w:t xml:space="preserve">from </w:t>
+      </w:r>
+      <w:proofErr w:type="spellStart"/>
+      <w:proofErr w:type="gramStart"/>
+      <w:r>
+        <w:rPr>
+          <w:rFonts w:eastAsia="Times New Roman" w:cs="Times New Roman"/>
+          <w:color w:val="8F8D88"/>
+          <w:szCs w:val="28"/>
+          <w:lang w:val="en-US" w:eastAsia="ru-RU"/>
+        </w:rPr>
+        <w:t>tensorflow.keras</w:t>
+      </w:r>
+      <w:proofErr w:type="gramEnd"/>
+      <w:r>
+        <w:rPr>
+          <w:rFonts w:eastAsia="Times New Roman" w:cs="Times New Roman"/>
+          <w:color w:val="8F8D88"/>
+          <w:szCs w:val="28"/>
+          <w:lang w:val="en-US" w:eastAsia="ru-RU"/>
+        </w:rPr>
+        <w:t>.utils</w:t>
+      </w:r>
+      <w:proofErr w:type="spellEnd"/>
+      <w:r>
+        <w:rPr>
+          <w:rFonts w:eastAsia="Times New Roman" w:cs="Times New Roman"/>
+          <w:color w:val="8F8D88"/>
+          <w:szCs w:val="28"/>
+          <w:lang w:val="en-US" w:eastAsia="ru-RU"/>
+        </w:rPr>
+        <w:t xml:space="preserve"> import </w:t>
+      </w:r>
+      <w:proofErr w:type="spellStart"/>
+      <w:r>
+        <w:rPr>
+          <w:rFonts w:eastAsia="Times New Roman" w:cs="Times New Roman"/>
+          <w:color w:val="8F8D88"/>
+          <w:szCs w:val="28"/>
+          <w:lang w:val="en-US" w:eastAsia="ru-RU"/>
+        </w:rPr>
+        <w:t>to_categorical</w:t>
+      </w:r>
+      <w:proofErr w:type="spellEnd"/>
+      <w:r>
+        <w:rPr>
+          <w:rFonts w:eastAsia="Times New Roman" w:cs="Times New Roman"/>
+          <w:color w:val="8F8D88"/>
+          <w:szCs w:val="28"/>
+          <w:lang w:val="en-US" w:eastAsia="ru-RU"/>
+        </w:rPr>
+        <w:t xml:space="preserve">  # type: ignore</w:t>
+      </w:r>
+    </w:p>
+    <w:p>
+      <w:pPr>
+        <w:shd w:val="clear" w:color="auto" w:fill="22252F"/>
+        <w:spacing w:line="285" w:lineRule="atLeast"/>
+        <w:ind w:firstLine="0"/>
+        <w:jc w:val="left"/>
+        <w:rPr>
+          <w:rFonts w:eastAsia="Times New Roman" w:cs="Times New Roman"/>
+          <w:color w:val="8F8D88"/>
+          <w:szCs w:val="28"/>
+          <w:lang w:val="en-US" w:eastAsia="ru-RU"/>
+        </w:rPr>
+      </w:pPr>
+      <w:r>
+        <w:rPr>
+          <w:rFonts w:eastAsia="Times New Roman" w:cs="Times New Roman"/>
+          <w:color w:val="8F8D88"/>
+          <w:szCs w:val="28"/>
+          <w:lang w:val="en-US" w:eastAsia="ru-RU"/>
+        </w:rPr>
+        <w:t xml:space="preserve">import </w:t>
+      </w:r>
+      <w:proofErr w:type="spellStart"/>
+      <w:r>
+        <w:rPr>
+          <w:rFonts w:eastAsia="Times New Roman" w:cs="Times New Roman"/>
+          <w:color w:val="8F8D88"/>
+          <w:szCs w:val="28"/>
+          <w:lang w:val="en-US" w:eastAsia="ru-RU"/>
+        </w:rPr>
+        <w:t>numpy</w:t>
+      </w:r>
+      <w:proofErr w:type="spellEnd"/>
+      <w:r>
+        <w:rPr>
+          <w:rFonts w:eastAsia="Times New Roman" w:cs="Times New Roman"/>
+          <w:color w:val="8F8D88"/>
+          <w:szCs w:val="28"/>
+          <w:lang w:val="en-US" w:eastAsia="ru-RU"/>
+        </w:rPr>
+        <w:t xml:space="preserve"> as np</w:t>
+      </w:r>
+    </w:p>
+    <w:p>
+      <w:pPr>
+        <w:shd w:val="clear" w:color="auto" w:fill="22252F"/>
+        <w:spacing w:line="285" w:lineRule="atLeast"/>
+        <w:ind w:firstLine="0"/>
+        <w:jc w:val="left"/>
+        <w:rPr>
+          <w:rFonts w:eastAsia="Times New Roman" w:cs="Times New Roman"/>
+          <w:color w:val="8F8D88"/>
+          <w:szCs w:val="28"/>
+          <w:lang w:val="en-US" w:eastAsia="ru-RU"/>
+        </w:rPr>
+      </w:pPr>
+      <w:r>
+        <w:rPr>
+          <w:rFonts w:eastAsia="Times New Roman" w:cs="Times New Roman"/>
+          <w:color w:val="8F8D88"/>
+          <w:szCs w:val="28"/>
+          <w:lang w:val="en-US" w:eastAsia="ru-RU"/>
+        </w:rPr>
+        <w:t>import logging</w:t>
+      </w:r>
+    </w:p>
+    <w:p>
+      <w:pPr>
+        <w:shd w:val="clear" w:color="auto" w:fill="22252F"/>
+        <w:spacing w:line="285" w:lineRule="atLeast"/>
+        <w:ind w:firstLine="0"/>
+        <w:jc w:val="left"/>
+        <w:rPr>
+          <w:rFonts w:eastAsia="Times New Roman" w:cs="Times New Roman"/>
+          <w:color w:val="8F8D88"/>
+          <w:szCs w:val="28"/>
+          <w:lang w:val="en-US" w:eastAsia="ru-RU"/>
+        </w:rPr>
+      </w:pPr>
+      <w:r>
+        <w:rPr>
+          <w:rFonts w:eastAsia="Times New Roman" w:cs="Times New Roman"/>
+          <w:color w:val="8F8D88"/>
+          <w:szCs w:val="28"/>
+          <w:lang w:val="en-US" w:eastAsia="ru-RU"/>
+        </w:rPr>
+        <w:t xml:space="preserve">import </w:t>
+      </w:r>
+      <w:proofErr w:type="spellStart"/>
+      <w:proofErr w:type="gramStart"/>
+      <w:r>
+        <w:rPr>
+          <w:rFonts w:eastAsia="Times New Roman" w:cs="Times New Roman"/>
+          <w:color w:val="8F8D88"/>
+          <w:szCs w:val="28"/>
+          <w:lang w:val="en-US" w:eastAsia="ru-RU"/>
+        </w:rPr>
+        <w:t>matplotlib.pyplot</w:t>
+      </w:r>
+      <w:proofErr w:type="spellEnd"/>
+      <w:proofErr w:type="gramEnd"/>
+      <w:r>
+        <w:rPr>
+          <w:rFonts w:eastAsia="Times New Roman" w:cs="Times New Roman"/>
+          <w:color w:val="8F8D88"/>
+          <w:szCs w:val="28"/>
+          <w:lang w:val="en-US" w:eastAsia="ru-RU"/>
+        </w:rPr>
+        <w:t xml:space="preserve"> as </w:t>
+      </w:r>
+      <w:proofErr w:type="spellStart"/>
+      <w:r>
+        <w:rPr>
+          <w:rFonts w:eastAsia="Times New Roman" w:cs="Times New Roman"/>
+          <w:color w:val="8F8D88"/>
+          <w:szCs w:val="28"/>
+          <w:lang w:val="en-US" w:eastAsia="ru-RU"/>
+        </w:rPr>
+        <w:t>plt</w:t>
+      </w:r>
+      <w:proofErr w:type="spellEnd"/>
+    </w:p>
+    <w:p>
+      <w:pPr>
+        <w:shd w:val="clear" w:color="auto" w:fill="22252F"/>
+        <w:spacing w:line="285" w:lineRule="atLeast"/>
+        <w:ind w:firstLine="0"/>
+        <w:jc w:val="left"/>
+        <w:rPr>
+          <w:rFonts w:eastAsia="Times New Roman" w:cs="Times New Roman"/>
+          <w:color w:val="8F8D88"/>
+          <w:szCs w:val="28"/>
+          <w:lang w:val="en-US" w:eastAsia="ru-RU"/>
+        </w:rPr>
+      </w:pPr>
+      <w:r>
+        <w:rPr>
+          <w:rFonts w:eastAsia="Times New Roman" w:cs="Times New Roman"/>
+          <w:color w:val="8F8D88"/>
+          <w:szCs w:val="28"/>
+          <w:lang w:val="en-US" w:eastAsia="ru-RU"/>
+        </w:rPr>
+        <w:t>import random</w:t>
+      </w:r>
+    </w:p>
+    <w:p>
+      <w:pPr>
+        <w:shd w:val="clear" w:color="auto" w:fill="22252F"/>
+        <w:spacing w:line="285" w:lineRule="atLeast"/>
+        <w:ind w:firstLine="0"/>
+        <w:jc w:val="left"/>
+        <w:rPr>
+          <w:rFonts w:eastAsia="Times New Roman" w:cs="Times New Roman"/>
+          <w:color w:val="8F8D88"/>
+          <w:szCs w:val="28"/>
+          <w:lang w:val="en-US" w:eastAsia="ru-RU"/>
+        </w:rPr>
+      </w:pPr>
+    </w:p>
+    <w:p>
+      <w:pPr>
+        <w:shd w:val="clear" w:color="auto" w:fill="22252F"/>
+        <w:spacing w:line="285" w:lineRule="atLeast"/>
+        <w:ind w:firstLine="0"/>
+        <w:jc w:val="left"/>
+        <w:rPr>
+          <w:rFonts w:eastAsia="Times New Roman" w:cs="Times New Roman"/>
+          <w:color w:val="8F8D88"/>
+          <w:szCs w:val="28"/>
+          <w:lang w:val="en-US" w:eastAsia="ru-RU"/>
+        </w:rPr>
+      </w:pPr>
+    </w:p>
+    <w:p>
+      <w:pPr>
+        <w:shd w:val="clear" w:color="auto" w:fill="22252F"/>
+        <w:spacing w:line="285" w:lineRule="atLeast"/>
+        <w:ind w:firstLine="0"/>
+        <w:jc w:val="left"/>
+        <w:rPr>
+          <w:rFonts w:eastAsia="Times New Roman" w:cs="Times New Roman"/>
+          <w:color w:val="8F8D88"/>
+          <w:szCs w:val="28"/>
+          <w:lang w:eastAsia="ru-RU"/>
+        </w:rPr>
+      </w:pPr>
+      <w:r>
+        <w:rPr>
+          <w:rFonts w:eastAsia="Times New Roman" w:cs="Times New Roman"/>
+          <w:color w:val="8F8D88"/>
+          <w:szCs w:val="28"/>
+          <w:lang w:eastAsia="ru-RU"/>
+        </w:rPr>
+        <w:t># Настройка логирования для уменьшения вывода предупреждений</w:t>
+      </w:r>
+    </w:p>
+    <w:p>
+      <w:pPr>
+        <w:shd w:val="clear" w:color="auto" w:fill="22252F"/>
+        <w:spacing w:line="285" w:lineRule="atLeast"/>
+        <w:ind w:firstLine="0"/>
+        <w:jc w:val="left"/>
+        <w:rPr>
+          <w:rFonts w:eastAsia="Times New Roman" w:cs="Times New Roman"/>
+          <w:color w:val="8F8D88"/>
+          <w:szCs w:val="28"/>
+          <w:lang w:val="en-US" w:eastAsia="ru-RU"/>
+        </w:rPr>
+      </w:pPr>
+      <w:proofErr w:type="spellStart"/>
+      <w:r>
+        <w:rPr>
+          <w:rFonts w:eastAsia="Times New Roman" w:cs="Times New Roman"/>
+          <w:color w:val="8F8D88"/>
+          <w:szCs w:val="28"/>
+          <w:lang w:val="en-US" w:eastAsia="ru-RU"/>
+        </w:rPr>
+        <w:t>tf.get_logger</w:t>
+      </w:r>
+      <w:proofErr w:type="spellEnd"/>
+      <w:r>
+        <w:rPr>
+          <w:rFonts w:eastAsia="Times New Roman" w:cs="Times New Roman"/>
+          <w:color w:val="8F8D88"/>
+          <w:szCs w:val="28"/>
+          <w:lang w:val="en-US" w:eastAsia="ru-RU"/>
+        </w:rPr>
+        <w:t>(</w:t>
+      </w:r>
+      <w:proofErr w:type="gramStart"/>
+      <w:r>
+        <w:rPr>
+          <w:rFonts w:eastAsia="Times New Roman" w:cs="Times New Roman"/>
+          <w:color w:val="8F8D88"/>
+          <w:szCs w:val="28"/>
+          <w:lang w:val="en-US" w:eastAsia="ru-RU"/>
+        </w:rPr>
+        <w:t>).</w:t>
+      </w:r>
+      <w:proofErr w:type="spellStart"/>
+      <w:r>
+        <w:rPr>
+          <w:rFonts w:eastAsia="Times New Roman" w:cs="Times New Roman"/>
+          <w:color w:val="8F8D88"/>
+          <w:szCs w:val="28"/>
+          <w:lang w:val="en-US" w:eastAsia="ru-RU"/>
+        </w:rPr>
+        <w:t>setLevel</w:t>
+      </w:r>
+      <w:proofErr w:type="spellEnd"/>
+      <w:proofErr w:type="gramEnd"/>
+      <w:r>
+        <w:rPr>
+          <w:rFonts w:eastAsia="Times New Roman" w:cs="Times New Roman"/>
+          <w:color w:val="8F8D88"/>
+          <w:szCs w:val="28"/>
+          <w:lang w:val="en-US" w:eastAsia="ru-RU"/>
+        </w:rPr>
+        <w:t>(</w:t>
+      </w:r>
+      <w:proofErr w:type="spellStart"/>
+      <w:r>
+        <w:rPr>
+          <w:rFonts w:eastAsia="Times New Roman" w:cs="Times New Roman"/>
+          <w:color w:val="8F8D88"/>
+          <w:szCs w:val="28"/>
+          <w:lang w:val="en-US" w:eastAsia="ru-RU"/>
+        </w:rPr>
+        <w:t>logging.ERROR</w:t>
+      </w:r>
+      <w:proofErr w:type="spellEnd"/>
+      <w:r>
+        <w:rPr>
+          <w:rFonts w:eastAsia="Times New Roman" w:cs="Times New Roman"/>
+          <w:color w:val="8F8D88"/>
+          <w:szCs w:val="28"/>
+          <w:lang w:val="en-US" w:eastAsia="ru-RU"/>
+        </w:rPr>
+        <w:t>)</w:t>
+      </w:r>
+    </w:p>
+    <w:p>
+      <w:pPr>
+        <w:shd w:val="clear" w:color="auto" w:fill="22252F"/>
+        <w:spacing w:line="285" w:lineRule="atLeast"/>
+        <w:ind w:firstLine="0"/>
+        <w:jc w:val="left"/>
+        <w:rPr>
+          <w:rFonts w:eastAsia="Times New Roman" w:cs="Times New Roman"/>
+          <w:color w:val="8F8D88"/>
+          <w:szCs w:val="28"/>
+          <w:lang w:val="en-US" w:eastAsia="ru-RU"/>
+        </w:rPr>
+      </w:pPr>
+      <w:proofErr w:type="spellStart"/>
+      <w:proofErr w:type="gramStart"/>
+      <w:r>
+        <w:rPr>
+          <w:rFonts w:eastAsia="Times New Roman" w:cs="Times New Roman"/>
+          <w:color w:val="8F8D88"/>
+          <w:szCs w:val="28"/>
+          <w:lang w:val="en-US" w:eastAsia="ru-RU"/>
+        </w:rPr>
+        <w:t>os.environ</w:t>
+      </w:r>
+      <w:proofErr w:type="spellEnd"/>
+      <w:proofErr w:type="gramEnd"/>
+      <w:r>
+        <w:rPr>
+          <w:rFonts w:eastAsia="Times New Roman" w:cs="Times New Roman"/>
+          <w:color w:val="8F8D88"/>
+          <w:szCs w:val="28"/>
+          <w:lang w:val="en-US" w:eastAsia="ru-RU"/>
+        </w:rPr>
+        <w:t>["TF_CPP_MIN_LOG_LEVEL"] = "2"</w:t>
+      </w:r>
+    </w:p>
+    <w:p>
+      <w:pPr>
+        <w:shd w:val="clear" w:color="auto" w:fill="22252F"/>
+        <w:spacing w:line="285" w:lineRule="atLeast"/>
+        <w:ind w:firstLine="0"/>
+        <w:jc w:val="left"/>
+        <w:rPr>
+          <w:rFonts w:eastAsia="Times New Roman" w:cs="Times New Roman"/>
+          <w:color w:val="8F8D88"/>
+          <w:szCs w:val="28"/>
+          <w:lang w:val="en-US" w:eastAsia="ru-RU"/>
+        </w:rPr>
+      </w:pPr>
+    </w:p>
+    <w:p>
+      <w:pPr>
+        <w:shd w:val="clear" w:color="auto" w:fill="22252F"/>
+        <w:spacing w:line="285" w:lineRule="atLeast"/>
+        <w:ind w:firstLine="0"/>
+        <w:jc w:val="left"/>
+        <w:rPr>
+          <w:rFonts w:eastAsia="Times New Roman" w:cs="Times New Roman"/>
+          <w:color w:val="8F8D88"/>
+          <w:szCs w:val="28"/>
+          <w:lang w:eastAsia="ru-RU"/>
+        </w:rPr>
+      </w:pPr>
+      <w:r>
+        <w:rPr>
+          <w:rFonts w:eastAsia="Times New Roman" w:cs="Times New Roman"/>
+          <w:color w:val="8F8D88"/>
+          <w:szCs w:val="28"/>
+          <w:lang w:eastAsia="ru-RU"/>
+        </w:rPr>
+        <w:t># Фиксация случайных значений для воспроизводимости</w:t>
+      </w:r>
+    </w:p>
+    <w:p>
+      <w:pPr>
+        <w:shd w:val="clear" w:color="auto" w:fill="22252F"/>
+        <w:spacing w:line="285" w:lineRule="atLeast"/>
+        <w:ind w:firstLine="0"/>
+        <w:jc w:val="left"/>
+        <w:rPr>
+          <w:rFonts w:eastAsia="Times New Roman" w:cs="Times New Roman"/>
+          <w:color w:val="8F8D88"/>
+          <w:szCs w:val="28"/>
+          <w:lang w:eastAsia="ru-RU"/>
+        </w:rPr>
+      </w:pPr>
+      <w:proofErr w:type="spellStart"/>
+      <w:r>
+        <w:rPr>
+          <w:rFonts w:eastAsia="Times New Roman" w:cs="Times New Roman"/>
+          <w:color w:val="8F8D88"/>
+          <w:szCs w:val="28"/>
+          <w:lang w:val="en-US" w:eastAsia="ru-RU"/>
+        </w:rPr>
+        <w:t>tf</w:t>
+      </w:r>
+      <w:proofErr w:type="spellEnd"/>
+      <w:r>
+        <w:rPr>
+          <w:rFonts w:eastAsia="Times New Roman" w:cs="Times New Roman"/>
+          <w:color w:val="8F8D88"/>
+          <w:szCs w:val="28"/>
+          <w:lang w:eastAsia="ru-RU"/>
+        </w:rPr>
+        <w:t>.</w:t>
+      </w:r>
+      <w:r>
+        <w:rPr>
+          <w:rFonts w:eastAsia="Times New Roman" w:cs="Times New Roman"/>
+          <w:color w:val="8F8D88"/>
+          <w:szCs w:val="28"/>
+          <w:lang w:val="en-US" w:eastAsia="ru-RU"/>
+        </w:rPr>
+        <w:t>random</w:t>
+      </w:r>
+      <w:r>
+        <w:rPr>
+          <w:rFonts w:eastAsia="Times New Roman" w:cs="Times New Roman"/>
+          <w:color w:val="8F8D88"/>
+          <w:szCs w:val="28"/>
+          <w:lang w:eastAsia="ru-RU"/>
+        </w:rPr>
+        <w:t>.</w:t>
+      </w:r>
+      <w:r>
+        <w:rPr>
+          <w:rFonts w:eastAsia="Times New Roman" w:cs="Times New Roman"/>
+          <w:color w:val="8F8D88"/>
+          <w:szCs w:val="28"/>
+          <w:lang w:val="en-US" w:eastAsia="ru-RU"/>
+        </w:rPr>
+        <w:t>set</w:t>
+      </w:r>
+      <w:r>
+        <w:rPr>
+          <w:rFonts w:eastAsia="Times New Roman" w:cs="Times New Roman"/>
+          <w:color w:val="8F8D88"/>
+          <w:szCs w:val="28"/>
+          <w:lang w:eastAsia="ru-RU"/>
+        </w:rPr>
+        <w:t>_</w:t>
+      </w:r>
+      <w:proofErr w:type="gramStart"/>
+      <w:r>
+        <w:rPr>
+          <w:rFonts w:eastAsia="Times New Roman" w:cs="Times New Roman"/>
+          <w:color w:val="8F8D88"/>
+          <w:szCs w:val="28"/>
+          <w:lang w:val="en-US" w:eastAsia="ru-RU"/>
+        </w:rPr>
+        <w:t>seed</w:t>
+      </w:r>
+      <w:r>
+        <w:rPr>
+          <w:rFonts w:eastAsia="Times New Roman" w:cs="Times New Roman"/>
+          <w:color w:val="8F8D88"/>
+          <w:szCs w:val="28"/>
+          <w:lang w:eastAsia="ru-RU"/>
+        </w:rPr>
+        <w:t>(</w:t>
+      </w:r>
+      <w:proofErr w:type="gramEnd"/>
+      <w:r>
+        <w:rPr>
+          <w:rFonts w:eastAsia="Times New Roman" w:cs="Times New Roman"/>
+          <w:color w:val="8F8D88"/>
+          <w:szCs w:val="28"/>
+          <w:lang w:eastAsia="ru-RU"/>
+        </w:rPr>
+        <w:t>7)</w:t>
+      </w:r>
+    </w:p>
+    <w:p>
+      <w:pPr>
+        <w:shd w:val="clear" w:color="auto" w:fill="22252F"/>
+        <w:spacing w:line="285" w:lineRule="atLeast"/>
+        <w:ind w:firstLine="0"/>
+        <w:jc w:val="left"/>
+        <w:rPr>
+          <w:rFonts w:eastAsia="Times New Roman" w:cs="Times New Roman"/>
+          <w:color w:val="8F8D88"/>
+          <w:szCs w:val="28"/>
+          <w:lang w:eastAsia="ru-RU"/>
+        </w:rPr>
+      </w:pPr>
+    </w:p>
+    <w:p>
+      <w:pPr>
+        <w:shd w:val="clear" w:color="auto" w:fill="22252F"/>
+        <w:spacing w:line="285" w:lineRule="atLeast"/>
+        <w:ind w:firstLine="0"/>
+        <w:jc w:val="left"/>
+        <w:rPr>
+          <w:rFonts w:eastAsia="Times New Roman" w:cs="Times New Roman"/>
+          <w:color w:val="8F8D88"/>
+          <w:szCs w:val="28"/>
+          <w:lang w:eastAsia="ru-RU"/>
+        </w:rPr>
+      </w:pPr>
+      <w:r>
+        <w:rPr>
+          <w:rFonts w:eastAsia="Times New Roman" w:cs="Times New Roman"/>
+          <w:color w:val="8F8D88"/>
+          <w:szCs w:val="28"/>
+          <w:lang w:eastAsia="ru-RU"/>
+        </w:rPr>
+        <w:t># Глобальные параметры обучения</w:t>
+      </w:r>
+    </w:p>
+    <w:p>
+      <w:pPr>
+        <w:shd w:val="clear" w:color="auto" w:fill="22252F"/>
+        <w:spacing w:line="285" w:lineRule="atLeast"/>
+        <w:ind w:firstLine="0"/>
+        <w:jc w:val="left"/>
+        <w:rPr>
+          <w:rFonts w:eastAsia="Times New Roman" w:cs="Times New Roman"/>
+          <w:color w:val="8F8D88"/>
+          <w:szCs w:val="28"/>
+          <w:lang w:eastAsia="ru-RU"/>
+        </w:rPr>
+      </w:pPr>
+      <w:r>
+        <w:rPr>
+          <w:rFonts w:eastAsia="Times New Roman" w:cs="Times New Roman"/>
+          <w:color w:val="8F8D88"/>
+          <w:szCs w:val="28"/>
+          <w:lang w:val="en-US" w:eastAsia="ru-RU"/>
+        </w:rPr>
+        <w:t>EPOCHS</w:t>
+      </w:r>
+      <w:r>
+        <w:rPr>
+          <w:rFonts w:eastAsia="Times New Roman" w:cs="Times New Roman"/>
+          <w:color w:val="8F8D88"/>
+          <w:szCs w:val="28"/>
+          <w:lang w:eastAsia="ru-RU"/>
+        </w:rPr>
+        <w:t xml:space="preserve"> = </w:t>
+      </w:r>
+      <w:proofErr w:type="gramStart"/>
+      <w:r>
+        <w:rPr>
+          <w:rFonts w:eastAsia="Times New Roman" w:cs="Times New Roman"/>
+          <w:color w:val="8F8D88"/>
+          <w:szCs w:val="28"/>
+          <w:lang w:eastAsia="ru-RU"/>
+        </w:rPr>
+        <w:t>20  #</w:t>
+      </w:r>
+      <w:proofErr w:type="gramEnd"/>
+      <w:r>
+        <w:rPr>
+          <w:rFonts w:eastAsia="Times New Roman" w:cs="Times New Roman"/>
+          <w:color w:val="8F8D88"/>
+          <w:szCs w:val="28"/>
+          <w:lang w:eastAsia="ru-RU"/>
+        </w:rPr>
+        <w:t xml:space="preserve"> Количество эпох обучения (добавлено мной)</w:t>
+      </w:r>
+    </w:p>
+    <w:p>
+      <w:pPr>
+        <w:shd w:val="clear" w:color="auto" w:fill="22252F"/>
+        <w:spacing w:line="285" w:lineRule="atLeast"/>
+        <w:ind w:firstLine="0"/>
+        <w:jc w:val="left"/>
+        <w:rPr>
+          <w:rFonts w:eastAsia="Times New Roman" w:cs="Times New Roman"/>
+          <w:color w:val="8F8D88"/>
+          <w:szCs w:val="28"/>
+          <w:lang w:eastAsia="ru-RU"/>
+        </w:rPr>
+      </w:pPr>
+      <w:r>
+        <w:rPr>
+          <w:rFonts w:eastAsia="Times New Roman" w:cs="Times New Roman"/>
+          <w:color w:val="8F8D88"/>
+          <w:szCs w:val="28"/>
+          <w:lang w:val="en-US" w:eastAsia="ru-RU"/>
+        </w:rPr>
+        <w:t>BATCH</w:t>
+      </w:r>
+      <w:r>
+        <w:rPr>
+          <w:rFonts w:eastAsia="Times New Roman" w:cs="Times New Roman"/>
+          <w:color w:val="8F8D88"/>
+          <w:szCs w:val="28"/>
+          <w:lang w:eastAsia="ru-RU"/>
+        </w:rPr>
+        <w:t>_</w:t>
+      </w:r>
+      <w:r>
+        <w:rPr>
+          <w:rFonts w:eastAsia="Times New Roman" w:cs="Times New Roman"/>
+          <w:color w:val="8F8D88"/>
+          <w:szCs w:val="28"/>
+          <w:lang w:val="en-US" w:eastAsia="ru-RU"/>
+        </w:rPr>
+        <w:t>SIZE</w:t>
+      </w:r>
+      <w:r>
+        <w:rPr>
+          <w:rFonts w:eastAsia="Times New Roman" w:cs="Times New Roman"/>
+          <w:color w:val="8F8D88"/>
+          <w:szCs w:val="28"/>
+          <w:lang w:eastAsia="ru-RU"/>
+        </w:rPr>
+        <w:t xml:space="preserve"> = </w:t>
+      </w:r>
+      <w:proofErr w:type="gramStart"/>
+      <w:r>
+        <w:rPr>
+          <w:rFonts w:eastAsia="Times New Roman" w:cs="Times New Roman"/>
+          <w:color w:val="8F8D88"/>
+          <w:szCs w:val="28"/>
+          <w:lang w:eastAsia="ru-RU"/>
+        </w:rPr>
+        <w:t>32  #</w:t>
+      </w:r>
+      <w:proofErr w:type="gramEnd"/>
+      <w:r>
+        <w:rPr>
+          <w:rFonts w:eastAsia="Times New Roman" w:cs="Times New Roman"/>
+          <w:color w:val="8F8D88"/>
+          <w:szCs w:val="28"/>
+          <w:lang w:eastAsia="ru-RU"/>
+        </w:rPr>
+        <w:t xml:space="preserve"> Размер батча для обучения (добавлено мной)</w:t>
+      </w:r>
+    </w:p>
+    <w:p>
+      <w:pPr>
+        <w:shd w:val="clear" w:color="auto" w:fill="22252F"/>
+        <w:spacing w:line="285" w:lineRule="atLeast"/>
+        <w:ind w:firstLine="0"/>
+        <w:jc w:val="left"/>
+        <w:rPr>
+          <w:rFonts w:eastAsia="Times New Roman" w:cs="Times New Roman"/>
+          <w:color w:val="8F8D88"/>
+          <w:szCs w:val="28"/>
+          <w:lang w:eastAsia="ru-RU"/>
+        </w:rPr>
+      </w:pPr>
+    </w:p>
+    <w:p>
+      <w:pPr>
+        <w:shd w:val="clear" w:color="auto" w:fill="22252F"/>
+        <w:spacing w:line="285" w:lineRule="atLeast"/>
+        <w:ind w:firstLine="0"/>
+        <w:jc w:val="left"/>
+        <w:rPr>
+          <w:rFonts w:eastAsia="Times New Roman" w:cs="Times New Roman"/>
+          <w:color w:val="8F8D88"/>
+          <w:szCs w:val="28"/>
+          <w:lang w:eastAsia="ru-RU"/>
+        </w:rPr>
+      </w:pPr>
+      <w:r>
+        <w:rPr>
+          <w:rFonts w:eastAsia="Times New Roman" w:cs="Times New Roman"/>
+          <w:color w:val="8F8D88"/>
+          <w:szCs w:val="28"/>
+          <w:lang w:eastAsia="ru-RU"/>
+        </w:rPr>
+        <w:t xml:space="preserve"># Загрузка и подготовка данных </w:t>
+      </w:r>
+      <w:r>
+        <w:rPr>
+          <w:rFonts w:eastAsia="Times New Roman" w:cs="Times New Roman"/>
+          <w:color w:val="8F8D88"/>
+          <w:szCs w:val="28"/>
+          <w:lang w:val="en-US" w:eastAsia="ru-RU"/>
+        </w:rPr>
+        <w:t>MNIST</w:t>
+      </w:r>
+    </w:p>
+    <w:p>
+      <w:pPr>
+        <w:shd w:val="clear" w:color="auto" w:fill="22252F"/>
+        <w:spacing w:line="285" w:lineRule="atLeast"/>
+        <w:ind w:firstLine="0"/>
+        <w:jc w:val="left"/>
+        <w:rPr>
+          <w:rFonts w:eastAsia="Times New Roman" w:cs="Times New Roman"/>
+          <w:color w:val="8F8D88"/>
+          <w:szCs w:val="28"/>
+          <w:lang w:eastAsia="ru-RU"/>
+        </w:rPr>
+      </w:pPr>
+      <w:r>
+        <w:rPr>
+          <w:rFonts w:eastAsia="Times New Roman" w:cs="Times New Roman"/>
+          <w:color w:val="8F8D88"/>
+          <w:szCs w:val="28"/>
+          <w:lang w:val="en-US" w:eastAsia="ru-RU"/>
+        </w:rPr>
+        <w:t>mnist</w:t>
+      </w:r>
+      <w:r>
+        <w:rPr>
+          <w:rFonts w:eastAsia="Times New Roman" w:cs="Times New Roman"/>
+          <w:color w:val="8F8D88"/>
+          <w:szCs w:val="28"/>
+          <w:lang w:eastAsia="ru-RU"/>
+        </w:rPr>
+        <w:t xml:space="preserve"> = </w:t>
+      </w:r>
+      <w:proofErr w:type="spellStart"/>
+      <w:proofErr w:type="gramStart"/>
+      <w:r>
+        <w:rPr>
+          <w:rFonts w:eastAsia="Times New Roman" w:cs="Times New Roman"/>
+          <w:color w:val="8F8D88"/>
+          <w:szCs w:val="28"/>
+          <w:lang w:val="en-US" w:eastAsia="ru-RU"/>
+        </w:rPr>
+        <w:t>keras</w:t>
+      </w:r>
+      <w:proofErr w:type="spellEnd"/>
+      <w:r>
+        <w:rPr>
+          <w:rFonts w:eastAsia="Times New Roman" w:cs="Times New Roman"/>
+          <w:color w:val="8F8D88"/>
+          <w:szCs w:val="28"/>
+          <w:lang w:eastAsia="ru-RU"/>
+        </w:rPr>
+        <w:t>.</w:t>
+      </w:r>
+      <w:r>
+        <w:rPr>
+          <w:rFonts w:eastAsia="Times New Roman" w:cs="Times New Roman"/>
+          <w:color w:val="8F8D88"/>
+          <w:szCs w:val="28"/>
+          <w:lang w:val="en-US" w:eastAsia="ru-RU"/>
+        </w:rPr>
+        <w:t>datasets</w:t>
+      </w:r>
+      <w:proofErr w:type="gramEnd"/>
+      <w:r>
+        <w:rPr>
+          <w:rFonts w:eastAsia="Times New Roman" w:cs="Times New Roman"/>
+          <w:color w:val="8F8D88"/>
+          <w:szCs w:val="28"/>
+          <w:lang w:eastAsia="ru-RU"/>
+        </w:rPr>
+        <w:t>.</w:t>
+      </w:r>
+      <w:r>
+        <w:rPr>
+          <w:rFonts w:eastAsia="Times New Roman" w:cs="Times New Roman"/>
+          <w:color w:val="8F8D88"/>
+          <w:szCs w:val="28"/>
+          <w:lang w:val="en-US" w:eastAsia="ru-RU"/>
+        </w:rPr>
+        <w:t>mnist</w:t>
+      </w:r>
+    </w:p>
+    <w:p>
+      <w:pPr>
+        <w:shd w:val="clear" w:color="auto" w:fill="22252F"/>
+        <w:spacing w:line="285" w:lineRule="atLeast"/>
+        <w:ind w:firstLine="0"/>
+        <w:jc w:val="left"/>
+        <w:rPr>
+          <w:rFonts w:eastAsia="Times New Roman" w:cs="Times New Roman"/>
+          <w:color w:val="8F8D88"/>
+          <w:szCs w:val="28"/>
+          <w:lang w:val="en-US" w:eastAsia="ru-RU"/>
+        </w:rPr>
+      </w:pPr>
+      <w:r>
+        <w:rPr>
+          <w:rFonts w:eastAsia="Times New Roman" w:cs="Times New Roman"/>
+          <w:color w:val="8F8D88"/>
+          <w:szCs w:val="28"/>
+          <w:lang w:val="en-US" w:eastAsia="ru-RU"/>
+        </w:rPr>
+        <w:t>(</w:t>
+      </w:r>
+      <w:proofErr w:type="spellStart"/>
+      <w:r>
+        <w:rPr>
+          <w:rFonts w:eastAsia="Times New Roman" w:cs="Times New Roman"/>
+          <w:color w:val="8F8D88"/>
+          <w:szCs w:val="28"/>
+          <w:lang w:val="en-US" w:eastAsia="ru-RU"/>
+        </w:rPr>
+        <w:t>train_images</w:t>
+      </w:r>
+      <w:proofErr w:type="spellEnd"/>
+      <w:r>
+        <w:rPr>
+          <w:rFonts w:eastAsia="Times New Roman" w:cs="Times New Roman"/>
+          <w:color w:val="8F8D88"/>
+          <w:szCs w:val="28"/>
+          <w:lang w:val="en-US" w:eastAsia="ru-RU"/>
+        </w:rPr>
+        <w:t xml:space="preserve">, </w:t>
+      </w:r>
+      <w:proofErr w:type="spellStart"/>
+      <w:r>
+        <w:rPr>
+          <w:rFonts w:eastAsia="Times New Roman" w:cs="Times New Roman"/>
+          <w:color w:val="8F8D88"/>
+          <w:szCs w:val="28"/>
+          <w:lang w:val="en-US" w:eastAsia="ru-RU"/>
+        </w:rPr>
+        <w:t>train_labels</w:t>
+      </w:r>
+      <w:proofErr w:type="spellEnd"/>
+      <w:r>
+        <w:rPr>
+          <w:rFonts w:eastAsia="Times New Roman" w:cs="Times New Roman"/>
+          <w:color w:val="8F8D88"/>
+          <w:szCs w:val="28"/>
+          <w:lang w:val="en-US" w:eastAsia="ru-RU"/>
+        </w:rPr>
+        <w:t>), (</w:t>
+      </w:r>
+      <w:proofErr w:type="spellStart"/>
+      <w:r>
+        <w:rPr>
+          <w:rFonts w:eastAsia="Times New Roman" w:cs="Times New Roman"/>
+          <w:color w:val="8F8D88"/>
+          <w:szCs w:val="28"/>
+          <w:lang w:val="en-US" w:eastAsia="ru-RU"/>
+        </w:rPr>
+        <w:t>test_images</w:t>
+      </w:r>
+      <w:proofErr w:type="spellEnd"/>
+      <w:r>
+        <w:rPr>
+          <w:rFonts w:eastAsia="Times New Roman" w:cs="Times New Roman"/>
+          <w:color w:val="8F8D88"/>
+          <w:szCs w:val="28"/>
+          <w:lang w:val="en-US" w:eastAsia="ru-RU"/>
+        </w:rPr>
+        <w:t xml:space="preserve">, </w:t>
+      </w:r>
+      <w:proofErr w:type="spellStart"/>
+      <w:r>
+        <w:rPr>
+          <w:rFonts w:eastAsia="Times New Roman" w:cs="Times New Roman"/>
+          <w:color w:val="8F8D88"/>
+          <w:szCs w:val="28"/>
+          <w:lang w:val="en-US" w:eastAsia="ru-RU"/>
+        </w:rPr>
+        <w:t>test_labels</w:t>
+      </w:r>
+      <w:proofErr w:type="spellEnd"/>
+      <w:r>
+        <w:rPr>
+          <w:rFonts w:eastAsia="Times New Roman" w:cs="Times New Roman"/>
+          <w:color w:val="8F8D88"/>
+          <w:szCs w:val="28"/>
+          <w:lang w:val="en-US" w:eastAsia="ru-RU"/>
+        </w:rPr>
+        <w:t xml:space="preserve">) = </w:t>
+      </w:r>
+      <w:proofErr w:type="spellStart"/>
+      <w:proofErr w:type="gramStart"/>
+      <w:r>
+        <w:rPr>
+          <w:rFonts w:eastAsia="Times New Roman" w:cs="Times New Roman"/>
+          <w:color w:val="8F8D88"/>
+          <w:szCs w:val="28"/>
+          <w:lang w:val="en-US" w:eastAsia="ru-RU"/>
+        </w:rPr>
+        <w:t>mnist.load</w:t>
+      </w:r>
+      <w:proofErr w:type="gramEnd"/>
+      <w:r>
+        <w:rPr>
+          <w:rFonts w:eastAsia="Times New Roman" w:cs="Times New Roman"/>
+          <w:color w:val="8F8D88"/>
+          <w:szCs w:val="28"/>
+          <w:lang w:val="en-US" w:eastAsia="ru-RU"/>
+        </w:rPr>
+        <w:t>_data</w:t>
+      </w:r>
+      <w:proofErr w:type="spellEnd"/>
+      <w:r>
+        <w:rPr>
+          <w:rFonts w:eastAsia="Times New Roman" w:cs="Times New Roman"/>
+          <w:color w:val="8F8D88"/>
+          <w:szCs w:val="28"/>
+          <w:lang w:val="en-US" w:eastAsia="ru-RU"/>
+        </w:rPr>
+        <w:t>()</w:t>
+      </w:r>
+    </w:p>
+    <w:p>
+      <w:pPr>
+        <w:shd w:val="clear" w:color="auto" w:fill="22252F"/>
+        <w:spacing w:line="285" w:lineRule="atLeast"/>
+        <w:ind w:firstLine="0"/>
+        <w:jc w:val="left"/>
+        <w:rPr>
+          <w:rFonts w:eastAsia="Times New Roman" w:cs="Times New Roman"/>
+          <w:color w:val="8F8D88"/>
+          <w:szCs w:val="28"/>
+          <w:lang w:val="en-US" w:eastAsia="ru-RU"/>
+        </w:rPr>
+      </w:pPr>
+    </w:p>
+    <w:p>
+      <w:pPr>
+        <w:shd w:val="clear" w:color="auto" w:fill="22252F"/>
+        <w:spacing w:line="285" w:lineRule="atLeast"/>
+        <w:ind w:firstLine="0"/>
+        <w:jc w:val="left"/>
+        <w:rPr>
+          <w:rFonts w:eastAsia="Times New Roman" w:cs="Times New Roman"/>
+          <w:color w:val="8F8D88"/>
+          <w:szCs w:val="28"/>
+          <w:lang w:eastAsia="ru-RU"/>
+        </w:rPr>
+      </w:pPr>
+      <w:r>
+        <w:rPr>
+          <w:rFonts w:eastAsia="Times New Roman" w:cs="Times New Roman"/>
+          <w:color w:val="8F8D88"/>
+          <w:szCs w:val="28"/>
+          <w:lang w:eastAsia="ru-RU"/>
+        </w:rPr>
+        <w:t># Стандартизация входных данных (добавлено мной)</w:t>
+      </w:r>
+    </w:p>
+    <w:p>
+      <w:pPr>
+        <w:shd w:val="clear" w:color="auto" w:fill="22252F"/>
+        <w:spacing w:line="285" w:lineRule="atLeast"/>
+        <w:ind w:firstLine="0"/>
+        <w:jc w:val="left"/>
+        <w:rPr>
+          <w:rFonts w:eastAsia="Times New Roman" w:cs="Times New Roman"/>
+          <w:color w:val="8F8D88"/>
+          <w:szCs w:val="28"/>
+          <w:lang w:val="en-US" w:eastAsia="ru-RU"/>
+        </w:rPr>
+      </w:pPr>
+      <w:r>
+        <w:rPr>
+          <w:rFonts w:eastAsia="Times New Roman" w:cs="Times New Roman"/>
+          <w:color w:val="8F8D88"/>
+          <w:szCs w:val="28"/>
+          <w:lang w:val="en-US" w:eastAsia="ru-RU"/>
+        </w:rPr>
+        <w:t xml:space="preserve">mean = </w:t>
+      </w:r>
+      <w:proofErr w:type="spellStart"/>
+      <w:proofErr w:type="gramStart"/>
+      <w:r>
+        <w:rPr>
+          <w:rFonts w:eastAsia="Times New Roman" w:cs="Times New Roman"/>
+          <w:color w:val="8F8D88"/>
+          <w:szCs w:val="28"/>
+          <w:lang w:val="en-US" w:eastAsia="ru-RU"/>
+        </w:rPr>
+        <w:t>np.mean</w:t>
+      </w:r>
+      <w:proofErr w:type="spellEnd"/>
+      <w:proofErr w:type="gramEnd"/>
+      <w:r>
+        <w:rPr>
+          <w:rFonts w:eastAsia="Times New Roman" w:cs="Times New Roman"/>
+          <w:color w:val="8F8D88"/>
+          <w:szCs w:val="28"/>
+          <w:lang w:val="en-US" w:eastAsia="ru-RU"/>
+        </w:rPr>
+        <w:t>(</w:t>
+      </w:r>
+      <w:proofErr w:type="spellStart"/>
+      <w:r>
+        <w:rPr>
+          <w:rFonts w:eastAsia="Times New Roman" w:cs="Times New Roman"/>
+          <w:color w:val="8F8D88"/>
+          <w:szCs w:val="28"/>
+          <w:lang w:val="en-US" w:eastAsia="ru-RU"/>
+        </w:rPr>
+        <w:t>train_images</w:t>
+      </w:r>
+      <w:proofErr w:type="spellEnd"/>
+      <w:r>
+        <w:rPr>
+          <w:rFonts w:eastAsia="Times New Roman" w:cs="Times New Roman"/>
+          <w:color w:val="8F8D88"/>
+          <w:szCs w:val="28"/>
+          <w:lang w:val="en-US" w:eastAsia="ru-RU"/>
+        </w:rPr>
+        <w:t>)</w:t>
+      </w:r>
+    </w:p>
+    <w:p>
+      <w:pPr>
+        <w:shd w:val="clear" w:color="auto" w:fill="22252F"/>
+        <w:spacing w:line="285" w:lineRule="atLeast"/>
+        <w:ind w:firstLine="0"/>
+        <w:jc w:val="left"/>
+        <w:rPr>
+          <w:rFonts w:eastAsia="Times New Roman" w:cs="Times New Roman"/>
+          <w:color w:val="8F8D88"/>
+          <w:szCs w:val="28"/>
+          <w:lang w:val="en-US" w:eastAsia="ru-RU"/>
+        </w:rPr>
+      </w:pPr>
+      <w:proofErr w:type="spellStart"/>
+      <w:r>
+        <w:rPr>
+          <w:rFonts w:eastAsia="Times New Roman" w:cs="Times New Roman"/>
+          <w:color w:val="8F8D88"/>
+          <w:szCs w:val="28"/>
+          <w:lang w:val="en-US" w:eastAsia="ru-RU"/>
+        </w:rPr>
+        <w:t>stddev</w:t>
+      </w:r>
+      <w:proofErr w:type="spellEnd"/>
+      <w:r>
+        <w:rPr>
+          <w:rFonts w:eastAsia="Times New Roman" w:cs="Times New Roman"/>
+          <w:color w:val="8F8D88"/>
+          <w:szCs w:val="28"/>
+          <w:lang w:val="en-US" w:eastAsia="ru-RU"/>
+        </w:rPr>
+        <w:t xml:space="preserve"> = </w:t>
+      </w:r>
+      <w:proofErr w:type="spellStart"/>
+      <w:r>
+        <w:rPr>
+          <w:rFonts w:eastAsia="Times New Roman" w:cs="Times New Roman"/>
+          <w:color w:val="8F8D88"/>
+          <w:szCs w:val="28"/>
+          <w:lang w:val="en-US" w:eastAsia="ru-RU"/>
+        </w:rPr>
+        <w:t>np.std</w:t>
+      </w:r>
+      <w:proofErr w:type="spellEnd"/>
+      <w:r>
+        <w:rPr>
+          <w:rFonts w:eastAsia="Times New Roman" w:cs="Times New Roman"/>
+          <w:color w:val="8F8D88"/>
+          <w:szCs w:val="28"/>
+          <w:lang w:val="en-US" w:eastAsia="ru-RU"/>
+        </w:rPr>
+        <w:t>(</w:t>
+      </w:r>
+      <w:proofErr w:type="spellStart"/>
+      <w:r>
+        <w:rPr>
+          <w:rFonts w:eastAsia="Times New Roman" w:cs="Times New Roman"/>
+          <w:color w:val="8F8D88"/>
+          <w:szCs w:val="28"/>
+          <w:lang w:val="en-US" w:eastAsia="ru-RU"/>
+        </w:rPr>
+        <w:t>train_images</w:t>
+      </w:r>
+      <w:proofErr w:type="spellEnd"/>
+      <w:r>
+        <w:rPr>
+          <w:rFonts w:eastAsia="Times New Roman" w:cs="Times New Roman"/>
+          <w:color w:val="8F8D88"/>
+          <w:szCs w:val="28"/>
+          <w:lang w:val="en-US" w:eastAsia="ru-RU"/>
+        </w:rPr>
+        <w:t>)</w:t>
+      </w:r>
+    </w:p>
+    <w:p>
+      <w:pPr>
+        <w:shd w:val="clear" w:color="auto" w:fill="22252F"/>
+        <w:spacing w:line="285" w:lineRule="atLeast"/>
+        <w:ind w:firstLine="0"/>
+        <w:jc w:val="left"/>
+        <w:rPr>
+          <w:rFonts w:eastAsia="Times New Roman" w:cs="Times New Roman"/>
+          <w:color w:val="8F8D88"/>
+          <w:szCs w:val="28"/>
+          <w:lang w:val="en-US" w:eastAsia="ru-RU"/>
+        </w:rPr>
+      </w:pPr>
+      <w:proofErr w:type="spellStart"/>
+      <w:r>
+        <w:rPr>
+          <w:rFonts w:eastAsia="Times New Roman" w:cs="Times New Roman"/>
+          <w:color w:val="8F8D88"/>
+          <w:szCs w:val="28"/>
+          <w:lang w:val="en-US" w:eastAsia="ru-RU"/>
+        </w:rPr>
+        <w:t>train_images</w:t>
+      </w:r>
+      <w:proofErr w:type="spellEnd"/>
+      <w:r>
+        <w:rPr>
+          <w:rFonts w:eastAsia="Times New Roman" w:cs="Times New Roman"/>
+          <w:color w:val="8F8D88"/>
+          <w:szCs w:val="28"/>
+          <w:lang w:val="en-US" w:eastAsia="ru-RU"/>
+        </w:rPr>
+        <w:t xml:space="preserve"> = (</w:t>
+      </w:r>
+      <w:proofErr w:type="spellStart"/>
+      <w:r>
+        <w:rPr>
+          <w:rFonts w:eastAsia="Times New Roman" w:cs="Times New Roman"/>
+          <w:color w:val="8F8D88"/>
+          <w:szCs w:val="28"/>
+          <w:lang w:val="en-US" w:eastAsia="ru-RU"/>
+        </w:rPr>
+        <w:t>train_images</w:t>
+      </w:r>
+      <w:proofErr w:type="spellEnd"/>
+      <w:r>
+        <w:rPr>
+          <w:rFonts w:eastAsia="Times New Roman" w:cs="Times New Roman"/>
+          <w:color w:val="8F8D88"/>
+          <w:szCs w:val="28"/>
+          <w:lang w:val="en-US" w:eastAsia="ru-RU"/>
+        </w:rPr>
+        <w:t xml:space="preserve"> - mean) / </w:t>
+      </w:r>
+      <w:proofErr w:type="spellStart"/>
+      <w:r>
+        <w:rPr>
+          <w:rFonts w:eastAsia="Times New Roman" w:cs="Times New Roman"/>
+          <w:color w:val="8F8D88"/>
+          <w:szCs w:val="28"/>
+          <w:lang w:val="en-US" w:eastAsia="ru-RU"/>
+        </w:rPr>
+        <w:t>stddev</w:t>
+      </w:r>
+      <w:proofErr w:type="spellEnd"/>
+    </w:p>
+    <w:p>
+      <w:pPr>
+        <w:shd w:val="clear" w:color="auto" w:fill="22252F"/>
+        <w:spacing w:line="285" w:lineRule="atLeast"/>
+        <w:ind w:firstLine="0"/>
+        <w:jc w:val="left"/>
+        <w:rPr>
+          <w:rFonts w:eastAsia="Times New Roman" w:cs="Times New Roman"/>
+          <w:color w:val="8F8D88"/>
+          <w:szCs w:val="28"/>
+          <w:lang w:val="en-US" w:eastAsia="ru-RU"/>
+        </w:rPr>
+      </w:pPr>
+      <w:proofErr w:type="spellStart"/>
+      <w:r>
+        <w:rPr>
+          <w:rFonts w:eastAsia="Times New Roman" w:cs="Times New Roman"/>
+          <w:color w:val="8F8D88"/>
+          <w:szCs w:val="28"/>
+          <w:lang w:val="en-US" w:eastAsia="ru-RU"/>
+        </w:rPr>
+        <w:t>test_images</w:t>
+      </w:r>
+      <w:proofErr w:type="spellEnd"/>
+      <w:r>
+        <w:rPr>
+          <w:rFonts w:eastAsia="Times New Roman" w:cs="Times New Roman"/>
+          <w:color w:val="8F8D88"/>
+          <w:szCs w:val="28"/>
+          <w:lang w:val="en-US" w:eastAsia="ru-RU"/>
+        </w:rPr>
+        <w:t xml:space="preserve"> = (</w:t>
+      </w:r>
+      <w:proofErr w:type="spellStart"/>
+      <w:r>
+        <w:rPr>
+          <w:rFonts w:eastAsia="Times New Roman" w:cs="Times New Roman"/>
+          <w:color w:val="8F8D88"/>
+          <w:szCs w:val="28"/>
+          <w:lang w:val="en-US" w:eastAsia="ru-RU"/>
+        </w:rPr>
+        <w:t>test_images</w:t>
+      </w:r>
+      <w:proofErr w:type="spellEnd"/>
+      <w:r>
+        <w:rPr>
+          <w:rFonts w:eastAsia="Times New Roman" w:cs="Times New Roman"/>
+          <w:color w:val="8F8D88"/>
+          <w:szCs w:val="28"/>
+          <w:lang w:val="en-US" w:eastAsia="ru-RU"/>
+        </w:rPr>
+        <w:t xml:space="preserve"> - mean) / </w:t>
+      </w:r>
+      <w:proofErr w:type="spellStart"/>
+      <w:r>
+        <w:rPr>
+          <w:rFonts w:eastAsia="Times New Roman" w:cs="Times New Roman"/>
+          <w:color w:val="8F8D88"/>
+          <w:szCs w:val="28"/>
+          <w:lang w:val="en-US" w:eastAsia="ru-RU"/>
+        </w:rPr>
+        <w:t>stddev</w:t>
+      </w:r>
+      <w:proofErr w:type="spellEnd"/>
+    </w:p>
+    <w:p>
+      <w:pPr>
+        <w:shd w:val="clear" w:color="auto" w:fill="22252F"/>
+        <w:spacing w:line="285" w:lineRule="atLeast"/>
+        <w:ind w:firstLine="0"/>
+        <w:jc w:val="left"/>
+        <w:rPr>
+          <w:rFonts w:eastAsia="Times New Roman" w:cs="Times New Roman"/>
+          <w:color w:val="8F8D88"/>
+          <w:szCs w:val="28"/>
+          <w:lang w:val="en-US" w:eastAsia="ru-RU"/>
+        </w:rPr>
+      </w:pPr>
+    </w:p>
+    <w:p>
+      <w:pPr>
+        <w:shd w:val="clear" w:color="auto" w:fill="22252F"/>
+        <w:spacing w:line="285" w:lineRule="atLeast"/>
+        <w:ind w:firstLine="0"/>
+        <w:jc w:val="left"/>
+        <w:rPr>
+          <w:rFonts w:eastAsia="Times New Roman" w:cs="Times New Roman"/>
+          <w:color w:val="8F8D88"/>
+          <w:szCs w:val="28"/>
+          <w:lang w:val="en-US" w:eastAsia="ru-RU"/>
+        </w:rPr>
+      </w:pPr>
+      <w:r>
+        <w:rPr>
+          <w:rFonts w:eastAsia="Times New Roman" w:cs="Times New Roman"/>
+          <w:color w:val="8F8D88"/>
+          <w:szCs w:val="28"/>
+          <w:lang w:val="en-US" w:eastAsia="ru-RU"/>
+        </w:rPr>
+        <w:t xml:space="preserve"># One-hot </w:t>
+      </w:r>
+      <w:proofErr w:type="spellStart"/>
+      <w:r>
+        <w:rPr>
+          <w:rFonts w:eastAsia="Times New Roman" w:cs="Times New Roman"/>
+          <w:color w:val="8F8D88"/>
+          <w:szCs w:val="28"/>
+          <w:lang w:val="en-US" w:eastAsia="ru-RU"/>
+        </w:rPr>
+        <w:t>кодирование</w:t>
+      </w:r>
+      <w:proofErr w:type="spellEnd"/>
+      <w:r>
+        <w:rPr>
+          <w:rFonts w:eastAsia="Times New Roman" w:cs="Times New Roman"/>
+          <w:color w:val="8F8D88"/>
+          <w:szCs w:val="28"/>
+          <w:lang w:val="en-US" w:eastAsia="ru-RU"/>
+        </w:rPr>
+        <w:t xml:space="preserve"> </w:t>
+      </w:r>
+      <w:proofErr w:type="spellStart"/>
+      <w:r>
+        <w:rPr>
+          <w:rFonts w:eastAsia="Times New Roman" w:cs="Times New Roman"/>
+          <w:color w:val="8F8D88"/>
+          <w:szCs w:val="28"/>
+          <w:lang w:val="en-US" w:eastAsia="ru-RU"/>
+        </w:rPr>
+        <w:t>меток</w:t>
+      </w:r>
+      <w:proofErr w:type="spellEnd"/>
+    </w:p>
+    <w:p>
+      <w:pPr>
+        <w:shd w:val="clear" w:color="auto" w:fill="22252F"/>
+        <w:spacing w:line="285" w:lineRule="atLeast"/>
+        <w:ind w:firstLine="0"/>
+        <w:jc w:val="left"/>
+        <w:rPr>
+          <w:rFonts w:eastAsia="Times New Roman" w:cs="Times New Roman"/>
+          <w:color w:val="8F8D88"/>
+          <w:szCs w:val="28"/>
+          <w:lang w:val="en-US" w:eastAsia="ru-RU"/>
+        </w:rPr>
+      </w:pPr>
+      <w:proofErr w:type="spellStart"/>
+      <w:r>
+        <w:rPr>
+          <w:rFonts w:eastAsia="Times New Roman" w:cs="Times New Roman"/>
+          <w:color w:val="8F8D88"/>
+          <w:szCs w:val="28"/>
+          <w:lang w:val="en-US" w:eastAsia="ru-RU"/>
+        </w:rPr>
+        <w:t>train_labels</w:t>
+      </w:r>
+      <w:proofErr w:type="spellEnd"/>
+      <w:r>
+        <w:rPr>
+          <w:rFonts w:eastAsia="Times New Roman" w:cs="Times New Roman"/>
+          <w:color w:val="8F8D88"/>
+          <w:szCs w:val="28"/>
+          <w:lang w:val="en-US" w:eastAsia="ru-RU"/>
+        </w:rPr>
+        <w:t xml:space="preserve"> = </w:t>
+      </w:r>
+      <w:proofErr w:type="spellStart"/>
+      <w:r>
+        <w:rPr>
+          <w:rFonts w:eastAsia="Times New Roman" w:cs="Times New Roman"/>
+          <w:color w:val="8F8D88"/>
+          <w:szCs w:val="28"/>
+          <w:lang w:val="en-US" w:eastAsia="ru-RU"/>
+        </w:rPr>
+        <w:t>to_</w:t>
+      </w:r>
+      <w:proofErr w:type="gramStart"/>
+      <w:r>
+        <w:rPr>
+          <w:rFonts w:eastAsia="Times New Roman" w:cs="Times New Roman"/>
+          <w:color w:val="8F8D88"/>
+          <w:szCs w:val="28"/>
+          <w:lang w:val="en-US" w:eastAsia="ru-RU"/>
+        </w:rPr>
+        <w:t>categorical</w:t>
+      </w:r>
+      <w:proofErr w:type="spellEnd"/>
+      <w:r>
+        <w:rPr>
+          <w:rFonts w:eastAsia="Times New Roman" w:cs="Times New Roman"/>
+          <w:color w:val="8F8D88"/>
+          <w:szCs w:val="28"/>
+          <w:lang w:val="en-US" w:eastAsia="ru-RU"/>
+        </w:rPr>
+        <w:t>(</w:t>
+      </w:r>
+      <w:proofErr w:type="spellStart"/>
+      <w:proofErr w:type="gramEnd"/>
+      <w:r>
+        <w:rPr>
+          <w:rFonts w:eastAsia="Times New Roman" w:cs="Times New Roman"/>
+          <w:color w:val="8F8D88"/>
+          <w:szCs w:val="28"/>
+          <w:lang w:val="en-US" w:eastAsia="ru-RU"/>
+        </w:rPr>
+        <w:t>train_labels</w:t>
+      </w:r>
+      <w:proofErr w:type="spellEnd"/>
+      <w:r>
+        <w:rPr>
+          <w:rFonts w:eastAsia="Times New Roman" w:cs="Times New Roman"/>
+          <w:color w:val="8F8D88"/>
+          <w:szCs w:val="28"/>
+          <w:lang w:val="en-US" w:eastAsia="ru-RU"/>
+        </w:rPr>
+        <w:t xml:space="preserve">, </w:t>
+      </w:r>
+      <w:proofErr w:type="spellStart"/>
+      <w:r>
+        <w:rPr>
+          <w:rFonts w:eastAsia="Times New Roman" w:cs="Times New Roman"/>
+          <w:color w:val="8F8D88"/>
+          <w:szCs w:val="28"/>
+          <w:lang w:val="en-US" w:eastAsia="ru-RU"/>
+        </w:rPr>
+        <w:t>num_classes</w:t>
+      </w:r>
+      <w:proofErr w:type="spellEnd"/>
+      <w:r>
+        <w:rPr>
+          <w:rFonts w:eastAsia="Times New Roman" w:cs="Times New Roman"/>
+          <w:color w:val="8F8D88"/>
+          <w:szCs w:val="28"/>
+          <w:lang w:val="en-US" w:eastAsia="ru-RU"/>
+        </w:rPr>
+        <w:t>=10)</w:t>
+      </w:r>
+    </w:p>
+    <w:p>
+      <w:pPr>
+        <w:shd w:val="clear" w:color="auto" w:fill="22252F"/>
+        <w:spacing w:line="285" w:lineRule="atLeast"/>
+        <w:ind w:firstLine="0"/>
+        <w:jc w:val="left"/>
+        <w:rPr>
+          <w:rFonts w:eastAsia="Times New Roman" w:cs="Times New Roman"/>
+          <w:color w:val="8F8D88"/>
+          <w:szCs w:val="28"/>
+          <w:lang w:val="en-US" w:eastAsia="ru-RU"/>
+        </w:rPr>
+      </w:pPr>
+      <w:proofErr w:type="spellStart"/>
+      <w:r>
+        <w:rPr>
+          <w:rFonts w:eastAsia="Times New Roman" w:cs="Times New Roman"/>
+          <w:color w:val="8F8D88"/>
+          <w:szCs w:val="28"/>
+          <w:lang w:val="en-US" w:eastAsia="ru-RU"/>
+        </w:rPr>
+        <w:t>test_labels</w:t>
+      </w:r>
+      <w:proofErr w:type="spellEnd"/>
+      <w:r>
+        <w:rPr>
+          <w:rFonts w:eastAsia="Times New Roman" w:cs="Times New Roman"/>
+          <w:color w:val="8F8D88"/>
+          <w:szCs w:val="28"/>
+          <w:lang w:val="en-US" w:eastAsia="ru-RU"/>
+        </w:rPr>
+        <w:t xml:space="preserve"> = </w:t>
+      </w:r>
+      <w:proofErr w:type="spellStart"/>
+      <w:r>
+        <w:rPr>
+          <w:rFonts w:eastAsia="Times New Roman" w:cs="Times New Roman"/>
+          <w:color w:val="8F8D88"/>
+          <w:szCs w:val="28"/>
+          <w:lang w:val="en-US" w:eastAsia="ru-RU"/>
+        </w:rPr>
+        <w:t>to_</w:t>
+      </w:r>
+      <w:proofErr w:type="gramStart"/>
+      <w:r>
+        <w:rPr>
+          <w:rFonts w:eastAsia="Times New Roman" w:cs="Times New Roman"/>
+          <w:color w:val="8F8D88"/>
+          <w:szCs w:val="28"/>
+          <w:lang w:val="en-US" w:eastAsia="ru-RU"/>
+        </w:rPr>
+        <w:t>categorical</w:t>
+      </w:r>
+      <w:proofErr w:type="spellEnd"/>
+      <w:r>
+        <w:rPr>
+          <w:rFonts w:eastAsia="Times New Roman" w:cs="Times New Roman"/>
+          <w:color w:val="8F8D88"/>
+          <w:szCs w:val="28"/>
+          <w:lang w:val="en-US" w:eastAsia="ru-RU"/>
+        </w:rPr>
+        <w:t>(</w:t>
+      </w:r>
+      <w:proofErr w:type="spellStart"/>
+      <w:proofErr w:type="gramEnd"/>
+      <w:r>
+        <w:rPr>
+          <w:rFonts w:eastAsia="Times New Roman" w:cs="Times New Roman"/>
+          <w:color w:val="8F8D88"/>
+          <w:szCs w:val="28"/>
+          <w:lang w:val="en-US" w:eastAsia="ru-RU"/>
+        </w:rPr>
+        <w:t>test_labels</w:t>
+      </w:r>
+      <w:proofErr w:type="spellEnd"/>
+      <w:r>
+        <w:rPr>
+          <w:rFonts w:eastAsia="Times New Roman" w:cs="Times New Roman"/>
+          <w:color w:val="8F8D88"/>
+          <w:szCs w:val="28"/>
+          <w:lang w:val="en-US" w:eastAsia="ru-RU"/>
+        </w:rPr>
+        <w:t xml:space="preserve">, </w:t>
+      </w:r>
+      <w:proofErr w:type="spellStart"/>
+      <w:r>
+        <w:rPr>
+          <w:rFonts w:eastAsia="Times New Roman" w:cs="Times New Roman"/>
+          <w:color w:val="8F8D88"/>
+          <w:szCs w:val="28"/>
+          <w:lang w:val="en-US" w:eastAsia="ru-RU"/>
+        </w:rPr>
+        <w:t>num_classes</w:t>
+      </w:r>
+      <w:proofErr w:type="spellEnd"/>
+      <w:r>
+        <w:rPr>
+          <w:rFonts w:eastAsia="Times New Roman" w:cs="Times New Roman"/>
+          <w:color w:val="8F8D88"/>
+          <w:szCs w:val="28"/>
+          <w:lang w:val="en-US" w:eastAsia="ru-RU"/>
+        </w:rPr>
+        <w:t>=10)</w:t>
+      </w:r>
+    </w:p>
+    <w:p>
+      <w:pPr>
+        <w:shd w:val="clear" w:color="auto" w:fill="22252F"/>
+        <w:spacing w:line="285" w:lineRule="atLeast"/>
+        <w:ind w:firstLine="0"/>
+        <w:jc w:val="left"/>
+        <w:rPr>
+          <w:rFonts w:eastAsia="Times New Roman" w:cs="Times New Roman"/>
+          <w:color w:val="8F8D88"/>
+          <w:szCs w:val="28"/>
+          <w:lang w:val="en-US" w:eastAsia="ru-RU"/>
+        </w:rPr>
+      </w:pPr>
+    </w:p>
+    <w:p>
+      <w:pPr>
+        <w:shd w:val="clear" w:color="auto" w:fill="22252F"/>
+        <w:spacing w:line="285" w:lineRule="atLeast"/>
+        <w:ind w:firstLine="0"/>
+        <w:jc w:val="left"/>
+        <w:rPr>
+          <w:rFonts w:eastAsia="Times New Roman" w:cs="Times New Roman"/>
+          <w:color w:val="8F8D88"/>
+          <w:szCs w:val="28"/>
+          <w:lang w:eastAsia="ru-RU"/>
+        </w:rPr>
+      </w:pPr>
+      <w:r>
+        <w:rPr>
+          <w:rFonts w:eastAsia="Times New Roman" w:cs="Times New Roman"/>
+          <w:color w:val="8F8D88"/>
+          <w:szCs w:val="28"/>
+          <w:lang w:eastAsia="ru-RU"/>
+        </w:rPr>
+        <w:t># Инициализация весов (</w:t>
+      </w:r>
+      <w:proofErr w:type="spellStart"/>
+      <w:r>
+        <w:rPr>
+          <w:rFonts w:eastAsia="Times New Roman" w:cs="Times New Roman"/>
+          <w:color w:val="8F8D88"/>
+          <w:szCs w:val="28"/>
+          <w:lang w:val="en-US" w:eastAsia="ru-RU"/>
+        </w:rPr>
+        <w:t>Glorot</w:t>
+      </w:r>
+      <w:proofErr w:type="spellEnd"/>
+      <w:r>
+        <w:rPr>
+          <w:rFonts w:eastAsia="Times New Roman" w:cs="Times New Roman"/>
+          <w:color w:val="8F8D88"/>
+          <w:szCs w:val="28"/>
+          <w:lang w:eastAsia="ru-RU"/>
+        </w:rPr>
+        <w:t xml:space="preserve">, так как </w:t>
+      </w:r>
+      <w:r>
+        <w:rPr>
+          <w:rFonts w:eastAsia="Times New Roman" w:cs="Times New Roman"/>
+          <w:color w:val="8F8D88"/>
+          <w:szCs w:val="28"/>
+          <w:lang w:val="en-US" w:eastAsia="ru-RU"/>
+        </w:rPr>
+        <w:t>N</w:t>
+      </w:r>
+      <w:r>
+        <w:rPr>
+          <w:rFonts w:eastAsia="Times New Roman" w:cs="Times New Roman"/>
+          <w:color w:val="8F8D88"/>
+          <w:szCs w:val="28"/>
+          <w:lang w:eastAsia="ru-RU"/>
+        </w:rPr>
+        <w:t xml:space="preserve"> = 15 нечётное) (добавлено мной)</w:t>
+      </w:r>
+    </w:p>
+    <w:p>
+      <w:pPr>
+        <w:shd w:val="clear" w:color="auto" w:fill="22252F"/>
+        <w:spacing w:line="285" w:lineRule="atLeast"/>
+        <w:ind w:firstLine="0"/>
+        <w:jc w:val="left"/>
+        <w:rPr>
+          <w:rFonts w:eastAsia="Times New Roman" w:cs="Times New Roman"/>
+          <w:color w:val="8F8D88"/>
+          <w:szCs w:val="28"/>
+          <w:lang w:eastAsia="ru-RU"/>
+        </w:rPr>
+      </w:pPr>
+      <w:r>
+        <w:rPr>
+          <w:rFonts w:eastAsia="Times New Roman" w:cs="Times New Roman"/>
+          <w:color w:val="8F8D88"/>
+          <w:szCs w:val="28"/>
+          <w:lang w:val="en-US" w:eastAsia="ru-RU"/>
+        </w:rPr>
+        <w:t>initializer</w:t>
+      </w:r>
+      <w:r>
+        <w:rPr>
+          <w:rFonts w:eastAsia="Times New Roman" w:cs="Times New Roman"/>
+          <w:color w:val="8F8D88"/>
+          <w:szCs w:val="28"/>
+          <w:lang w:eastAsia="ru-RU"/>
+        </w:rPr>
+        <w:t xml:space="preserve"> = </w:t>
+      </w:r>
+      <w:proofErr w:type="spellStart"/>
+      <w:proofErr w:type="gramStart"/>
+      <w:r>
+        <w:rPr>
+          <w:rFonts w:eastAsia="Times New Roman" w:cs="Times New Roman"/>
+          <w:color w:val="8F8D88"/>
+          <w:szCs w:val="28"/>
+          <w:lang w:val="en-US" w:eastAsia="ru-RU"/>
+        </w:rPr>
+        <w:t>keras</w:t>
+      </w:r>
+      <w:proofErr w:type="spellEnd"/>
+      <w:r>
+        <w:rPr>
+          <w:rFonts w:eastAsia="Times New Roman" w:cs="Times New Roman"/>
+          <w:color w:val="8F8D88"/>
+          <w:szCs w:val="28"/>
+          <w:lang w:eastAsia="ru-RU"/>
+        </w:rPr>
+        <w:t>.</w:t>
+      </w:r>
+      <w:r>
+        <w:rPr>
+          <w:rFonts w:eastAsia="Times New Roman" w:cs="Times New Roman"/>
+          <w:color w:val="8F8D88"/>
+          <w:szCs w:val="28"/>
+          <w:lang w:val="en-US" w:eastAsia="ru-RU"/>
+        </w:rPr>
+        <w:t>initializers</w:t>
+      </w:r>
+      <w:proofErr w:type="gramEnd"/>
+      <w:r>
+        <w:rPr>
+          <w:rFonts w:eastAsia="Times New Roman" w:cs="Times New Roman"/>
+          <w:color w:val="8F8D88"/>
+          <w:szCs w:val="28"/>
+          <w:lang w:eastAsia="ru-RU"/>
+        </w:rPr>
+        <w:t>.</w:t>
+      </w:r>
+      <w:proofErr w:type="spellStart"/>
+      <w:r>
+        <w:rPr>
+          <w:rFonts w:eastAsia="Times New Roman" w:cs="Times New Roman"/>
+          <w:color w:val="8F8D88"/>
+          <w:szCs w:val="28"/>
+          <w:lang w:val="en-US" w:eastAsia="ru-RU"/>
+        </w:rPr>
+        <w:t>GlorotUniform</w:t>
+      </w:r>
+      <w:proofErr w:type="spellEnd"/>
+      <w:r>
+        <w:rPr>
+          <w:rFonts w:eastAsia="Times New Roman" w:cs="Times New Roman"/>
+          <w:color w:val="8F8D88"/>
+          <w:szCs w:val="28"/>
+          <w:lang w:eastAsia="ru-RU"/>
+        </w:rPr>
+        <w:t>()</w:t>
+      </w:r>
+    </w:p>
+    <w:p>
+      <w:pPr>
+        <w:shd w:val="clear" w:color="auto" w:fill="22252F"/>
+        <w:spacing w:line="285" w:lineRule="atLeast"/>
+        <w:ind w:firstLine="0"/>
+        <w:jc w:val="left"/>
+        <w:rPr>
+          <w:rFonts w:eastAsia="Times New Roman" w:cs="Times New Roman"/>
+          <w:color w:val="8F8D88"/>
+          <w:szCs w:val="28"/>
+          <w:lang w:eastAsia="ru-RU"/>
+        </w:rPr>
+      </w:pPr>
+    </w:p>
+    <w:p>
+      <w:pPr>
+        <w:shd w:val="clear" w:color="auto" w:fill="22252F"/>
+        <w:spacing w:line="285" w:lineRule="atLeast"/>
+        <w:ind w:firstLine="0"/>
+        <w:jc w:val="left"/>
+        <w:rPr>
+          <w:rFonts w:eastAsia="Times New Roman" w:cs="Times New Roman"/>
+          <w:color w:val="8F8D88"/>
+          <w:szCs w:val="28"/>
+          <w:lang w:eastAsia="ru-RU"/>
+        </w:rPr>
+      </w:pPr>
+      <w:r>
+        <w:rPr>
+          <w:rFonts w:eastAsia="Times New Roman" w:cs="Times New Roman"/>
+          <w:color w:val="8F8D88"/>
+          <w:szCs w:val="28"/>
+          <w:lang w:eastAsia="ru-RU"/>
+        </w:rPr>
+        <w:lastRenderedPageBreak/>
+        <w:t xml:space="preserve"># Определение модели с тремя скрытыми слоями и функцией активации </w:t>
+      </w:r>
+      <w:r>
+        <w:rPr>
+          <w:rFonts w:eastAsia="Times New Roman" w:cs="Times New Roman"/>
+          <w:color w:val="8F8D88"/>
+          <w:szCs w:val="28"/>
+          <w:lang w:val="en-US" w:eastAsia="ru-RU"/>
+        </w:rPr>
+        <w:t>tanh</w:t>
+      </w:r>
+      <w:r>
+        <w:rPr>
+          <w:rFonts w:eastAsia="Times New Roman" w:cs="Times New Roman"/>
+          <w:color w:val="8F8D88"/>
+          <w:szCs w:val="28"/>
+          <w:lang w:eastAsia="ru-RU"/>
+        </w:rPr>
+        <w:t xml:space="preserve"> (добавлено мной)</w:t>
+      </w:r>
+    </w:p>
+    <w:p>
+      <w:pPr>
+        <w:shd w:val="clear" w:color="auto" w:fill="22252F"/>
+        <w:spacing w:line="285" w:lineRule="atLeast"/>
+        <w:ind w:firstLine="0"/>
+        <w:jc w:val="left"/>
+        <w:rPr>
+          <w:rFonts w:eastAsia="Times New Roman" w:cs="Times New Roman"/>
+          <w:color w:val="8F8D88"/>
+          <w:szCs w:val="28"/>
+          <w:lang w:val="en-US" w:eastAsia="ru-RU"/>
+        </w:rPr>
+      </w:pPr>
+      <w:r>
+        <w:rPr>
+          <w:rFonts w:eastAsia="Times New Roman" w:cs="Times New Roman"/>
+          <w:color w:val="8F8D88"/>
+          <w:szCs w:val="28"/>
+          <w:lang w:val="en-US" w:eastAsia="ru-RU"/>
+        </w:rPr>
+        <w:t xml:space="preserve">model = </w:t>
+      </w:r>
+      <w:proofErr w:type="spellStart"/>
+      <w:proofErr w:type="gramStart"/>
+      <w:r>
+        <w:rPr>
+          <w:rFonts w:eastAsia="Times New Roman" w:cs="Times New Roman"/>
+          <w:color w:val="8F8D88"/>
+          <w:szCs w:val="28"/>
+          <w:lang w:val="en-US" w:eastAsia="ru-RU"/>
+        </w:rPr>
+        <w:t>keras.Sequential</w:t>
+      </w:r>
+      <w:proofErr w:type="spellEnd"/>
+      <w:proofErr w:type="gramEnd"/>
+      <w:r>
+        <w:rPr>
+          <w:rFonts w:eastAsia="Times New Roman" w:cs="Times New Roman"/>
+          <w:color w:val="8F8D88"/>
+          <w:szCs w:val="28"/>
+          <w:lang w:val="en-US" w:eastAsia="ru-RU"/>
+        </w:rPr>
+        <w:t>(</w:t>
+      </w:r>
+    </w:p>
+    <w:p>
+      <w:pPr>
+        <w:shd w:val="clear" w:color="auto" w:fill="22252F"/>
+        <w:spacing w:line="285" w:lineRule="atLeast"/>
+        <w:ind w:firstLine="0"/>
+        <w:jc w:val="left"/>
+        <w:rPr>
+          <w:rFonts w:eastAsia="Times New Roman" w:cs="Times New Roman"/>
+          <w:color w:val="8F8D88"/>
+          <w:szCs w:val="28"/>
+          <w:lang w:val="en-US" w:eastAsia="ru-RU"/>
+        </w:rPr>
+      </w:pPr>
+      <w:r>
+        <w:rPr>
+          <w:rFonts w:eastAsia="Times New Roman" w:cs="Times New Roman"/>
+          <w:color w:val="8F8D88"/>
+          <w:szCs w:val="28"/>
+          <w:lang w:val="en-US" w:eastAsia="ru-RU"/>
+        </w:rPr>
+        <w:t xml:space="preserve">    [</w:t>
+      </w:r>
+    </w:p>
+    <w:p>
+      <w:pPr>
+        <w:shd w:val="clear" w:color="auto" w:fill="22252F"/>
+        <w:spacing w:line="285" w:lineRule="atLeast"/>
+        <w:ind w:firstLine="0"/>
+        <w:jc w:val="left"/>
+        <w:rPr>
+          <w:rFonts w:eastAsia="Times New Roman" w:cs="Times New Roman"/>
+          <w:color w:val="8F8D88"/>
+          <w:szCs w:val="28"/>
+          <w:lang w:val="en-US" w:eastAsia="ru-RU"/>
+        </w:rPr>
+      </w:pPr>
+      <w:r>
+        <w:rPr>
+          <w:rFonts w:eastAsia="Times New Roman" w:cs="Times New Roman"/>
+          <w:color w:val="8F8D88"/>
+          <w:szCs w:val="28"/>
+          <w:lang w:val="en-US" w:eastAsia="ru-RU"/>
+        </w:rPr>
+        <w:t xml:space="preserve">        </w:t>
+      </w:r>
+      <w:proofErr w:type="spellStart"/>
+      <w:proofErr w:type="gramStart"/>
+      <w:r>
+        <w:rPr>
+          <w:rFonts w:eastAsia="Times New Roman" w:cs="Times New Roman"/>
+          <w:color w:val="8F8D88"/>
+          <w:szCs w:val="28"/>
+          <w:lang w:val="en-US" w:eastAsia="ru-RU"/>
+        </w:rPr>
+        <w:t>keras.layers</w:t>
+      </w:r>
+      <w:proofErr w:type="gramEnd"/>
+      <w:r>
+        <w:rPr>
+          <w:rFonts w:eastAsia="Times New Roman" w:cs="Times New Roman"/>
+          <w:color w:val="8F8D88"/>
+          <w:szCs w:val="28"/>
+          <w:lang w:val="en-US" w:eastAsia="ru-RU"/>
+        </w:rPr>
+        <w:t>.Flatten</w:t>
+      </w:r>
+      <w:proofErr w:type="spellEnd"/>
+      <w:r>
+        <w:rPr>
+          <w:rFonts w:eastAsia="Times New Roman" w:cs="Times New Roman"/>
+          <w:color w:val="8F8D88"/>
+          <w:szCs w:val="28"/>
+          <w:lang w:val="en-US" w:eastAsia="ru-RU"/>
+        </w:rPr>
+        <w:t>(</w:t>
+      </w:r>
+    </w:p>
+    <w:p>
+      <w:pPr>
+        <w:shd w:val="clear" w:color="auto" w:fill="22252F"/>
+        <w:spacing w:line="285" w:lineRule="atLeast"/>
+        <w:ind w:firstLine="0"/>
+        <w:jc w:val="left"/>
+        <w:rPr>
+          <w:rFonts w:eastAsia="Times New Roman" w:cs="Times New Roman"/>
+          <w:color w:val="8F8D88"/>
+          <w:szCs w:val="28"/>
+          <w:lang w:eastAsia="ru-RU"/>
+        </w:rPr>
+      </w:pPr>
+      <w:r>
+        <w:rPr>
+          <w:rFonts w:eastAsia="Times New Roman" w:cs="Times New Roman"/>
+          <w:color w:val="8F8D88"/>
+          <w:szCs w:val="28"/>
+          <w:lang w:val="en-US" w:eastAsia="ru-RU"/>
+        </w:rPr>
+        <w:t xml:space="preserve">            input</w:t>
+      </w:r>
+      <w:r>
+        <w:rPr>
+          <w:rFonts w:eastAsia="Times New Roman" w:cs="Times New Roman"/>
+          <w:color w:val="8F8D88"/>
+          <w:szCs w:val="28"/>
+          <w:lang w:eastAsia="ru-RU"/>
+        </w:rPr>
+        <w:t>_</w:t>
+      </w:r>
+      <w:r>
+        <w:rPr>
+          <w:rFonts w:eastAsia="Times New Roman" w:cs="Times New Roman"/>
+          <w:color w:val="8F8D88"/>
+          <w:szCs w:val="28"/>
+          <w:lang w:val="en-US" w:eastAsia="ru-RU"/>
+        </w:rPr>
+        <w:t>shape</w:t>
+      </w:r>
+      <w:proofErr w:type="gramStart"/>
+      <w:r>
+        <w:rPr>
+          <w:rFonts w:eastAsia="Times New Roman" w:cs="Times New Roman"/>
+          <w:color w:val="8F8D88"/>
+          <w:szCs w:val="28"/>
+          <w:lang w:eastAsia="ru-RU"/>
+        </w:rPr>
+        <w:t>=(</w:t>
+      </w:r>
+      <w:proofErr w:type="gramEnd"/>
+      <w:r>
+        <w:rPr>
+          <w:rFonts w:eastAsia="Times New Roman" w:cs="Times New Roman"/>
+          <w:color w:val="8F8D88"/>
+          <w:szCs w:val="28"/>
+          <w:lang w:eastAsia="ru-RU"/>
+        </w:rPr>
+        <w:t>28, 28)</w:t>
+      </w:r>
+    </w:p>
+    <w:p>
+      <w:pPr>
+        <w:shd w:val="clear" w:color="auto" w:fill="22252F"/>
+        <w:spacing w:line="285" w:lineRule="atLeast"/>
+        <w:ind w:firstLine="0"/>
+        <w:jc w:val="left"/>
+        <w:rPr>
+          <w:rFonts w:eastAsia="Times New Roman" w:cs="Times New Roman"/>
+          <w:color w:val="8F8D88"/>
+          <w:szCs w:val="28"/>
+          <w:lang w:eastAsia="ru-RU"/>
+        </w:rPr>
+      </w:pPr>
+      <w:r>
+        <w:rPr>
+          <w:rFonts w:eastAsia="Times New Roman" w:cs="Times New Roman"/>
+          <w:color w:val="8F8D88"/>
+          <w:szCs w:val="28"/>
+          <w:lang w:eastAsia="ru-RU"/>
+        </w:rPr>
+        <w:t xml:space="preserve">        </w:t>
+      </w:r>
+      <w:proofErr w:type="gramStart"/>
+      <w:r>
+        <w:rPr>
+          <w:rFonts w:eastAsia="Times New Roman" w:cs="Times New Roman"/>
+          <w:color w:val="8F8D88"/>
+          <w:szCs w:val="28"/>
+          <w:lang w:eastAsia="ru-RU"/>
+        </w:rPr>
+        <w:t>),  #</w:t>
+      </w:r>
+      <w:proofErr w:type="gramEnd"/>
+      <w:r>
+        <w:rPr>
+          <w:rFonts w:eastAsia="Times New Roman" w:cs="Times New Roman"/>
+          <w:color w:val="8F8D88"/>
+          <w:szCs w:val="28"/>
+          <w:lang w:eastAsia="ru-RU"/>
+        </w:rPr>
+        <w:t xml:space="preserve"> Преобразование 28</w:t>
+      </w:r>
+      <w:r>
+        <w:rPr>
+          <w:rFonts w:eastAsia="Times New Roman" w:cs="Times New Roman"/>
+          <w:color w:val="8F8D88"/>
+          <w:szCs w:val="28"/>
+          <w:lang w:val="en-US" w:eastAsia="ru-RU"/>
+        </w:rPr>
+        <w:t>x</w:t>
+      </w:r>
+      <w:r>
+        <w:rPr>
+          <w:rFonts w:eastAsia="Times New Roman" w:cs="Times New Roman"/>
+          <w:color w:val="8F8D88"/>
+          <w:szCs w:val="28"/>
+          <w:lang w:eastAsia="ru-RU"/>
+        </w:rPr>
+        <w:t>28 вектор в одномерный массив</w:t>
+      </w:r>
+    </w:p>
+    <w:p>
+      <w:pPr>
+        <w:shd w:val="clear" w:color="auto" w:fill="22252F"/>
+        <w:spacing w:line="285" w:lineRule="atLeast"/>
+        <w:ind w:firstLine="0"/>
+        <w:jc w:val="left"/>
+        <w:rPr>
+          <w:rFonts w:eastAsia="Times New Roman" w:cs="Times New Roman"/>
+          <w:color w:val="8F8D88"/>
+          <w:szCs w:val="28"/>
+          <w:lang w:val="en-US" w:eastAsia="ru-RU"/>
+        </w:rPr>
+      </w:pPr>
+      <w:r>
+        <w:rPr>
+          <w:rFonts w:eastAsia="Times New Roman" w:cs="Times New Roman"/>
+          <w:color w:val="8F8D88"/>
+          <w:szCs w:val="28"/>
+          <w:lang w:eastAsia="ru-RU"/>
+        </w:rPr>
+        <w:t xml:space="preserve">        </w:t>
+      </w:r>
+      <w:proofErr w:type="spellStart"/>
+      <w:proofErr w:type="gramStart"/>
+      <w:r>
+        <w:rPr>
+          <w:rFonts w:eastAsia="Times New Roman" w:cs="Times New Roman"/>
+          <w:color w:val="8F8D88"/>
+          <w:szCs w:val="28"/>
+          <w:lang w:val="en-US" w:eastAsia="ru-RU"/>
+        </w:rPr>
+        <w:t>keras.layers</w:t>
+      </w:r>
+      <w:proofErr w:type="gramEnd"/>
+      <w:r>
+        <w:rPr>
+          <w:rFonts w:eastAsia="Times New Roman" w:cs="Times New Roman"/>
+          <w:color w:val="8F8D88"/>
+          <w:szCs w:val="28"/>
+          <w:lang w:val="en-US" w:eastAsia="ru-RU"/>
+        </w:rPr>
+        <w:t>.Dense</w:t>
+      </w:r>
+      <w:proofErr w:type="spellEnd"/>
+      <w:r>
+        <w:rPr>
+          <w:rFonts w:eastAsia="Times New Roman" w:cs="Times New Roman"/>
+          <w:color w:val="8F8D88"/>
+          <w:szCs w:val="28"/>
+          <w:lang w:val="en-US" w:eastAsia="ru-RU"/>
+        </w:rPr>
+        <w:t>(</w:t>
+      </w:r>
+    </w:p>
+    <w:p>
+      <w:pPr>
+        <w:shd w:val="clear" w:color="auto" w:fill="22252F"/>
+        <w:spacing w:line="285" w:lineRule="atLeast"/>
+        <w:ind w:firstLine="0"/>
+        <w:jc w:val="left"/>
+        <w:rPr>
+          <w:rFonts w:eastAsia="Times New Roman" w:cs="Times New Roman"/>
+          <w:color w:val="8F8D88"/>
+          <w:szCs w:val="28"/>
+          <w:lang w:val="en-US" w:eastAsia="ru-RU"/>
+        </w:rPr>
+      </w:pPr>
+      <w:r>
+        <w:rPr>
+          <w:rFonts w:eastAsia="Times New Roman" w:cs="Times New Roman"/>
+          <w:color w:val="8F8D88"/>
+          <w:szCs w:val="28"/>
+          <w:lang w:val="en-US" w:eastAsia="ru-RU"/>
+        </w:rPr>
+        <w:t xml:space="preserve">            64, </w:t>
+      </w:r>
+      <w:proofErr w:type="spellStart"/>
+      <w:r>
+        <w:rPr>
+          <w:rFonts w:eastAsia="Times New Roman" w:cs="Times New Roman"/>
+          <w:color w:val="8F8D88"/>
+          <w:szCs w:val="28"/>
+          <w:lang w:val="en-US" w:eastAsia="ru-RU"/>
+        </w:rPr>
+        <w:t>kernel_initializer</w:t>
+      </w:r>
+      <w:proofErr w:type="spellEnd"/>
+      <w:r>
+        <w:rPr>
+          <w:rFonts w:eastAsia="Times New Roman" w:cs="Times New Roman"/>
+          <w:color w:val="8F8D88"/>
+          <w:szCs w:val="28"/>
+          <w:lang w:val="en-US" w:eastAsia="ru-RU"/>
+        </w:rPr>
+        <w:t xml:space="preserve">=initializer, </w:t>
+      </w:r>
+      <w:proofErr w:type="spellStart"/>
+      <w:r>
+        <w:rPr>
+          <w:rFonts w:eastAsia="Times New Roman" w:cs="Times New Roman"/>
+          <w:color w:val="8F8D88"/>
+          <w:szCs w:val="28"/>
+          <w:lang w:val="en-US" w:eastAsia="ru-RU"/>
+        </w:rPr>
+        <w:t>bias_initializer</w:t>
+      </w:r>
+      <w:proofErr w:type="spellEnd"/>
+      <w:r>
+        <w:rPr>
+          <w:rFonts w:eastAsia="Times New Roman" w:cs="Times New Roman"/>
+          <w:color w:val="8F8D88"/>
+          <w:szCs w:val="28"/>
+          <w:lang w:val="en-US" w:eastAsia="ru-RU"/>
+        </w:rPr>
+        <w:t>="zeros"</w:t>
+      </w:r>
+    </w:p>
+    <w:p>
+      <w:pPr>
+        <w:shd w:val="clear" w:color="auto" w:fill="22252F"/>
+        <w:spacing w:line="285" w:lineRule="atLeast"/>
+        <w:ind w:firstLine="0"/>
+        <w:jc w:val="left"/>
+        <w:rPr>
+          <w:rFonts w:eastAsia="Times New Roman" w:cs="Times New Roman"/>
+          <w:color w:val="8F8D88"/>
+          <w:szCs w:val="28"/>
+          <w:lang w:eastAsia="ru-RU"/>
+        </w:rPr>
+      </w:pPr>
+      <w:r>
+        <w:rPr>
+          <w:rFonts w:eastAsia="Times New Roman" w:cs="Times New Roman"/>
+          <w:color w:val="8F8D88"/>
+          <w:szCs w:val="28"/>
+          <w:lang w:val="en-US" w:eastAsia="ru-RU"/>
+        </w:rPr>
+        <w:t xml:space="preserve">        </w:t>
+      </w:r>
+      <w:r>
+        <w:rPr>
+          <w:rFonts w:eastAsia="Times New Roman" w:cs="Times New Roman"/>
+          <w:color w:val="8F8D88"/>
+          <w:szCs w:val="28"/>
+          <w:lang w:eastAsia="ru-RU"/>
+        </w:rPr>
+        <w:t>),</w:t>
+      </w:r>
+    </w:p>
+    <w:p>
+      <w:pPr>
+        <w:shd w:val="clear" w:color="auto" w:fill="22252F"/>
+        <w:spacing w:line="285" w:lineRule="atLeast"/>
+        <w:ind w:firstLine="0"/>
+        <w:jc w:val="left"/>
+        <w:rPr>
+          <w:rFonts w:eastAsia="Times New Roman" w:cs="Times New Roman"/>
+          <w:color w:val="8F8D88"/>
+          <w:szCs w:val="28"/>
+          <w:lang w:eastAsia="ru-RU"/>
+        </w:rPr>
+      </w:pPr>
+      <w:r>
+        <w:rPr>
+          <w:rFonts w:eastAsia="Times New Roman" w:cs="Times New Roman"/>
+          <w:color w:val="8F8D88"/>
+          <w:szCs w:val="28"/>
+          <w:lang w:eastAsia="ru-RU"/>
+        </w:rPr>
+        <w:t xml:space="preserve">        </w:t>
+      </w:r>
+      <w:proofErr w:type="spellStart"/>
+      <w:proofErr w:type="gramStart"/>
+      <w:r>
+        <w:rPr>
+          <w:rFonts w:eastAsia="Times New Roman" w:cs="Times New Roman"/>
+          <w:color w:val="8F8D88"/>
+          <w:szCs w:val="28"/>
+          <w:lang w:val="en-US" w:eastAsia="ru-RU"/>
+        </w:rPr>
+        <w:t>keras</w:t>
+      </w:r>
+      <w:proofErr w:type="spellEnd"/>
+      <w:r>
+        <w:rPr>
+          <w:rFonts w:eastAsia="Times New Roman" w:cs="Times New Roman"/>
+          <w:color w:val="8F8D88"/>
+          <w:szCs w:val="28"/>
+          <w:lang w:eastAsia="ru-RU"/>
+        </w:rPr>
+        <w:t>.</w:t>
+      </w:r>
+      <w:r>
+        <w:rPr>
+          <w:rFonts w:eastAsia="Times New Roman" w:cs="Times New Roman"/>
+          <w:color w:val="8F8D88"/>
+          <w:szCs w:val="28"/>
+          <w:lang w:val="en-US" w:eastAsia="ru-RU"/>
+        </w:rPr>
+        <w:t>layers</w:t>
+      </w:r>
+      <w:proofErr w:type="gramEnd"/>
+      <w:r>
+        <w:rPr>
+          <w:rFonts w:eastAsia="Times New Roman" w:cs="Times New Roman"/>
+          <w:color w:val="8F8D88"/>
+          <w:szCs w:val="28"/>
+          <w:lang w:eastAsia="ru-RU"/>
+        </w:rPr>
+        <w:t>.</w:t>
+      </w:r>
+      <w:proofErr w:type="spellStart"/>
+      <w:r>
+        <w:rPr>
+          <w:rFonts w:eastAsia="Times New Roman" w:cs="Times New Roman"/>
+          <w:color w:val="8F8D88"/>
+          <w:szCs w:val="28"/>
+          <w:lang w:val="en-US" w:eastAsia="ru-RU"/>
+        </w:rPr>
+        <w:t>BatchNormalization</w:t>
+      </w:r>
+      <w:proofErr w:type="spellEnd"/>
+      <w:r>
+        <w:rPr>
+          <w:rFonts w:eastAsia="Times New Roman" w:cs="Times New Roman"/>
+          <w:color w:val="8F8D88"/>
+          <w:szCs w:val="28"/>
+          <w:lang w:eastAsia="ru-RU"/>
+        </w:rPr>
+        <w:t>(),  # Пакетная нормализация перед активацией (добавлено мной)</w:t>
+      </w:r>
+    </w:p>
+    <w:p>
+      <w:pPr>
+        <w:shd w:val="clear" w:color="auto" w:fill="22252F"/>
+        <w:spacing w:line="285" w:lineRule="atLeast"/>
+        <w:ind w:firstLine="0"/>
+        <w:jc w:val="left"/>
+        <w:rPr>
+          <w:rFonts w:eastAsia="Times New Roman" w:cs="Times New Roman"/>
+          <w:color w:val="8F8D88"/>
+          <w:szCs w:val="28"/>
+          <w:lang w:eastAsia="ru-RU"/>
+        </w:rPr>
+      </w:pPr>
+      <w:r>
+        <w:rPr>
+          <w:rFonts w:eastAsia="Times New Roman" w:cs="Times New Roman"/>
+          <w:color w:val="8F8D88"/>
+          <w:szCs w:val="28"/>
+          <w:lang w:eastAsia="ru-RU"/>
+        </w:rPr>
+        <w:t xml:space="preserve">        </w:t>
+      </w:r>
+      <w:proofErr w:type="spellStart"/>
+      <w:proofErr w:type="gramStart"/>
+      <w:r>
+        <w:rPr>
+          <w:rFonts w:eastAsia="Times New Roman" w:cs="Times New Roman"/>
+          <w:color w:val="8F8D88"/>
+          <w:szCs w:val="28"/>
+          <w:lang w:val="en-US" w:eastAsia="ru-RU"/>
+        </w:rPr>
+        <w:t>keras</w:t>
+      </w:r>
+      <w:proofErr w:type="spellEnd"/>
+      <w:r>
+        <w:rPr>
+          <w:rFonts w:eastAsia="Times New Roman" w:cs="Times New Roman"/>
+          <w:color w:val="8F8D88"/>
+          <w:szCs w:val="28"/>
+          <w:lang w:eastAsia="ru-RU"/>
+        </w:rPr>
+        <w:t>.</w:t>
+      </w:r>
+      <w:r>
+        <w:rPr>
+          <w:rFonts w:eastAsia="Times New Roman" w:cs="Times New Roman"/>
+          <w:color w:val="8F8D88"/>
+          <w:szCs w:val="28"/>
+          <w:lang w:val="en-US" w:eastAsia="ru-RU"/>
+        </w:rPr>
+        <w:t>layers</w:t>
+      </w:r>
+      <w:proofErr w:type="gramEnd"/>
+      <w:r>
+        <w:rPr>
+          <w:rFonts w:eastAsia="Times New Roman" w:cs="Times New Roman"/>
+          <w:color w:val="8F8D88"/>
+          <w:szCs w:val="28"/>
+          <w:lang w:eastAsia="ru-RU"/>
+        </w:rPr>
+        <w:t>.</w:t>
+      </w:r>
+      <w:r>
+        <w:rPr>
+          <w:rFonts w:eastAsia="Times New Roman" w:cs="Times New Roman"/>
+          <w:color w:val="8F8D88"/>
+          <w:szCs w:val="28"/>
+          <w:lang w:val="en-US" w:eastAsia="ru-RU"/>
+        </w:rPr>
+        <w:t>Activation</w:t>
+      </w:r>
+      <w:r>
+        <w:rPr>
+          <w:rFonts w:eastAsia="Times New Roman" w:cs="Times New Roman"/>
+          <w:color w:val="8F8D88"/>
+          <w:szCs w:val="28"/>
+          <w:lang w:eastAsia="ru-RU"/>
+        </w:rPr>
+        <w:t>(</w:t>
+      </w:r>
+    </w:p>
+    <w:p>
+      <w:pPr>
+        <w:shd w:val="clear" w:color="auto" w:fill="22252F"/>
+        <w:spacing w:line="285" w:lineRule="atLeast"/>
+        <w:ind w:firstLine="0"/>
+        <w:jc w:val="left"/>
+        <w:rPr>
+          <w:rFonts w:eastAsia="Times New Roman" w:cs="Times New Roman"/>
+          <w:color w:val="8F8D88"/>
+          <w:szCs w:val="28"/>
+          <w:lang w:eastAsia="ru-RU"/>
+        </w:rPr>
+      </w:pPr>
+      <w:r>
+        <w:rPr>
+          <w:rFonts w:eastAsia="Times New Roman" w:cs="Times New Roman"/>
+          <w:color w:val="8F8D88"/>
+          <w:szCs w:val="28"/>
+          <w:lang w:eastAsia="ru-RU"/>
+        </w:rPr>
+        <w:t xml:space="preserve">            "</w:t>
+      </w:r>
+      <w:r>
+        <w:rPr>
+          <w:rFonts w:eastAsia="Times New Roman" w:cs="Times New Roman"/>
+          <w:color w:val="8F8D88"/>
+          <w:szCs w:val="28"/>
+          <w:lang w:val="en-US" w:eastAsia="ru-RU"/>
+        </w:rPr>
+        <w:t>tanh</w:t>
+      </w:r>
+      <w:r>
+        <w:rPr>
+          <w:rFonts w:eastAsia="Times New Roman" w:cs="Times New Roman"/>
+          <w:color w:val="8F8D88"/>
+          <w:szCs w:val="28"/>
+          <w:lang w:eastAsia="ru-RU"/>
+        </w:rPr>
+        <w:t>"</w:t>
+      </w:r>
+    </w:p>
+    <w:p>
+      <w:pPr>
+        <w:shd w:val="clear" w:color="auto" w:fill="22252F"/>
+        <w:spacing w:line="285" w:lineRule="atLeast"/>
+        <w:ind w:firstLine="0"/>
+        <w:jc w:val="left"/>
+        <w:rPr>
+          <w:rFonts w:eastAsia="Times New Roman" w:cs="Times New Roman"/>
+          <w:color w:val="8F8D88"/>
+          <w:szCs w:val="28"/>
+          <w:lang w:eastAsia="ru-RU"/>
+        </w:rPr>
+      </w:pPr>
+      <w:r>
+        <w:rPr>
+          <w:rFonts w:eastAsia="Times New Roman" w:cs="Times New Roman"/>
+          <w:color w:val="8F8D88"/>
+          <w:szCs w:val="28"/>
+          <w:lang w:eastAsia="ru-RU"/>
+        </w:rPr>
+        <w:t xml:space="preserve">        </w:t>
+      </w:r>
+      <w:proofErr w:type="gramStart"/>
+      <w:r>
+        <w:rPr>
+          <w:rFonts w:eastAsia="Times New Roman" w:cs="Times New Roman"/>
+          <w:color w:val="8F8D88"/>
+          <w:szCs w:val="28"/>
+          <w:lang w:eastAsia="ru-RU"/>
+        </w:rPr>
+        <w:t>),  #</w:t>
+      </w:r>
+      <w:proofErr w:type="gramEnd"/>
+      <w:r>
+        <w:rPr>
+          <w:rFonts w:eastAsia="Times New Roman" w:cs="Times New Roman"/>
+          <w:color w:val="8F8D88"/>
+          <w:szCs w:val="28"/>
+          <w:lang w:eastAsia="ru-RU"/>
+        </w:rPr>
+        <w:t xml:space="preserve"> Используем </w:t>
+      </w:r>
+      <w:r>
+        <w:rPr>
+          <w:rFonts w:eastAsia="Times New Roman" w:cs="Times New Roman"/>
+          <w:color w:val="8F8D88"/>
+          <w:szCs w:val="28"/>
+          <w:lang w:val="en-US" w:eastAsia="ru-RU"/>
+        </w:rPr>
+        <w:t>tanh</w:t>
+      </w:r>
+      <w:r>
+        <w:rPr>
+          <w:rFonts w:eastAsia="Times New Roman" w:cs="Times New Roman"/>
+          <w:color w:val="8F8D88"/>
+          <w:szCs w:val="28"/>
+          <w:lang w:eastAsia="ru-RU"/>
+        </w:rPr>
+        <w:t xml:space="preserve">, так как </w:t>
+      </w:r>
+      <w:r>
+        <w:rPr>
+          <w:rFonts w:eastAsia="Times New Roman" w:cs="Times New Roman"/>
+          <w:color w:val="8F8D88"/>
+          <w:szCs w:val="28"/>
+          <w:lang w:val="en-US" w:eastAsia="ru-RU"/>
+        </w:rPr>
+        <w:t>N</w:t>
+      </w:r>
+      <w:r>
+        <w:rPr>
+          <w:rFonts w:eastAsia="Times New Roman" w:cs="Times New Roman"/>
+          <w:color w:val="8F8D88"/>
+          <w:szCs w:val="28"/>
+          <w:lang w:eastAsia="ru-RU"/>
+        </w:rPr>
+        <w:t xml:space="preserve"> нечётное (добавлено мной)</w:t>
+      </w:r>
+    </w:p>
+    <w:p>
+      <w:pPr>
+        <w:shd w:val="clear" w:color="auto" w:fill="22252F"/>
+        <w:spacing w:line="285" w:lineRule="atLeast"/>
+        <w:ind w:firstLine="0"/>
+        <w:jc w:val="left"/>
+        <w:rPr>
+          <w:rFonts w:eastAsia="Times New Roman" w:cs="Times New Roman"/>
+          <w:color w:val="8F8D88"/>
+          <w:szCs w:val="28"/>
+          <w:lang w:val="en-US" w:eastAsia="ru-RU"/>
+        </w:rPr>
+      </w:pPr>
+      <w:r>
+        <w:rPr>
+          <w:rFonts w:eastAsia="Times New Roman" w:cs="Times New Roman"/>
+          <w:color w:val="8F8D88"/>
+          <w:szCs w:val="28"/>
+          <w:lang w:eastAsia="ru-RU"/>
+        </w:rPr>
+        <w:t xml:space="preserve">        </w:t>
+      </w:r>
+      <w:proofErr w:type="spellStart"/>
+      <w:proofErr w:type="gramStart"/>
+      <w:r>
+        <w:rPr>
+          <w:rFonts w:eastAsia="Times New Roman" w:cs="Times New Roman"/>
+          <w:color w:val="8F8D88"/>
+          <w:szCs w:val="28"/>
+          <w:lang w:val="en-US" w:eastAsia="ru-RU"/>
+        </w:rPr>
+        <w:t>keras.layers</w:t>
+      </w:r>
+      <w:proofErr w:type="gramEnd"/>
+      <w:r>
+        <w:rPr>
+          <w:rFonts w:eastAsia="Times New Roman" w:cs="Times New Roman"/>
+          <w:color w:val="8F8D88"/>
+          <w:szCs w:val="28"/>
+          <w:lang w:val="en-US" w:eastAsia="ru-RU"/>
+        </w:rPr>
+        <w:t>.Dense</w:t>
+      </w:r>
+      <w:proofErr w:type="spellEnd"/>
+      <w:r>
+        <w:rPr>
+          <w:rFonts w:eastAsia="Times New Roman" w:cs="Times New Roman"/>
+          <w:color w:val="8F8D88"/>
+          <w:szCs w:val="28"/>
+          <w:lang w:val="en-US" w:eastAsia="ru-RU"/>
+        </w:rPr>
+        <w:t>(</w:t>
+      </w:r>
+    </w:p>
+    <w:p>
+      <w:pPr>
+        <w:shd w:val="clear" w:color="auto" w:fill="22252F"/>
+        <w:spacing w:line="285" w:lineRule="atLeast"/>
+        <w:ind w:firstLine="0"/>
+        <w:jc w:val="left"/>
+        <w:rPr>
+          <w:rFonts w:eastAsia="Times New Roman" w:cs="Times New Roman"/>
+          <w:color w:val="8F8D88"/>
+          <w:szCs w:val="28"/>
+          <w:lang w:val="en-US" w:eastAsia="ru-RU"/>
+        </w:rPr>
+      </w:pPr>
+      <w:r>
+        <w:rPr>
+          <w:rFonts w:eastAsia="Times New Roman" w:cs="Times New Roman"/>
+          <w:color w:val="8F8D88"/>
+          <w:szCs w:val="28"/>
+          <w:lang w:val="en-US" w:eastAsia="ru-RU"/>
+        </w:rPr>
+        <w:t xml:space="preserve">            32, </w:t>
+      </w:r>
+      <w:proofErr w:type="spellStart"/>
+      <w:r>
+        <w:rPr>
+          <w:rFonts w:eastAsia="Times New Roman" w:cs="Times New Roman"/>
+          <w:color w:val="8F8D88"/>
+          <w:szCs w:val="28"/>
+          <w:lang w:val="en-US" w:eastAsia="ru-RU"/>
+        </w:rPr>
+        <w:t>kernel_initializer</w:t>
+      </w:r>
+      <w:proofErr w:type="spellEnd"/>
+      <w:r>
+        <w:rPr>
+          <w:rFonts w:eastAsia="Times New Roman" w:cs="Times New Roman"/>
+          <w:color w:val="8F8D88"/>
+          <w:szCs w:val="28"/>
+          <w:lang w:val="en-US" w:eastAsia="ru-RU"/>
+        </w:rPr>
+        <w:t xml:space="preserve">=initializer, </w:t>
+      </w:r>
+      <w:proofErr w:type="spellStart"/>
+      <w:r>
+        <w:rPr>
+          <w:rFonts w:eastAsia="Times New Roman" w:cs="Times New Roman"/>
+          <w:color w:val="8F8D88"/>
+          <w:szCs w:val="28"/>
+          <w:lang w:val="en-US" w:eastAsia="ru-RU"/>
+        </w:rPr>
+        <w:t>bias_initializer</w:t>
+      </w:r>
+      <w:proofErr w:type="spellEnd"/>
+      <w:r>
+        <w:rPr>
+          <w:rFonts w:eastAsia="Times New Roman" w:cs="Times New Roman"/>
+          <w:color w:val="8F8D88"/>
+          <w:szCs w:val="28"/>
+          <w:lang w:val="en-US" w:eastAsia="ru-RU"/>
+        </w:rPr>
+        <w:t>="zeros"</w:t>
+      </w:r>
+    </w:p>
+    <w:p>
+      <w:pPr>
+        <w:shd w:val="clear" w:color="auto" w:fill="22252F"/>
+        <w:spacing w:line="285" w:lineRule="atLeast"/>
+        <w:ind w:firstLine="0"/>
+        <w:jc w:val="left"/>
+        <w:rPr>
+          <w:rFonts w:eastAsia="Times New Roman" w:cs="Times New Roman"/>
+          <w:color w:val="8F8D88"/>
+          <w:szCs w:val="28"/>
+          <w:lang w:val="en-US" w:eastAsia="ru-RU"/>
+        </w:rPr>
+      </w:pPr>
+      <w:r>
+        <w:rPr>
+          <w:rFonts w:eastAsia="Times New Roman" w:cs="Times New Roman"/>
+          <w:color w:val="8F8D88"/>
+          <w:szCs w:val="28"/>
+          <w:lang w:val="en-US" w:eastAsia="ru-RU"/>
+        </w:rPr>
+        <w:t xml:space="preserve">        ),</w:t>
+      </w:r>
+    </w:p>
+    <w:p>
+      <w:pPr>
+        <w:shd w:val="clear" w:color="auto" w:fill="22252F"/>
+        <w:spacing w:line="285" w:lineRule="atLeast"/>
+        <w:ind w:firstLine="0"/>
+        <w:jc w:val="left"/>
+        <w:rPr>
+          <w:rFonts w:eastAsia="Times New Roman" w:cs="Times New Roman"/>
+          <w:color w:val="8F8D88"/>
+          <w:szCs w:val="28"/>
+          <w:lang w:val="en-US" w:eastAsia="ru-RU"/>
+        </w:rPr>
+      </w:pPr>
+      <w:r>
+        <w:rPr>
+          <w:rFonts w:eastAsia="Times New Roman" w:cs="Times New Roman"/>
+          <w:color w:val="8F8D88"/>
+          <w:szCs w:val="28"/>
+          <w:lang w:val="en-US" w:eastAsia="ru-RU"/>
+        </w:rPr>
+        <w:t xml:space="preserve">        </w:t>
+      </w:r>
+      <w:proofErr w:type="spellStart"/>
+      <w:proofErr w:type="gramStart"/>
+      <w:r>
+        <w:rPr>
+          <w:rFonts w:eastAsia="Times New Roman" w:cs="Times New Roman"/>
+          <w:color w:val="8F8D88"/>
+          <w:szCs w:val="28"/>
+          <w:lang w:val="en-US" w:eastAsia="ru-RU"/>
+        </w:rPr>
+        <w:t>keras.layers</w:t>
+      </w:r>
+      <w:proofErr w:type="gramEnd"/>
+      <w:r>
+        <w:rPr>
+          <w:rFonts w:eastAsia="Times New Roman" w:cs="Times New Roman"/>
+          <w:color w:val="8F8D88"/>
+          <w:szCs w:val="28"/>
+          <w:lang w:val="en-US" w:eastAsia="ru-RU"/>
+        </w:rPr>
+        <w:t>.BatchNormalization</w:t>
+      </w:r>
+      <w:proofErr w:type="spellEnd"/>
+      <w:r>
+        <w:rPr>
+          <w:rFonts w:eastAsia="Times New Roman" w:cs="Times New Roman"/>
+          <w:color w:val="8F8D88"/>
+          <w:szCs w:val="28"/>
+          <w:lang w:val="en-US" w:eastAsia="ru-RU"/>
+        </w:rPr>
+        <w:t>(),</w:t>
+      </w:r>
+    </w:p>
+    <w:p>
+      <w:pPr>
+        <w:shd w:val="clear" w:color="auto" w:fill="22252F"/>
+        <w:spacing w:line="285" w:lineRule="atLeast"/>
+        <w:ind w:firstLine="0"/>
+        <w:jc w:val="left"/>
+        <w:rPr>
+          <w:rFonts w:eastAsia="Times New Roman" w:cs="Times New Roman"/>
+          <w:color w:val="8F8D88"/>
+          <w:szCs w:val="28"/>
+          <w:lang w:val="en-US" w:eastAsia="ru-RU"/>
+        </w:rPr>
+      </w:pPr>
+      <w:r>
+        <w:rPr>
+          <w:rFonts w:eastAsia="Times New Roman" w:cs="Times New Roman"/>
+          <w:color w:val="8F8D88"/>
+          <w:szCs w:val="28"/>
+          <w:lang w:val="en-US" w:eastAsia="ru-RU"/>
+        </w:rPr>
+        <w:t xml:space="preserve">        </w:t>
+      </w:r>
+      <w:proofErr w:type="spellStart"/>
+      <w:proofErr w:type="gramStart"/>
+      <w:r>
+        <w:rPr>
+          <w:rFonts w:eastAsia="Times New Roman" w:cs="Times New Roman"/>
+          <w:color w:val="8F8D88"/>
+          <w:szCs w:val="28"/>
+          <w:lang w:val="en-US" w:eastAsia="ru-RU"/>
+        </w:rPr>
+        <w:t>keras.layers</w:t>
+      </w:r>
+      <w:proofErr w:type="gramEnd"/>
+      <w:r>
+        <w:rPr>
+          <w:rFonts w:eastAsia="Times New Roman" w:cs="Times New Roman"/>
+          <w:color w:val="8F8D88"/>
+          <w:szCs w:val="28"/>
+          <w:lang w:val="en-US" w:eastAsia="ru-RU"/>
+        </w:rPr>
+        <w:t>.Activation</w:t>
+      </w:r>
+      <w:proofErr w:type="spellEnd"/>
+      <w:r>
+        <w:rPr>
+          <w:rFonts w:eastAsia="Times New Roman" w:cs="Times New Roman"/>
+          <w:color w:val="8F8D88"/>
+          <w:szCs w:val="28"/>
+          <w:lang w:val="en-US" w:eastAsia="ru-RU"/>
+        </w:rPr>
+        <w:t>("tanh"),</w:t>
+      </w:r>
+    </w:p>
+    <w:p>
+      <w:pPr>
+        <w:shd w:val="clear" w:color="auto" w:fill="22252F"/>
+        <w:spacing w:line="285" w:lineRule="atLeast"/>
+        <w:ind w:firstLine="0"/>
+        <w:jc w:val="left"/>
+        <w:rPr>
+          <w:rFonts w:eastAsia="Times New Roman" w:cs="Times New Roman"/>
+          <w:color w:val="8F8D88"/>
+          <w:szCs w:val="28"/>
+          <w:lang w:val="en-US" w:eastAsia="ru-RU"/>
+        </w:rPr>
+      </w:pPr>
+      <w:r>
+        <w:rPr>
+          <w:rFonts w:eastAsia="Times New Roman" w:cs="Times New Roman"/>
+          <w:color w:val="8F8D88"/>
+          <w:szCs w:val="28"/>
+          <w:lang w:val="en-US" w:eastAsia="ru-RU"/>
+        </w:rPr>
+        <w:t xml:space="preserve">        </w:t>
+      </w:r>
+      <w:proofErr w:type="spellStart"/>
+      <w:proofErr w:type="gramStart"/>
+      <w:r>
+        <w:rPr>
+          <w:rFonts w:eastAsia="Times New Roman" w:cs="Times New Roman"/>
+          <w:color w:val="8F8D88"/>
+          <w:szCs w:val="28"/>
+          <w:lang w:val="en-US" w:eastAsia="ru-RU"/>
+        </w:rPr>
+        <w:t>keras.layers</w:t>
+      </w:r>
+      <w:proofErr w:type="gramEnd"/>
+      <w:r>
+        <w:rPr>
+          <w:rFonts w:eastAsia="Times New Roman" w:cs="Times New Roman"/>
+          <w:color w:val="8F8D88"/>
+          <w:szCs w:val="28"/>
+          <w:lang w:val="en-US" w:eastAsia="ru-RU"/>
+        </w:rPr>
+        <w:t>.Dense</w:t>
+      </w:r>
+      <w:proofErr w:type="spellEnd"/>
+      <w:r>
+        <w:rPr>
+          <w:rFonts w:eastAsia="Times New Roman" w:cs="Times New Roman"/>
+          <w:color w:val="8F8D88"/>
+          <w:szCs w:val="28"/>
+          <w:lang w:val="en-US" w:eastAsia="ru-RU"/>
+        </w:rPr>
+        <w:t>(</w:t>
+      </w:r>
+    </w:p>
+    <w:p>
+      <w:pPr>
+        <w:shd w:val="clear" w:color="auto" w:fill="22252F"/>
+        <w:spacing w:line="285" w:lineRule="atLeast"/>
+        <w:ind w:firstLine="0"/>
+        <w:jc w:val="left"/>
+        <w:rPr>
+          <w:rFonts w:eastAsia="Times New Roman" w:cs="Times New Roman"/>
+          <w:color w:val="8F8D88"/>
+          <w:szCs w:val="28"/>
+          <w:lang w:val="en-US" w:eastAsia="ru-RU"/>
+        </w:rPr>
+      </w:pPr>
+      <w:r>
+        <w:rPr>
+          <w:rFonts w:eastAsia="Times New Roman" w:cs="Times New Roman"/>
+          <w:color w:val="8F8D88"/>
+          <w:szCs w:val="28"/>
+          <w:lang w:val="en-US" w:eastAsia="ru-RU"/>
+        </w:rPr>
+        <w:t xml:space="preserve">            16, </w:t>
+      </w:r>
+      <w:proofErr w:type="spellStart"/>
+      <w:r>
+        <w:rPr>
+          <w:rFonts w:eastAsia="Times New Roman" w:cs="Times New Roman"/>
+          <w:color w:val="8F8D88"/>
+          <w:szCs w:val="28"/>
+          <w:lang w:val="en-US" w:eastAsia="ru-RU"/>
+        </w:rPr>
+        <w:t>kernel_initializer</w:t>
+      </w:r>
+      <w:proofErr w:type="spellEnd"/>
+      <w:r>
+        <w:rPr>
+          <w:rFonts w:eastAsia="Times New Roman" w:cs="Times New Roman"/>
+          <w:color w:val="8F8D88"/>
+          <w:szCs w:val="28"/>
+          <w:lang w:val="en-US" w:eastAsia="ru-RU"/>
+        </w:rPr>
+        <w:t xml:space="preserve">=initializer, </w:t>
+      </w:r>
+      <w:proofErr w:type="spellStart"/>
+      <w:r>
+        <w:rPr>
+          <w:rFonts w:eastAsia="Times New Roman" w:cs="Times New Roman"/>
+          <w:color w:val="8F8D88"/>
+          <w:szCs w:val="28"/>
+          <w:lang w:val="en-US" w:eastAsia="ru-RU"/>
+        </w:rPr>
+        <w:t>bias_initializer</w:t>
+      </w:r>
+      <w:proofErr w:type="spellEnd"/>
+      <w:r>
+        <w:rPr>
+          <w:rFonts w:eastAsia="Times New Roman" w:cs="Times New Roman"/>
+          <w:color w:val="8F8D88"/>
+          <w:szCs w:val="28"/>
+          <w:lang w:val="en-US" w:eastAsia="ru-RU"/>
+        </w:rPr>
+        <w:t>="zeros"</w:t>
+      </w:r>
+    </w:p>
+    <w:p>
+      <w:pPr>
+        <w:shd w:val="clear" w:color="auto" w:fill="22252F"/>
+        <w:spacing w:line="285" w:lineRule="atLeast"/>
+        <w:ind w:firstLine="0"/>
+        <w:jc w:val="left"/>
+        <w:rPr>
+          <w:rFonts w:eastAsia="Times New Roman" w:cs="Times New Roman"/>
+          <w:color w:val="8F8D88"/>
+          <w:szCs w:val="28"/>
+          <w:lang w:val="en-US" w:eastAsia="ru-RU"/>
+        </w:rPr>
+      </w:pPr>
+      <w:r>
+        <w:rPr>
+          <w:rFonts w:eastAsia="Times New Roman" w:cs="Times New Roman"/>
+          <w:color w:val="8F8D88"/>
+          <w:szCs w:val="28"/>
+          <w:lang w:val="en-US" w:eastAsia="ru-RU"/>
+        </w:rPr>
+        <w:t xml:space="preserve">        ),</w:t>
+      </w:r>
+    </w:p>
+    <w:p>
+      <w:pPr>
+        <w:shd w:val="clear" w:color="auto" w:fill="22252F"/>
+        <w:spacing w:line="285" w:lineRule="atLeast"/>
+        <w:ind w:firstLine="0"/>
+        <w:jc w:val="left"/>
+        <w:rPr>
+          <w:rFonts w:eastAsia="Times New Roman" w:cs="Times New Roman"/>
+          <w:color w:val="8F8D88"/>
+          <w:szCs w:val="28"/>
+          <w:lang w:val="en-US" w:eastAsia="ru-RU"/>
+        </w:rPr>
+      </w:pPr>
+      <w:r>
+        <w:rPr>
+          <w:rFonts w:eastAsia="Times New Roman" w:cs="Times New Roman"/>
+          <w:color w:val="8F8D88"/>
+          <w:szCs w:val="28"/>
+          <w:lang w:val="en-US" w:eastAsia="ru-RU"/>
+        </w:rPr>
+        <w:t xml:space="preserve">        </w:t>
+      </w:r>
+      <w:proofErr w:type="spellStart"/>
+      <w:proofErr w:type="gramStart"/>
+      <w:r>
+        <w:rPr>
+          <w:rFonts w:eastAsia="Times New Roman" w:cs="Times New Roman"/>
+          <w:color w:val="8F8D88"/>
+          <w:szCs w:val="28"/>
+          <w:lang w:val="en-US" w:eastAsia="ru-RU"/>
+        </w:rPr>
+        <w:t>keras.layers</w:t>
+      </w:r>
+      <w:proofErr w:type="gramEnd"/>
+      <w:r>
+        <w:rPr>
+          <w:rFonts w:eastAsia="Times New Roman" w:cs="Times New Roman"/>
+          <w:color w:val="8F8D88"/>
+          <w:szCs w:val="28"/>
+          <w:lang w:val="en-US" w:eastAsia="ru-RU"/>
+        </w:rPr>
+        <w:t>.BatchNormalization</w:t>
+      </w:r>
+      <w:proofErr w:type="spellEnd"/>
+      <w:r>
+        <w:rPr>
+          <w:rFonts w:eastAsia="Times New Roman" w:cs="Times New Roman"/>
+          <w:color w:val="8F8D88"/>
+          <w:szCs w:val="28"/>
+          <w:lang w:val="en-US" w:eastAsia="ru-RU"/>
+        </w:rPr>
+        <w:t>(),</w:t>
+      </w:r>
+    </w:p>
+    <w:p>
+      <w:pPr>
+        <w:shd w:val="clear" w:color="auto" w:fill="22252F"/>
+        <w:spacing w:line="285" w:lineRule="atLeast"/>
+        <w:ind w:firstLine="0"/>
+        <w:jc w:val="left"/>
+        <w:rPr>
+          <w:rFonts w:eastAsia="Times New Roman" w:cs="Times New Roman"/>
+          <w:color w:val="8F8D88"/>
+          <w:szCs w:val="28"/>
+          <w:lang w:val="en-US" w:eastAsia="ru-RU"/>
+        </w:rPr>
+      </w:pPr>
+      <w:r>
+        <w:rPr>
+          <w:rFonts w:eastAsia="Times New Roman" w:cs="Times New Roman"/>
+          <w:color w:val="8F8D88"/>
+          <w:szCs w:val="28"/>
+          <w:lang w:val="en-US" w:eastAsia="ru-RU"/>
+        </w:rPr>
+        <w:t xml:space="preserve">        </w:t>
+      </w:r>
+      <w:proofErr w:type="spellStart"/>
+      <w:proofErr w:type="gramStart"/>
+      <w:r>
+        <w:rPr>
+          <w:rFonts w:eastAsia="Times New Roman" w:cs="Times New Roman"/>
+          <w:color w:val="8F8D88"/>
+          <w:szCs w:val="28"/>
+          <w:lang w:val="en-US" w:eastAsia="ru-RU"/>
+        </w:rPr>
+        <w:t>keras.layers</w:t>
+      </w:r>
+      <w:proofErr w:type="gramEnd"/>
+      <w:r>
+        <w:rPr>
+          <w:rFonts w:eastAsia="Times New Roman" w:cs="Times New Roman"/>
+          <w:color w:val="8F8D88"/>
+          <w:szCs w:val="28"/>
+          <w:lang w:val="en-US" w:eastAsia="ru-RU"/>
+        </w:rPr>
+        <w:t>.Activation</w:t>
+      </w:r>
+      <w:proofErr w:type="spellEnd"/>
+      <w:r>
+        <w:rPr>
+          <w:rFonts w:eastAsia="Times New Roman" w:cs="Times New Roman"/>
+          <w:color w:val="8F8D88"/>
+          <w:szCs w:val="28"/>
+          <w:lang w:val="en-US" w:eastAsia="ru-RU"/>
+        </w:rPr>
+        <w:t>("tanh"),</w:t>
+      </w:r>
+    </w:p>
+    <w:p>
+      <w:pPr>
+        <w:shd w:val="clear" w:color="auto" w:fill="22252F"/>
+        <w:spacing w:line="285" w:lineRule="atLeast"/>
+        <w:ind w:firstLine="0"/>
+        <w:jc w:val="left"/>
+        <w:rPr>
+          <w:rFonts w:eastAsia="Times New Roman" w:cs="Times New Roman"/>
+          <w:color w:val="8F8D88"/>
+          <w:szCs w:val="28"/>
+          <w:lang w:eastAsia="ru-RU"/>
+        </w:rPr>
+      </w:pPr>
+      <w:r>
+        <w:rPr>
+          <w:rFonts w:eastAsia="Times New Roman" w:cs="Times New Roman"/>
+          <w:color w:val="8F8D88"/>
+          <w:szCs w:val="28"/>
+          <w:lang w:val="en-US" w:eastAsia="ru-RU"/>
+        </w:rPr>
+        <w:t xml:space="preserve">        </w:t>
+      </w:r>
+      <w:proofErr w:type="spellStart"/>
+      <w:proofErr w:type="gramStart"/>
+      <w:r>
+        <w:rPr>
+          <w:rFonts w:eastAsia="Times New Roman" w:cs="Times New Roman"/>
+          <w:color w:val="8F8D88"/>
+          <w:szCs w:val="28"/>
+          <w:lang w:val="en-US" w:eastAsia="ru-RU"/>
+        </w:rPr>
+        <w:t>keras</w:t>
+      </w:r>
+      <w:proofErr w:type="spellEnd"/>
+      <w:r>
+        <w:rPr>
+          <w:rFonts w:eastAsia="Times New Roman" w:cs="Times New Roman"/>
+          <w:color w:val="8F8D88"/>
+          <w:szCs w:val="28"/>
+          <w:lang w:eastAsia="ru-RU"/>
+        </w:rPr>
+        <w:t>.</w:t>
+      </w:r>
+      <w:r>
+        <w:rPr>
+          <w:rFonts w:eastAsia="Times New Roman" w:cs="Times New Roman"/>
+          <w:color w:val="8F8D88"/>
+          <w:szCs w:val="28"/>
+          <w:lang w:val="en-US" w:eastAsia="ru-RU"/>
+        </w:rPr>
+        <w:t>layers</w:t>
+      </w:r>
+      <w:proofErr w:type="gramEnd"/>
+      <w:r>
+        <w:rPr>
+          <w:rFonts w:eastAsia="Times New Roman" w:cs="Times New Roman"/>
+          <w:color w:val="8F8D88"/>
+          <w:szCs w:val="28"/>
+          <w:lang w:eastAsia="ru-RU"/>
+        </w:rPr>
+        <w:t>.</w:t>
+      </w:r>
+      <w:r>
+        <w:rPr>
+          <w:rFonts w:eastAsia="Times New Roman" w:cs="Times New Roman"/>
+          <w:color w:val="8F8D88"/>
+          <w:szCs w:val="28"/>
+          <w:lang w:val="en-US" w:eastAsia="ru-RU"/>
+        </w:rPr>
+        <w:t>Dense</w:t>
+      </w:r>
+      <w:r>
+        <w:rPr>
+          <w:rFonts w:eastAsia="Times New Roman" w:cs="Times New Roman"/>
+          <w:color w:val="8F8D88"/>
+          <w:szCs w:val="28"/>
+          <w:lang w:eastAsia="ru-RU"/>
+        </w:rPr>
+        <w:t>(</w:t>
+      </w:r>
+    </w:p>
+    <w:p>
+      <w:pPr>
+        <w:shd w:val="clear" w:color="auto" w:fill="22252F"/>
+        <w:spacing w:line="285" w:lineRule="atLeast"/>
+        <w:ind w:firstLine="0"/>
+        <w:jc w:val="left"/>
+        <w:rPr>
+          <w:rFonts w:eastAsia="Times New Roman" w:cs="Times New Roman"/>
+          <w:color w:val="8F8D88"/>
+          <w:szCs w:val="28"/>
+          <w:lang w:eastAsia="ru-RU"/>
+        </w:rPr>
+      </w:pPr>
+      <w:r>
+        <w:rPr>
+          <w:rFonts w:eastAsia="Times New Roman" w:cs="Times New Roman"/>
+          <w:color w:val="8F8D88"/>
+          <w:szCs w:val="28"/>
+          <w:lang w:eastAsia="ru-RU"/>
+        </w:rPr>
+        <w:t xml:space="preserve">            10,</w:t>
+      </w:r>
+    </w:p>
+    <w:p>
+      <w:pPr>
+        <w:shd w:val="clear" w:color="auto" w:fill="22252F"/>
+        <w:spacing w:line="285" w:lineRule="atLeast"/>
+        <w:ind w:firstLine="0"/>
+        <w:jc w:val="left"/>
+        <w:rPr>
+          <w:rFonts w:eastAsia="Times New Roman" w:cs="Times New Roman"/>
+          <w:color w:val="8F8D88"/>
+          <w:szCs w:val="28"/>
+          <w:lang w:eastAsia="ru-RU"/>
+        </w:rPr>
+      </w:pPr>
+      <w:r>
+        <w:rPr>
+          <w:rFonts w:eastAsia="Times New Roman" w:cs="Times New Roman"/>
+          <w:color w:val="8F8D88"/>
+          <w:szCs w:val="28"/>
+          <w:lang w:eastAsia="ru-RU"/>
+        </w:rPr>
+        <w:t xml:space="preserve">            </w:t>
+      </w:r>
+      <w:r>
+        <w:rPr>
+          <w:rFonts w:eastAsia="Times New Roman" w:cs="Times New Roman"/>
+          <w:color w:val="8F8D88"/>
+          <w:szCs w:val="28"/>
+          <w:lang w:val="en-US" w:eastAsia="ru-RU"/>
+        </w:rPr>
+        <w:t>activation</w:t>
+      </w:r>
+      <w:r>
+        <w:rPr>
+          <w:rFonts w:eastAsia="Times New Roman" w:cs="Times New Roman"/>
+          <w:color w:val="8F8D88"/>
+          <w:szCs w:val="28"/>
+          <w:lang w:eastAsia="ru-RU"/>
+        </w:rPr>
+        <w:t>="</w:t>
+      </w:r>
+      <w:r>
+        <w:rPr>
+          <w:rFonts w:eastAsia="Times New Roman" w:cs="Times New Roman"/>
+          <w:color w:val="8F8D88"/>
+          <w:szCs w:val="28"/>
+          <w:lang w:val="en-US" w:eastAsia="ru-RU"/>
+        </w:rPr>
+        <w:t>sigmoid</w:t>
+      </w:r>
+      <w:proofErr w:type="gramStart"/>
+      <w:r>
+        <w:rPr>
+          <w:rFonts w:eastAsia="Times New Roman" w:cs="Times New Roman"/>
+          <w:color w:val="8F8D88"/>
+          <w:szCs w:val="28"/>
+          <w:lang w:eastAsia="ru-RU"/>
+        </w:rPr>
+        <w:t>",  #</w:t>
+      </w:r>
+      <w:proofErr w:type="gramEnd"/>
+      <w:r>
+        <w:rPr>
+          <w:rFonts w:eastAsia="Times New Roman" w:cs="Times New Roman"/>
+          <w:color w:val="8F8D88"/>
+          <w:szCs w:val="28"/>
+          <w:lang w:eastAsia="ru-RU"/>
+        </w:rPr>
+        <w:t xml:space="preserve"> На выходе сигмоида для вероятностей классов</w:t>
+      </w:r>
+    </w:p>
+    <w:p>
+      <w:pPr>
+        <w:shd w:val="clear" w:color="auto" w:fill="22252F"/>
+        <w:spacing w:line="285" w:lineRule="atLeast"/>
+        <w:ind w:firstLine="0"/>
+        <w:jc w:val="left"/>
+        <w:rPr>
+          <w:rFonts w:eastAsia="Times New Roman" w:cs="Times New Roman"/>
+          <w:color w:val="8F8D88"/>
+          <w:szCs w:val="28"/>
+          <w:lang w:val="en-US" w:eastAsia="ru-RU"/>
+        </w:rPr>
+      </w:pPr>
+      <w:r>
+        <w:rPr>
+          <w:rFonts w:eastAsia="Times New Roman" w:cs="Times New Roman"/>
+          <w:color w:val="8F8D88"/>
+          <w:szCs w:val="28"/>
+          <w:lang w:eastAsia="ru-RU"/>
+        </w:rPr>
+        <w:t xml:space="preserve">            </w:t>
+      </w:r>
+      <w:proofErr w:type="spellStart"/>
+      <w:r>
+        <w:rPr>
+          <w:rFonts w:eastAsia="Times New Roman" w:cs="Times New Roman"/>
+          <w:color w:val="8F8D88"/>
+          <w:szCs w:val="28"/>
+          <w:lang w:val="en-US" w:eastAsia="ru-RU"/>
+        </w:rPr>
+        <w:t>kernel_initializer</w:t>
+      </w:r>
+      <w:proofErr w:type="spellEnd"/>
+      <w:r>
+        <w:rPr>
+          <w:rFonts w:eastAsia="Times New Roman" w:cs="Times New Roman"/>
+          <w:color w:val="8F8D88"/>
+          <w:szCs w:val="28"/>
+          <w:lang w:val="en-US" w:eastAsia="ru-RU"/>
+        </w:rPr>
+        <w:t>=initializer,</w:t>
+      </w:r>
+    </w:p>
+    <w:p>
+      <w:pPr>
+        <w:shd w:val="clear" w:color="auto" w:fill="22252F"/>
+        <w:spacing w:line="285" w:lineRule="atLeast"/>
+        <w:ind w:firstLine="0"/>
+        <w:jc w:val="left"/>
+        <w:rPr>
+          <w:rFonts w:eastAsia="Times New Roman" w:cs="Times New Roman"/>
+          <w:color w:val="8F8D88"/>
+          <w:szCs w:val="28"/>
+          <w:lang w:val="en-US" w:eastAsia="ru-RU"/>
+        </w:rPr>
+      </w:pPr>
+      <w:r>
+        <w:rPr>
+          <w:rFonts w:eastAsia="Times New Roman" w:cs="Times New Roman"/>
+          <w:color w:val="8F8D88"/>
+          <w:szCs w:val="28"/>
+          <w:lang w:val="en-US" w:eastAsia="ru-RU"/>
+        </w:rPr>
+        <w:t xml:space="preserve">            </w:t>
+      </w:r>
+      <w:proofErr w:type="spellStart"/>
+      <w:r>
+        <w:rPr>
+          <w:rFonts w:eastAsia="Times New Roman" w:cs="Times New Roman"/>
+          <w:color w:val="8F8D88"/>
+          <w:szCs w:val="28"/>
+          <w:lang w:val="en-US" w:eastAsia="ru-RU"/>
+        </w:rPr>
+        <w:t>bias_initializer</w:t>
+      </w:r>
+      <w:proofErr w:type="spellEnd"/>
+      <w:r>
+        <w:rPr>
+          <w:rFonts w:eastAsia="Times New Roman" w:cs="Times New Roman"/>
+          <w:color w:val="8F8D88"/>
+          <w:szCs w:val="28"/>
+          <w:lang w:val="en-US" w:eastAsia="ru-RU"/>
+        </w:rPr>
+        <w:t>="zeros",</w:t>
+      </w:r>
+    </w:p>
+    <w:p>
+      <w:pPr>
+        <w:shd w:val="clear" w:color="auto" w:fill="22252F"/>
+        <w:spacing w:line="285" w:lineRule="atLeast"/>
+        <w:ind w:firstLine="0"/>
+        <w:jc w:val="left"/>
+        <w:rPr>
+          <w:rFonts w:eastAsia="Times New Roman" w:cs="Times New Roman"/>
+          <w:color w:val="8F8D88"/>
+          <w:szCs w:val="28"/>
+          <w:lang w:eastAsia="ru-RU"/>
+        </w:rPr>
+      </w:pPr>
+      <w:r>
+        <w:rPr>
+          <w:rFonts w:eastAsia="Times New Roman" w:cs="Times New Roman"/>
+          <w:color w:val="8F8D88"/>
+          <w:szCs w:val="28"/>
+          <w:lang w:val="en-US" w:eastAsia="ru-RU"/>
+        </w:rPr>
+        <w:t xml:space="preserve">        </w:t>
+      </w:r>
+      <w:r>
+        <w:rPr>
+          <w:rFonts w:eastAsia="Times New Roman" w:cs="Times New Roman"/>
+          <w:color w:val="8F8D88"/>
+          <w:szCs w:val="28"/>
+          <w:lang w:eastAsia="ru-RU"/>
+        </w:rPr>
+        <w:t>),</w:t>
+      </w:r>
+    </w:p>
+    <w:p>
+      <w:pPr>
+        <w:shd w:val="clear" w:color="auto" w:fill="22252F"/>
+        <w:spacing w:line="285" w:lineRule="atLeast"/>
+        <w:ind w:firstLine="0"/>
+        <w:jc w:val="left"/>
+        <w:rPr>
+          <w:rFonts w:eastAsia="Times New Roman" w:cs="Times New Roman"/>
+          <w:color w:val="8F8D88"/>
+          <w:szCs w:val="28"/>
+          <w:lang w:eastAsia="ru-RU"/>
+        </w:rPr>
+      </w:pPr>
+      <w:r>
+        <w:rPr>
+          <w:rFonts w:eastAsia="Times New Roman" w:cs="Times New Roman"/>
+          <w:color w:val="8F8D88"/>
+          <w:szCs w:val="28"/>
+          <w:lang w:eastAsia="ru-RU"/>
+        </w:rPr>
+        <w:t xml:space="preserve">    ]</w:t>
+      </w:r>
+    </w:p>
+    <w:p>
+      <w:pPr>
+        <w:shd w:val="clear" w:color="auto" w:fill="22252F"/>
+        <w:spacing w:line="285" w:lineRule="atLeast"/>
+        <w:ind w:firstLine="0"/>
+        <w:jc w:val="left"/>
+        <w:rPr>
+          <w:rFonts w:eastAsia="Times New Roman" w:cs="Times New Roman"/>
+          <w:color w:val="8F8D88"/>
+          <w:szCs w:val="28"/>
+          <w:lang w:eastAsia="ru-RU"/>
+        </w:rPr>
+      </w:pPr>
+      <w:r>
+        <w:rPr>
+          <w:rFonts w:eastAsia="Times New Roman" w:cs="Times New Roman"/>
+          <w:color w:val="8F8D88"/>
+          <w:szCs w:val="28"/>
+          <w:lang w:eastAsia="ru-RU"/>
+        </w:rPr>
+        <w:t>)</w:t>
+      </w:r>
+    </w:p>
+    <w:p>
+      <w:pPr>
+        <w:shd w:val="clear" w:color="auto" w:fill="22252F"/>
+        <w:spacing w:line="285" w:lineRule="atLeast"/>
+        <w:ind w:firstLine="0"/>
+        <w:jc w:val="left"/>
+        <w:rPr>
+          <w:rFonts w:eastAsia="Times New Roman" w:cs="Times New Roman"/>
+          <w:color w:val="8F8D88"/>
+          <w:szCs w:val="28"/>
+          <w:lang w:eastAsia="ru-RU"/>
+        </w:rPr>
+      </w:pPr>
+    </w:p>
+    <w:p>
+      <w:pPr>
+        <w:shd w:val="clear" w:color="auto" w:fill="22252F"/>
+        <w:spacing w:line="285" w:lineRule="atLeast"/>
+        <w:ind w:firstLine="0"/>
+        <w:jc w:val="left"/>
+        <w:rPr>
+          <w:rFonts w:eastAsia="Times New Roman" w:cs="Times New Roman"/>
+          <w:color w:val="8F8D88"/>
+          <w:szCs w:val="28"/>
+          <w:lang w:eastAsia="ru-RU"/>
+        </w:rPr>
+      </w:pPr>
+      <w:r>
+        <w:rPr>
+          <w:rFonts w:eastAsia="Times New Roman" w:cs="Times New Roman"/>
+          <w:color w:val="8F8D88"/>
+          <w:szCs w:val="28"/>
+          <w:lang w:eastAsia="ru-RU"/>
+        </w:rPr>
+        <w:t xml:space="preserve"># Компиляция модели с </w:t>
+      </w:r>
+      <w:r>
+        <w:rPr>
+          <w:rFonts w:eastAsia="Times New Roman" w:cs="Times New Roman"/>
+          <w:color w:val="8F8D88"/>
+          <w:szCs w:val="28"/>
+          <w:lang w:val="en-US" w:eastAsia="ru-RU"/>
+        </w:rPr>
+        <w:t>SGD</w:t>
+      </w:r>
+      <w:r>
+        <w:rPr>
+          <w:rFonts w:eastAsia="Times New Roman" w:cs="Times New Roman"/>
+          <w:color w:val="8F8D88"/>
+          <w:szCs w:val="28"/>
+          <w:lang w:eastAsia="ru-RU"/>
+        </w:rPr>
+        <w:t xml:space="preserve"> оптимизатором и </w:t>
+      </w:r>
+      <w:r>
+        <w:rPr>
+          <w:rFonts w:eastAsia="Times New Roman" w:cs="Times New Roman"/>
+          <w:color w:val="8F8D88"/>
+          <w:szCs w:val="28"/>
+          <w:lang w:val="en-US" w:eastAsia="ru-RU"/>
+        </w:rPr>
+        <w:t>MSE</w:t>
+      </w:r>
+      <w:r>
+        <w:rPr>
+          <w:rFonts w:eastAsia="Times New Roman" w:cs="Times New Roman"/>
+          <w:color w:val="8F8D88"/>
+          <w:szCs w:val="28"/>
+          <w:lang w:eastAsia="ru-RU"/>
+        </w:rPr>
+        <w:t xml:space="preserve"> функцией потерь (изменено мной)</w:t>
+      </w:r>
+    </w:p>
+    <w:p>
+      <w:pPr>
+        <w:shd w:val="clear" w:color="auto" w:fill="22252F"/>
+        <w:spacing w:line="285" w:lineRule="atLeast"/>
+        <w:ind w:firstLine="0"/>
+        <w:jc w:val="left"/>
+        <w:rPr>
+          <w:rFonts w:eastAsia="Times New Roman" w:cs="Times New Roman"/>
+          <w:color w:val="8F8D88"/>
+          <w:szCs w:val="28"/>
+          <w:lang w:val="en-US" w:eastAsia="ru-RU"/>
+        </w:rPr>
+      </w:pPr>
+      <w:r>
+        <w:rPr>
+          <w:rFonts w:eastAsia="Times New Roman" w:cs="Times New Roman"/>
+          <w:color w:val="8F8D88"/>
+          <w:szCs w:val="28"/>
+          <w:lang w:val="en-US" w:eastAsia="ru-RU"/>
+        </w:rPr>
+        <w:t xml:space="preserve">opt = </w:t>
+      </w:r>
+      <w:proofErr w:type="spellStart"/>
+      <w:proofErr w:type="gramStart"/>
+      <w:r>
+        <w:rPr>
+          <w:rFonts w:eastAsia="Times New Roman" w:cs="Times New Roman"/>
+          <w:color w:val="8F8D88"/>
+          <w:szCs w:val="28"/>
+          <w:lang w:val="en-US" w:eastAsia="ru-RU"/>
+        </w:rPr>
+        <w:t>keras.optimizers.SGD</w:t>
+      </w:r>
+      <w:proofErr w:type="spellEnd"/>
+      <w:r>
+        <w:rPr>
+          <w:rFonts w:eastAsia="Times New Roman" w:cs="Times New Roman"/>
+          <w:color w:val="8F8D88"/>
+          <w:szCs w:val="28"/>
+          <w:lang w:val="en-US" w:eastAsia="ru-RU"/>
+        </w:rPr>
+        <w:t>(</w:t>
+      </w:r>
+      <w:proofErr w:type="gramEnd"/>
+    </w:p>
+    <w:p>
+      <w:pPr>
+        <w:shd w:val="clear" w:color="auto" w:fill="22252F"/>
+        <w:spacing w:line="285" w:lineRule="atLeast"/>
+        <w:ind w:firstLine="0"/>
+        <w:jc w:val="left"/>
+        <w:rPr>
+          <w:rFonts w:eastAsia="Times New Roman" w:cs="Times New Roman"/>
+          <w:color w:val="8F8D88"/>
+          <w:szCs w:val="28"/>
+          <w:lang w:val="en-US" w:eastAsia="ru-RU"/>
+        </w:rPr>
+      </w:pPr>
+      <w:r>
+        <w:rPr>
+          <w:rFonts w:eastAsia="Times New Roman" w:cs="Times New Roman"/>
+          <w:color w:val="8F8D88"/>
+          <w:szCs w:val="28"/>
+          <w:lang w:val="en-US" w:eastAsia="ru-RU"/>
+        </w:rPr>
+        <w:t xml:space="preserve">    </w:t>
+      </w:r>
+      <w:proofErr w:type="spellStart"/>
+      <w:r>
+        <w:rPr>
+          <w:rFonts w:eastAsia="Times New Roman" w:cs="Times New Roman"/>
+          <w:color w:val="8F8D88"/>
+          <w:szCs w:val="28"/>
+          <w:lang w:val="en-US" w:eastAsia="ru-RU"/>
+        </w:rPr>
+        <w:t>learning_rate</w:t>
+      </w:r>
+      <w:proofErr w:type="spellEnd"/>
+      <w:r>
+        <w:rPr>
+          <w:rFonts w:eastAsia="Times New Roman" w:cs="Times New Roman"/>
+          <w:color w:val="8F8D88"/>
+          <w:szCs w:val="28"/>
+          <w:lang w:val="en-US" w:eastAsia="ru-RU"/>
+        </w:rPr>
+        <w:t>=0.005</w:t>
+      </w:r>
+    </w:p>
+    <w:p>
+      <w:pPr>
+        <w:shd w:val="clear" w:color="auto" w:fill="22252F"/>
+        <w:spacing w:line="285" w:lineRule="atLeast"/>
+        <w:ind w:firstLine="0"/>
+        <w:jc w:val="left"/>
+        <w:rPr>
+          <w:rFonts w:eastAsia="Times New Roman" w:cs="Times New Roman"/>
+          <w:color w:val="8F8D88"/>
+          <w:szCs w:val="28"/>
+          <w:lang w:eastAsia="ru-RU"/>
+        </w:rPr>
+      </w:pPr>
+      <w:proofErr w:type="gramStart"/>
+      <w:r>
+        <w:rPr>
+          <w:rFonts w:eastAsia="Times New Roman" w:cs="Times New Roman"/>
+          <w:color w:val="8F8D88"/>
+          <w:szCs w:val="28"/>
+          <w:lang w:eastAsia="ru-RU"/>
+        </w:rPr>
+        <w:t>)  #</w:t>
+      </w:r>
+      <w:proofErr w:type="gramEnd"/>
+      <w:r>
+        <w:rPr>
+          <w:rFonts w:eastAsia="Times New Roman" w:cs="Times New Roman"/>
+          <w:color w:val="8F8D88"/>
+          <w:szCs w:val="28"/>
+          <w:lang w:eastAsia="ru-RU"/>
+        </w:rPr>
+        <w:t xml:space="preserve"> Уменьшил скорость обучения до 0.005 (добавлено мной)</w:t>
+      </w:r>
+    </w:p>
+    <w:p>
+      <w:pPr>
+        <w:shd w:val="clear" w:color="auto" w:fill="22252F"/>
+        <w:spacing w:line="285" w:lineRule="atLeast"/>
+        <w:ind w:firstLine="0"/>
+        <w:jc w:val="left"/>
+        <w:rPr>
+          <w:rFonts w:eastAsia="Times New Roman" w:cs="Times New Roman"/>
+          <w:color w:val="8F8D88"/>
+          <w:szCs w:val="28"/>
+          <w:lang w:val="en-US" w:eastAsia="ru-RU"/>
+        </w:rPr>
+      </w:pPr>
+      <w:proofErr w:type="spellStart"/>
+      <w:proofErr w:type="gramStart"/>
+      <w:r>
+        <w:rPr>
+          <w:rFonts w:eastAsia="Times New Roman" w:cs="Times New Roman"/>
+          <w:color w:val="8F8D88"/>
+          <w:szCs w:val="28"/>
+          <w:lang w:val="en-US" w:eastAsia="ru-RU"/>
+        </w:rPr>
+        <w:t>model.compile</w:t>
+      </w:r>
+      <w:proofErr w:type="spellEnd"/>
+      <w:proofErr w:type="gramEnd"/>
+      <w:r>
+        <w:rPr>
+          <w:rFonts w:eastAsia="Times New Roman" w:cs="Times New Roman"/>
+          <w:color w:val="8F8D88"/>
+          <w:szCs w:val="28"/>
+          <w:lang w:val="en-US" w:eastAsia="ru-RU"/>
+        </w:rPr>
+        <w:t>(loss="MSE", optimizer=opt, metrics=["accuracy"])</w:t>
+      </w:r>
+    </w:p>
+    <w:p>
+      <w:pPr>
+        <w:shd w:val="clear" w:color="auto" w:fill="22252F"/>
+        <w:spacing w:line="285" w:lineRule="atLeast"/>
+        <w:ind w:firstLine="0"/>
+        <w:jc w:val="left"/>
+        <w:rPr>
+          <w:rFonts w:eastAsia="Times New Roman" w:cs="Times New Roman"/>
+          <w:color w:val="8F8D88"/>
+          <w:szCs w:val="28"/>
+          <w:lang w:val="en-US" w:eastAsia="ru-RU"/>
+        </w:rPr>
+      </w:pPr>
+    </w:p>
+    <w:p>
+      <w:pPr>
+        <w:shd w:val="clear" w:color="auto" w:fill="22252F"/>
+        <w:spacing w:line="285" w:lineRule="atLeast"/>
+        <w:ind w:firstLine="0"/>
+        <w:jc w:val="left"/>
+        <w:rPr>
+          <w:rFonts w:eastAsia="Times New Roman" w:cs="Times New Roman"/>
+          <w:color w:val="8F8D88"/>
+          <w:szCs w:val="28"/>
+          <w:lang w:val="en-US" w:eastAsia="ru-RU"/>
+        </w:rPr>
+      </w:pPr>
+      <w:r>
+        <w:rPr>
+          <w:rFonts w:eastAsia="Times New Roman" w:cs="Times New Roman"/>
+          <w:color w:val="8F8D88"/>
+          <w:szCs w:val="28"/>
+          <w:lang w:val="en-US" w:eastAsia="ru-RU"/>
+        </w:rPr>
+        <w:t xml:space="preserve"># </w:t>
+      </w:r>
+      <w:proofErr w:type="spellStart"/>
+      <w:r>
+        <w:rPr>
+          <w:rFonts w:eastAsia="Times New Roman" w:cs="Times New Roman"/>
+          <w:color w:val="8F8D88"/>
+          <w:szCs w:val="28"/>
+          <w:lang w:val="en-US" w:eastAsia="ru-RU"/>
+        </w:rPr>
+        <w:t>Обучение</w:t>
+      </w:r>
+      <w:proofErr w:type="spellEnd"/>
+      <w:r>
+        <w:rPr>
+          <w:rFonts w:eastAsia="Times New Roman" w:cs="Times New Roman"/>
+          <w:color w:val="8F8D88"/>
+          <w:szCs w:val="28"/>
+          <w:lang w:val="en-US" w:eastAsia="ru-RU"/>
+        </w:rPr>
+        <w:t xml:space="preserve"> </w:t>
+      </w:r>
+      <w:proofErr w:type="spellStart"/>
+      <w:r>
+        <w:rPr>
+          <w:rFonts w:eastAsia="Times New Roman" w:cs="Times New Roman"/>
+          <w:color w:val="8F8D88"/>
+          <w:szCs w:val="28"/>
+          <w:lang w:val="en-US" w:eastAsia="ru-RU"/>
+        </w:rPr>
+        <w:t>модели</w:t>
+      </w:r>
+      <w:proofErr w:type="spellEnd"/>
+    </w:p>
+    <w:p>
+      <w:pPr>
+        <w:shd w:val="clear" w:color="auto" w:fill="22252F"/>
+        <w:spacing w:line="285" w:lineRule="atLeast"/>
+        <w:ind w:firstLine="0"/>
+        <w:jc w:val="left"/>
+        <w:rPr>
+          <w:rFonts w:eastAsia="Times New Roman" w:cs="Times New Roman"/>
+          <w:color w:val="8F8D88"/>
+          <w:szCs w:val="28"/>
+          <w:lang w:val="en-US" w:eastAsia="ru-RU"/>
+        </w:rPr>
+      </w:pPr>
+      <w:r>
+        <w:rPr>
+          <w:rFonts w:eastAsia="Times New Roman" w:cs="Times New Roman"/>
+          <w:color w:val="8F8D88"/>
+          <w:szCs w:val="28"/>
+          <w:lang w:val="en-US" w:eastAsia="ru-RU"/>
+        </w:rPr>
+        <w:t xml:space="preserve">history = </w:t>
+      </w:r>
+      <w:proofErr w:type="spellStart"/>
+      <w:proofErr w:type="gramStart"/>
+      <w:r>
+        <w:rPr>
+          <w:rFonts w:eastAsia="Times New Roman" w:cs="Times New Roman"/>
+          <w:color w:val="8F8D88"/>
+          <w:szCs w:val="28"/>
+          <w:lang w:val="en-US" w:eastAsia="ru-RU"/>
+        </w:rPr>
+        <w:t>model.fit</w:t>
+      </w:r>
+      <w:proofErr w:type="spellEnd"/>
+      <w:r>
+        <w:rPr>
+          <w:rFonts w:eastAsia="Times New Roman" w:cs="Times New Roman"/>
+          <w:color w:val="8F8D88"/>
+          <w:szCs w:val="28"/>
+          <w:lang w:val="en-US" w:eastAsia="ru-RU"/>
+        </w:rPr>
+        <w:t>(</w:t>
+      </w:r>
+      <w:proofErr w:type="gramEnd"/>
+    </w:p>
+    <w:p>
+      <w:pPr>
+        <w:shd w:val="clear" w:color="auto" w:fill="22252F"/>
+        <w:spacing w:line="285" w:lineRule="atLeast"/>
+        <w:ind w:firstLine="0"/>
+        <w:jc w:val="left"/>
+        <w:rPr>
+          <w:rFonts w:eastAsia="Times New Roman" w:cs="Times New Roman"/>
+          <w:color w:val="8F8D88"/>
+          <w:szCs w:val="28"/>
+          <w:lang w:val="en-US" w:eastAsia="ru-RU"/>
+        </w:rPr>
+      </w:pPr>
+      <w:r>
+        <w:rPr>
+          <w:rFonts w:eastAsia="Times New Roman" w:cs="Times New Roman"/>
+          <w:color w:val="8F8D88"/>
+          <w:szCs w:val="28"/>
+          <w:lang w:val="en-US" w:eastAsia="ru-RU"/>
+        </w:rPr>
+        <w:t xml:space="preserve">    </w:t>
+      </w:r>
+      <w:proofErr w:type="spellStart"/>
+      <w:r>
+        <w:rPr>
+          <w:rFonts w:eastAsia="Times New Roman" w:cs="Times New Roman"/>
+          <w:color w:val="8F8D88"/>
+          <w:szCs w:val="28"/>
+          <w:lang w:val="en-US" w:eastAsia="ru-RU"/>
+        </w:rPr>
+        <w:t>train_images</w:t>
+      </w:r>
+      <w:proofErr w:type="spellEnd"/>
+      <w:r>
+        <w:rPr>
+          <w:rFonts w:eastAsia="Times New Roman" w:cs="Times New Roman"/>
+          <w:color w:val="8F8D88"/>
+          <w:szCs w:val="28"/>
+          <w:lang w:val="en-US" w:eastAsia="ru-RU"/>
+        </w:rPr>
+        <w:t>,</w:t>
+      </w:r>
+    </w:p>
+    <w:p>
+      <w:pPr>
+        <w:shd w:val="clear" w:color="auto" w:fill="22252F"/>
+        <w:spacing w:line="285" w:lineRule="atLeast"/>
+        <w:ind w:firstLine="0"/>
+        <w:jc w:val="left"/>
+        <w:rPr>
+          <w:rFonts w:eastAsia="Times New Roman" w:cs="Times New Roman"/>
+          <w:color w:val="8F8D88"/>
+          <w:szCs w:val="28"/>
+          <w:lang w:val="en-US" w:eastAsia="ru-RU"/>
+        </w:rPr>
+      </w:pPr>
+      <w:r>
+        <w:rPr>
+          <w:rFonts w:eastAsia="Times New Roman" w:cs="Times New Roman"/>
+          <w:color w:val="8F8D88"/>
+          <w:szCs w:val="28"/>
+          <w:lang w:val="en-US" w:eastAsia="ru-RU"/>
+        </w:rPr>
+        <w:t xml:space="preserve">    </w:t>
+      </w:r>
+      <w:proofErr w:type="spellStart"/>
+      <w:r>
+        <w:rPr>
+          <w:rFonts w:eastAsia="Times New Roman" w:cs="Times New Roman"/>
+          <w:color w:val="8F8D88"/>
+          <w:szCs w:val="28"/>
+          <w:lang w:val="en-US" w:eastAsia="ru-RU"/>
+        </w:rPr>
+        <w:t>train_labels</w:t>
+      </w:r>
+      <w:proofErr w:type="spellEnd"/>
+      <w:r>
+        <w:rPr>
+          <w:rFonts w:eastAsia="Times New Roman" w:cs="Times New Roman"/>
+          <w:color w:val="8F8D88"/>
+          <w:szCs w:val="28"/>
+          <w:lang w:val="en-US" w:eastAsia="ru-RU"/>
+        </w:rPr>
+        <w:t>,</w:t>
+      </w:r>
+    </w:p>
+    <w:p>
+      <w:pPr>
+        <w:shd w:val="clear" w:color="auto" w:fill="22252F"/>
+        <w:spacing w:line="285" w:lineRule="atLeast"/>
+        <w:ind w:firstLine="0"/>
+        <w:jc w:val="left"/>
+        <w:rPr>
+          <w:rFonts w:eastAsia="Times New Roman" w:cs="Times New Roman"/>
+          <w:color w:val="8F8D88"/>
+          <w:szCs w:val="28"/>
+          <w:lang w:val="en-US" w:eastAsia="ru-RU"/>
+        </w:rPr>
+      </w:pPr>
+      <w:r>
+        <w:rPr>
+          <w:rFonts w:eastAsia="Times New Roman" w:cs="Times New Roman"/>
+          <w:color w:val="8F8D88"/>
+          <w:szCs w:val="28"/>
+          <w:lang w:val="en-US" w:eastAsia="ru-RU"/>
+        </w:rPr>
+        <w:lastRenderedPageBreak/>
+        <w:t xml:space="preserve">    </w:t>
+      </w:r>
+      <w:proofErr w:type="spellStart"/>
+      <w:r>
+        <w:rPr>
+          <w:rFonts w:eastAsia="Times New Roman" w:cs="Times New Roman"/>
+          <w:color w:val="8F8D88"/>
+          <w:szCs w:val="28"/>
+          <w:lang w:val="en-US" w:eastAsia="ru-RU"/>
+        </w:rPr>
+        <w:t>validation_data</w:t>
+      </w:r>
+      <w:proofErr w:type="spellEnd"/>
+      <w:proofErr w:type="gramStart"/>
+      <w:r>
+        <w:rPr>
+          <w:rFonts w:eastAsia="Times New Roman" w:cs="Times New Roman"/>
+          <w:color w:val="8F8D88"/>
+          <w:szCs w:val="28"/>
+          <w:lang w:val="en-US" w:eastAsia="ru-RU"/>
+        </w:rPr>
+        <w:t>=(</w:t>
+      </w:r>
+      <w:proofErr w:type="spellStart"/>
+      <w:proofErr w:type="gramEnd"/>
+      <w:r>
+        <w:rPr>
+          <w:rFonts w:eastAsia="Times New Roman" w:cs="Times New Roman"/>
+          <w:color w:val="8F8D88"/>
+          <w:szCs w:val="28"/>
+          <w:lang w:val="en-US" w:eastAsia="ru-RU"/>
+        </w:rPr>
+        <w:t>test_images</w:t>
+      </w:r>
+      <w:proofErr w:type="spellEnd"/>
+      <w:r>
+        <w:rPr>
+          <w:rFonts w:eastAsia="Times New Roman" w:cs="Times New Roman"/>
+          <w:color w:val="8F8D88"/>
+          <w:szCs w:val="28"/>
+          <w:lang w:val="en-US" w:eastAsia="ru-RU"/>
+        </w:rPr>
+        <w:t xml:space="preserve">, </w:t>
+      </w:r>
+      <w:proofErr w:type="spellStart"/>
+      <w:r>
+        <w:rPr>
+          <w:rFonts w:eastAsia="Times New Roman" w:cs="Times New Roman"/>
+          <w:color w:val="8F8D88"/>
+          <w:szCs w:val="28"/>
+          <w:lang w:val="en-US" w:eastAsia="ru-RU"/>
+        </w:rPr>
+        <w:t>test_labels</w:t>
+      </w:r>
+      <w:proofErr w:type="spellEnd"/>
+      <w:r>
+        <w:rPr>
+          <w:rFonts w:eastAsia="Times New Roman" w:cs="Times New Roman"/>
+          <w:color w:val="8F8D88"/>
+          <w:szCs w:val="28"/>
+          <w:lang w:val="en-US" w:eastAsia="ru-RU"/>
+        </w:rPr>
+        <w:t>),</w:t>
+      </w:r>
+    </w:p>
+    <w:p>
+      <w:pPr>
+        <w:shd w:val="clear" w:color="auto" w:fill="22252F"/>
+        <w:spacing w:line="285" w:lineRule="atLeast"/>
+        <w:ind w:firstLine="0"/>
+        <w:jc w:val="left"/>
+        <w:rPr>
+          <w:rFonts w:eastAsia="Times New Roman" w:cs="Times New Roman"/>
+          <w:color w:val="8F8D88"/>
+          <w:szCs w:val="28"/>
+          <w:lang w:val="en-US" w:eastAsia="ru-RU"/>
+        </w:rPr>
+      </w:pPr>
+      <w:r>
+        <w:rPr>
+          <w:rFonts w:eastAsia="Times New Roman" w:cs="Times New Roman"/>
+          <w:color w:val="8F8D88"/>
+          <w:szCs w:val="28"/>
+          <w:lang w:val="en-US" w:eastAsia="ru-RU"/>
+        </w:rPr>
+        <w:t xml:space="preserve">    epochs=EPOCHS,</w:t>
+      </w:r>
+    </w:p>
+    <w:p>
+      <w:pPr>
+        <w:shd w:val="clear" w:color="auto" w:fill="22252F"/>
+        <w:spacing w:line="285" w:lineRule="atLeast"/>
+        <w:ind w:firstLine="0"/>
+        <w:jc w:val="left"/>
+        <w:rPr>
+          <w:rFonts w:eastAsia="Times New Roman" w:cs="Times New Roman"/>
+          <w:color w:val="8F8D88"/>
+          <w:szCs w:val="28"/>
+          <w:lang w:val="en-US" w:eastAsia="ru-RU"/>
+        </w:rPr>
+      </w:pPr>
+      <w:r>
+        <w:rPr>
+          <w:rFonts w:eastAsia="Times New Roman" w:cs="Times New Roman"/>
+          <w:color w:val="8F8D88"/>
+          <w:szCs w:val="28"/>
+          <w:lang w:val="en-US" w:eastAsia="ru-RU"/>
+        </w:rPr>
+        <w:t xml:space="preserve">    </w:t>
+      </w:r>
+      <w:proofErr w:type="spellStart"/>
+      <w:r>
+        <w:rPr>
+          <w:rFonts w:eastAsia="Times New Roman" w:cs="Times New Roman"/>
+          <w:color w:val="8F8D88"/>
+          <w:szCs w:val="28"/>
+          <w:lang w:val="en-US" w:eastAsia="ru-RU"/>
+        </w:rPr>
+        <w:t>batch_size</w:t>
+      </w:r>
+      <w:proofErr w:type="spellEnd"/>
+      <w:r>
+        <w:rPr>
+          <w:rFonts w:eastAsia="Times New Roman" w:cs="Times New Roman"/>
+          <w:color w:val="8F8D88"/>
+          <w:szCs w:val="28"/>
+          <w:lang w:val="en-US" w:eastAsia="ru-RU"/>
+        </w:rPr>
+        <w:t>=BATCH_SIZE,</w:t>
+      </w:r>
+    </w:p>
+    <w:p>
+      <w:pPr>
+        <w:shd w:val="clear" w:color="auto" w:fill="22252F"/>
+        <w:spacing w:line="285" w:lineRule="atLeast"/>
+        <w:ind w:firstLine="0"/>
+        <w:jc w:val="left"/>
+        <w:rPr>
+          <w:rFonts w:eastAsia="Times New Roman" w:cs="Times New Roman"/>
+          <w:color w:val="8F8D88"/>
+          <w:szCs w:val="28"/>
+          <w:lang w:val="en-US" w:eastAsia="ru-RU"/>
+        </w:rPr>
+      </w:pPr>
+      <w:r>
+        <w:rPr>
+          <w:rFonts w:eastAsia="Times New Roman" w:cs="Times New Roman"/>
+          <w:color w:val="8F8D88"/>
+          <w:szCs w:val="28"/>
+          <w:lang w:val="en-US" w:eastAsia="ru-RU"/>
+        </w:rPr>
+        <w:t xml:space="preserve">    verbose=2,</w:t>
+      </w:r>
+    </w:p>
+    <w:p>
+      <w:pPr>
+        <w:shd w:val="clear" w:color="auto" w:fill="22252F"/>
+        <w:spacing w:line="285" w:lineRule="atLeast"/>
+        <w:ind w:firstLine="0"/>
+        <w:jc w:val="left"/>
+        <w:rPr>
+          <w:rFonts w:eastAsia="Times New Roman" w:cs="Times New Roman"/>
+          <w:color w:val="8F8D88"/>
+          <w:szCs w:val="28"/>
+          <w:lang w:val="en-US" w:eastAsia="ru-RU"/>
+        </w:rPr>
+      </w:pPr>
+      <w:r>
+        <w:rPr>
+          <w:rFonts w:eastAsia="Times New Roman" w:cs="Times New Roman"/>
+          <w:color w:val="8F8D88"/>
+          <w:szCs w:val="28"/>
+          <w:lang w:val="en-US" w:eastAsia="ru-RU"/>
+        </w:rPr>
+        <w:t xml:space="preserve">    shuffle=True,</w:t>
+      </w:r>
+    </w:p>
+    <w:p>
+      <w:pPr>
+        <w:shd w:val="clear" w:color="auto" w:fill="22252F"/>
+        <w:spacing w:line="285" w:lineRule="atLeast"/>
+        <w:ind w:firstLine="0"/>
+        <w:jc w:val="left"/>
+        <w:rPr>
+          <w:rFonts w:eastAsia="Times New Roman" w:cs="Times New Roman"/>
+          <w:color w:val="8F8D88"/>
+          <w:szCs w:val="28"/>
+          <w:lang w:val="en-US" w:eastAsia="ru-RU"/>
+        </w:rPr>
+      </w:pPr>
+      <w:r>
+        <w:rPr>
+          <w:rFonts w:eastAsia="Times New Roman" w:cs="Times New Roman"/>
+          <w:color w:val="8F8D88"/>
+          <w:szCs w:val="28"/>
+          <w:lang w:val="en-US" w:eastAsia="ru-RU"/>
+        </w:rPr>
+        <w:t>)</w:t>
+      </w:r>
+    </w:p>
+    <w:p>
+      <w:pPr>
+        <w:shd w:val="clear" w:color="auto" w:fill="22252F"/>
+        <w:spacing w:line="285" w:lineRule="atLeast"/>
+        <w:ind w:firstLine="0"/>
+        <w:jc w:val="left"/>
+        <w:rPr>
+          <w:rFonts w:eastAsia="Times New Roman" w:cs="Times New Roman"/>
+          <w:color w:val="8F8D88"/>
+          <w:szCs w:val="28"/>
+          <w:lang w:val="en-US" w:eastAsia="ru-RU"/>
+        </w:rPr>
+      </w:pPr>
+    </w:p>
+    <w:p>
+      <w:pPr>
+        <w:shd w:val="clear" w:color="auto" w:fill="22252F"/>
+        <w:spacing w:line="285" w:lineRule="atLeast"/>
+        <w:ind w:firstLine="0"/>
+        <w:jc w:val="left"/>
+        <w:rPr>
+          <w:rFonts w:eastAsia="Times New Roman" w:cs="Times New Roman"/>
+          <w:color w:val="8F8D88"/>
+          <w:szCs w:val="28"/>
+          <w:lang w:val="en-US" w:eastAsia="ru-RU"/>
+        </w:rPr>
+      </w:pPr>
+    </w:p>
+    <w:p>
+      <w:pPr>
+        <w:shd w:val="clear" w:color="auto" w:fill="22252F"/>
+        <w:spacing w:line="285" w:lineRule="atLeast"/>
+        <w:ind w:firstLine="0"/>
+        <w:jc w:val="left"/>
+        <w:rPr>
+          <w:rFonts w:eastAsia="Times New Roman" w:cs="Times New Roman"/>
+          <w:color w:val="8F8D88"/>
+          <w:szCs w:val="28"/>
+          <w:lang w:val="en-US" w:eastAsia="ru-RU"/>
+        </w:rPr>
+      </w:pPr>
+      <w:r>
+        <w:rPr>
+          <w:rFonts w:eastAsia="Times New Roman" w:cs="Times New Roman"/>
+          <w:color w:val="8F8D88"/>
+          <w:szCs w:val="28"/>
+          <w:lang w:val="en-US" w:eastAsia="ru-RU"/>
+        </w:rPr>
+        <w:t xml:space="preserve">def </w:t>
+      </w:r>
+      <w:proofErr w:type="spellStart"/>
+      <w:r>
+        <w:rPr>
+          <w:rFonts w:eastAsia="Times New Roman" w:cs="Times New Roman"/>
+          <w:color w:val="8F8D88"/>
+          <w:szCs w:val="28"/>
+          <w:lang w:val="en-US" w:eastAsia="ru-RU"/>
+        </w:rPr>
+        <w:t>plot_training_progress</w:t>
+      </w:r>
+      <w:proofErr w:type="spellEnd"/>
+      <w:r>
+        <w:rPr>
+          <w:rFonts w:eastAsia="Times New Roman" w:cs="Times New Roman"/>
+          <w:color w:val="8F8D88"/>
+          <w:szCs w:val="28"/>
+          <w:lang w:val="en-US" w:eastAsia="ru-RU"/>
+        </w:rPr>
+        <w:t>(history):</w:t>
+      </w:r>
+    </w:p>
+    <w:p>
+      <w:pPr>
+        <w:shd w:val="clear" w:color="auto" w:fill="22252F"/>
+        <w:spacing w:line="285" w:lineRule="atLeast"/>
+        <w:ind w:firstLine="0"/>
+        <w:jc w:val="left"/>
+        <w:rPr>
+          <w:rFonts w:eastAsia="Times New Roman" w:cs="Times New Roman"/>
+          <w:color w:val="8F8D88"/>
+          <w:szCs w:val="28"/>
+          <w:lang w:val="en-US" w:eastAsia="ru-RU"/>
+        </w:rPr>
+      </w:pPr>
+      <w:r>
+        <w:rPr>
+          <w:rFonts w:eastAsia="Times New Roman" w:cs="Times New Roman"/>
+          <w:color w:val="8F8D88"/>
+          <w:szCs w:val="28"/>
+          <w:lang w:val="en-US" w:eastAsia="ru-RU"/>
+        </w:rPr>
+        <w:t xml:space="preserve">    </w:t>
+      </w:r>
+      <w:proofErr w:type="spellStart"/>
+      <w:r>
+        <w:rPr>
+          <w:rFonts w:eastAsia="Times New Roman" w:cs="Times New Roman"/>
+          <w:color w:val="8F8D88"/>
+          <w:szCs w:val="28"/>
+          <w:lang w:val="en-US" w:eastAsia="ru-RU"/>
+        </w:rPr>
+        <w:t>epochs_range</w:t>
+      </w:r>
+      <w:proofErr w:type="spellEnd"/>
+      <w:r>
+        <w:rPr>
+          <w:rFonts w:eastAsia="Times New Roman" w:cs="Times New Roman"/>
+          <w:color w:val="8F8D88"/>
+          <w:szCs w:val="28"/>
+          <w:lang w:val="en-US" w:eastAsia="ru-RU"/>
+        </w:rPr>
+        <w:t xml:space="preserve"> = </w:t>
+      </w:r>
+      <w:proofErr w:type="gramStart"/>
+      <w:r>
+        <w:rPr>
+          <w:rFonts w:eastAsia="Times New Roman" w:cs="Times New Roman"/>
+          <w:color w:val="8F8D88"/>
+          <w:szCs w:val="28"/>
+          <w:lang w:val="en-US" w:eastAsia="ru-RU"/>
+        </w:rPr>
+        <w:t>range(</w:t>
+      </w:r>
+      <w:proofErr w:type="gramEnd"/>
+      <w:r>
+        <w:rPr>
+          <w:rFonts w:eastAsia="Times New Roman" w:cs="Times New Roman"/>
+          <w:color w:val="8F8D88"/>
+          <w:szCs w:val="28"/>
+          <w:lang w:val="en-US" w:eastAsia="ru-RU"/>
+        </w:rPr>
+        <w:t xml:space="preserve">1, </w:t>
+      </w:r>
+      <w:proofErr w:type="spellStart"/>
+      <w:r>
+        <w:rPr>
+          <w:rFonts w:eastAsia="Times New Roman" w:cs="Times New Roman"/>
+          <w:color w:val="8F8D88"/>
+          <w:szCs w:val="28"/>
+          <w:lang w:val="en-US" w:eastAsia="ru-RU"/>
+        </w:rPr>
+        <w:t>len</w:t>
+      </w:r>
+      <w:proofErr w:type="spellEnd"/>
+      <w:r>
+        <w:rPr>
+          <w:rFonts w:eastAsia="Times New Roman" w:cs="Times New Roman"/>
+          <w:color w:val="8F8D88"/>
+          <w:szCs w:val="28"/>
+          <w:lang w:val="en-US" w:eastAsia="ru-RU"/>
+        </w:rPr>
+        <w:t>(</w:t>
+      </w:r>
+      <w:proofErr w:type="spellStart"/>
+      <w:r>
+        <w:rPr>
+          <w:rFonts w:eastAsia="Times New Roman" w:cs="Times New Roman"/>
+          <w:color w:val="8F8D88"/>
+          <w:szCs w:val="28"/>
+          <w:lang w:val="en-US" w:eastAsia="ru-RU"/>
+        </w:rPr>
+        <w:t>history.history</w:t>
+      </w:r>
+      <w:proofErr w:type="spellEnd"/>
+      <w:r>
+        <w:rPr>
+          <w:rFonts w:eastAsia="Times New Roman" w:cs="Times New Roman"/>
+          <w:color w:val="8F8D88"/>
+          <w:szCs w:val="28"/>
+          <w:lang w:val="en-US" w:eastAsia="ru-RU"/>
+        </w:rPr>
+        <w:t>["loss"]) + 1)</w:t>
+      </w:r>
+    </w:p>
+    <w:p>
+      <w:pPr>
+        <w:shd w:val="clear" w:color="auto" w:fill="22252F"/>
+        <w:spacing w:line="285" w:lineRule="atLeast"/>
+        <w:ind w:firstLine="0"/>
+        <w:jc w:val="left"/>
+        <w:rPr>
+          <w:rFonts w:eastAsia="Times New Roman" w:cs="Times New Roman"/>
+          <w:color w:val="8F8D88"/>
+          <w:szCs w:val="28"/>
+          <w:lang w:val="en-US" w:eastAsia="ru-RU"/>
+        </w:rPr>
+      </w:pPr>
+    </w:p>
+    <w:p>
+      <w:pPr>
+        <w:shd w:val="clear" w:color="auto" w:fill="22252F"/>
+        <w:spacing w:line="285" w:lineRule="atLeast"/>
+        <w:ind w:firstLine="0"/>
+        <w:jc w:val="left"/>
+        <w:rPr>
+          <w:rFonts w:eastAsia="Times New Roman" w:cs="Times New Roman"/>
+          <w:color w:val="8F8D88"/>
+          <w:szCs w:val="28"/>
+          <w:lang w:eastAsia="ru-RU"/>
+        </w:rPr>
+      </w:pPr>
+      <w:r>
+        <w:rPr>
+          <w:rFonts w:eastAsia="Times New Roman" w:cs="Times New Roman"/>
+          <w:color w:val="8F8D88"/>
+          <w:szCs w:val="28"/>
+          <w:lang w:val="en-US" w:eastAsia="ru-RU"/>
+        </w:rPr>
+        <w:t xml:space="preserve">    </w:t>
+      </w:r>
+      <w:r>
+        <w:rPr>
+          <w:rFonts w:eastAsia="Times New Roman" w:cs="Times New Roman"/>
+          <w:color w:val="8F8D88"/>
+          <w:szCs w:val="28"/>
+          <w:lang w:eastAsia="ru-RU"/>
+        </w:rPr>
+        <w:t># График функции потерь</w:t>
+      </w:r>
+    </w:p>
+    <w:p>
+      <w:pPr>
+        <w:shd w:val="clear" w:color="auto" w:fill="22252F"/>
+        <w:spacing w:line="285" w:lineRule="atLeast"/>
+        <w:ind w:firstLine="0"/>
+        <w:jc w:val="left"/>
+        <w:rPr>
+          <w:rFonts w:eastAsia="Times New Roman" w:cs="Times New Roman"/>
+          <w:color w:val="8F8D88"/>
+          <w:szCs w:val="28"/>
+          <w:lang w:eastAsia="ru-RU"/>
+        </w:rPr>
+      </w:pPr>
+      <w:r>
+        <w:rPr>
+          <w:rFonts w:eastAsia="Times New Roman" w:cs="Times New Roman"/>
+          <w:color w:val="8F8D88"/>
+          <w:szCs w:val="28"/>
+          <w:lang w:eastAsia="ru-RU"/>
+        </w:rPr>
+        <w:t xml:space="preserve">    </w:t>
+      </w:r>
+      <w:proofErr w:type="spellStart"/>
+      <w:proofErr w:type="gramStart"/>
+      <w:r>
+        <w:rPr>
+          <w:rFonts w:eastAsia="Times New Roman" w:cs="Times New Roman"/>
+          <w:color w:val="8F8D88"/>
+          <w:szCs w:val="28"/>
+          <w:lang w:val="en-US" w:eastAsia="ru-RU"/>
+        </w:rPr>
+        <w:t>plt</w:t>
+      </w:r>
+      <w:proofErr w:type="spellEnd"/>
+      <w:r>
+        <w:rPr>
+          <w:rFonts w:eastAsia="Times New Roman" w:cs="Times New Roman"/>
+          <w:color w:val="8F8D88"/>
+          <w:szCs w:val="28"/>
+          <w:lang w:eastAsia="ru-RU"/>
+        </w:rPr>
+        <w:t>.</w:t>
+      </w:r>
+      <w:r>
+        <w:rPr>
+          <w:rFonts w:eastAsia="Times New Roman" w:cs="Times New Roman"/>
+          <w:color w:val="8F8D88"/>
+          <w:szCs w:val="28"/>
+          <w:lang w:val="en-US" w:eastAsia="ru-RU"/>
+        </w:rPr>
+        <w:t>figure</w:t>
+      </w:r>
+      <w:proofErr w:type="gramEnd"/>
+      <w:r>
+        <w:rPr>
+          <w:rFonts w:eastAsia="Times New Roman" w:cs="Times New Roman"/>
+          <w:color w:val="8F8D88"/>
+          <w:szCs w:val="28"/>
+          <w:lang w:eastAsia="ru-RU"/>
+        </w:rPr>
+        <w:t>(</w:t>
+      </w:r>
+      <w:proofErr w:type="spellStart"/>
+      <w:r>
+        <w:rPr>
+          <w:rFonts w:eastAsia="Times New Roman" w:cs="Times New Roman"/>
+          <w:color w:val="8F8D88"/>
+          <w:szCs w:val="28"/>
+          <w:lang w:val="en-US" w:eastAsia="ru-RU"/>
+        </w:rPr>
+        <w:t>figsize</w:t>
+      </w:r>
+      <w:proofErr w:type="spellEnd"/>
+      <w:r>
+        <w:rPr>
+          <w:rFonts w:eastAsia="Times New Roman" w:cs="Times New Roman"/>
+          <w:color w:val="8F8D88"/>
+          <w:szCs w:val="28"/>
+          <w:lang w:eastAsia="ru-RU"/>
+        </w:rPr>
+        <w:t>=(10, 5))</w:t>
+      </w:r>
+    </w:p>
+    <w:p>
+      <w:pPr>
+        <w:shd w:val="clear" w:color="auto" w:fill="22252F"/>
+        <w:spacing w:line="285" w:lineRule="atLeast"/>
+        <w:ind w:firstLine="0"/>
+        <w:jc w:val="left"/>
+        <w:rPr>
+          <w:rFonts w:eastAsia="Times New Roman" w:cs="Times New Roman"/>
+          <w:color w:val="8F8D88"/>
+          <w:szCs w:val="28"/>
+          <w:lang w:val="en-US" w:eastAsia="ru-RU"/>
+        </w:rPr>
+      </w:pPr>
+      <w:r>
+        <w:rPr>
+          <w:rFonts w:eastAsia="Times New Roman" w:cs="Times New Roman"/>
+          <w:color w:val="8F8D88"/>
+          <w:szCs w:val="28"/>
+          <w:lang w:eastAsia="ru-RU"/>
+        </w:rPr>
+        <w:t xml:space="preserve">    </w:t>
+      </w:r>
+      <w:proofErr w:type="spellStart"/>
+      <w:proofErr w:type="gramStart"/>
+      <w:r>
+        <w:rPr>
+          <w:rFonts w:eastAsia="Times New Roman" w:cs="Times New Roman"/>
+          <w:color w:val="8F8D88"/>
+          <w:szCs w:val="28"/>
+          <w:lang w:val="en-US" w:eastAsia="ru-RU"/>
+        </w:rPr>
+        <w:t>plt.plot</w:t>
+      </w:r>
+      <w:proofErr w:type="spellEnd"/>
+      <w:proofErr w:type="gramEnd"/>
+      <w:r>
+        <w:rPr>
+          <w:rFonts w:eastAsia="Times New Roman" w:cs="Times New Roman"/>
+          <w:color w:val="8F8D88"/>
+          <w:szCs w:val="28"/>
+          <w:lang w:val="en-US" w:eastAsia="ru-RU"/>
+        </w:rPr>
+        <w:t>(</w:t>
+      </w:r>
+      <w:proofErr w:type="spellStart"/>
+      <w:r>
+        <w:rPr>
+          <w:rFonts w:eastAsia="Times New Roman" w:cs="Times New Roman"/>
+          <w:color w:val="8F8D88"/>
+          <w:szCs w:val="28"/>
+          <w:lang w:val="en-US" w:eastAsia="ru-RU"/>
+        </w:rPr>
+        <w:t>epochs_range</w:t>
+      </w:r>
+      <w:proofErr w:type="spellEnd"/>
+      <w:r>
+        <w:rPr>
+          <w:rFonts w:eastAsia="Times New Roman" w:cs="Times New Roman"/>
+          <w:color w:val="8F8D88"/>
+          <w:szCs w:val="28"/>
+          <w:lang w:val="en-US" w:eastAsia="ru-RU"/>
+        </w:rPr>
+        <w:t xml:space="preserve">, </w:t>
+      </w:r>
+      <w:proofErr w:type="spellStart"/>
+      <w:r>
+        <w:rPr>
+          <w:rFonts w:eastAsia="Times New Roman" w:cs="Times New Roman"/>
+          <w:color w:val="8F8D88"/>
+          <w:szCs w:val="28"/>
+          <w:lang w:val="en-US" w:eastAsia="ru-RU"/>
+        </w:rPr>
+        <w:t>history.history</w:t>
+      </w:r>
+      <w:proofErr w:type="spellEnd"/>
+      <w:r>
+        <w:rPr>
+          <w:rFonts w:eastAsia="Times New Roman" w:cs="Times New Roman"/>
+          <w:color w:val="8F8D88"/>
+          <w:szCs w:val="28"/>
+          <w:lang w:val="en-US" w:eastAsia="ru-RU"/>
+        </w:rPr>
+        <w:t>["loss"], label="Training Loss")</w:t>
+      </w:r>
+    </w:p>
+    <w:p>
+      <w:pPr>
+        <w:shd w:val="clear" w:color="auto" w:fill="22252F"/>
+        <w:spacing w:line="285" w:lineRule="atLeast"/>
+        <w:ind w:firstLine="0"/>
+        <w:jc w:val="left"/>
+        <w:rPr>
+          <w:rFonts w:eastAsia="Times New Roman" w:cs="Times New Roman"/>
+          <w:color w:val="8F8D88"/>
+          <w:szCs w:val="28"/>
+          <w:lang w:val="en-US" w:eastAsia="ru-RU"/>
+        </w:rPr>
+      </w:pPr>
+      <w:r>
+        <w:rPr>
+          <w:rFonts w:eastAsia="Times New Roman" w:cs="Times New Roman"/>
+          <w:color w:val="8F8D88"/>
+          <w:szCs w:val="28"/>
+          <w:lang w:val="en-US" w:eastAsia="ru-RU"/>
+        </w:rPr>
+        <w:t xml:space="preserve">    </w:t>
+      </w:r>
+      <w:proofErr w:type="spellStart"/>
+      <w:proofErr w:type="gramStart"/>
+      <w:r>
+        <w:rPr>
+          <w:rFonts w:eastAsia="Times New Roman" w:cs="Times New Roman"/>
+          <w:color w:val="8F8D88"/>
+          <w:szCs w:val="28"/>
+          <w:lang w:val="en-US" w:eastAsia="ru-RU"/>
+        </w:rPr>
+        <w:t>plt.plot</w:t>
+      </w:r>
+      <w:proofErr w:type="spellEnd"/>
+      <w:proofErr w:type="gramEnd"/>
+      <w:r>
+        <w:rPr>
+          <w:rFonts w:eastAsia="Times New Roman" w:cs="Times New Roman"/>
+          <w:color w:val="8F8D88"/>
+          <w:szCs w:val="28"/>
+          <w:lang w:val="en-US" w:eastAsia="ru-RU"/>
+        </w:rPr>
+        <w:t>(</w:t>
+      </w:r>
+      <w:proofErr w:type="spellStart"/>
+      <w:r>
+        <w:rPr>
+          <w:rFonts w:eastAsia="Times New Roman" w:cs="Times New Roman"/>
+          <w:color w:val="8F8D88"/>
+          <w:szCs w:val="28"/>
+          <w:lang w:val="en-US" w:eastAsia="ru-RU"/>
+        </w:rPr>
+        <w:t>epochs_range</w:t>
+      </w:r>
+      <w:proofErr w:type="spellEnd"/>
+      <w:r>
+        <w:rPr>
+          <w:rFonts w:eastAsia="Times New Roman" w:cs="Times New Roman"/>
+          <w:color w:val="8F8D88"/>
+          <w:szCs w:val="28"/>
+          <w:lang w:val="en-US" w:eastAsia="ru-RU"/>
+        </w:rPr>
+        <w:t xml:space="preserve">, </w:t>
+      </w:r>
+      <w:proofErr w:type="spellStart"/>
+      <w:r>
+        <w:rPr>
+          <w:rFonts w:eastAsia="Times New Roman" w:cs="Times New Roman"/>
+          <w:color w:val="8F8D88"/>
+          <w:szCs w:val="28"/>
+          <w:lang w:val="en-US" w:eastAsia="ru-RU"/>
+        </w:rPr>
+        <w:t>history.history</w:t>
+      </w:r>
+      <w:proofErr w:type="spellEnd"/>
+      <w:r>
+        <w:rPr>
+          <w:rFonts w:eastAsia="Times New Roman" w:cs="Times New Roman"/>
+          <w:color w:val="8F8D88"/>
+          <w:szCs w:val="28"/>
+          <w:lang w:val="en-US" w:eastAsia="ru-RU"/>
+        </w:rPr>
+        <w:t>["</w:t>
+      </w:r>
+      <w:proofErr w:type="spellStart"/>
+      <w:r>
+        <w:rPr>
+          <w:rFonts w:eastAsia="Times New Roman" w:cs="Times New Roman"/>
+          <w:color w:val="8F8D88"/>
+          <w:szCs w:val="28"/>
+          <w:lang w:val="en-US" w:eastAsia="ru-RU"/>
+        </w:rPr>
+        <w:t>val_loss</w:t>
+      </w:r>
+      <w:proofErr w:type="spellEnd"/>
+      <w:r>
+        <w:rPr>
+          <w:rFonts w:eastAsia="Times New Roman" w:cs="Times New Roman"/>
+          <w:color w:val="8F8D88"/>
+          <w:szCs w:val="28"/>
+          <w:lang w:val="en-US" w:eastAsia="ru-RU"/>
+        </w:rPr>
+        <w:t>"], label="Validation Loss")</w:t>
+      </w:r>
+    </w:p>
+    <w:p>
+      <w:pPr>
+        <w:shd w:val="clear" w:color="auto" w:fill="22252F"/>
+        <w:spacing w:line="285" w:lineRule="atLeast"/>
+        <w:ind w:firstLine="0"/>
+        <w:jc w:val="left"/>
+        <w:rPr>
+          <w:rFonts w:eastAsia="Times New Roman" w:cs="Times New Roman"/>
+          <w:color w:val="8F8D88"/>
+          <w:szCs w:val="28"/>
+          <w:lang w:val="en-US" w:eastAsia="ru-RU"/>
+        </w:rPr>
+      </w:pPr>
+      <w:r>
+        <w:rPr>
+          <w:rFonts w:eastAsia="Times New Roman" w:cs="Times New Roman"/>
+          <w:color w:val="8F8D88"/>
+          <w:szCs w:val="28"/>
+          <w:lang w:val="en-US" w:eastAsia="ru-RU"/>
+        </w:rPr>
+        <w:t xml:space="preserve">    </w:t>
+      </w:r>
+      <w:proofErr w:type="spellStart"/>
+      <w:proofErr w:type="gramStart"/>
+      <w:r>
+        <w:rPr>
+          <w:rFonts w:eastAsia="Times New Roman" w:cs="Times New Roman"/>
+          <w:color w:val="8F8D88"/>
+          <w:szCs w:val="28"/>
+          <w:lang w:val="en-US" w:eastAsia="ru-RU"/>
+        </w:rPr>
+        <w:t>plt.xlabel</w:t>
+      </w:r>
+      <w:proofErr w:type="spellEnd"/>
+      <w:proofErr w:type="gramEnd"/>
+      <w:r>
+        <w:rPr>
+          <w:rFonts w:eastAsia="Times New Roman" w:cs="Times New Roman"/>
+          <w:color w:val="8F8D88"/>
+          <w:szCs w:val="28"/>
+          <w:lang w:val="en-US" w:eastAsia="ru-RU"/>
+        </w:rPr>
+        <w:t>("Epochs")</w:t>
+      </w:r>
+    </w:p>
+    <w:p>
+      <w:pPr>
+        <w:shd w:val="clear" w:color="auto" w:fill="22252F"/>
+        <w:spacing w:line="285" w:lineRule="atLeast"/>
+        <w:ind w:firstLine="0"/>
+        <w:jc w:val="left"/>
+        <w:rPr>
+          <w:rFonts w:eastAsia="Times New Roman" w:cs="Times New Roman"/>
+          <w:color w:val="8F8D88"/>
+          <w:szCs w:val="28"/>
+          <w:lang w:val="en-US" w:eastAsia="ru-RU"/>
+        </w:rPr>
+      </w:pPr>
+      <w:r>
+        <w:rPr>
+          <w:rFonts w:eastAsia="Times New Roman" w:cs="Times New Roman"/>
+          <w:color w:val="8F8D88"/>
+          <w:szCs w:val="28"/>
+          <w:lang w:val="en-US" w:eastAsia="ru-RU"/>
+        </w:rPr>
+        <w:t xml:space="preserve">    </w:t>
+      </w:r>
+      <w:proofErr w:type="spellStart"/>
+      <w:proofErr w:type="gramStart"/>
+      <w:r>
+        <w:rPr>
+          <w:rFonts w:eastAsia="Times New Roman" w:cs="Times New Roman"/>
+          <w:color w:val="8F8D88"/>
+          <w:szCs w:val="28"/>
+          <w:lang w:val="en-US" w:eastAsia="ru-RU"/>
+        </w:rPr>
+        <w:t>plt.ylabel</w:t>
+      </w:r>
+      <w:proofErr w:type="spellEnd"/>
+      <w:proofErr w:type="gramEnd"/>
+      <w:r>
+        <w:rPr>
+          <w:rFonts w:eastAsia="Times New Roman" w:cs="Times New Roman"/>
+          <w:color w:val="8F8D88"/>
+          <w:szCs w:val="28"/>
+          <w:lang w:val="en-US" w:eastAsia="ru-RU"/>
+        </w:rPr>
+        <w:t>("Loss")</w:t>
+      </w:r>
+    </w:p>
+    <w:p>
+      <w:pPr>
+        <w:shd w:val="clear" w:color="auto" w:fill="22252F"/>
+        <w:spacing w:line="285" w:lineRule="atLeast"/>
+        <w:ind w:firstLine="0"/>
+        <w:jc w:val="left"/>
+        <w:rPr>
+          <w:rFonts w:eastAsia="Times New Roman" w:cs="Times New Roman"/>
+          <w:color w:val="8F8D88"/>
+          <w:szCs w:val="28"/>
+          <w:lang w:val="en-US" w:eastAsia="ru-RU"/>
+        </w:rPr>
+      </w:pPr>
+      <w:r>
+        <w:rPr>
+          <w:rFonts w:eastAsia="Times New Roman" w:cs="Times New Roman"/>
+          <w:color w:val="8F8D88"/>
+          <w:szCs w:val="28"/>
+          <w:lang w:val="en-US" w:eastAsia="ru-RU"/>
+        </w:rPr>
+        <w:t xml:space="preserve">    </w:t>
+      </w:r>
+      <w:proofErr w:type="spellStart"/>
+      <w:proofErr w:type="gramStart"/>
+      <w:r>
+        <w:rPr>
+          <w:rFonts w:eastAsia="Times New Roman" w:cs="Times New Roman"/>
+          <w:color w:val="8F8D88"/>
+          <w:szCs w:val="28"/>
+          <w:lang w:val="en-US" w:eastAsia="ru-RU"/>
+        </w:rPr>
+        <w:t>plt.title</w:t>
+      </w:r>
+      <w:proofErr w:type="spellEnd"/>
+      <w:proofErr w:type="gramEnd"/>
+      <w:r>
+        <w:rPr>
+          <w:rFonts w:eastAsia="Times New Roman" w:cs="Times New Roman"/>
+          <w:color w:val="8F8D88"/>
+          <w:szCs w:val="28"/>
+          <w:lang w:val="en-US" w:eastAsia="ru-RU"/>
+        </w:rPr>
+        <w:t>("Training and Validation Loss")</w:t>
+      </w:r>
+    </w:p>
+    <w:p>
+      <w:pPr>
+        <w:shd w:val="clear" w:color="auto" w:fill="22252F"/>
+        <w:spacing w:line="285" w:lineRule="atLeast"/>
+        <w:ind w:firstLine="0"/>
+        <w:jc w:val="left"/>
+        <w:rPr>
+          <w:rFonts w:eastAsia="Times New Roman" w:cs="Times New Roman"/>
+          <w:color w:val="8F8D88"/>
+          <w:szCs w:val="28"/>
+          <w:lang w:val="en-US" w:eastAsia="ru-RU"/>
+        </w:rPr>
+      </w:pPr>
+      <w:r>
+        <w:rPr>
+          <w:rFonts w:eastAsia="Times New Roman" w:cs="Times New Roman"/>
+          <w:color w:val="8F8D88"/>
+          <w:szCs w:val="28"/>
+          <w:lang w:val="en-US" w:eastAsia="ru-RU"/>
+        </w:rPr>
+        <w:t xml:space="preserve">    </w:t>
+      </w:r>
+      <w:proofErr w:type="spellStart"/>
+      <w:proofErr w:type="gramStart"/>
+      <w:r>
+        <w:rPr>
+          <w:rFonts w:eastAsia="Times New Roman" w:cs="Times New Roman"/>
+          <w:color w:val="8F8D88"/>
+          <w:szCs w:val="28"/>
+          <w:lang w:val="en-US" w:eastAsia="ru-RU"/>
+        </w:rPr>
+        <w:t>plt.legend</w:t>
+      </w:r>
+      <w:proofErr w:type="spellEnd"/>
+      <w:proofErr w:type="gramEnd"/>
+      <w:r>
+        <w:rPr>
+          <w:rFonts w:eastAsia="Times New Roman" w:cs="Times New Roman"/>
+          <w:color w:val="8F8D88"/>
+          <w:szCs w:val="28"/>
+          <w:lang w:val="en-US" w:eastAsia="ru-RU"/>
+        </w:rPr>
+        <w:t>()</w:t>
+      </w:r>
+    </w:p>
+    <w:p>
+      <w:pPr>
+        <w:shd w:val="clear" w:color="auto" w:fill="22252F"/>
+        <w:spacing w:line="285" w:lineRule="atLeast"/>
+        <w:ind w:firstLine="0"/>
+        <w:jc w:val="left"/>
+        <w:rPr>
+          <w:rFonts w:eastAsia="Times New Roman" w:cs="Times New Roman"/>
+          <w:color w:val="8F8D88"/>
+          <w:szCs w:val="28"/>
+          <w:lang w:val="en-US" w:eastAsia="ru-RU"/>
+        </w:rPr>
+      </w:pPr>
+      <w:r>
+        <w:rPr>
+          <w:rFonts w:eastAsia="Times New Roman" w:cs="Times New Roman"/>
+          <w:color w:val="8F8D88"/>
+          <w:szCs w:val="28"/>
+          <w:lang w:val="en-US" w:eastAsia="ru-RU"/>
+        </w:rPr>
+        <w:t xml:space="preserve">    </w:t>
+      </w:r>
+      <w:proofErr w:type="spellStart"/>
+      <w:proofErr w:type="gramStart"/>
+      <w:r>
+        <w:rPr>
+          <w:rFonts w:eastAsia="Times New Roman" w:cs="Times New Roman"/>
+          <w:color w:val="8F8D88"/>
+          <w:szCs w:val="28"/>
+          <w:lang w:val="en-US" w:eastAsia="ru-RU"/>
+        </w:rPr>
+        <w:t>plt.grid</w:t>
+      </w:r>
+      <w:proofErr w:type="spellEnd"/>
+      <w:proofErr w:type="gramEnd"/>
+      <w:r>
+        <w:rPr>
+          <w:rFonts w:eastAsia="Times New Roman" w:cs="Times New Roman"/>
+          <w:color w:val="8F8D88"/>
+          <w:szCs w:val="28"/>
+          <w:lang w:val="en-US" w:eastAsia="ru-RU"/>
+        </w:rPr>
+        <w:t>(True)</w:t>
+      </w:r>
+    </w:p>
+    <w:p>
+      <w:pPr>
+        <w:shd w:val="clear" w:color="auto" w:fill="22252F"/>
+        <w:spacing w:line="285" w:lineRule="atLeast"/>
+        <w:ind w:firstLine="0"/>
+        <w:jc w:val="left"/>
+        <w:rPr>
+          <w:rFonts w:eastAsia="Times New Roman" w:cs="Times New Roman"/>
+          <w:color w:val="8F8D88"/>
+          <w:szCs w:val="28"/>
+          <w:lang w:val="en-US" w:eastAsia="ru-RU"/>
+        </w:rPr>
+      </w:pPr>
+    </w:p>
+    <w:p>
+      <w:pPr>
+        <w:shd w:val="clear" w:color="auto" w:fill="22252F"/>
+        <w:spacing w:line="285" w:lineRule="atLeast"/>
+        <w:ind w:firstLine="0"/>
+        <w:jc w:val="left"/>
+        <w:rPr>
+          <w:rFonts w:eastAsia="Times New Roman" w:cs="Times New Roman"/>
+          <w:color w:val="8F8D88"/>
+          <w:szCs w:val="28"/>
+          <w:lang w:eastAsia="ru-RU"/>
+        </w:rPr>
+      </w:pPr>
+      <w:r>
+        <w:rPr>
+          <w:rFonts w:eastAsia="Times New Roman" w:cs="Times New Roman"/>
+          <w:color w:val="8F8D88"/>
+          <w:szCs w:val="28"/>
+          <w:lang w:val="en-US" w:eastAsia="ru-RU"/>
+        </w:rPr>
+        <w:t xml:space="preserve">    </w:t>
+      </w:r>
+      <w:r>
+        <w:rPr>
+          <w:rFonts w:eastAsia="Times New Roman" w:cs="Times New Roman"/>
+          <w:color w:val="8F8D88"/>
+          <w:szCs w:val="28"/>
+          <w:lang w:eastAsia="ru-RU"/>
+        </w:rPr>
+        <w:t># График точности</w:t>
+      </w:r>
+    </w:p>
+    <w:p>
+      <w:pPr>
+        <w:shd w:val="clear" w:color="auto" w:fill="22252F"/>
+        <w:spacing w:line="285" w:lineRule="atLeast"/>
+        <w:ind w:firstLine="0"/>
+        <w:jc w:val="left"/>
+        <w:rPr>
+          <w:rFonts w:eastAsia="Times New Roman" w:cs="Times New Roman"/>
+          <w:color w:val="8F8D88"/>
+          <w:szCs w:val="28"/>
+          <w:lang w:eastAsia="ru-RU"/>
+        </w:rPr>
+      </w:pPr>
+      <w:r>
+        <w:rPr>
+          <w:rFonts w:eastAsia="Times New Roman" w:cs="Times New Roman"/>
+          <w:color w:val="8F8D88"/>
+          <w:szCs w:val="28"/>
+          <w:lang w:eastAsia="ru-RU"/>
+        </w:rPr>
+        <w:t xml:space="preserve">    </w:t>
+      </w:r>
+      <w:proofErr w:type="spellStart"/>
+      <w:proofErr w:type="gramStart"/>
+      <w:r>
+        <w:rPr>
+          <w:rFonts w:eastAsia="Times New Roman" w:cs="Times New Roman"/>
+          <w:color w:val="8F8D88"/>
+          <w:szCs w:val="28"/>
+          <w:lang w:val="en-US" w:eastAsia="ru-RU"/>
+        </w:rPr>
+        <w:t>plt</w:t>
+      </w:r>
+      <w:proofErr w:type="spellEnd"/>
+      <w:r>
+        <w:rPr>
+          <w:rFonts w:eastAsia="Times New Roman" w:cs="Times New Roman"/>
+          <w:color w:val="8F8D88"/>
+          <w:szCs w:val="28"/>
+          <w:lang w:eastAsia="ru-RU"/>
+        </w:rPr>
+        <w:t>.</w:t>
+      </w:r>
+      <w:r>
+        <w:rPr>
+          <w:rFonts w:eastAsia="Times New Roman" w:cs="Times New Roman"/>
+          <w:color w:val="8F8D88"/>
+          <w:szCs w:val="28"/>
+          <w:lang w:val="en-US" w:eastAsia="ru-RU"/>
+        </w:rPr>
+        <w:t>figure</w:t>
+      </w:r>
+      <w:proofErr w:type="gramEnd"/>
+      <w:r>
+        <w:rPr>
+          <w:rFonts w:eastAsia="Times New Roman" w:cs="Times New Roman"/>
+          <w:color w:val="8F8D88"/>
+          <w:szCs w:val="28"/>
+          <w:lang w:eastAsia="ru-RU"/>
+        </w:rPr>
+        <w:t>(</w:t>
+      </w:r>
+      <w:proofErr w:type="spellStart"/>
+      <w:r>
+        <w:rPr>
+          <w:rFonts w:eastAsia="Times New Roman" w:cs="Times New Roman"/>
+          <w:color w:val="8F8D88"/>
+          <w:szCs w:val="28"/>
+          <w:lang w:val="en-US" w:eastAsia="ru-RU"/>
+        </w:rPr>
+        <w:t>figsize</w:t>
+      </w:r>
+      <w:proofErr w:type="spellEnd"/>
+      <w:r>
+        <w:rPr>
+          <w:rFonts w:eastAsia="Times New Roman" w:cs="Times New Roman"/>
+          <w:color w:val="8F8D88"/>
+          <w:szCs w:val="28"/>
+          <w:lang w:eastAsia="ru-RU"/>
+        </w:rPr>
+        <w:t>=(10, 5))</w:t>
+      </w:r>
+    </w:p>
+    <w:p>
+      <w:pPr>
+        <w:shd w:val="clear" w:color="auto" w:fill="22252F"/>
+        <w:spacing w:line="285" w:lineRule="atLeast"/>
+        <w:ind w:firstLine="0"/>
+        <w:jc w:val="left"/>
+        <w:rPr>
+          <w:rFonts w:eastAsia="Times New Roman" w:cs="Times New Roman"/>
+          <w:color w:val="8F8D88"/>
+          <w:szCs w:val="28"/>
+          <w:lang w:val="en-US" w:eastAsia="ru-RU"/>
+        </w:rPr>
+      </w:pPr>
+      <w:r>
+        <w:rPr>
+          <w:rFonts w:eastAsia="Times New Roman" w:cs="Times New Roman"/>
+          <w:color w:val="8F8D88"/>
+          <w:szCs w:val="28"/>
+          <w:lang w:eastAsia="ru-RU"/>
+        </w:rPr>
+        <w:t xml:space="preserve">    </w:t>
+      </w:r>
+      <w:proofErr w:type="spellStart"/>
+      <w:proofErr w:type="gramStart"/>
+      <w:r>
+        <w:rPr>
+          <w:rFonts w:eastAsia="Times New Roman" w:cs="Times New Roman"/>
+          <w:color w:val="8F8D88"/>
+          <w:szCs w:val="28"/>
+          <w:lang w:val="en-US" w:eastAsia="ru-RU"/>
+        </w:rPr>
+        <w:t>plt.plot</w:t>
+      </w:r>
+      <w:proofErr w:type="spellEnd"/>
+      <w:proofErr w:type="gramEnd"/>
+      <w:r>
+        <w:rPr>
+          <w:rFonts w:eastAsia="Times New Roman" w:cs="Times New Roman"/>
+          <w:color w:val="8F8D88"/>
+          <w:szCs w:val="28"/>
+          <w:lang w:val="en-US" w:eastAsia="ru-RU"/>
+        </w:rPr>
+        <w:t>(</w:t>
+      </w:r>
+      <w:proofErr w:type="spellStart"/>
+      <w:r>
+        <w:rPr>
+          <w:rFonts w:eastAsia="Times New Roman" w:cs="Times New Roman"/>
+          <w:color w:val="8F8D88"/>
+          <w:szCs w:val="28"/>
+          <w:lang w:val="en-US" w:eastAsia="ru-RU"/>
+        </w:rPr>
+        <w:t>epochs_range</w:t>
+      </w:r>
+      <w:proofErr w:type="spellEnd"/>
+      <w:r>
+        <w:rPr>
+          <w:rFonts w:eastAsia="Times New Roman" w:cs="Times New Roman"/>
+          <w:color w:val="8F8D88"/>
+          <w:szCs w:val="28"/>
+          <w:lang w:val="en-US" w:eastAsia="ru-RU"/>
+        </w:rPr>
+        <w:t xml:space="preserve">, </w:t>
+      </w:r>
+      <w:proofErr w:type="spellStart"/>
+      <w:r>
+        <w:rPr>
+          <w:rFonts w:eastAsia="Times New Roman" w:cs="Times New Roman"/>
+          <w:color w:val="8F8D88"/>
+          <w:szCs w:val="28"/>
+          <w:lang w:val="en-US" w:eastAsia="ru-RU"/>
+        </w:rPr>
+        <w:t>history.history</w:t>
+      </w:r>
+      <w:proofErr w:type="spellEnd"/>
+      <w:r>
+        <w:rPr>
+          <w:rFonts w:eastAsia="Times New Roman" w:cs="Times New Roman"/>
+          <w:color w:val="8F8D88"/>
+          <w:szCs w:val="28"/>
+          <w:lang w:val="en-US" w:eastAsia="ru-RU"/>
+        </w:rPr>
+        <w:t>["accuracy"], label="Training Accuracy")</w:t>
+      </w:r>
+    </w:p>
+    <w:p>
+      <w:pPr>
+        <w:shd w:val="clear" w:color="auto" w:fill="22252F"/>
+        <w:spacing w:line="285" w:lineRule="atLeast"/>
+        <w:ind w:firstLine="0"/>
+        <w:jc w:val="left"/>
+        <w:rPr>
+          <w:rFonts w:eastAsia="Times New Roman" w:cs="Times New Roman"/>
+          <w:color w:val="8F8D88"/>
+          <w:szCs w:val="28"/>
+          <w:lang w:val="en-US" w:eastAsia="ru-RU"/>
+        </w:rPr>
+      </w:pPr>
+      <w:r>
+        <w:rPr>
+          <w:rFonts w:eastAsia="Times New Roman" w:cs="Times New Roman"/>
+          <w:color w:val="8F8D88"/>
+          <w:szCs w:val="28"/>
+          <w:lang w:val="en-US" w:eastAsia="ru-RU"/>
+        </w:rPr>
+        <w:t xml:space="preserve">    </w:t>
+      </w:r>
+      <w:proofErr w:type="spellStart"/>
+      <w:proofErr w:type="gramStart"/>
+      <w:r>
+        <w:rPr>
+          <w:rFonts w:eastAsia="Times New Roman" w:cs="Times New Roman"/>
+          <w:color w:val="8F8D88"/>
+          <w:szCs w:val="28"/>
+          <w:lang w:val="en-US" w:eastAsia="ru-RU"/>
+        </w:rPr>
+        <w:t>plt.plot</w:t>
+      </w:r>
+      <w:proofErr w:type="spellEnd"/>
+      <w:proofErr w:type="gramEnd"/>
+      <w:r>
+        <w:rPr>
+          <w:rFonts w:eastAsia="Times New Roman" w:cs="Times New Roman"/>
+          <w:color w:val="8F8D88"/>
+          <w:szCs w:val="28"/>
+          <w:lang w:val="en-US" w:eastAsia="ru-RU"/>
+        </w:rPr>
+        <w:t>(</w:t>
+      </w:r>
+      <w:proofErr w:type="spellStart"/>
+      <w:r>
+        <w:rPr>
+          <w:rFonts w:eastAsia="Times New Roman" w:cs="Times New Roman"/>
+          <w:color w:val="8F8D88"/>
+          <w:szCs w:val="28"/>
+          <w:lang w:val="en-US" w:eastAsia="ru-RU"/>
+        </w:rPr>
+        <w:t>epochs_range</w:t>
+      </w:r>
+      <w:proofErr w:type="spellEnd"/>
+      <w:r>
+        <w:rPr>
+          <w:rFonts w:eastAsia="Times New Roman" w:cs="Times New Roman"/>
+          <w:color w:val="8F8D88"/>
+          <w:szCs w:val="28"/>
+          <w:lang w:val="en-US" w:eastAsia="ru-RU"/>
+        </w:rPr>
+        <w:t xml:space="preserve">, </w:t>
+      </w:r>
+      <w:proofErr w:type="spellStart"/>
+      <w:r>
+        <w:rPr>
+          <w:rFonts w:eastAsia="Times New Roman" w:cs="Times New Roman"/>
+          <w:color w:val="8F8D88"/>
+          <w:szCs w:val="28"/>
+          <w:lang w:val="en-US" w:eastAsia="ru-RU"/>
+        </w:rPr>
+        <w:t>history.history</w:t>
+      </w:r>
+      <w:proofErr w:type="spellEnd"/>
+      <w:r>
+        <w:rPr>
+          <w:rFonts w:eastAsia="Times New Roman" w:cs="Times New Roman"/>
+          <w:color w:val="8F8D88"/>
+          <w:szCs w:val="28"/>
+          <w:lang w:val="en-US" w:eastAsia="ru-RU"/>
+        </w:rPr>
+        <w:t>["</w:t>
+      </w:r>
+      <w:proofErr w:type="spellStart"/>
+      <w:r>
+        <w:rPr>
+          <w:rFonts w:eastAsia="Times New Roman" w:cs="Times New Roman"/>
+          <w:color w:val="8F8D88"/>
+          <w:szCs w:val="28"/>
+          <w:lang w:val="en-US" w:eastAsia="ru-RU"/>
+        </w:rPr>
+        <w:t>val_accuracy</w:t>
+      </w:r>
+      <w:proofErr w:type="spellEnd"/>
+      <w:r>
+        <w:rPr>
+          <w:rFonts w:eastAsia="Times New Roman" w:cs="Times New Roman"/>
+          <w:color w:val="8F8D88"/>
+          <w:szCs w:val="28"/>
+          <w:lang w:val="en-US" w:eastAsia="ru-RU"/>
+        </w:rPr>
+        <w:t>"], label="Validation Accuracy")</w:t>
+      </w:r>
+    </w:p>
+    <w:p>
+      <w:pPr>
+        <w:shd w:val="clear" w:color="auto" w:fill="22252F"/>
+        <w:spacing w:line="285" w:lineRule="atLeast"/>
+        <w:ind w:firstLine="0"/>
+        <w:jc w:val="left"/>
+        <w:rPr>
+          <w:rFonts w:eastAsia="Times New Roman" w:cs="Times New Roman"/>
+          <w:color w:val="8F8D88"/>
+          <w:szCs w:val="28"/>
+          <w:lang w:val="en-US" w:eastAsia="ru-RU"/>
+        </w:rPr>
+      </w:pPr>
+      <w:r>
+        <w:rPr>
+          <w:rFonts w:eastAsia="Times New Roman" w:cs="Times New Roman"/>
+          <w:color w:val="8F8D88"/>
+          <w:szCs w:val="28"/>
+          <w:lang w:val="en-US" w:eastAsia="ru-RU"/>
+        </w:rPr>
+        <w:t xml:space="preserve">    </w:t>
+      </w:r>
+      <w:proofErr w:type="spellStart"/>
+      <w:proofErr w:type="gramStart"/>
+      <w:r>
+        <w:rPr>
+          <w:rFonts w:eastAsia="Times New Roman" w:cs="Times New Roman"/>
+          <w:color w:val="8F8D88"/>
+          <w:szCs w:val="28"/>
+          <w:lang w:val="en-US" w:eastAsia="ru-RU"/>
+        </w:rPr>
+        <w:t>plt.xlabel</w:t>
+      </w:r>
+      <w:proofErr w:type="spellEnd"/>
+      <w:proofErr w:type="gramEnd"/>
+      <w:r>
+        <w:rPr>
+          <w:rFonts w:eastAsia="Times New Roman" w:cs="Times New Roman"/>
+          <w:color w:val="8F8D88"/>
+          <w:szCs w:val="28"/>
+          <w:lang w:val="en-US" w:eastAsia="ru-RU"/>
+        </w:rPr>
+        <w:t>("Epochs")</w:t>
+      </w:r>
+    </w:p>
+    <w:p>
+      <w:pPr>
+        <w:shd w:val="clear" w:color="auto" w:fill="22252F"/>
+        <w:spacing w:line="285" w:lineRule="atLeast"/>
+        <w:ind w:firstLine="0"/>
+        <w:jc w:val="left"/>
+        <w:rPr>
+          <w:rFonts w:eastAsia="Times New Roman" w:cs="Times New Roman"/>
+          <w:color w:val="8F8D88"/>
+          <w:szCs w:val="28"/>
+          <w:lang w:val="en-US" w:eastAsia="ru-RU"/>
+        </w:rPr>
+      </w:pPr>
+      <w:r>
+        <w:rPr>
+          <w:rFonts w:eastAsia="Times New Roman" w:cs="Times New Roman"/>
+          <w:color w:val="8F8D88"/>
+          <w:szCs w:val="28"/>
+          <w:lang w:val="en-US" w:eastAsia="ru-RU"/>
+        </w:rPr>
+        <w:t xml:space="preserve">    </w:t>
+      </w:r>
+      <w:proofErr w:type="spellStart"/>
+      <w:proofErr w:type="gramStart"/>
+      <w:r>
+        <w:rPr>
+          <w:rFonts w:eastAsia="Times New Roman" w:cs="Times New Roman"/>
+          <w:color w:val="8F8D88"/>
+          <w:szCs w:val="28"/>
+          <w:lang w:val="en-US" w:eastAsia="ru-RU"/>
+        </w:rPr>
+        <w:t>plt.ylabel</w:t>
+      </w:r>
+      <w:proofErr w:type="spellEnd"/>
+      <w:proofErr w:type="gramEnd"/>
+      <w:r>
+        <w:rPr>
+          <w:rFonts w:eastAsia="Times New Roman" w:cs="Times New Roman"/>
+          <w:color w:val="8F8D88"/>
+          <w:szCs w:val="28"/>
+          <w:lang w:val="en-US" w:eastAsia="ru-RU"/>
+        </w:rPr>
+        <w:t>("Accuracy")</w:t>
+      </w:r>
+    </w:p>
+    <w:p>
+      <w:pPr>
+        <w:shd w:val="clear" w:color="auto" w:fill="22252F"/>
+        <w:spacing w:line="285" w:lineRule="atLeast"/>
+        <w:ind w:firstLine="0"/>
+        <w:jc w:val="left"/>
+        <w:rPr>
+          <w:rFonts w:eastAsia="Times New Roman" w:cs="Times New Roman"/>
+          <w:color w:val="8F8D88"/>
+          <w:szCs w:val="28"/>
+          <w:lang w:val="en-US" w:eastAsia="ru-RU"/>
+        </w:rPr>
+      </w:pPr>
+      <w:r>
+        <w:rPr>
+          <w:rFonts w:eastAsia="Times New Roman" w:cs="Times New Roman"/>
+          <w:color w:val="8F8D88"/>
+          <w:szCs w:val="28"/>
+          <w:lang w:val="en-US" w:eastAsia="ru-RU"/>
+        </w:rPr>
+        <w:t xml:space="preserve">    </w:t>
+      </w:r>
+      <w:proofErr w:type="spellStart"/>
+      <w:proofErr w:type="gramStart"/>
+      <w:r>
+        <w:rPr>
+          <w:rFonts w:eastAsia="Times New Roman" w:cs="Times New Roman"/>
+          <w:color w:val="8F8D88"/>
+          <w:szCs w:val="28"/>
+          <w:lang w:val="en-US" w:eastAsia="ru-RU"/>
+        </w:rPr>
+        <w:t>plt.title</w:t>
+      </w:r>
+      <w:proofErr w:type="spellEnd"/>
+      <w:proofErr w:type="gramEnd"/>
+      <w:r>
+        <w:rPr>
+          <w:rFonts w:eastAsia="Times New Roman" w:cs="Times New Roman"/>
+          <w:color w:val="8F8D88"/>
+          <w:szCs w:val="28"/>
+          <w:lang w:val="en-US" w:eastAsia="ru-RU"/>
+        </w:rPr>
+        <w:t>("Training and Validation Accuracy")</w:t>
+      </w:r>
+    </w:p>
+    <w:p>
+      <w:pPr>
+        <w:shd w:val="clear" w:color="auto" w:fill="22252F"/>
+        <w:spacing w:line="285" w:lineRule="atLeast"/>
+        <w:ind w:firstLine="0"/>
+        <w:jc w:val="left"/>
+        <w:rPr>
+          <w:rFonts w:eastAsia="Times New Roman" w:cs="Times New Roman"/>
+          <w:color w:val="8F8D88"/>
+          <w:szCs w:val="28"/>
+          <w:lang w:val="en-US" w:eastAsia="ru-RU"/>
+        </w:rPr>
+      </w:pPr>
+      <w:r>
+        <w:rPr>
+          <w:rFonts w:eastAsia="Times New Roman" w:cs="Times New Roman"/>
+          <w:color w:val="8F8D88"/>
+          <w:szCs w:val="28"/>
+          <w:lang w:val="en-US" w:eastAsia="ru-RU"/>
+        </w:rPr>
+        <w:t xml:space="preserve">    </w:t>
+      </w:r>
+      <w:proofErr w:type="spellStart"/>
+      <w:proofErr w:type="gramStart"/>
+      <w:r>
+        <w:rPr>
+          <w:rFonts w:eastAsia="Times New Roman" w:cs="Times New Roman"/>
+          <w:color w:val="8F8D88"/>
+          <w:szCs w:val="28"/>
+          <w:lang w:val="en-US" w:eastAsia="ru-RU"/>
+        </w:rPr>
+        <w:t>plt.legend</w:t>
+      </w:r>
+      <w:proofErr w:type="spellEnd"/>
+      <w:proofErr w:type="gramEnd"/>
+      <w:r>
+        <w:rPr>
+          <w:rFonts w:eastAsia="Times New Roman" w:cs="Times New Roman"/>
+          <w:color w:val="8F8D88"/>
+          <w:szCs w:val="28"/>
+          <w:lang w:val="en-US" w:eastAsia="ru-RU"/>
+        </w:rPr>
+        <w:t>()</w:t>
+      </w:r>
+    </w:p>
+    <w:p>
+      <w:pPr>
+        <w:shd w:val="clear" w:color="auto" w:fill="22252F"/>
+        <w:spacing w:line="285" w:lineRule="atLeast"/>
+        <w:ind w:firstLine="0"/>
+        <w:jc w:val="left"/>
+        <w:rPr>
+          <w:rFonts w:eastAsia="Times New Roman" w:cs="Times New Roman"/>
+          <w:color w:val="8F8D88"/>
+          <w:szCs w:val="28"/>
+          <w:lang w:val="en-US" w:eastAsia="ru-RU"/>
+        </w:rPr>
+      </w:pPr>
+      <w:r>
+        <w:rPr>
+          <w:rFonts w:eastAsia="Times New Roman" w:cs="Times New Roman"/>
+          <w:color w:val="8F8D88"/>
+          <w:szCs w:val="28"/>
+          <w:lang w:val="en-US" w:eastAsia="ru-RU"/>
+        </w:rPr>
+        <w:t xml:space="preserve">    </w:t>
+      </w:r>
+      <w:proofErr w:type="spellStart"/>
+      <w:proofErr w:type="gramStart"/>
+      <w:r>
+        <w:rPr>
+          <w:rFonts w:eastAsia="Times New Roman" w:cs="Times New Roman"/>
+          <w:color w:val="8F8D88"/>
+          <w:szCs w:val="28"/>
+          <w:lang w:val="en-US" w:eastAsia="ru-RU"/>
+        </w:rPr>
+        <w:t>plt.grid</w:t>
+      </w:r>
+      <w:proofErr w:type="spellEnd"/>
+      <w:proofErr w:type="gramEnd"/>
+      <w:r>
+        <w:rPr>
+          <w:rFonts w:eastAsia="Times New Roman" w:cs="Times New Roman"/>
+          <w:color w:val="8F8D88"/>
+          <w:szCs w:val="28"/>
+          <w:lang w:val="en-US" w:eastAsia="ru-RU"/>
+        </w:rPr>
+        <w:t>(True)</w:t>
+      </w:r>
+    </w:p>
+    <w:p>
+      <w:pPr>
+        <w:shd w:val="clear" w:color="auto" w:fill="22252F"/>
+        <w:spacing w:line="285" w:lineRule="atLeast"/>
+        <w:ind w:firstLine="0"/>
+        <w:jc w:val="left"/>
+        <w:rPr>
+          <w:rFonts w:eastAsia="Times New Roman" w:cs="Times New Roman"/>
+          <w:color w:val="8F8D88"/>
+          <w:szCs w:val="28"/>
+          <w:lang w:val="en-US" w:eastAsia="ru-RU"/>
+        </w:rPr>
+      </w:pPr>
+    </w:p>
+    <w:p>
+      <w:pPr>
+        <w:shd w:val="clear" w:color="auto" w:fill="22252F"/>
+        <w:spacing w:line="285" w:lineRule="atLeast"/>
+        <w:ind w:firstLine="0"/>
+        <w:jc w:val="left"/>
+        <w:rPr>
+          <w:rFonts w:eastAsia="Times New Roman" w:cs="Times New Roman"/>
+          <w:color w:val="8F8D88"/>
+          <w:szCs w:val="28"/>
+          <w:lang w:val="en-US" w:eastAsia="ru-RU"/>
+        </w:rPr>
+      </w:pPr>
+    </w:p>
+    <w:p>
+      <w:pPr>
+        <w:shd w:val="clear" w:color="auto" w:fill="22252F"/>
+        <w:spacing w:line="285" w:lineRule="atLeast"/>
+        <w:ind w:firstLine="0"/>
+        <w:jc w:val="left"/>
+        <w:rPr>
+          <w:rFonts w:eastAsia="Times New Roman" w:cs="Times New Roman"/>
+          <w:color w:val="8F8D88"/>
+          <w:szCs w:val="28"/>
+          <w:lang w:val="en-US" w:eastAsia="ru-RU"/>
+        </w:rPr>
+      </w:pPr>
+      <w:r>
+        <w:rPr>
+          <w:rFonts w:eastAsia="Times New Roman" w:cs="Times New Roman"/>
+          <w:color w:val="8F8D88"/>
+          <w:szCs w:val="28"/>
+          <w:lang w:val="en-US" w:eastAsia="ru-RU"/>
+        </w:rPr>
+        <w:t xml:space="preserve">def </w:t>
+      </w:r>
+      <w:proofErr w:type="spellStart"/>
+      <w:r>
+        <w:rPr>
+          <w:rFonts w:eastAsia="Times New Roman" w:cs="Times New Roman"/>
+          <w:color w:val="8F8D88"/>
+          <w:szCs w:val="28"/>
+          <w:lang w:val="en-US" w:eastAsia="ru-RU"/>
+        </w:rPr>
+        <w:t>plot_</w:t>
+      </w:r>
+      <w:proofErr w:type="gramStart"/>
+      <w:r>
+        <w:rPr>
+          <w:rFonts w:eastAsia="Times New Roman" w:cs="Times New Roman"/>
+          <w:color w:val="8F8D88"/>
+          <w:szCs w:val="28"/>
+          <w:lang w:val="en-US" w:eastAsia="ru-RU"/>
+        </w:rPr>
+        <w:t>predictions</w:t>
+      </w:r>
+      <w:proofErr w:type="spellEnd"/>
+      <w:r>
+        <w:rPr>
+          <w:rFonts w:eastAsia="Times New Roman" w:cs="Times New Roman"/>
+          <w:color w:val="8F8D88"/>
+          <w:szCs w:val="28"/>
+          <w:lang w:val="en-US" w:eastAsia="ru-RU"/>
+        </w:rPr>
+        <w:t>(</w:t>
+      </w:r>
+      <w:proofErr w:type="gramEnd"/>
+      <w:r>
+        <w:rPr>
+          <w:rFonts w:eastAsia="Times New Roman" w:cs="Times New Roman"/>
+          <w:color w:val="8F8D88"/>
+          <w:szCs w:val="28"/>
+          <w:lang w:val="en-US" w:eastAsia="ru-RU"/>
+        </w:rPr>
+        <w:t xml:space="preserve">model, </w:t>
+      </w:r>
+      <w:proofErr w:type="spellStart"/>
+      <w:r>
+        <w:rPr>
+          <w:rFonts w:eastAsia="Times New Roman" w:cs="Times New Roman"/>
+          <w:color w:val="8F8D88"/>
+          <w:szCs w:val="28"/>
+          <w:lang w:val="en-US" w:eastAsia="ru-RU"/>
+        </w:rPr>
+        <w:t>test_images</w:t>
+      </w:r>
+      <w:proofErr w:type="spellEnd"/>
+      <w:r>
+        <w:rPr>
+          <w:rFonts w:eastAsia="Times New Roman" w:cs="Times New Roman"/>
+          <w:color w:val="8F8D88"/>
+          <w:szCs w:val="28"/>
+          <w:lang w:val="en-US" w:eastAsia="ru-RU"/>
+        </w:rPr>
+        <w:t xml:space="preserve">, </w:t>
+      </w:r>
+      <w:proofErr w:type="spellStart"/>
+      <w:r>
+        <w:rPr>
+          <w:rFonts w:eastAsia="Times New Roman" w:cs="Times New Roman"/>
+          <w:color w:val="8F8D88"/>
+          <w:szCs w:val="28"/>
+          <w:lang w:val="en-US" w:eastAsia="ru-RU"/>
+        </w:rPr>
+        <w:t>test_labels</w:t>
+      </w:r>
+      <w:proofErr w:type="spellEnd"/>
+      <w:r>
+        <w:rPr>
+          <w:rFonts w:eastAsia="Times New Roman" w:cs="Times New Roman"/>
+          <w:color w:val="8F8D88"/>
+          <w:szCs w:val="28"/>
+          <w:lang w:val="en-US" w:eastAsia="ru-RU"/>
+        </w:rPr>
+        <w:t>):</w:t>
+      </w:r>
+    </w:p>
+    <w:p>
+      <w:pPr>
+        <w:shd w:val="clear" w:color="auto" w:fill="22252F"/>
+        <w:spacing w:line="285" w:lineRule="atLeast"/>
+        <w:ind w:firstLine="0"/>
+        <w:jc w:val="left"/>
+        <w:rPr>
+          <w:rFonts w:eastAsia="Times New Roman" w:cs="Times New Roman"/>
+          <w:color w:val="8F8D88"/>
+          <w:szCs w:val="28"/>
+          <w:lang w:val="en-US" w:eastAsia="ru-RU"/>
+        </w:rPr>
+      </w:pPr>
+      <w:r>
+        <w:rPr>
+          <w:rFonts w:eastAsia="Times New Roman" w:cs="Times New Roman"/>
+          <w:color w:val="8F8D88"/>
+          <w:szCs w:val="28"/>
+          <w:lang w:val="en-US" w:eastAsia="ru-RU"/>
+        </w:rPr>
+        <w:t xml:space="preserve">    indices = </w:t>
+      </w:r>
+      <w:proofErr w:type="spellStart"/>
+      <w:r>
+        <w:rPr>
+          <w:rFonts w:eastAsia="Times New Roman" w:cs="Times New Roman"/>
+          <w:color w:val="8F8D88"/>
+          <w:szCs w:val="28"/>
+          <w:lang w:val="en-US" w:eastAsia="ru-RU"/>
+        </w:rPr>
+        <w:t>random.</w:t>
+      </w:r>
+      <w:proofErr w:type="gramStart"/>
+      <w:r>
+        <w:rPr>
+          <w:rFonts w:eastAsia="Times New Roman" w:cs="Times New Roman"/>
+          <w:color w:val="8F8D88"/>
+          <w:szCs w:val="28"/>
+          <w:lang w:val="en-US" w:eastAsia="ru-RU"/>
+        </w:rPr>
+        <w:t>sample</w:t>
+      </w:r>
+      <w:proofErr w:type="spellEnd"/>
+      <w:r>
+        <w:rPr>
+          <w:rFonts w:eastAsia="Times New Roman" w:cs="Times New Roman"/>
+          <w:color w:val="8F8D88"/>
+          <w:szCs w:val="28"/>
+          <w:lang w:val="en-US" w:eastAsia="ru-RU"/>
+        </w:rPr>
+        <w:t>(</w:t>
+      </w:r>
+      <w:proofErr w:type="gramEnd"/>
+    </w:p>
+    <w:p>
+      <w:pPr>
+        <w:shd w:val="clear" w:color="auto" w:fill="22252F"/>
+        <w:spacing w:line="285" w:lineRule="atLeast"/>
+        <w:ind w:firstLine="0"/>
+        <w:jc w:val="left"/>
+        <w:rPr>
+          <w:rFonts w:eastAsia="Times New Roman" w:cs="Times New Roman"/>
+          <w:color w:val="8F8D88"/>
+          <w:szCs w:val="28"/>
+          <w:lang w:val="en-US" w:eastAsia="ru-RU"/>
+        </w:rPr>
+      </w:pPr>
+      <w:r>
+        <w:rPr>
+          <w:rFonts w:eastAsia="Times New Roman" w:cs="Times New Roman"/>
+          <w:color w:val="8F8D88"/>
+          <w:szCs w:val="28"/>
+          <w:lang w:val="en-US" w:eastAsia="ru-RU"/>
+        </w:rPr>
+        <w:t xml:space="preserve">        range(</w:t>
+      </w:r>
+      <w:proofErr w:type="spellStart"/>
+      <w:r>
+        <w:rPr>
+          <w:rFonts w:eastAsia="Times New Roman" w:cs="Times New Roman"/>
+          <w:color w:val="8F8D88"/>
+          <w:szCs w:val="28"/>
+          <w:lang w:val="en-US" w:eastAsia="ru-RU"/>
+        </w:rPr>
+        <w:t>len</w:t>
+      </w:r>
+      <w:proofErr w:type="spellEnd"/>
+      <w:r>
+        <w:rPr>
+          <w:rFonts w:eastAsia="Times New Roman" w:cs="Times New Roman"/>
+          <w:color w:val="8F8D88"/>
+          <w:szCs w:val="28"/>
+          <w:lang w:val="en-US" w:eastAsia="ru-RU"/>
+        </w:rPr>
+        <w:t>(</w:t>
+      </w:r>
+      <w:proofErr w:type="spellStart"/>
+      <w:r>
+        <w:rPr>
+          <w:rFonts w:eastAsia="Times New Roman" w:cs="Times New Roman"/>
+          <w:color w:val="8F8D88"/>
+          <w:szCs w:val="28"/>
+          <w:lang w:val="en-US" w:eastAsia="ru-RU"/>
+        </w:rPr>
+        <w:t>test_images</w:t>
+      </w:r>
+      <w:proofErr w:type="spellEnd"/>
+      <w:r>
+        <w:rPr>
+          <w:rFonts w:eastAsia="Times New Roman" w:cs="Times New Roman"/>
+          <w:color w:val="8F8D88"/>
+          <w:szCs w:val="28"/>
+          <w:lang w:val="en-US" w:eastAsia="ru-RU"/>
+        </w:rPr>
+        <w:t>)), 9</w:t>
+      </w:r>
+    </w:p>
+    <w:p>
+      <w:pPr>
+        <w:shd w:val="clear" w:color="auto" w:fill="22252F"/>
+        <w:spacing w:line="285" w:lineRule="atLeast"/>
+        <w:ind w:firstLine="0"/>
+        <w:jc w:val="left"/>
+        <w:rPr>
+          <w:rFonts w:eastAsia="Times New Roman" w:cs="Times New Roman"/>
+          <w:color w:val="8F8D88"/>
+          <w:szCs w:val="28"/>
+          <w:lang w:eastAsia="ru-RU"/>
+        </w:rPr>
+      </w:pPr>
+      <w:r>
+        <w:rPr>
+          <w:rFonts w:eastAsia="Times New Roman" w:cs="Times New Roman"/>
+          <w:color w:val="8F8D88"/>
+          <w:szCs w:val="28"/>
+          <w:lang w:val="en-US" w:eastAsia="ru-RU"/>
+        </w:rPr>
+        <w:t xml:space="preserve">    </w:t>
+      </w:r>
+      <w:proofErr w:type="gramStart"/>
+      <w:r>
+        <w:rPr>
+          <w:rFonts w:eastAsia="Times New Roman" w:cs="Times New Roman"/>
+          <w:color w:val="8F8D88"/>
+          <w:szCs w:val="28"/>
+          <w:lang w:eastAsia="ru-RU"/>
+        </w:rPr>
+        <w:t>)  #</w:t>
+      </w:r>
+      <w:proofErr w:type="gramEnd"/>
+      <w:r>
+        <w:rPr>
+          <w:rFonts w:eastAsia="Times New Roman" w:cs="Times New Roman"/>
+          <w:color w:val="8F8D88"/>
+          <w:szCs w:val="28"/>
+          <w:lang w:eastAsia="ru-RU"/>
+        </w:rPr>
+        <w:t xml:space="preserve"> Выбираем 9 случайных изображений (добавлено мной)</w:t>
+      </w:r>
+    </w:p>
+    <w:p>
+      <w:pPr>
+        <w:shd w:val="clear" w:color="auto" w:fill="22252F"/>
+        <w:spacing w:line="285" w:lineRule="atLeast"/>
+        <w:ind w:firstLine="0"/>
+        <w:jc w:val="left"/>
+        <w:rPr>
+          <w:rFonts w:eastAsia="Times New Roman" w:cs="Times New Roman"/>
+          <w:color w:val="8F8D88"/>
+          <w:szCs w:val="28"/>
+          <w:lang w:val="en-US" w:eastAsia="ru-RU"/>
+        </w:rPr>
+      </w:pPr>
+      <w:r>
+        <w:rPr>
+          <w:rFonts w:eastAsia="Times New Roman" w:cs="Times New Roman"/>
+          <w:color w:val="8F8D88"/>
+          <w:szCs w:val="28"/>
+          <w:lang w:eastAsia="ru-RU"/>
+        </w:rPr>
+        <w:t xml:space="preserve">    </w:t>
+      </w:r>
+      <w:r>
+        <w:rPr>
+          <w:rFonts w:eastAsia="Times New Roman" w:cs="Times New Roman"/>
+          <w:color w:val="8F8D88"/>
+          <w:szCs w:val="28"/>
+          <w:lang w:val="en-US" w:eastAsia="ru-RU"/>
+        </w:rPr>
+        <w:t xml:space="preserve">images = </w:t>
+      </w:r>
+      <w:proofErr w:type="spellStart"/>
+      <w:r>
+        <w:rPr>
+          <w:rFonts w:eastAsia="Times New Roman" w:cs="Times New Roman"/>
+          <w:color w:val="8F8D88"/>
+          <w:szCs w:val="28"/>
+          <w:lang w:val="en-US" w:eastAsia="ru-RU"/>
+        </w:rPr>
+        <w:t>test_images</w:t>
+      </w:r>
+      <w:proofErr w:type="spellEnd"/>
+      <w:r>
+        <w:rPr>
+          <w:rFonts w:eastAsia="Times New Roman" w:cs="Times New Roman"/>
+          <w:color w:val="8F8D88"/>
+          <w:szCs w:val="28"/>
+          <w:lang w:val="en-US" w:eastAsia="ru-RU"/>
+        </w:rPr>
+        <w:t>[indices]</w:t>
+      </w:r>
+    </w:p>
+    <w:p>
+      <w:pPr>
+        <w:shd w:val="clear" w:color="auto" w:fill="22252F"/>
+        <w:spacing w:line="285" w:lineRule="atLeast"/>
+        <w:ind w:firstLine="0"/>
+        <w:jc w:val="left"/>
+        <w:rPr>
+          <w:rFonts w:eastAsia="Times New Roman" w:cs="Times New Roman"/>
+          <w:color w:val="8F8D88"/>
+          <w:szCs w:val="28"/>
+          <w:lang w:val="en-US" w:eastAsia="ru-RU"/>
+        </w:rPr>
+      </w:pPr>
+      <w:r>
+        <w:rPr>
+          <w:rFonts w:eastAsia="Times New Roman" w:cs="Times New Roman"/>
+          <w:color w:val="8F8D88"/>
+          <w:szCs w:val="28"/>
+          <w:lang w:val="en-US" w:eastAsia="ru-RU"/>
+        </w:rPr>
+        <w:t xml:space="preserve">    labels = </w:t>
+      </w:r>
+      <w:proofErr w:type="spellStart"/>
+      <w:proofErr w:type="gramStart"/>
+      <w:r>
+        <w:rPr>
+          <w:rFonts w:eastAsia="Times New Roman" w:cs="Times New Roman"/>
+          <w:color w:val="8F8D88"/>
+          <w:szCs w:val="28"/>
+          <w:lang w:val="en-US" w:eastAsia="ru-RU"/>
+        </w:rPr>
+        <w:t>np.argmax</w:t>
+      </w:r>
+      <w:proofErr w:type="spellEnd"/>
+      <w:proofErr w:type="gramEnd"/>
+      <w:r>
+        <w:rPr>
+          <w:rFonts w:eastAsia="Times New Roman" w:cs="Times New Roman"/>
+          <w:color w:val="8F8D88"/>
+          <w:szCs w:val="28"/>
+          <w:lang w:val="en-US" w:eastAsia="ru-RU"/>
+        </w:rPr>
+        <w:t>(</w:t>
+      </w:r>
+      <w:proofErr w:type="spellStart"/>
+      <w:r>
+        <w:rPr>
+          <w:rFonts w:eastAsia="Times New Roman" w:cs="Times New Roman"/>
+          <w:color w:val="8F8D88"/>
+          <w:szCs w:val="28"/>
+          <w:lang w:val="en-US" w:eastAsia="ru-RU"/>
+        </w:rPr>
+        <w:t>test_labels</w:t>
+      </w:r>
+      <w:proofErr w:type="spellEnd"/>
+      <w:r>
+        <w:rPr>
+          <w:rFonts w:eastAsia="Times New Roman" w:cs="Times New Roman"/>
+          <w:color w:val="8F8D88"/>
+          <w:szCs w:val="28"/>
+          <w:lang w:val="en-US" w:eastAsia="ru-RU"/>
+        </w:rPr>
+        <w:t xml:space="preserve">[indices], axis=1)  # </w:t>
+      </w:r>
+      <w:proofErr w:type="spellStart"/>
+      <w:r>
+        <w:rPr>
+          <w:rFonts w:eastAsia="Times New Roman" w:cs="Times New Roman"/>
+          <w:color w:val="8F8D88"/>
+          <w:szCs w:val="28"/>
+          <w:lang w:val="en-US" w:eastAsia="ru-RU"/>
+        </w:rPr>
+        <w:t>Истинные</w:t>
+      </w:r>
+      <w:proofErr w:type="spellEnd"/>
+      <w:r>
+        <w:rPr>
+          <w:rFonts w:eastAsia="Times New Roman" w:cs="Times New Roman"/>
+          <w:color w:val="8F8D88"/>
+          <w:szCs w:val="28"/>
+          <w:lang w:val="en-US" w:eastAsia="ru-RU"/>
+        </w:rPr>
+        <w:t xml:space="preserve"> </w:t>
+      </w:r>
+      <w:proofErr w:type="spellStart"/>
+      <w:r>
+        <w:rPr>
+          <w:rFonts w:eastAsia="Times New Roman" w:cs="Times New Roman"/>
+          <w:color w:val="8F8D88"/>
+          <w:szCs w:val="28"/>
+          <w:lang w:val="en-US" w:eastAsia="ru-RU"/>
+        </w:rPr>
+        <w:t>метки</w:t>
+      </w:r>
+      <w:proofErr w:type="spellEnd"/>
+    </w:p>
+    <w:p>
+      <w:pPr>
+        <w:shd w:val="clear" w:color="auto" w:fill="22252F"/>
+        <w:spacing w:line="285" w:lineRule="atLeast"/>
+        <w:ind w:firstLine="0"/>
+        <w:jc w:val="left"/>
+        <w:rPr>
+          <w:rFonts w:eastAsia="Times New Roman" w:cs="Times New Roman"/>
+          <w:color w:val="8F8D88"/>
+          <w:szCs w:val="28"/>
+          <w:lang w:val="en-US" w:eastAsia="ru-RU"/>
+        </w:rPr>
+      </w:pPr>
+      <w:r>
+        <w:rPr>
+          <w:rFonts w:eastAsia="Times New Roman" w:cs="Times New Roman"/>
+          <w:color w:val="8F8D88"/>
+          <w:szCs w:val="28"/>
+          <w:lang w:val="en-US" w:eastAsia="ru-RU"/>
+        </w:rPr>
+        <w:t xml:space="preserve">    predictions = </w:t>
+      </w:r>
+      <w:proofErr w:type="spellStart"/>
+      <w:proofErr w:type="gramStart"/>
+      <w:r>
+        <w:rPr>
+          <w:rFonts w:eastAsia="Times New Roman" w:cs="Times New Roman"/>
+          <w:color w:val="8F8D88"/>
+          <w:szCs w:val="28"/>
+          <w:lang w:val="en-US" w:eastAsia="ru-RU"/>
+        </w:rPr>
+        <w:t>model.predict</w:t>
+      </w:r>
+      <w:proofErr w:type="spellEnd"/>
+      <w:proofErr w:type="gramEnd"/>
+      <w:r>
+        <w:rPr>
+          <w:rFonts w:eastAsia="Times New Roman" w:cs="Times New Roman"/>
+          <w:color w:val="8F8D88"/>
+          <w:szCs w:val="28"/>
+          <w:lang w:val="en-US" w:eastAsia="ru-RU"/>
+        </w:rPr>
+        <w:t xml:space="preserve">(images)  # </w:t>
+      </w:r>
+      <w:proofErr w:type="spellStart"/>
+      <w:r>
+        <w:rPr>
+          <w:rFonts w:eastAsia="Times New Roman" w:cs="Times New Roman"/>
+          <w:color w:val="8F8D88"/>
+          <w:szCs w:val="28"/>
+          <w:lang w:val="en-US" w:eastAsia="ru-RU"/>
+        </w:rPr>
+        <w:t>Предсказания</w:t>
+      </w:r>
+      <w:proofErr w:type="spellEnd"/>
+      <w:r>
+        <w:rPr>
+          <w:rFonts w:eastAsia="Times New Roman" w:cs="Times New Roman"/>
+          <w:color w:val="8F8D88"/>
+          <w:szCs w:val="28"/>
+          <w:lang w:val="en-US" w:eastAsia="ru-RU"/>
+        </w:rPr>
+        <w:t xml:space="preserve"> </w:t>
+      </w:r>
+      <w:proofErr w:type="spellStart"/>
+      <w:r>
+        <w:rPr>
+          <w:rFonts w:eastAsia="Times New Roman" w:cs="Times New Roman"/>
+          <w:color w:val="8F8D88"/>
+          <w:szCs w:val="28"/>
+          <w:lang w:val="en-US" w:eastAsia="ru-RU"/>
+        </w:rPr>
+        <w:t>модели</w:t>
+      </w:r>
+      <w:proofErr w:type="spellEnd"/>
+    </w:p>
+    <w:p>
+      <w:pPr>
+        <w:shd w:val="clear" w:color="auto" w:fill="22252F"/>
+        <w:spacing w:line="285" w:lineRule="atLeast"/>
+        <w:ind w:firstLine="0"/>
+        <w:jc w:val="left"/>
+        <w:rPr>
+          <w:rFonts w:eastAsia="Times New Roman" w:cs="Times New Roman"/>
+          <w:color w:val="8F8D88"/>
+          <w:szCs w:val="28"/>
+          <w:lang w:val="en-US" w:eastAsia="ru-RU"/>
+        </w:rPr>
+      </w:pPr>
+      <w:r>
+        <w:rPr>
+          <w:rFonts w:eastAsia="Times New Roman" w:cs="Times New Roman"/>
+          <w:color w:val="8F8D88"/>
+          <w:szCs w:val="28"/>
+          <w:lang w:val="en-US" w:eastAsia="ru-RU"/>
+        </w:rPr>
+        <w:t xml:space="preserve">    </w:t>
+      </w:r>
+      <w:proofErr w:type="spellStart"/>
+      <w:r>
+        <w:rPr>
+          <w:rFonts w:eastAsia="Times New Roman" w:cs="Times New Roman"/>
+          <w:color w:val="8F8D88"/>
+          <w:szCs w:val="28"/>
+          <w:lang w:val="en-US" w:eastAsia="ru-RU"/>
+        </w:rPr>
+        <w:t>predicted_labels</w:t>
+      </w:r>
+      <w:proofErr w:type="spellEnd"/>
+      <w:r>
+        <w:rPr>
+          <w:rFonts w:eastAsia="Times New Roman" w:cs="Times New Roman"/>
+          <w:color w:val="8F8D88"/>
+          <w:szCs w:val="28"/>
+          <w:lang w:val="en-US" w:eastAsia="ru-RU"/>
+        </w:rPr>
+        <w:t xml:space="preserve"> = </w:t>
+      </w:r>
+      <w:proofErr w:type="spellStart"/>
+      <w:proofErr w:type="gramStart"/>
+      <w:r>
+        <w:rPr>
+          <w:rFonts w:eastAsia="Times New Roman" w:cs="Times New Roman"/>
+          <w:color w:val="8F8D88"/>
+          <w:szCs w:val="28"/>
+          <w:lang w:val="en-US" w:eastAsia="ru-RU"/>
+        </w:rPr>
+        <w:t>np.argmax</w:t>
+      </w:r>
+      <w:proofErr w:type="spellEnd"/>
+      <w:proofErr w:type="gramEnd"/>
+      <w:r>
+        <w:rPr>
+          <w:rFonts w:eastAsia="Times New Roman" w:cs="Times New Roman"/>
+          <w:color w:val="8F8D88"/>
+          <w:szCs w:val="28"/>
+          <w:lang w:val="en-US" w:eastAsia="ru-RU"/>
+        </w:rPr>
+        <w:t xml:space="preserve">(predictions, axis=1)  # </w:t>
+      </w:r>
+      <w:proofErr w:type="spellStart"/>
+      <w:r>
+        <w:rPr>
+          <w:rFonts w:eastAsia="Times New Roman" w:cs="Times New Roman"/>
+          <w:color w:val="8F8D88"/>
+          <w:szCs w:val="28"/>
+          <w:lang w:val="en-US" w:eastAsia="ru-RU"/>
+        </w:rPr>
+        <w:t>Предсказанные</w:t>
+      </w:r>
+      <w:proofErr w:type="spellEnd"/>
+      <w:r>
+        <w:rPr>
+          <w:rFonts w:eastAsia="Times New Roman" w:cs="Times New Roman"/>
+          <w:color w:val="8F8D88"/>
+          <w:szCs w:val="28"/>
+          <w:lang w:val="en-US" w:eastAsia="ru-RU"/>
+        </w:rPr>
+        <w:t xml:space="preserve"> </w:t>
+      </w:r>
+      <w:proofErr w:type="spellStart"/>
+      <w:r>
+        <w:rPr>
+          <w:rFonts w:eastAsia="Times New Roman" w:cs="Times New Roman"/>
+          <w:color w:val="8F8D88"/>
+          <w:szCs w:val="28"/>
+          <w:lang w:val="en-US" w:eastAsia="ru-RU"/>
+        </w:rPr>
+        <w:t>метки</w:t>
+      </w:r>
+      <w:proofErr w:type="spellEnd"/>
+    </w:p>
+    <w:p>
+      <w:pPr>
+        <w:shd w:val="clear" w:color="auto" w:fill="22252F"/>
+        <w:spacing w:line="285" w:lineRule="atLeast"/>
+        <w:ind w:firstLine="0"/>
+        <w:jc w:val="left"/>
+        <w:rPr>
+          <w:rFonts w:eastAsia="Times New Roman" w:cs="Times New Roman"/>
+          <w:color w:val="8F8D88"/>
+          <w:szCs w:val="28"/>
+          <w:lang w:val="en-US" w:eastAsia="ru-RU"/>
+        </w:rPr>
+      </w:pPr>
+    </w:p>
+    <w:p>
+      <w:pPr>
+        <w:shd w:val="clear" w:color="auto" w:fill="22252F"/>
+        <w:spacing w:line="285" w:lineRule="atLeast"/>
+        <w:ind w:firstLine="0"/>
+        <w:jc w:val="left"/>
+        <w:rPr>
+          <w:rFonts w:eastAsia="Times New Roman" w:cs="Times New Roman"/>
+          <w:color w:val="8F8D88"/>
+          <w:szCs w:val="28"/>
+          <w:lang w:val="en-US" w:eastAsia="ru-RU"/>
+        </w:rPr>
+      </w:pPr>
+      <w:r>
+        <w:rPr>
+          <w:rFonts w:eastAsia="Times New Roman" w:cs="Times New Roman"/>
+          <w:color w:val="8F8D88"/>
+          <w:szCs w:val="28"/>
+          <w:lang w:val="en-US" w:eastAsia="ru-RU"/>
+        </w:rPr>
+        <w:t xml:space="preserve">    fig, axes = </w:t>
+      </w:r>
+      <w:proofErr w:type="spellStart"/>
+      <w:proofErr w:type="gramStart"/>
+      <w:r>
+        <w:rPr>
+          <w:rFonts w:eastAsia="Times New Roman" w:cs="Times New Roman"/>
+          <w:color w:val="8F8D88"/>
+          <w:szCs w:val="28"/>
+          <w:lang w:val="en-US" w:eastAsia="ru-RU"/>
+        </w:rPr>
+        <w:t>plt.subplots</w:t>
+      </w:r>
+      <w:proofErr w:type="spellEnd"/>
+      <w:proofErr w:type="gramEnd"/>
+      <w:r>
+        <w:rPr>
+          <w:rFonts w:eastAsia="Times New Roman" w:cs="Times New Roman"/>
+          <w:color w:val="8F8D88"/>
+          <w:szCs w:val="28"/>
+          <w:lang w:val="en-US" w:eastAsia="ru-RU"/>
+        </w:rPr>
+        <w:t xml:space="preserve">(3, 6, </w:t>
+      </w:r>
+      <w:proofErr w:type="spellStart"/>
+      <w:r>
+        <w:rPr>
+          <w:rFonts w:eastAsia="Times New Roman" w:cs="Times New Roman"/>
+          <w:color w:val="8F8D88"/>
+          <w:szCs w:val="28"/>
+          <w:lang w:val="en-US" w:eastAsia="ru-RU"/>
+        </w:rPr>
+        <w:t>figsize</w:t>
+      </w:r>
+      <w:proofErr w:type="spellEnd"/>
+      <w:r>
+        <w:rPr>
+          <w:rFonts w:eastAsia="Times New Roman" w:cs="Times New Roman"/>
+          <w:color w:val="8F8D88"/>
+          <w:szCs w:val="28"/>
+          <w:lang w:val="en-US" w:eastAsia="ru-RU"/>
+        </w:rPr>
+        <w:t>=(15, 10))</w:t>
+      </w:r>
+    </w:p>
+    <w:p>
+      <w:pPr>
+        <w:shd w:val="clear" w:color="auto" w:fill="22252F"/>
+        <w:spacing w:line="285" w:lineRule="atLeast"/>
+        <w:ind w:firstLine="0"/>
+        <w:jc w:val="left"/>
+        <w:rPr>
+          <w:rFonts w:eastAsia="Times New Roman" w:cs="Times New Roman"/>
+          <w:color w:val="8F8D88"/>
+          <w:szCs w:val="28"/>
+          <w:lang w:eastAsia="ru-RU"/>
+        </w:rPr>
+      </w:pPr>
+      <w:r>
+        <w:rPr>
+          <w:rFonts w:eastAsia="Times New Roman" w:cs="Times New Roman"/>
+          <w:color w:val="8F8D88"/>
+          <w:szCs w:val="28"/>
+          <w:lang w:val="en-US" w:eastAsia="ru-RU"/>
+        </w:rPr>
+        <w:t xml:space="preserve">    for</w:t>
+      </w:r>
+      <w:r>
+        <w:rPr>
+          <w:rFonts w:eastAsia="Times New Roman" w:cs="Times New Roman"/>
+          <w:color w:val="8F8D88"/>
+          <w:szCs w:val="28"/>
+          <w:lang w:eastAsia="ru-RU"/>
+        </w:rPr>
+        <w:t xml:space="preserve"> </w:t>
+      </w:r>
+      <w:proofErr w:type="spellStart"/>
+      <w:r>
+        <w:rPr>
+          <w:rFonts w:eastAsia="Times New Roman" w:cs="Times New Roman"/>
+          <w:color w:val="8F8D88"/>
+          <w:szCs w:val="28"/>
+          <w:lang w:val="en-US" w:eastAsia="ru-RU"/>
+        </w:rPr>
+        <w:t>i</w:t>
+      </w:r>
+      <w:proofErr w:type="spellEnd"/>
+      <w:r>
+        <w:rPr>
+          <w:rFonts w:eastAsia="Times New Roman" w:cs="Times New Roman"/>
+          <w:color w:val="8F8D88"/>
+          <w:szCs w:val="28"/>
+          <w:lang w:eastAsia="ru-RU"/>
+        </w:rPr>
+        <w:t xml:space="preserve"> </w:t>
+      </w:r>
+      <w:r>
+        <w:rPr>
+          <w:rFonts w:eastAsia="Times New Roman" w:cs="Times New Roman"/>
+          <w:color w:val="8F8D88"/>
+          <w:szCs w:val="28"/>
+          <w:lang w:val="en-US" w:eastAsia="ru-RU"/>
+        </w:rPr>
+        <w:t>in</w:t>
+      </w:r>
+      <w:r>
+        <w:rPr>
+          <w:rFonts w:eastAsia="Times New Roman" w:cs="Times New Roman"/>
+          <w:color w:val="8F8D88"/>
+          <w:szCs w:val="28"/>
+          <w:lang w:eastAsia="ru-RU"/>
+        </w:rPr>
+        <w:t xml:space="preserve"> </w:t>
+      </w:r>
+      <w:proofErr w:type="gramStart"/>
+      <w:r>
+        <w:rPr>
+          <w:rFonts w:eastAsia="Times New Roman" w:cs="Times New Roman"/>
+          <w:color w:val="8F8D88"/>
+          <w:szCs w:val="28"/>
+          <w:lang w:val="en-US" w:eastAsia="ru-RU"/>
+        </w:rPr>
+        <w:t>range</w:t>
+      </w:r>
+      <w:r>
+        <w:rPr>
+          <w:rFonts w:eastAsia="Times New Roman" w:cs="Times New Roman"/>
+          <w:color w:val="8F8D88"/>
+          <w:szCs w:val="28"/>
+          <w:lang w:eastAsia="ru-RU"/>
+        </w:rPr>
+        <w:t>(</w:t>
+      </w:r>
+      <w:proofErr w:type="gramEnd"/>
+      <w:r>
+        <w:rPr>
+          <w:rFonts w:eastAsia="Times New Roman" w:cs="Times New Roman"/>
+          <w:color w:val="8F8D88"/>
+          <w:szCs w:val="28"/>
+          <w:lang w:eastAsia="ru-RU"/>
+        </w:rPr>
+        <w:t>9):</w:t>
+      </w:r>
+    </w:p>
+    <w:p>
+      <w:pPr>
+        <w:shd w:val="clear" w:color="auto" w:fill="22252F"/>
+        <w:spacing w:line="285" w:lineRule="atLeast"/>
+        <w:ind w:firstLine="0"/>
+        <w:jc w:val="left"/>
+        <w:rPr>
+          <w:rFonts w:eastAsia="Times New Roman" w:cs="Times New Roman"/>
+          <w:color w:val="8F8D88"/>
+          <w:szCs w:val="28"/>
+          <w:lang w:eastAsia="ru-RU"/>
+        </w:rPr>
+      </w:pPr>
+      <w:r>
+        <w:rPr>
+          <w:rFonts w:eastAsia="Times New Roman" w:cs="Times New Roman"/>
+          <w:color w:val="8F8D88"/>
+          <w:szCs w:val="28"/>
+          <w:lang w:eastAsia="ru-RU"/>
+        </w:rPr>
+        <w:t xml:space="preserve">        # Отображение изображения цифры</w:t>
+      </w:r>
+    </w:p>
+    <w:p>
+      <w:pPr>
+        <w:shd w:val="clear" w:color="auto" w:fill="22252F"/>
+        <w:spacing w:line="285" w:lineRule="atLeast"/>
+        <w:ind w:firstLine="0"/>
+        <w:jc w:val="left"/>
+        <w:rPr>
+          <w:rFonts w:eastAsia="Times New Roman" w:cs="Times New Roman"/>
+          <w:color w:val="8F8D88"/>
+          <w:szCs w:val="28"/>
+          <w:lang w:val="en-US" w:eastAsia="ru-RU"/>
+        </w:rPr>
+      </w:pPr>
+      <w:r>
+        <w:rPr>
+          <w:rFonts w:eastAsia="Times New Roman" w:cs="Times New Roman"/>
+          <w:color w:val="8F8D88"/>
+          <w:szCs w:val="28"/>
+          <w:lang w:eastAsia="ru-RU"/>
+        </w:rPr>
+        <w:t xml:space="preserve">        </w:t>
+      </w:r>
+      <w:proofErr w:type="gramStart"/>
+      <w:r>
+        <w:rPr>
+          <w:rFonts w:eastAsia="Times New Roman" w:cs="Times New Roman"/>
+          <w:color w:val="8F8D88"/>
+          <w:szCs w:val="28"/>
+          <w:lang w:val="en-US" w:eastAsia="ru-RU"/>
+        </w:rPr>
+        <w:t>axes[</w:t>
+      </w:r>
+      <w:proofErr w:type="spellStart"/>
+      <w:proofErr w:type="gramEnd"/>
+      <w:r>
+        <w:rPr>
+          <w:rFonts w:eastAsia="Times New Roman" w:cs="Times New Roman"/>
+          <w:color w:val="8F8D88"/>
+          <w:szCs w:val="28"/>
+          <w:lang w:val="en-US" w:eastAsia="ru-RU"/>
+        </w:rPr>
+        <w:t>i</w:t>
+      </w:r>
+      <w:proofErr w:type="spellEnd"/>
+      <w:r>
+        <w:rPr>
+          <w:rFonts w:eastAsia="Times New Roman" w:cs="Times New Roman"/>
+          <w:color w:val="8F8D88"/>
+          <w:szCs w:val="28"/>
+          <w:lang w:val="en-US" w:eastAsia="ru-RU"/>
+        </w:rPr>
+        <w:t xml:space="preserve"> // 3, </w:t>
+      </w:r>
+      <w:proofErr w:type="spellStart"/>
+      <w:r>
+        <w:rPr>
+          <w:rFonts w:eastAsia="Times New Roman" w:cs="Times New Roman"/>
+          <w:color w:val="8F8D88"/>
+          <w:szCs w:val="28"/>
+          <w:lang w:val="en-US" w:eastAsia="ru-RU"/>
+        </w:rPr>
+        <w:t>i</w:t>
+      </w:r>
+      <w:proofErr w:type="spellEnd"/>
+      <w:r>
+        <w:rPr>
+          <w:rFonts w:eastAsia="Times New Roman" w:cs="Times New Roman"/>
+          <w:color w:val="8F8D88"/>
+          <w:szCs w:val="28"/>
+          <w:lang w:val="en-US" w:eastAsia="ru-RU"/>
+        </w:rPr>
+        <w:t xml:space="preserve"> % 3 * 2].</w:t>
+      </w:r>
+      <w:proofErr w:type="spellStart"/>
+      <w:r>
+        <w:rPr>
+          <w:rFonts w:eastAsia="Times New Roman" w:cs="Times New Roman"/>
+          <w:color w:val="8F8D88"/>
+          <w:szCs w:val="28"/>
+          <w:lang w:val="en-US" w:eastAsia="ru-RU"/>
+        </w:rPr>
+        <w:t>imshow</w:t>
+      </w:r>
+      <w:proofErr w:type="spellEnd"/>
+      <w:r>
+        <w:rPr>
+          <w:rFonts w:eastAsia="Times New Roman" w:cs="Times New Roman"/>
+          <w:color w:val="8F8D88"/>
+          <w:szCs w:val="28"/>
+          <w:lang w:val="en-US" w:eastAsia="ru-RU"/>
+        </w:rPr>
+        <w:t>(images[</w:t>
+      </w:r>
+      <w:proofErr w:type="spellStart"/>
+      <w:r>
+        <w:rPr>
+          <w:rFonts w:eastAsia="Times New Roman" w:cs="Times New Roman"/>
+          <w:color w:val="8F8D88"/>
+          <w:szCs w:val="28"/>
+          <w:lang w:val="en-US" w:eastAsia="ru-RU"/>
+        </w:rPr>
+        <w:t>i</w:t>
+      </w:r>
+      <w:proofErr w:type="spellEnd"/>
+      <w:r>
+        <w:rPr>
+          <w:rFonts w:eastAsia="Times New Roman" w:cs="Times New Roman"/>
+          <w:color w:val="8F8D88"/>
+          <w:szCs w:val="28"/>
+          <w:lang w:val="en-US" w:eastAsia="ru-RU"/>
+        </w:rPr>
+        <w:t xml:space="preserve">], </w:t>
+      </w:r>
+      <w:proofErr w:type="spellStart"/>
+      <w:r>
+        <w:rPr>
+          <w:rFonts w:eastAsia="Times New Roman" w:cs="Times New Roman"/>
+          <w:color w:val="8F8D88"/>
+          <w:szCs w:val="28"/>
+          <w:lang w:val="en-US" w:eastAsia="ru-RU"/>
+        </w:rPr>
+        <w:t>cmap</w:t>
+      </w:r>
+      <w:proofErr w:type="spellEnd"/>
+      <w:r>
+        <w:rPr>
+          <w:rFonts w:eastAsia="Times New Roman" w:cs="Times New Roman"/>
+          <w:color w:val="8F8D88"/>
+          <w:szCs w:val="28"/>
+          <w:lang w:val="en-US" w:eastAsia="ru-RU"/>
+        </w:rPr>
+        <w:t>="gray")</w:t>
+      </w:r>
+    </w:p>
+    <w:p>
+      <w:pPr>
+        <w:shd w:val="clear" w:color="auto" w:fill="22252F"/>
+        <w:spacing w:line="285" w:lineRule="atLeast"/>
+        <w:ind w:firstLine="0"/>
+        <w:jc w:val="left"/>
+        <w:rPr>
+          <w:rFonts w:eastAsia="Times New Roman" w:cs="Times New Roman"/>
+          <w:color w:val="8F8D88"/>
+          <w:szCs w:val="28"/>
+          <w:lang w:val="en-US" w:eastAsia="ru-RU"/>
+        </w:rPr>
+      </w:pPr>
+      <w:r>
+        <w:rPr>
+          <w:rFonts w:eastAsia="Times New Roman" w:cs="Times New Roman"/>
+          <w:color w:val="8F8D88"/>
+          <w:szCs w:val="28"/>
+          <w:lang w:val="en-US" w:eastAsia="ru-RU"/>
+        </w:rPr>
+        <w:lastRenderedPageBreak/>
+        <w:t xml:space="preserve">        </w:t>
+      </w:r>
+      <w:proofErr w:type="gramStart"/>
+      <w:r>
+        <w:rPr>
+          <w:rFonts w:eastAsia="Times New Roman" w:cs="Times New Roman"/>
+          <w:color w:val="8F8D88"/>
+          <w:szCs w:val="28"/>
+          <w:lang w:val="en-US" w:eastAsia="ru-RU"/>
+        </w:rPr>
+        <w:t>axes[</w:t>
+      </w:r>
+      <w:proofErr w:type="spellStart"/>
+      <w:proofErr w:type="gramEnd"/>
+      <w:r>
+        <w:rPr>
+          <w:rFonts w:eastAsia="Times New Roman" w:cs="Times New Roman"/>
+          <w:color w:val="8F8D88"/>
+          <w:szCs w:val="28"/>
+          <w:lang w:val="en-US" w:eastAsia="ru-RU"/>
+        </w:rPr>
+        <w:t>i</w:t>
+      </w:r>
+      <w:proofErr w:type="spellEnd"/>
+      <w:r>
+        <w:rPr>
+          <w:rFonts w:eastAsia="Times New Roman" w:cs="Times New Roman"/>
+          <w:color w:val="8F8D88"/>
+          <w:szCs w:val="28"/>
+          <w:lang w:val="en-US" w:eastAsia="ru-RU"/>
+        </w:rPr>
+        <w:t xml:space="preserve"> // 3, </w:t>
+      </w:r>
+      <w:proofErr w:type="spellStart"/>
+      <w:r>
+        <w:rPr>
+          <w:rFonts w:eastAsia="Times New Roman" w:cs="Times New Roman"/>
+          <w:color w:val="8F8D88"/>
+          <w:szCs w:val="28"/>
+          <w:lang w:val="en-US" w:eastAsia="ru-RU"/>
+        </w:rPr>
+        <w:t>i</w:t>
+      </w:r>
+      <w:proofErr w:type="spellEnd"/>
+      <w:r>
+        <w:rPr>
+          <w:rFonts w:eastAsia="Times New Roman" w:cs="Times New Roman"/>
+          <w:color w:val="8F8D88"/>
+          <w:szCs w:val="28"/>
+          <w:lang w:val="en-US" w:eastAsia="ru-RU"/>
+        </w:rPr>
+        <w:t xml:space="preserve"> % 3 * 2].</w:t>
+      </w:r>
+      <w:proofErr w:type="spellStart"/>
+      <w:r>
+        <w:rPr>
+          <w:rFonts w:eastAsia="Times New Roman" w:cs="Times New Roman"/>
+          <w:color w:val="8F8D88"/>
+          <w:szCs w:val="28"/>
+          <w:lang w:val="en-US" w:eastAsia="ru-RU"/>
+        </w:rPr>
+        <w:t>set_title</w:t>
+      </w:r>
+      <w:proofErr w:type="spellEnd"/>
+      <w:r>
+        <w:rPr>
+          <w:rFonts w:eastAsia="Times New Roman" w:cs="Times New Roman"/>
+          <w:color w:val="8F8D88"/>
+          <w:szCs w:val="28"/>
+          <w:lang w:val="en-US" w:eastAsia="ru-RU"/>
+        </w:rPr>
+        <w:t>(</w:t>
+      </w:r>
+    </w:p>
+    <w:p>
+      <w:pPr>
+        <w:shd w:val="clear" w:color="auto" w:fill="22252F"/>
+        <w:spacing w:line="285" w:lineRule="atLeast"/>
+        <w:ind w:firstLine="0"/>
+        <w:jc w:val="left"/>
+        <w:rPr>
+          <w:rFonts w:eastAsia="Times New Roman" w:cs="Times New Roman"/>
+          <w:color w:val="8F8D88"/>
+          <w:szCs w:val="28"/>
+          <w:lang w:val="en-US" w:eastAsia="ru-RU"/>
+        </w:rPr>
+      </w:pPr>
+      <w:r>
+        <w:rPr>
+          <w:rFonts w:eastAsia="Times New Roman" w:cs="Times New Roman"/>
+          <w:color w:val="8F8D88"/>
+          <w:szCs w:val="28"/>
+          <w:lang w:val="en-US" w:eastAsia="ru-RU"/>
+        </w:rPr>
+        <w:t xml:space="preserve">            </w:t>
+      </w:r>
+      <w:proofErr w:type="spellStart"/>
+      <w:r>
+        <w:rPr>
+          <w:rFonts w:eastAsia="Times New Roman" w:cs="Times New Roman"/>
+          <w:color w:val="8F8D88"/>
+          <w:szCs w:val="28"/>
+          <w:lang w:val="en-US" w:eastAsia="ru-RU"/>
+        </w:rPr>
+        <w:t>f"True</w:t>
+      </w:r>
+      <w:proofErr w:type="spellEnd"/>
+      <w:r>
+        <w:rPr>
+          <w:rFonts w:eastAsia="Times New Roman" w:cs="Times New Roman"/>
+          <w:color w:val="8F8D88"/>
+          <w:szCs w:val="28"/>
+          <w:lang w:val="en-US" w:eastAsia="ru-RU"/>
+        </w:rPr>
+        <w:t>: {labels[</w:t>
+      </w:r>
+      <w:proofErr w:type="spellStart"/>
+      <w:r>
+        <w:rPr>
+          <w:rFonts w:eastAsia="Times New Roman" w:cs="Times New Roman"/>
+          <w:color w:val="8F8D88"/>
+          <w:szCs w:val="28"/>
+          <w:lang w:val="en-US" w:eastAsia="ru-RU"/>
+        </w:rPr>
+        <w:t>i</w:t>
+      </w:r>
+      <w:proofErr w:type="spellEnd"/>
+      <w:r>
+        <w:rPr>
+          <w:rFonts w:eastAsia="Times New Roman" w:cs="Times New Roman"/>
+          <w:color w:val="8F8D88"/>
+          <w:szCs w:val="28"/>
+          <w:lang w:val="en-US" w:eastAsia="ru-RU"/>
+        </w:rPr>
+        <w:t>]}, Pred: {</w:t>
+      </w:r>
+      <w:proofErr w:type="spellStart"/>
+      <w:r>
+        <w:rPr>
+          <w:rFonts w:eastAsia="Times New Roman" w:cs="Times New Roman"/>
+          <w:color w:val="8F8D88"/>
+          <w:szCs w:val="28"/>
+          <w:lang w:val="en-US" w:eastAsia="ru-RU"/>
+        </w:rPr>
+        <w:t>predicted_labels</w:t>
+      </w:r>
+      <w:proofErr w:type="spellEnd"/>
+      <w:r>
+        <w:rPr>
+          <w:rFonts w:eastAsia="Times New Roman" w:cs="Times New Roman"/>
+          <w:color w:val="8F8D88"/>
+          <w:szCs w:val="28"/>
+          <w:lang w:val="en-US" w:eastAsia="ru-RU"/>
+        </w:rPr>
+        <w:t>[</w:t>
+      </w:r>
+      <w:proofErr w:type="spellStart"/>
+      <w:r>
+        <w:rPr>
+          <w:rFonts w:eastAsia="Times New Roman" w:cs="Times New Roman"/>
+          <w:color w:val="8F8D88"/>
+          <w:szCs w:val="28"/>
+          <w:lang w:val="en-US" w:eastAsia="ru-RU"/>
+        </w:rPr>
+        <w:t>i</w:t>
+      </w:r>
+      <w:proofErr w:type="spellEnd"/>
+      <w:r>
+        <w:rPr>
+          <w:rFonts w:eastAsia="Times New Roman" w:cs="Times New Roman"/>
+          <w:color w:val="8F8D88"/>
+          <w:szCs w:val="28"/>
+          <w:lang w:val="en-US" w:eastAsia="ru-RU"/>
+        </w:rPr>
+        <w:t>]}"</w:t>
+      </w:r>
+    </w:p>
+    <w:p>
+      <w:pPr>
+        <w:shd w:val="clear" w:color="auto" w:fill="22252F"/>
+        <w:spacing w:line="285" w:lineRule="atLeast"/>
+        <w:ind w:firstLine="0"/>
+        <w:jc w:val="left"/>
+        <w:rPr>
+          <w:rFonts w:eastAsia="Times New Roman" w:cs="Times New Roman"/>
+          <w:color w:val="8F8D88"/>
+          <w:szCs w:val="28"/>
+          <w:lang w:val="en-US" w:eastAsia="ru-RU"/>
+        </w:rPr>
+      </w:pPr>
+      <w:r>
+        <w:rPr>
+          <w:rFonts w:eastAsia="Times New Roman" w:cs="Times New Roman"/>
+          <w:color w:val="8F8D88"/>
+          <w:szCs w:val="28"/>
+          <w:lang w:val="en-US" w:eastAsia="ru-RU"/>
+        </w:rPr>
+        <w:t xml:space="preserve">        )</w:t>
+      </w:r>
+    </w:p>
+    <w:p>
+      <w:pPr>
+        <w:shd w:val="clear" w:color="auto" w:fill="22252F"/>
+        <w:spacing w:line="285" w:lineRule="atLeast"/>
+        <w:ind w:firstLine="0"/>
+        <w:jc w:val="left"/>
+        <w:rPr>
+          <w:rFonts w:eastAsia="Times New Roman" w:cs="Times New Roman"/>
+          <w:color w:val="8F8D88"/>
+          <w:szCs w:val="28"/>
+          <w:lang w:val="en-US" w:eastAsia="ru-RU"/>
+        </w:rPr>
+      </w:pPr>
+      <w:r>
+        <w:rPr>
+          <w:rFonts w:eastAsia="Times New Roman" w:cs="Times New Roman"/>
+          <w:color w:val="8F8D88"/>
+          <w:szCs w:val="28"/>
+          <w:lang w:val="en-US" w:eastAsia="ru-RU"/>
+        </w:rPr>
+        <w:t xml:space="preserve">        </w:t>
+      </w:r>
+      <w:proofErr w:type="gramStart"/>
+      <w:r>
+        <w:rPr>
+          <w:rFonts w:eastAsia="Times New Roman" w:cs="Times New Roman"/>
+          <w:color w:val="8F8D88"/>
+          <w:szCs w:val="28"/>
+          <w:lang w:val="en-US" w:eastAsia="ru-RU"/>
+        </w:rPr>
+        <w:t>axes[</w:t>
+      </w:r>
+      <w:proofErr w:type="spellStart"/>
+      <w:proofErr w:type="gramEnd"/>
+      <w:r>
+        <w:rPr>
+          <w:rFonts w:eastAsia="Times New Roman" w:cs="Times New Roman"/>
+          <w:color w:val="8F8D88"/>
+          <w:szCs w:val="28"/>
+          <w:lang w:val="en-US" w:eastAsia="ru-RU"/>
+        </w:rPr>
+        <w:t>i</w:t>
+      </w:r>
+      <w:proofErr w:type="spellEnd"/>
+      <w:r>
+        <w:rPr>
+          <w:rFonts w:eastAsia="Times New Roman" w:cs="Times New Roman"/>
+          <w:color w:val="8F8D88"/>
+          <w:szCs w:val="28"/>
+          <w:lang w:val="en-US" w:eastAsia="ru-RU"/>
+        </w:rPr>
+        <w:t xml:space="preserve"> // 3, </w:t>
+      </w:r>
+      <w:proofErr w:type="spellStart"/>
+      <w:r>
+        <w:rPr>
+          <w:rFonts w:eastAsia="Times New Roman" w:cs="Times New Roman"/>
+          <w:color w:val="8F8D88"/>
+          <w:szCs w:val="28"/>
+          <w:lang w:val="en-US" w:eastAsia="ru-RU"/>
+        </w:rPr>
+        <w:t>i</w:t>
+      </w:r>
+      <w:proofErr w:type="spellEnd"/>
+      <w:r>
+        <w:rPr>
+          <w:rFonts w:eastAsia="Times New Roman" w:cs="Times New Roman"/>
+          <w:color w:val="8F8D88"/>
+          <w:szCs w:val="28"/>
+          <w:lang w:val="en-US" w:eastAsia="ru-RU"/>
+        </w:rPr>
+        <w:t xml:space="preserve"> % 3 * 2].axis("off")</w:t>
+      </w:r>
+    </w:p>
+    <w:p>
+      <w:pPr>
+        <w:shd w:val="clear" w:color="auto" w:fill="22252F"/>
+        <w:spacing w:line="285" w:lineRule="atLeast"/>
+        <w:ind w:firstLine="0"/>
+        <w:jc w:val="left"/>
+        <w:rPr>
+          <w:rFonts w:eastAsia="Times New Roman" w:cs="Times New Roman"/>
+          <w:color w:val="8F8D88"/>
+          <w:szCs w:val="28"/>
+          <w:lang w:val="en-US" w:eastAsia="ru-RU"/>
+        </w:rPr>
+      </w:pPr>
+    </w:p>
+    <w:p>
+      <w:pPr>
+        <w:shd w:val="clear" w:color="auto" w:fill="22252F"/>
+        <w:spacing w:line="285" w:lineRule="atLeast"/>
+        <w:ind w:firstLine="0"/>
+        <w:jc w:val="left"/>
+        <w:rPr>
+          <w:rFonts w:eastAsia="Times New Roman" w:cs="Times New Roman"/>
+          <w:color w:val="8F8D88"/>
+          <w:szCs w:val="28"/>
+          <w:lang w:val="en-US" w:eastAsia="ru-RU"/>
+        </w:rPr>
+      </w:pPr>
+      <w:r>
+        <w:rPr>
+          <w:rFonts w:eastAsia="Times New Roman" w:cs="Times New Roman"/>
+          <w:color w:val="8F8D88"/>
+          <w:szCs w:val="28"/>
+          <w:lang w:val="en-US" w:eastAsia="ru-RU"/>
+        </w:rPr>
+        <w:t xml:space="preserve">        # </w:t>
+      </w:r>
+      <w:proofErr w:type="spellStart"/>
+      <w:r>
+        <w:rPr>
+          <w:rFonts w:eastAsia="Times New Roman" w:cs="Times New Roman"/>
+          <w:color w:val="8F8D88"/>
+          <w:szCs w:val="28"/>
+          <w:lang w:val="en-US" w:eastAsia="ru-RU"/>
+        </w:rPr>
+        <w:t>Отображение</w:t>
+      </w:r>
+      <w:proofErr w:type="spellEnd"/>
+      <w:r>
+        <w:rPr>
+          <w:rFonts w:eastAsia="Times New Roman" w:cs="Times New Roman"/>
+          <w:color w:val="8F8D88"/>
+          <w:szCs w:val="28"/>
+          <w:lang w:val="en-US" w:eastAsia="ru-RU"/>
+        </w:rPr>
+        <w:t xml:space="preserve"> </w:t>
+      </w:r>
+      <w:proofErr w:type="spellStart"/>
+      <w:r>
+        <w:rPr>
+          <w:rFonts w:eastAsia="Times New Roman" w:cs="Times New Roman"/>
+          <w:color w:val="8F8D88"/>
+          <w:szCs w:val="28"/>
+          <w:lang w:val="en-US" w:eastAsia="ru-RU"/>
+        </w:rPr>
+        <w:t>вероятностей</w:t>
+      </w:r>
+      <w:proofErr w:type="spellEnd"/>
+      <w:r>
+        <w:rPr>
+          <w:rFonts w:eastAsia="Times New Roman" w:cs="Times New Roman"/>
+          <w:color w:val="8F8D88"/>
+          <w:szCs w:val="28"/>
+          <w:lang w:val="en-US" w:eastAsia="ru-RU"/>
+        </w:rPr>
+        <w:t xml:space="preserve"> </w:t>
+      </w:r>
+      <w:proofErr w:type="spellStart"/>
+      <w:r>
+        <w:rPr>
+          <w:rFonts w:eastAsia="Times New Roman" w:cs="Times New Roman"/>
+          <w:color w:val="8F8D88"/>
+          <w:szCs w:val="28"/>
+          <w:lang w:val="en-US" w:eastAsia="ru-RU"/>
+        </w:rPr>
+        <w:t>предсказания</w:t>
+      </w:r>
+      <w:proofErr w:type="spellEnd"/>
+    </w:p>
+    <w:p>
+      <w:pPr>
+        <w:shd w:val="clear" w:color="auto" w:fill="22252F"/>
+        <w:spacing w:line="285" w:lineRule="atLeast"/>
+        <w:ind w:firstLine="0"/>
+        <w:jc w:val="left"/>
+        <w:rPr>
+          <w:rFonts w:eastAsia="Times New Roman" w:cs="Times New Roman"/>
+          <w:color w:val="8F8D88"/>
+          <w:szCs w:val="28"/>
+          <w:lang w:val="en-US" w:eastAsia="ru-RU"/>
+        </w:rPr>
+      </w:pPr>
+      <w:r>
+        <w:rPr>
+          <w:rFonts w:eastAsia="Times New Roman" w:cs="Times New Roman"/>
+          <w:color w:val="8F8D88"/>
+          <w:szCs w:val="28"/>
+          <w:lang w:val="en-US" w:eastAsia="ru-RU"/>
+        </w:rPr>
+        <w:t xml:space="preserve">        </w:t>
+      </w:r>
+      <w:proofErr w:type="gramStart"/>
+      <w:r>
+        <w:rPr>
+          <w:rFonts w:eastAsia="Times New Roman" w:cs="Times New Roman"/>
+          <w:color w:val="8F8D88"/>
+          <w:szCs w:val="28"/>
+          <w:lang w:val="en-US" w:eastAsia="ru-RU"/>
+        </w:rPr>
+        <w:t>axes[</w:t>
+      </w:r>
+      <w:proofErr w:type="spellStart"/>
+      <w:proofErr w:type="gramEnd"/>
+      <w:r>
+        <w:rPr>
+          <w:rFonts w:eastAsia="Times New Roman" w:cs="Times New Roman"/>
+          <w:color w:val="8F8D88"/>
+          <w:szCs w:val="28"/>
+          <w:lang w:val="en-US" w:eastAsia="ru-RU"/>
+        </w:rPr>
+        <w:t>i</w:t>
+      </w:r>
+      <w:proofErr w:type="spellEnd"/>
+      <w:r>
+        <w:rPr>
+          <w:rFonts w:eastAsia="Times New Roman" w:cs="Times New Roman"/>
+          <w:color w:val="8F8D88"/>
+          <w:szCs w:val="28"/>
+          <w:lang w:val="en-US" w:eastAsia="ru-RU"/>
+        </w:rPr>
+        <w:t xml:space="preserve"> // 3, </w:t>
+      </w:r>
+      <w:proofErr w:type="spellStart"/>
+      <w:r>
+        <w:rPr>
+          <w:rFonts w:eastAsia="Times New Roman" w:cs="Times New Roman"/>
+          <w:color w:val="8F8D88"/>
+          <w:szCs w:val="28"/>
+          <w:lang w:val="en-US" w:eastAsia="ru-RU"/>
+        </w:rPr>
+        <w:t>i</w:t>
+      </w:r>
+      <w:proofErr w:type="spellEnd"/>
+      <w:r>
+        <w:rPr>
+          <w:rFonts w:eastAsia="Times New Roman" w:cs="Times New Roman"/>
+          <w:color w:val="8F8D88"/>
+          <w:szCs w:val="28"/>
+          <w:lang w:val="en-US" w:eastAsia="ru-RU"/>
+        </w:rPr>
+        <w:t xml:space="preserve"> % 3 * 2 + 1].bar(range(10), predictions[</w:t>
+      </w:r>
+      <w:proofErr w:type="spellStart"/>
+      <w:r>
+        <w:rPr>
+          <w:rFonts w:eastAsia="Times New Roman" w:cs="Times New Roman"/>
+          <w:color w:val="8F8D88"/>
+          <w:szCs w:val="28"/>
+          <w:lang w:val="en-US" w:eastAsia="ru-RU"/>
+        </w:rPr>
+        <w:t>i</w:t>
+      </w:r>
+      <w:proofErr w:type="spellEnd"/>
+      <w:r>
+        <w:rPr>
+          <w:rFonts w:eastAsia="Times New Roman" w:cs="Times New Roman"/>
+          <w:color w:val="8F8D88"/>
+          <w:szCs w:val="28"/>
+          <w:lang w:val="en-US" w:eastAsia="ru-RU"/>
+        </w:rPr>
+        <w:t>])</w:t>
+      </w:r>
+    </w:p>
+    <w:p>
+      <w:pPr>
+        <w:shd w:val="clear" w:color="auto" w:fill="22252F"/>
+        <w:spacing w:line="285" w:lineRule="atLeast"/>
+        <w:ind w:firstLine="0"/>
+        <w:jc w:val="left"/>
+        <w:rPr>
+          <w:rFonts w:eastAsia="Times New Roman" w:cs="Times New Roman"/>
+          <w:color w:val="8F8D88"/>
+          <w:szCs w:val="28"/>
+          <w:lang w:val="en-US" w:eastAsia="ru-RU"/>
+        </w:rPr>
+      </w:pPr>
+      <w:r>
+        <w:rPr>
+          <w:rFonts w:eastAsia="Times New Roman" w:cs="Times New Roman"/>
+          <w:color w:val="8F8D88"/>
+          <w:szCs w:val="28"/>
+          <w:lang w:val="en-US" w:eastAsia="ru-RU"/>
+        </w:rPr>
+        <w:t xml:space="preserve">        </w:t>
+      </w:r>
+      <w:proofErr w:type="gramStart"/>
+      <w:r>
+        <w:rPr>
+          <w:rFonts w:eastAsia="Times New Roman" w:cs="Times New Roman"/>
+          <w:color w:val="8F8D88"/>
+          <w:szCs w:val="28"/>
+          <w:lang w:val="en-US" w:eastAsia="ru-RU"/>
+        </w:rPr>
+        <w:t>axes[</w:t>
+      </w:r>
+      <w:proofErr w:type="spellStart"/>
+      <w:proofErr w:type="gramEnd"/>
+      <w:r>
+        <w:rPr>
+          <w:rFonts w:eastAsia="Times New Roman" w:cs="Times New Roman"/>
+          <w:color w:val="8F8D88"/>
+          <w:szCs w:val="28"/>
+          <w:lang w:val="en-US" w:eastAsia="ru-RU"/>
+        </w:rPr>
+        <w:t>i</w:t>
+      </w:r>
+      <w:proofErr w:type="spellEnd"/>
+      <w:r>
+        <w:rPr>
+          <w:rFonts w:eastAsia="Times New Roman" w:cs="Times New Roman"/>
+          <w:color w:val="8F8D88"/>
+          <w:szCs w:val="28"/>
+          <w:lang w:val="en-US" w:eastAsia="ru-RU"/>
+        </w:rPr>
+        <w:t xml:space="preserve"> // 3, </w:t>
+      </w:r>
+      <w:proofErr w:type="spellStart"/>
+      <w:r>
+        <w:rPr>
+          <w:rFonts w:eastAsia="Times New Roman" w:cs="Times New Roman"/>
+          <w:color w:val="8F8D88"/>
+          <w:szCs w:val="28"/>
+          <w:lang w:val="en-US" w:eastAsia="ru-RU"/>
+        </w:rPr>
+        <w:t>i</w:t>
+      </w:r>
+      <w:proofErr w:type="spellEnd"/>
+      <w:r>
+        <w:rPr>
+          <w:rFonts w:eastAsia="Times New Roman" w:cs="Times New Roman"/>
+          <w:color w:val="8F8D88"/>
+          <w:szCs w:val="28"/>
+          <w:lang w:val="en-US" w:eastAsia="ru-RU"/>
+        </w:rPr>
+        <w:t xml:space="preserve"> % 3 * 2 + 1].</w:t>
+      </w:r>
+      <w:proofErr w:type="spellStart"/>
+      <w:r>
+        <w:rPr>
+          <w:rFonts w:eastAsia="Times New Roman" w:cs="Times New Roman"/>
+          <w:color w:val="8F8D88"/>
+          <w:szCs w:val="28"/>
+          <w:lang w:val="en-US" w:eastAsia="ru-RU"/>
+        </w:rPr>
+        <w:t>set_xticks</w:t>
+      </w:r>
+      <w:proofErr w:type="spellEnd"/>
+      <w:r>
+        <w:rPr>
+          <w:rFonts w:eastAsia="Times New Roman" w:cs="Times New Roman"/>
+          <w:color w:val="8F8D88"/>
+          <w:szCs w:val="28"/>
+          <w:lang w:val="en-US" w:eastAsia="ru-RU"/>
+        </w:rPr>
+        <w:t>(range(10))</w:t>
+      </w:r>
+    </w:p>
+    <w:p>
+      <w:pPr>
+        <w:shd w:val="clear" w:color="auto" w:fill="22252F"/>
+        <w:spacing w:line="285" w:lineRule="atLeast"/>
+        <w:ind w:firstLine="0"/>
+        <w:jc w:val="left"/>
+        <w:rPr>
+          <w:rFonts w:eastAsia="Times New Roman" w:cs="Times New Roman"/>
+          <w:color w:val="8F8D88"/>
+          <w:szCs w:val="28"/>
+          <w:lang w:val="en-US" w:eastAsia="ru-RU"/>
+        </w:rPr>
+      </w:pPr>
+      <w:r>
+        <w:rPr>
+          <w:rFonts w:eastAsia="Times New Roman" w:cs="Times New Roman"/>
+          <w:color w:val="8F8D88"/>
+          <w:szCs w:val="28"/>
+          <w:lang w:val="en-US" w:eastAsia="ru-RU"/>
+        </w:rPr>
+        <w:t xml:space="preserve">        </w:t>
+      </w:r>
+      <w:proofErr w:type="gramStart"/>
+      <w:r>
+        <w:rPr>
+          <w:rFonts w:eastAsia="Times New Roman" w:cs="Times New Roman"/>
+          <w:color w:val="8F8D88"/>
+          <w:szCs w:val="28"/>
+          <w:lang w:val="en-US" w:eastAsia="ru-RU"/>
+        </w:rPr>
+        <w:t>axes[</w:t>
+      </w:r>
+      <w:proofErr w:type="spellStart"/>
+      <w:proofErr w:type="gramEnd"/>
+      <w:r>
+        <w:rPr>
+          <w:rFonts w:eastAsia="Times New Roman" w:cs="Times New Roman"/>
+          <w:color w:val="8F8D88"/>
+          <w:szCs w:val="28"/>
+          <w:lang w:val="en-US" w:eastAsia="ru-RU"/>
+        </w:rPr>
+        <w:t>i</w:t>
+      </w:r>
+      <w:proofErr w:type="spellEnd"/>
+      <w:r>
+        <w:rPr>
+          <w:rFonts w:eastAsia="Times New Roman" w:cs="Times New Roman"/>
+          <w:color w:val="8F8D88"/>
+          <w:szCs w:val="28"/>
+          <w:lang w:val="en-US" w:eastAsia="ru-RU"/>
+        </w:rPr>
+        <w:t xml:space="preserve"> // 3, </w:t>
+      </w:r>
+      <w:proofErr w:type="spellStart"/>
+      <w:r>
+        <w:rPr>
+          <w:rFonts w:eastAsia="Times New Roman" w:cs="Times New Roman"/>
+          <w:color w:val="8F8D88"/>
+          <w:szCs w:val="28"/>
+          <w:lang w:val="en-US" w:eastAsia="ru-RU"/>
+        </w:rPr>
+        <w:t>i</w:t>
+      </w:r>
+      <w:proofErr w:type="spellEnd"/>
+      <w:r>
+        <w:rPr>
+          <w:rFonts w:eastAsia="Times New Roman" w:cs="Times New Roman"/>
+          <w:color w:val="8F8D88"/>
+          <w:szCs w:val="28"/>
+          <w:lang w:val="en-US" w:eastAsia="ru-RU"/>
+        </w:rPr>
+        <w:t xml:space="preserve"> % 3 * 2 + 1].</w:t>
+      </w:r>
+      <w:proofErr w:type="spellStart"/>
+      <w:r>
+        <w:rPr>
+          <w:rFonts w:eastAsia="Times New Roman" w:cs="Times New Roman"/>
+          <w:color w:val="8F8D88"/>
+          <w:szCs w:val="28"/>
+          <w:lang w:val="en-US" w:eastAsia="ru-RU"/>
+        </w:rPr>
+        <w:t>set_ylim</w:t>
+      </w:r>
+      <w:proofErr w:type="spellEnd"/>
+      <w:r>
+        <w:rPr>
+          <w:rFonts w:eastAsia="Times New Roman" w:cs="Times New Roman"/>
+          <w:color w:val="8F8D88"/>
+          <w:szCs w:val="28"/>
+          <w:lang w:val="en-US" w:eastAsia="ru-RU"/>
+        </w:rPr>
+        <w:t>(0, 1)</w:t>
+      </w:r>
+    </w:p>
+    <w:p>
+      <w:pPr>
+        <w:shd w:val="clear" w:color="auto" w:fill="22252F"/>
+        <w:spacing w:line="285" w:lineRule="atLeast"/>
+        <w:ind w:firstLine="0"/>
+        <w:jc w:val="left"/>
+        <w:rPr>
+          <w:rFonts w:eastAsia="Times New Roman" w:cs="Times New Roman"/>
+          <w:color w:val="8F8D88"/>
+          <w:szCs w:val="28"/>
+          <w:lang w:val="en-US" w:eastAsia="ru-RU"/>
+        </w:rPr>
+      </w:pPr>
+      <w:r>
+        <w:rPr>
+          <w:rFonts w:eastAsia="Times New Roman" w:cs="Times New Roman"/>
+          <w:color w:val="8F8D88"/>
+          <w:szCs w:val="28"/>
+          <w:lang w:val="en-US" w:eastAsia="ru-RU"/>
+        </w:rPr>
+        <w:t xml:space="preserve">        </w:t>
+      </w:r>
+      <w:proofErr w:type="gramStart"/>
+      <w:r>
+        <w:rPr>
+          <w:rFonts w:eastAsia="Times New Roman" w:cs="Times New Roman"/>
+          <w:color w:val="8F8D88"/>
+          <w:szCs w:val="28"/>
+          <w:lang w:val="en-US" w:eastAsia="ru-RU"/>
+        </w:rPr>
+        <w:t>axes[</w:t>
+      </w:r>
+      <w:proofErr w:type="spellStart"/>
+      <w:proofErr w:type="gramEnd"/>
+      <w:r>
+        <w:rPr>
+          <w:rFonts w:eastAsia="Times New Roman" w:cs="Times New Roman"/>
+          <w:color w:val="8F8D88"/>
+          <w:szCs w:val="28"/>
+          <w:lang w:val="en-US" w:eastAsia="ru-RU"/>
+        </w:rPr>
+        <w:t>i</w:t>
+      </w:r>
+      <w:proofErr w:type="spellEnd"/>
+      <w:r>
+        <w:rPr>
+          <w:rFonts w:eastAsia="Times New Roman" w:cs="Times New Roman"/>
+          <w:color w:val="8F8D88"/>
+          <w:szCs w:val="28"/>
+          <w:lang w:val="en-US" w:eastAsia="ru-RU"/>
+        </w:rPr>
+        <w:t xml:space="preserve"> // 3, </w:t>
+      </w:r>
+      <w:proofErr w:type="spellStart"/>
+      <w:r>
+        <w:rPr>
+          <w:rFonts w:eastAsia="Times New Roman" w:cs="Times New Roman"/>
+          <w:color w:val="8F8D88"/>
+          <w:szCs w:val="28"/>
+          <w:lang w:val="en-US" w:eastAsia="ru-RU"/>
+        </w:rPr>
+        <w:t>i</w:t>
+      </w:r>
+      <w:proofErr w:type="spellEnd"/>
+      <w:r>
+        <w:rPr>
+          <w:rFonts w:eastAsia="Times New Roman" w:cs="Times New Roman"/>
+          <w:color w:val="8F8D88"/>
+          <w:szCs w:val="28"/>
+          <w:lang w:val="en-US" w:eastAsia="ru-RU"/>
+        </w:rPr>
+        <w:t xml:space="preserve"> % 3 * 2 + 1].</w:t>
+      </w:r>
+      <w:proofErr w:type="spellStart"/>
+      <w:r>
+        <w:rPr>
+          <w:rFonts w:eastAsia="Times New Roman" w:cs="Times New Roman"/>
+          <w:color w:val="8F8D88"/>
+          <w:szCs w:val="28"/>
+          <w:lang w:val="en-US" w:eastAsia="ru-RU"/>
+        </w:rPr>
+        <w:t>set_title</w:t>
+      </w:r>
+      <w:proofErr w:type="spellEnd"/>
+      <w:r>
+        <w:rPr>
+          <w:rFonts w:eastAsia="Times New Roman" w:cs="Times New Roman"/>
+          <w:color w:val="8F8D88"/>
+          <w:szCs w:val="28"/>
+          <w:lang w:val="en-US" w:eastAsia="ru-RU"/>
+        </w:rPr>
+        <w:t>("Predicted Probabilities")</w:t>
+      </w:r>
+    </w:p>
+    <w:p>
+      <w:pPr>
+        <w:shd w:val="clear" w:color="auto" w:fill="22252F"/>
+        <w:spacing w:line="285" w:lineRule="atLeast"/>
+        <w:ind w:firstLine="0"/>
+        <w:jc w:val="left"/>
+        <w:rPr>
+          <w:rFonts w:eastAsia="Times New Roman" w:cs="Times New Roman"/>
+          <w:color w:val="8F8D88"/>
+          <w:szCs w:val="28"/>
+          <w:lang w:val="en-US" w:eastAsia="ru-RU"/>
+        </w:rPr>
+      </w:pPr>
+      <w:r>
+        <w:rPr>
+          <w:rFonts w:eastAsia="Times New Roman" w:cs="Times New Roman"/>
+          <w:color w:val="8F8D88"/>
+          <w:szCs w:val="28"/>
+          <w:lang w:val="en-US" w:eastAsia="ru-RU"/>
+        </w:rPr>
+        <w:t xml:space="preserve">        </w:t>
+      </w:r>
+      <w:proofErr w:type="gramStart"/>
+      <w:r>
+        <w:rPr>
+          <w:rFonts w:eastAsia="Times New Roman" w:cs="Times New Roman"/>
+          <w:color w:val="8F8D88"/>
+          <w:szCs w:val="28"/>
+          <w:lang w:val="en-US" w:eastAsia="ru-RU"/>
+        </w:rPr>
+        <w:t>axes[</w:t>
+      </w:r>
+      <w:proofErr w:type="spellStart"/>
+      <w:proofErr w:type="gramEnd"/>
+      <w:r>
+        <w:rPr>
+          <w:rFonts w:eastAsia="Times New Roman" w:cs="Times New Roman"/>
+          <w:color w:val="8F8D88"/>
+          <w:szCs w:val="28"/>
+          <w:lang w:val="en-US" w:eastAsia="ru-RU"/>
+        </w:rPr>
+        <w:t>i</w:t>
+      </w:r>
+      <w:proofErr w:type="spellEnd"/>
+      <w:r>
+        <w:rPr>
+          <w:rFonts w:eastAsia="Times New Roman" w:cs="Times New Roman"/>
+          <w:color w:val="8F8D88"/>
+          <w:szCs w:val="28"/>
+          <w:lang w:val="en-US" w:eastAsia="ru-RU"/>
+        </w:rPr>
+        <w:t xml:space="preserve"> // 3, </w:t>
+      </w:r>
+      <w:proofErr w:type="spellStart"/>
+      <w:r>
+        <w:rPr>
+          <w:rFonts w:eastAsia="Times New Roman" w:cs="Times New Roman"/>
+          <w:color w:val="8F8D88"/>
+          <w:szCs w:val="28"/>
+          <w:lang w:val="en-US" w:eastAsia="ru-RU"/>
+        </w:rPr>
+        <w:t>i</w:t>
+      </w:r>
+      <w:proofErr w:type="spellEnd"/>
+      <w:r>
+        <w:rPr>
+          <w:rFonts w:eastAsia="Times New Roman" w:cs="Times New Roman"/>
+          <w:color w:val="8F8D88"/>
+          <w:szCs w:val="28"/>
+          <w:lang w:val="en-US" w:eastAsia="ru-RU"/>
+        </w:rPr>
+        <w:t xml:space="preserve"> % 3 * 2 + 1].grid(True)</w:t>
+      </w:r>
+    </w:p>
+    <w:p>
+      <w:pPr>
+        <w:shd w:val="clear" w:color="auto" w:fill="22252F"/>
+        <w:spacing w:line="285" w:lineRule="atLeast"/>
+        <w:ind w:firstLine="0"/>
+        <w:jc w:val="left"/>
+        <w:rPr>
+          <w:rFonts w:eastAsia="Times New Roman" w:cs="Times New Roman"/>
+          <w:color w:val="8F8D88"/>
+          <w:szCs w:val="28"/>
+          <w:lang w:val="en-US" w:eastAsia="ru-RU"/>
+        </w:rPr>
+      </w:pPr>
+    </w:p>
+    <w:p>
+      <w:pPr>
+        <w:shd w:val="clear" w:color="auto" w:fill="22252F"/>
+        <w:spacing w:line="285" w:lineRule="atLeast"/>
+        <w:ind w:firstLine="0"/>
+        <w:jc w:val="left"/>
+        <w:rPr>
+          <w:rFonts w:eastAsia="Times New Roman" w:cs="Times New Roman"/>
+          <w:color w:val="8F8D88"/>
+          <w:szCs w:val="28"/>
+          <w:lang w:val="en-US" w:eastAsia="ru-RU"/>
+        </w:rPr>
+      </w:pPr>
+      <w:r>
+        <w:rPr>
+          <w:rFonts w:eastAsia="Times New Roman" w:cs="Times New Roman"/>
+          <w:color w:val="8F8D88"/>
+          <w:szCs w:val="28"/>
+          <w:lang w:val="en-US" w:eastAsia="ru-RU"/>
+        </w:rPr>
+        <w:t xml:space="preserve">    </w:t>
+      </w:r>
+      <w:proofErr w:type="spellStart"/>
+      <w:proofErr w:type="gramStart"/>
+      <w:r>
+        <w:rPr>
+          <w:rFonts w:eastAsia="Times New Roman" w:cs="Times New Roman"/>
+          <w:color w:val="8F8D88"/>
+          <w:szCs w:val="28"/>
+          <w:lang w:val="en-US" w:eastAsia="ru-RU"/>
+        </w:rPr>
+        <w:t>plt.tight</w:t>
+      </w:r>
+      <w:proofErr w:type="gramEnd"/>
+      <w:r>
+        <w:rPr>
+          <w:rFonts w:eastAsia="Times New Roman" w:cs="Times New Roman"/>
+          <w:color w:val="8F8D88"/>
+          <w:szCs w:val="28"/>
+          <w:lang w:val="en-US" w:eastAsia="ru-RU"/>
+        </w:rPr>
+        <w:t>_layout</w:t>
+      </w:r>
+      <w:proofErr w:type="spellEnd"/>
+      <w:r>
+        <w:rPr>
+          <w:rFonts w:eastAsia="Times New Roman" w:cs="Times New Roman"/>
+          <w:color w:val="8F8D88"/>
+          <w:szCs w:val="28"/>
+          <w:lang w:val="en-US" w:eastAsia="ru-RU"/>
+        </w:rPr>
+        <w:t>()</w:t>
+      </w:r>
+    </w:p>
+    <w:p>
+      <w:pPr>
+        <w:shd w:val="clear" w:color="auto" w:fill="22252F"/>
+        <w:spacing w:line="285" w:lineRule="atLeast"/>
+        <w:ind w:firstLine="0"/>
+        <w:jc w:val="left"/>
+        <w:rPr>
+          <w:rFonts w:eastAsia="Times New Roman" w:cs="Times New Roman"/>
+          <w:color w:val="8F8D88"/>
+          <w:szCs w:val="28"/>
+          <w:lang w:val="en-US" w:eastAsia="ru-RU"/>
+        </w:rPr>
+      </w:pPr>
+      <w:r>
+        <w:rPr>
+          <w:rFonts w:eastAsia="Times New Roman" w:cs="Times New Roman"/>
+          <w:color w:val="8F8D88"/>
+          <w:szCs w:val="28"/>
+          <w:lang w:val="en-US" w:eastAsia="ru-RU"/>
+        </w:rPr>
+        <w:t xml:space="preserve">    </w:t>
+      </w:r>
+      <w:proofErr w:type="spellStart"/>
+      <w:proofErr w:type="gramStart"/>
+      <w:r>
+        <w:rPr>
+          <w:rFonts w:eastAsia="Times New Roman" w:cs="Times New Roman"/>
+          <w:color w:val="8F8D88"/>
+          <w:szCs w:val="28"/>
+          <w:lang w:val="en-US" w:eastAsia="ru-RU"/>
+        </w:rPr>
+        <w:t>plt.show</w:t>
+      </w:r>
+      <w:proofErr w:type="spellEnd"/>
+      <w:proofErr w:type="gramEnd"/>
+      <w:r>
+        <w:rPr>
+          <w:rFonts w:eastAsia="Times New Roman" w:cs="Times New Roman"/>
+          <w:color w:val="8F8D88"/>
+          <w:szCs w:val="28"/>
+          <w:lang w:val="en-US" w:eastAsia="ru-RU"/>
+        </w:rPr>
+        <w:t>()</w:t>
+      </w:r>
+    </w:p>
+    <w:p>
+      <w:pPr>
+        <w:shd w:val="clear" w:color="auto" w:fill="22252F"/>
+        <w:spacing w:line="285" w:lineRule="atLeast"/>
+        <w:ind w:firstLine="0"/>
+        <w:jc w:val="left"/>
+        <w:rPr>
+          <w:rFonts w:eastAsia="Times New Roman" w:cs="Times New Roman"/>
+          <w:color w:val="8F8D88"/>
+          <w:szCs w:val="28"/>
+          <w:lang w:val="en-US" w:eastAsia="ru-RU"/>
+        </w:rPr>
+      </w:pPr>
+    </w:p>
+    <w:p>
+      <w:pPr>
+        <w:shd w:val="clear" w:color="auto" w:fill="22252F"/>
+        <w:spacing w:line="285" w:lineRule="atLeast"/>
+        <w:ind w:firstLine="0"/>
+        <w:jc w:val="left"/>
+        <w:rPr>
+          <w:rFonts w:eastAsia="Times New Roman" w:cs="Times New Roman"/>
+          <w:color w:val="8F8D88"/>
+          <w:szCs w:val="28"/>
+          <w:lang w:val="en-US" w:eastAsia="ru-RU"/>
+        </w:rPr>
+      </w:pPr>
+    </w:p>
+    <w:p>
+      <w:pPr>
+        <w:shd w:val="clear" w:color="auto" w:fill="22252F"/>
+        <w:spacing w:line="285" w:lineRule="atLeast"/>
+        <w:ind w:firstLine="0"/>
+        <w:jc w:val="left"/>
+        <w:rPr>
+          <w:rFonts w:eastAsia="Times New Roman" w:cs="Times New Roman"/>
+          <w:color w:val="8F8D88"/>
+          <w:szCs w:val="28"/>
+          <w:lang w:val="en-US" w:eastAsia="ru-RU"/>
+        </w:rPr>
+      </w:pPr>
+      <w:proofErr w:type="spellStart"/>
+      <w:r>
+        <w:rPr>
+          <w:rFonts w:eastAsia="Times New Roman" w:cs="Times New Roman"/>
+          <w:color w:val="8F8D88"/>
+          <w:szCs w:val="28"/>
+          <w:lang w:val="en-US" w:eastAsia="ru-RU"/>
+        </w:rPr>
+        <w:t>plot_training_progress</w:t>
+      </w:r>
+      <w:proofErr w:type="spellEnd"/>
+      <w:r>
+        <w:rPr>
+          <w:rFonts w:eastAsia="Times New Roman" w:cs="Times New Roman"/>
+          <w:color w:val="8F8D88"/>
+          <w:szCs w:val="28"/>
+          <w:lang w:val="en-US" w:eastAsia="ru-RU"/>
+        </w:rPr>
+        <w:t>(history)</w:t>
+      </w:r>
+    </w:p>
+    <w:p>
+      <w:pPr>
+        <w:shd w:val="clear" w:color="auto" w:fill="22252F"/>
+        <w:spacing w:line="285" w:lineRule="atLeast"/>
+        <w:ind w:firstLine="0"/>
+        <w:jc w:val="left"/>
+        <w:rPr>
+          <w:rFonts w:cs="Times New Roman"/>
+          <w:szCs w:val="28"/>
+          <w:lang w:val="en-US"/>
+        </w:rPr>
+      </w:pPr>
+      <w:proofErr w:type="spellStart"/>
+      <w:r>
+        <w:rPr>
+          <w:rFonts w:eastAsia="Times New Roman" w:cs="Times New Roman"/>
+          <w:color w:val="8F8D88"/>
+          <w:szCs w:val="28"/>
+          <w:lang w:val="en-US" w:eastAsia="ru-RU"/>
+        </w:rPr>
+        <w:t>plot_</w:t>
+      </w:r>
+      <w:proofErr w:type="gramStart"/>
+      <w:r>
+        <w:rPr>
+          <w:rFonts w:eastAsia="Times New Roman" w:cs="Times New Roman"/>
+          <w:color w:val="8F8D88"/>
+          <w:szCs w:val="28"/>
+          <w:lang w:val="en-US" w:eastAsia="ru-RU"/>
+        </w:rPr>
+        <w:t>predictions</w:t>
+      </w:r>
+      <w:proofErr w:type="spellEnd"/>
+      <w:r>
+        <w:rPr>
+          <w:rFonts w:eastAsia="Times New Roman" w:cs="Times New Roman"/>
+          <w:color w:val="8F8D88"/>
+          <w:szCs w:val="28"/>
+          <w:lang w:val="en-US" w:eastAsia="ru-RU"/>
+        </w:rPr>
+        <w:t>(</w:t>
+      </w:r>
+      <w:proofErr w:type="gramEnd"/>
+      <w:r>
+        <w:rPr>
+          <w:rFonts w:eastAsia="Times New Roman" w:cs="Times New Roman"/>
+          <w:color w:val="8F8D88"/>
+          <w:szCs w:val="28"/>
+          <w:lang w:val="en-US" w:eastAsia="ru-RU"/>
+        </w:rPr>
+        <w:t xml:space="preserve">model, </w:t>
+      </w:r>
+      <w:proofErr w:type="spellStart"/>
+      <w:r>
+        <w:rPr>
+          <w:rFonts w:eastAsia="Times New Roman" w:cs="Times New Roman"/>
+          <w:color w:val="8F8D88"/>
+          <w:szCs w:val="28"/>
+          <w:lang w:val="en-US" w:eastAsia="ru-RU"/>
+        </w:rPr>
+        <w:t>test_images</w:t>
+      </w:r>
+      <w:proofErr w:type="spellEnd"/>
+      <w:r>
+        <w:rPr>
+          <w:rFonts w:eastAsia="Times New Roman" w:cs="Times New Roman"/>
+          <w:color w:val="8F8D88"/>
+          <w:szCs w:val="28"/>
+          <w:lang w:val="en-US" w:eastAsia="ru-RU"/>
+        </w:rPr>
+        <w:t xml:space="preserve">, </w:t>
+      </w:r>
+      <w:proofErr w:type="spellStart"/>
+      <w:r>
+        <w:rPr>
+          <w:rFonts w:eastAsia="Times New Roman" w:cs="Times New Roman"/>
+          <w:color w:val="8F8D88"/>
+          <w:szCs w:val="28"/>
+          <w:lang w:val="en-US" w:eastAsia="ru-RU"/>
+        </w:rPr>
+        <w:t>test_labels</w:t>
+      </w:r>
+      <w:proofErr w:type="spellEnd"/>
+      <w:r>
+        <w:rPr>
+          <w:rFonts w:eastAsia="Times New Roman" w:cs="Times New Roman"/>
+          <w:color w:val="8F8D88"/>
+          <w:szCs w:val="28"/>
+          <w:lang w:val="en-US" w:eastAsia="ru-RU"/>
+        </w:rPr>
+        <w:t>)</w:t>
+      </w:r>
     </w:p>
     <w:sectPr>
       <w:pgSz w:w="11906" w:h="16838"/>
@@ -5658,7 +12821,7 @@
   <w:abstractNum w:abstractNumId="11" w15:restartNumberingAfterBreak="0">
     <w:nsid w:val="28573CB4"/>
     <w:multiLevelType w:val="multilevel"/>
-    <w:tmpl w:val="945CFEE8"/>
+    <w:tmpl w:val="037040A8"/>
     <w:lvl w:ilvl="0">
       <w:start w:val="1"/>
       <w:numFmt w:val="decimal"/>
@@ -7511,7 +14674,7 @@
   <w:abstractNum w:abstractNumId="28" w15:restartNumberingAfterBreak="0">
     <w:nsid w:val="7B6C2BE0"/>
     <w:multiLevelType w:val="multilevel"/>
-    <w:tmpl w:val="D4869A66"/>
+    <w:tmpl w:val="90F47346"/>
     <w:lvl w:ilvl="0">
       <w:start w:val="1"/>
       <w:numFmt w:val="decimal"/>
@@ -7527,6 +14690,7 @@
     <w:lvl w:ilvl="1">
       <w:start w:val="1"/>
       <w:numFmt w:val="decimal"/>
+      <w:pStyle w:val="20"/>
       <w:lvlText w:val="%1.%2"/>
       <w:lvlJc w:val="left"/>
       <w:pPr>
@@ -8135,7 +15299,7 @@
     <w:autoRedefine/>
     <w:uiPriority w:val="9"/>
     <w:qFormat/>
-    <w:rsid w:val="00073B08"/>
+    <w:rsid w:val="004B73F7"/>
     <w:pPr>
       <w:keepNext/>
       <w:keepLines/>
@@ -8158,16 +15322,18 @@
     <w:uiPriority w:val="9"/>
     <w:unhideWhenUsed/>
     <w:qFormat/>
-    <w:rsid w:val="00083046"/>
+    <w:rsid w:val="00C858B7"/>
     <w:pPr>
       <w:keepNext/>
       <w:keepLines/>
+      <w:numPr>
+        <w:ilvl w:val="1"/>
+        <w:numId w:val="24"/>
+      </w:numPr>
       <w:tabs>
         <w:tab w:val="left" w:pos="0"/>
       </w:tabs>
       <w:spacing w:before="240" w:line="480" w:lineRule="auto"/>
-      <w:ind w:firstLine="0"/>
-      <w:jc w:val="center"/>
       <w:outlineLvl w:val="1"/>
     </w:pPr>
     <w:rPr>
@@ -8250,7 +15416,7 @@
     <w:basedOn w:val="a1"/>
     <w:link w:val="1"/>
     <w:uiPriority w:val="9"/>
-    <w:rsid w:val="00073B08"/>
+    <w:rsid w:val="004B73F7"/>
     <w:rPr>
       <w:rFonts w:ascii="Times New Roman" w:eastAsiaTheme="majorEastAsia" w:hAnsi="Times New Roman" w:cs="Times New Roman"/>
       <w:sz w:val="28"/>
@@ -8262,7 +15428,7 @@
     <w:basedOn w:val="a1"/>
     <w:link w:val="20"/>
     <w:uiPriority w:val="9"/>
-    <w:rsid w:val="00083046"/>
+    <w:rsid w:val="00C858B7"/>
     <w:rPr>
       <w:rFonts w:ascii="Times New Roman" w:eastAsiaTheme="majorEastAsia" w:hAnsi="Times New Roman" w:cs="Times New Roman"/>
       <w:color w:val="000000" w:themeColor="text1"/>
@@ -8494,14 +15660,16 @@
     <w:autoRedefine/>
     <w:uiPriority w:val="39"/>
     <w:unhideWhenUsed/>
-    <w:rsid w:val="0028280A"/>
+    <w:rsid w:val="00E018B6"/>
     <w:pPr>
       <w:numPr>
         <w:numId w:val="1"/>
       </w:numPr>
       <w:tabs>
+        <w:tab w:val="left" w:pos="1400"/>
         <w:tab w:val="right" w:leader="dot" w:pos="10065"/>
       </w:tabs>
+      <w:jc w:val="left"/>
     </w:pPr>
     <w:rPr>
       <w:rFonts w:asciiTheme="minorHAnsi" w:hAnsiTheme="minorHAnsi" w:cstheme="minorHAnsi"/>

--- a/7-1 lab/1 лаб Руденко Вячеслав 20221.docx
+++ b/7-1 lab/1 лаб Руденко Вячеслав 20221.docx
@@ -955,6 +955,45 @@
           <w:tab w:val="left" w:pos="851"/>
         </w:tabs>
         <w:ind w:right="-3" w:firstLine="0"/>
+        <w:rPr>
+          <w:rFonts w:cs="Times New Roman"/>
+          <w:color w:val="000000" w:themeColor="text1"/>
+          <w:szCs w:val="28"/>
+        </w:rPr>
+      </w:pPr>
+    </w:p>
+    <w:p>
+      <w:pPr>
+        <w:tabs>
+          <w:tab w:val="left" w:pos="851"/>
+        </w:tabs>
+        <w:ind w:right="-3" w:firstLine="0"/>
+        <w:rPr>
+          <w:rFonts w:cs="Times New Roman"/>
+          <w:color w:val="000000" w:themeColor="text1"/>
+          <w:szCs w:val="28"/>
+        </w:rPr>
+      </w:pPr>
+    </w:p>
+    <w:p>
+      <w:pPr>
+        <w:tabs>
+          <w:tab w:val="left" w:pos="851"/>
+        </w:tabs>
+        <w:ind w:right="-3" w:firstLine="0"/>
+        <w:rPr>
+          <w:rFonts w:cs="Times New Roman"/>
+          <w:color w:val="000000" w:themeColor="text1"/>
+          <w:szCs w:val="28"/>
+        </w:rPr>
+      </w:pPr>
+    </w:p>
+    <w:p>
+      <w:pPr>
+        <w:tabs>
+          <w:tab w:val="left" w:pos="851"/>
+        </w:tabs>
+        <w:ind w:right="-3" w:firstLine="0"/>
         <w:jc w:val="center"/>
         <w:rPr>
           <w:rFonts w:cs="Times New Roman"/>
@@ -1058,7 +1097,7 @@
               <w:szCs w:val="28"/>
               <w:shd w:val="clear" w:color="auto" w:fill="E1DFDD"/>
             </w:rPr>
-            <w:t>Содержание</w:t>
+            <w:t>СОДЕРЖАНИЕ</w:t>
           </w:r>
         </w:p>
         <w:p>
@@ -1105,7 +1144,7 @@
             </w:rPr>
             <w:fldChar w:fldCharType="separate"/>
           </w:r>
-          <w:hyperlink w:anchor="_Toc190265514" w:history="1">
+          <w:hyperlink w:anchor="_Toc191285460" w:history="1">
             <w:r>
               <w:rPr>
                 <w:rStyle w:val="af"/>
@@ -1153,7 +1192,7 @@
                 <w:sz w:val="28"/>
                 <w:szCs w:val="28"/>
               </w:rPr>
-              <w:instrText xml:space="preserve"> PAGEREF _Toc190265514 \h </w:instrText>
+              <w:instrText xml:space="preserve"> PAGEREF _Toc191285460 \h </w:instrText>
             </w:r>
             <w:r>
               <w:rPr>
@@ -1207,18 +1246,21 @@
         <w:p>
           <w:pPr>
             <w:pStyle w:val="2"/>
+            <w:numPr>
+              <w:ilvl w:val="0"/>
+              <w:numId w:val="0"/>
+            </w:numPr>
+            <w:ind w:left="1080"/>
             <w:rPr>
-              <w:rFonts w:ascii="Times New Roman" w:eastAsiaTheme="minorEastAsia" w:hAnsi="Times New Roman" w:cs="Times New Roman"/>
-              <w:smallCaps w:val="0"/>
+              <w:rFonts w:eastAsiaTheme="minorEastAsia"/>
               <w:noProof/>
               <w:lang w:eastAsia="ru-RU"/>
             </w:rPr>
           </w:pPr>
-          <w:hyperlink w:anchor="_Toc190265515" w:history="1">
+          <w:hyperlink w:anchor="_Toc191285461" w:history="1">
             <w:r>
               <w:rPr>
                 <w:rStyle w:val="af"/>
-                <w:rFonts w:ascii="Times New Roman" w:hAnsi="Times New Roman" w:cs="Times New Roman"/>
                 <w:noProof/>
                 <w:u w:val="none"/>
               </w:rPr>
@@ -1227,42 +1269,21 @@
             <w:r>
               <w:rPr>
                 <w:rFonts w:eastAsiaTheme="minorEastAsia"/>
-                <w:smallCaps w:val="0"/>
-                <w:lang w:val="en-US" w:eastAsia="ru-RU"/>
+                <w:noProof/>
+                <w:lang w:eastAsia="ru-RU"/>
               </w:rPr>
               <w:t xml:space="preserve"> </w:t>
             </w:r>
             <w:r>
               <w:rPr>
                 <w:rStyle w:val="af"/>
-                <w:rFonts w:ascii="Times New Roman" w:hAnsi="Times New Roman" w:cs="Times New Roman"/>
                 <w:noProof/>
                 <w:u w:val="none"/>
               </w:rPr>
-              <w:t>Цель</w:t>
+              <w:t>Цель работы</w:t>
             </w:r>
             <w:r>
               <w:rPr>
-                <w:rStyle w:val="af"/>
-                <w:rFonts w:ascii="Times New Roman" w:hAnsi="Times New Roman" w:cs="Times New Roman"/>
-                <w:noProof/>
-                <w:u w:val="none"/>
-                <w:lang w:val="en-US"/>
-              </w:rPr>
-              <w:t xml:space="preserve"> </w:t>
-            </w:r>
-            <w:r>
-              <w:rPr>
-                <w:rStyle w:val="af"/>
-                <w:rFonts w:ascii="Times New Roman" w:hAnsi="Times New Roman" w:cs="Times New Roman"/>
-                <w:noProof/>
-                <w:u w:val="none"/>
-              </w:rPr>
-              <w:t>работы</w:t>
-            </w:r>
-            <w:r>
-              <w:rPr>
-                <w:rFonts w:ascii="Times New Roman" w:hAnsi="Times New Roman" w:cs="Times New Roman"/>
                 <w:noProof/>
                 <w:webHidden/>
               </w:rPr>
@@ -1270,7 +1291,6 @@
             </w:r>
             <w:r>
               <w:rPr>
-                <w:rFonts w:ascii="Times New Roman" w:hAnsi="Times New Roman" w:cs="Times New Roman"/>
                 <w:noProof/>
                 <w:webHidden/>
               </w:rPr>
@@ -1278,22 +1298,19 @@
             </w:r>
             <w:r>
               <w:rPr>
-                <w:rFonts w:ascii="Times New Roman" w:hAnsi="Times New Roman" w:cs="Times New Roman"/>
                 <w:noProof/>
                 <w:webHidden/>
               </w:rPr>
-              <w:instrText xml:space="preserve"> PAGEREF _Toc190265515 \h </w:instrText>
+              <w:instrText xml:space="preserve"> PAGEREF _Toc191285461 \h </w:instrText>
             </w:r>
             <w:r>
               <w:rPr>
-                <w:rFonts w:ascii="Times New Roman" w:hAnsi="Times New Roman" w:cs="Times New Roman"/>
                 <w:noProof/>
                 <w:webHidden/>
               </w:rPr>
             </w:r>
             <w:r>
               <w:rPr>
-                <w:rFonts w:ascii="Times New Roman" w:hAnsi="Times New Roman" w:cs="Times New Roman"/>
                 <w:noProof/>
                 <w:webHidden/>
               </w:rPr>
@@ -1301,7 +1318,6 @@
             </w:r>
             <w:r>
               <w:rPr>
-                <w:rFonts w:ascii="Times New Roman" w:hAnsi="Times New Roman" w:cs="Times New Roman"/>
                 <w:noProof/>
                 <w:webHidden/>
               </w:rPr>
@@ -1309,7 +1325,6 @@
             </w:r>
             <w:r>
               <w:rPr>
-                <w:rFonts w:ascii="Times New Roman" w:hAnsi="Times New Roman" w:cs="Times New Roman"/>
                 <w:noProof/>
                 <w:webHidden/>
               </w:rPr>
@@ -1320,18 +1335,21 @@
         <w:p>
           <w:pPr>
             <w:pStyle w:val="2"/>
+            <w:numPr>
+              <w:ilvl w:val="0"/>
+              <w:numId w:val="0"/>
+            </w:numPr>
+            <w:ind w:left="1080"/>
             <w:rPr>
-              <w:rFonts w:ascii="Times New Roman" w:eastAsiaTheme="minorEastAsia" w:hAnsi="Times New Roman" w:cs="Times New Roman"/>
-              <w:smallCaps w:val="0"/>
+              <w:rFonts w:eastAsiaTheme="minorEastAsia"/>
               <w:noProof/>
               <w:lang w:eastAsia="ru-RU"/>
             </w:rPr>
           </w:pPr>
-          <w:hyperlink w:anchor="_Toc190265516" w:history="1">
+          <w:hyperlink w:anchor="_Toc191285462" w:history="1">
             <w:r>
               <w:rPr>
                 <w:rStyle w:val="af"/>
-                <w:rFonts w:ascii="Times New Roman" w:hAnsi="Times New Roman" w:cs="Times New Roman"/>
                 <w:noProof/>
                 <w:u w:val="none"/>
               </w:rPr>
@@ -1339,17 +1357,15 @@
             </w:r>
             <w:r>
               <w:rPr>
-                <w:rFonts w:ascii="Times New Roman" w:eastAsiaTheme="minorEastAsia" w:hAnsi="Times New Roman" w:cs="Times New Roman"/>
-                <w:smallCaps w:val="0"/>
+                <w:rFonts w:eastAsiaTheme="minorEastAsia"/>
                 <w:noProof/>
-                <w:lang w:val="en-US" w:eastAsia="ru-RU"/>
+                <w:lang w:eastAsia="ru-RU"/>
               </w:rPr>
               <w:t xml:space="preserve"> </w:t>
             </w:r>
             <w:r>
               <w:rPr>
                 <w:rStyle w:val="af"/>
-                <w:rFonts w:ascii="Times New Roman" w:hAnsi="Times New Roman" w:cs="Times New Roman"/>
                 <w:noProof/>
                 <w:u w:val="none"/>
               </w:rPr>
@@ -1357,7 +1373,6 @@
             </w:r>
             <w:r>
               <w:rPr>
-                <w:rFonts w:ascii="Times New Roman" w:hAnsi="Times New Roman" w:cs="Times New Roman"/>
                 <w:noProof/>
                 <w:webHidden/>
               </w:rPr>
@@ -1365,7 +1380,6 @@
             </w:r>
             <w:r>
               <w:rPr>
-                <w:rFonts w:ascii="Times New Roman" w:hAnsi="Times New Roman" w:cs="Times New Roman"/>
                 <w:noProof/>
                 <w:webHidden/>
               </w:rPr>
@@ -1373,22 +1387,19 @@
             </w:r>
             <w:r>
               <w:rPr>
-                <w:rFonts w:ascii="Times New Roman" w:hAnsi="Times New Roman" w:cs="Times New Roman"/>
                 <w:noProof/>
                 <w:webHidden/>
               </w:rPr>
-              <w:instrText xml:space="preserve"> PAGEREF _Toc190265516 \h </w:instrText>
+              <w:instrText xml:space="preserve"> PAGEREF _Toc191285462 \h </w:instrText>
             </w:r>
             <w:r>
               <w:rPr>
-                <w:rFonts w:ascii="Times New Roman" w:hAnsi="Times New Roman" w:cs="Times New Roman"/>
                 <w:noProof/>
                 <w:webHidden/>
               </w:rPr>
             </w:r>
             <w:r>
               <w:rPr>
-                <w:rFonts w:ascii="Times New Roman" w:hAnsi="Times New Roman" w:cs="Times New Roman"/>
                 <w:noProof/>
                 <w:webHidden/>
               </w:rPr>
@@ -1396,7 +1407,6 @@
             </w:r>
             <w:r>
               <w:rPr>
-                <w:rFonts w:ascii="Times New Roman" w:hAnsi="Times New Roman" w:cs="Times New Roman"/>
                 <w:noProof/>
                 <w:webHidden/>
               </w:rPr>
@@ -1404,7 +1414,6 @@
             </w:r>
             <w:r>
               <w:rPr>
-                <w:rFonts w:ascii="Times New Roman" w:hAnsi="Times New Roman" w:cs="Times New Roman"/>
                 <w:noProof/>
                 <w:webHidden/>
               </w:rPr>
@@ -1426,7 +1435,7 @@
               <w:lang w:eastAsia="ru-RU"/>
             </w:rPr>
           </w:pPr>
-          <w:hyperlink w:anchor="_Toc190265517" w:history="1">
+          <w:hyperlink w:anchor="_Toc191285463" w:history="1">
             <w:r>
               <w:rPr>
                 <w:rStyle w:val="af"/>
@@ -1474,7 +1483,7 @@
                 <w:sz w:val="28"/>
                 <w:szCs w:val="28"/>
               </w:rPr>
-              <w:instrText xml:space="preserve"> PAGEREF _Toc190265517 \h </w:instrText>
+              <w:instrText xml:space="preserve"> PAGEREF _Toc191285463 \h </w:instrText>
             </w:r>
             <w:r>
               <w:rPr>
@@ -1539,7 +1548,7 @@
               <w:lang w:eastAsia="ru-RU"/>
             </w:rPr>
           </w:pPr>
-          <w:hyperlink w:anchor="_Toc190265518" w:history="1">
+          <w:hyperlink w:anchor="_Toc191285464" w:history="1">
             <w:r>
               <w:rPr>
                 <w:rStyle w:val="af"/>
@@ -1587,120 +1596,7 @@
                 <w:sz w:val="28"/>
                 <w:szCs w:val="28"/>
               </w:rPr>
-              <w:instrText xml:space="preserve"> PAGEREF _Toc190265518 \h </w:instrText>
-            </w:r>
-            <w:r>
-              <w:rPr>
-                <w:rFonts w:ascii="Times New Roman" w:hAnsi="Times New Roman" w:cs="Times New Roman"/>
-                <w:b w:val="0"/>
-                <w:bCs w:val="0"/>
-                <w:noProof/>
-                <w:webHidden/>
-                <w:sz w:val="28"/>
-                <w:szCs w:val="28"/>
-              </w:rPr>
-            </w:r>
-            <w:r>
-              <w:rPr>
-                <w:rFonts w:ascii="Times New Roman" w:hAnsi="Times New Roman" w:cs="Times New Roman"/>
-                <w:b w:val="0"/>
-                <w:bCs w:val="0"/>
-                <w:noProof/>
-                <w:webHidden/>
-                <w:sz w:val="28"/>
-                <w:szCs w:val="28"/>
-              </w:rPr>
-              <w:fldChar w:fldCharType="separate"/>
-            </w:r>
-            <w:r>
-              <w:rPr>
-                <w:rFonts w:ascii="Times New Roman" w:hAnsi="Times New Roman" w:cs="Times New Roman"/>
-                <w:b w:val="0"/>
-                <w:bCs w:val="0"/>
-                <w:noProof/>
-                <w:webHidden/>
-                <w:sz w:val="28"/>
-                <w:szCs w:val="28"/>
-              </w:rPr>
-              <w:t>12</w:t>
-            </w:r>
-            <w:r>
-              <w:rPr>
-                <w:rFonts w:ascii="Times New Roman" w:hAnsi="Times New Roman" w:cs="Times New Roman"/>
-                <w:b w:val="0"/>
-                <w:bCs w:val="0"/>
-                <w:noProof/>
-                <w:webHidden/>
-                <w:sz w:val="28"/>
-                <w:szCs w:val="28"/>
-              </w:rPr>
-              <w:fldChar w:fldCharType="end"/>
-            </w:r>
-          </w:hyperlink>
-        </w:p>
-        <w:p>
-          <w:pPr>
-            <w:pStyle w:val="11"/>
-            <w:rPr>
-              <w:rFonts w:ascii="Times New Roman" w:eastAsiaTheme="minorEastAsia" w:hAnsi="Times New Roman" w:cs="Times New Roman"/>
-              <w:b w:val="0"/>
-              <w:bCs w:val="0"/>
-              <w:caps w:val="0"/>
-              <w:noProof/>
-              <w:sz w:val="28"/>
-              <w:szCs w:val="28"/>
-              <w:lang w:eastAsia="ru-RU"/>
-            </w:rPr>
-          </w:pPr>
-          <w:hyperlink w:anchor="_Toc190265519" w:history="1">
-            <w:r>
-              <w:rPr>
-                <w:rStyle w:val="af"/>
-                <w:rFonts w:ascii="Times New Roman" w:hAnsi="Times New Roman" w:cs="Times New Roman"/>
-                <w:b w:val="0"/>
-                <w:bCs w:val="0"/>
-                <w:noProof/>
-                <w:sz w:val="28"/>
-                <w:szCs w:val="28"/>
-                <w:u w:val="none"/>
-              </w:rPr>
-              <w:t>СПИСОК ИСПОЛЬЗУЕМЫХ ИСТОЧНИКОВ</w:t>
-            </w:r>
-            <w:r>
-              <w:rPr>
-                <w:rFonts w:ascii="Times New Roman" w:hAnsi="Times New Roman" w:cs="Times New Roman"/>
-                <w:b w:val="0"/>
-                <w:bCs w:val="0"/>
-                <w:noProof/>
-                <w:webHidden/>
-                <w:sz w:val="28"/>
-                <w:szCs w:val="28"/>
-              </w:rPr>
-              <w:tab/>
-            </w:r>
-            <w:r>
-              <w:rPr>
-                <w:rFonts w:ascii="Times New Roman" w:hAnsi="Times New Roman" w:cs="Times New Roman"/>
-                <w:b w:val="0"/>
-                <w:bCs w:val="0"/>
-                <w:noProof/>
-                <w:webHidden/>
-                <w:sz w:val="28"/>
-                <w:szCs w:val="28"/>
-              </w:rPr>
-              <w:fldChar w:fldCharType="begin"/>
-            </w:r>
-            <w:r>
-              <w:rPr>
-                <w:rFonts w:ascii="Times New Roman" w:hAnsi="Times New Roman" w:cs="Times New Roman"/>
-                <w:b w:val="0"/>
-                <w:bCs w:val="0"/>
-                <w:noProof/>
-                <w:webHidden/>
-                <w:sz w:val="28"/>
-                <w:szCs w:val="28"/>
-              </w:rPr>
-              <w:instrText xml:space="preserve"> PAGEREF _Toc190265519 \h </w:instrText>
+              <w:instrText xml:space="preserve"> PAGEREF _Toc191285464 \h </w:instrText>
             </w:r>
             <w:r>
               <w:rPr>
@@ -1765,7 +1661,7 @@
               <w:lang w:eastAsia="ru-RU"/>
             </w:rPr>
           </w:pPr>
-          <w:hyperlink w:anchor="_Toc190265520" w:history="1">
+          <w:hyperlink w:anchor="_Toc191285465" w:history="1">
             <w:r>
               <w:rPr>
                 <w:rStyle w:val="af"/>
@@ -1777,7 +1673,7 @@
                 <w:szCs w:val="28"/>
                 <w:u w:val="none"/>
               </w:rPr>
-              <w:t>ПРИЛОЖЕНИЕ А</w:t>
+              <w:t>СПИСОК ИСПОЛЬЗУЕМЫХ ИСТОЧНИКОВ</w:t>
             </w:r>
             <w:r>
               <w:rPr>
@@ -1813,7 +1709,7 @@
                 <w:sz w:val="28"/>
                 <w:szCs w:val="28"/>
               </w:rPr>
-              <w:instrText xml:space="preserve"> PAGEREF _Toc190265520 \h </w:instrText>
+              <w:instrText xml:space="preserve"> PAGEREF _Toc191285465 \h </w:instrText>
             </w:r>
             <w:r>
               <w:rPr>
@@ -1866,6 +1762,119 @@
         </w:p>
         <w:p>
           <w:pPr>
+            <w:pStyle w:val="11"/>
+            <w:rPr>
+              <w:rFonts w:ascii="Times New Roman" w:eastAsiaTheme="minorEastAsia" w:hAnsi="Times New Roman" w:cs="Times New Roman"/>
+              <w:b w:val="0"/>
+              <w:bCs w:val="0"/>
+              <w:caps w:val="0"/>
+              <w:noProof/>
+              <w:sz w:val="28"/>
+              <w:szCs w:val="28"/>
+              <w:lang w:eastAsia="ru-RU"/>
+            </w:rPr>
+          </w:pPr>
+          <w:hyperlink w:anchor="_Toc191285466" w:history="1">
+            <w:r>
+              <w:rPr>
+                <w:rStyle w:val="af"/>
+                <w:rFonts w:ascii="Times New Roman" w:hAnsi="Times New Roman" w:cs="Times New Roman"/>
+                <w:b w:val="0"/>
+                <w:bCs w:val="0"/>
+                <w:noProof/>
+                <w:sz w:val="28"/>
+                <w:szCs w:val="28"/>
+                <w:u w:val="none"/>
+              </w:rPr>
+              <w:t>Приложение А</w:t>
+            </w:r>
+            <w:r>
+              <w:rPr>
+                <w:rFonts w:ascii="Times New Roman" w:hAnsi="Times New Roman" w:cs="Times New Roman"/>
+                <w:b w:val="0"/>
+                <w:bCs w:val="0"/>
+                <w:noProof/>
+                <w:webHidden/>
+                <w:sz w:val="28"/>
+                <w:szCs w:val="28"/>
+              </w:rPr>
+              <w:tab/>
+            </w:r>
+            <w:r>
+              <w:rPr>
+                <w:rFonts w:ascii="Times New Roman" w:hAnsi="Times New Roman" w:cs="Times New Roman"/>
+                <w:b w:val="0"/>
+                <w:bCs w:val="0"/>
+                <w:noProof/>
+                <w:webHidden/>
+                <w:sz w:val="28"/>
+                <w:szCs w:val="28"/>
+              </w:rPr>
+              <w:fldChar w:fldCharType="begin"/>
+            </w:r>
+            <w:r>
+              <w:rPr>
+                <w:rFonts w:ascii="Times New Roman" w:hAnsi="Times New Roman" w:cs="Times New Roman"/>
+                <w:b w:val="0"/>
+                <w:bCs w:val="0"/>
+                <w:noProof/>
+                <w:webHidden/>
+                <w:sz w:val="28"/>
+                <w:szCs w:val="28"/>
+              </w:rPr>
+              <w:instrText xml:space="preserve"> PAGEREF _Toc191285466 \h </w:instrText>
+            </w:r>
+            <w:r>
+              <w:rPr>
+                <w:rFonts w:ascii="Times New Roman" w:hAnsi="Times New Roman" w:cs="Times New Roman"/>
+                <w:b w:val="0"/>
+                <w:bCs w:val="0"/>
+                <w:noProof/>
+                <w:webHidden/>
+                <w:sz w:val="28"/>
+                <w:szCs w:val="28"/>
+              </w:rPr>
+            </w:r>
+            <w:r>
+              <w:rPr>
+                <w:rFonts w:ascii="Times New Roman" w:hAnsi="Times New Roman" w:cs="Times New Roman"/>
+                <w:b w:val="0"/>
+                <w:bCs w:val="0"/>
+                <w:noProof/>
+                <w:webHidden/>
+                <w:sz w:val="28"/>
+                <w:szCs w:val="28"/>
+              </w:rPr>
+              <w:fldChar w:fldCharType="separate"/>
+            </w:r>
+            <w:r>
+              <w:rPr>
+                <w:rFonts w:ascii="Times New Roman" w:hAnsi="Times New Roman" w:cs="Times New Roman"/>
+                <w:b w:val="0"/>
+                <w:bCs w:val="0"/>
+                <w:noProof/>
+                <w:webHidden/>
+                <w:sz w:val="28"/>
+                <w:szCs w:val="28"/>
+              </w:rPr>
+              <w:t>15</w:t>
+            </w:r>
+            <w:r>
+              <w:rPr>
+                <w:rFonts w:ascii="Times New Roman" w:hAnsi="Times New Roman" w:cs="Times New Roman"/>
+                <w:b w:val="0"/>
+                <w:bCs w:val="0"/>
+                <w:noProof/>
+                <w:webHidden/>
+                <w:sz w:val="28"/>
+                <w:szCs w:val="28"/>
+              </w:rPr>
+              <w:fldChar w:fldCharType="end"/>
+            </w:r>
+          </w:hyperlink>
+        </w:p>
+        <w:p>
+          <w:pPr>
             <w:rPr>
               <w:rFonts w:cs="Times New Roman"/>
               <w:szCs w:val="28"/>
@@ -1884,127 +1893,111 @@
     </w:sdt>
     <w:p>
       <w:pPr>
-        <w:spacing w:after="160" w:line="259" w:lineRule="auto"/>
-        <w:ind w:firstLine="0"/>
-        <w:jc w:val="left"/>
-        <w:rPr>
-          <w:rFonts w:eastAsiaTheme="majorEastAsia" w:cs="Times New Roman"/>
-          <w:szCs w:val="28"/>
-        </w:rPr>
-      </w:pPr>
-      <w:r>
-        <w:rPr>
-          <w:rFonts w:cs="Times New Roman"/>
-          <w:szCs w:val="28"/>
-        </w:rPr>
+        <w:pStyle w:val="1"/>
+      </w:pPr>
+      <w:r>
         <w:br w:type="page"/>
       </w:r>
-    </w:p>
-    <w:p>
-      <w:pPr>
-        <w:pStyle w:val="1"/>
-        <w:ind w:firstLine="705"/>
-        <w:jc w:val="both"/>
-      </w:pPr>
       <w:bookmarkStart w:id="3" w:name="_Toc190265514"/>
-      <w:r>
-        <w:lastRenderedPageBreak/>
-        <w:t>ОБЩАЯ</w:t>
-      </w:r>
-      <w:r>
-        <w:t xml:space="preserve"> ЧАСТЬ</w:t>
-      </w:r>
-      <w:bookmarkStart w:id="4" w:name="_Toc181008228"/>
+      <w:bookmarkStart w:id="4" w:name="_Toc191285460"/>
       <w:bookmarkEnd w:id="2"/>
       <w:bookmarkEnd w:id="1"/>
+      <w:r>
+        <w:lastRenderedPageBreak/>
+        <w:t>ОБЩАЯ ЧАСТЬ</w:t>
+      </w:r>
+      <w:bookmarkStart w:id="5" w:name="_Toc181008228"/>
       <w:bookmarkEnd w:id="3"/>
+      <w:bookmarkEnd w:id="4"/>
     </w:p>
     <w:p>
       <w:pPr>
         <w:pStyle w:val="20"/>
       </w:pPr>
-      <w:bookmarkStart w:id="5" w:name="_Toc181788542"/>
-      <w:bookmarkStart w:id="6" w:name="_Toc190265515"/>
-      <w:r>
-        <w:t>Цель</w:t>
-      </w:r>
-      <w:r>
-        <w:rPr>
-          <w:lang w:val="en-US"/>
-        </w:rPr>
+      <w:bookmarkStart w:id="6" w:name="_Toc181788542"/>
+      <w:bookmarkStart w:id="7" w:name="_Toc190265515"/>
+      <w:r>
         <w:t xml:space="preserve"> </w:t>
       </w:r>
-      <w:r>
-        <w:t>работы</w:t>
-      </w:r>
-      <w:bookmarkEnd w:id="4"/>
+      <w:bookmarkStart w:id="8" w:name="_Toc191285461"/>
+      <w:r>
+        <w:t>Цель работы</w:t>
+      </w:r>
       <w:bookmarkEnd w:id="5"/>
       <w:bookmarkEnd w:id="6"/>
-    </w:p>
-    <w:p>
-      <w:pPr>
-        <w:rPr>
-          <w:rFonts w:cs="Times New Roman"/>
-          <w:szCs w:val="28"/>
-        </w:rPr>
-      </w:pPr>
-      <w:r>
-        <w:rPr>
-          <w:rFonts w:cs="Times New Roman"/>
-          <w:szCs w:val="28"/>
-        </w:rPr>
-        <w:t>В данной лабораторной работе необходимо изучить применение фреймворков глубокого обучения (</w:t>
-      </w:r>
-      <w:proofErr w:type="spellStart"/>
-      <w:r>
-        <w:rPr>
-          <w:rFonts w:cs="Times New Roman"/>
-          <w:szCs w:val="28"/>
-        </w:rPr>
-        <w:t>TensorFlow</w:t>
-      </w:r>
-      <w:proofErr w:type="spellEnd"/>
-      <w:r>
-        <w:rPr>
-          <w:rFonts w:cs="Times New Roman"/>
-          <w:szCs w:val="28"/>
-        </w:rPr>
-        <w:t>/</w:t>
-      </w:r>
-      <w:proofErr w:type="spellStart"/>
-      <w:r>
-        <w:rPr>
-          <w:rFonts w:cs="Times New Roman"/>
-          <w:szCs w:val="28"/>
-        </w:rPr>
-        <w:t>Keras</w:t>
-      </w:r>
-      <w:proofErr w:type="spellEnd"/>
-      <w:r>
-        <w:rPr>
-          <w:rFonts w:cs="Times New Roman"/>
-          <w:szCs w:val="28"/>
-        </w:rPr>
-        <w:t>) и реализовать нейронную сеть для классификации рукописных цифр из набора данных MNIST. В ходе работы будут использованы продвинутые методы обучения, такие как нормализация, стандартизация и инициализация весов.</w:t>
-      </w:r>
-    </w:p>
-    <w:p>
-      <w:pPr>
-        <w:pStyle w:val="20"/>
-      </w:pPr>
-      <w:bookmarkStart w:id="7" w:name="_Toc181008229"/>
-      <w:bookmarkStart w:id="8" w:name="_Toc181788543"/>
-      <w:bookmarkStart w:id="9" w:name="_Toc190265516"/>
-      <w:r>
-        <w:t>Формулировка задачи</w:t>
-      </w:r>
       <w:bookmarkEnd w:id="7"/>
       <w:bookmarkEnd w:id="8"/>
+    </w:p>
+    <w:p>
+      <w:pPr>
+        <w:ind w:firstLine="360"/>
+        <w:rPr>
+          <w:rFonts w:cs="Times New Roman"/>
+          <w:szCs w:val="28"/>
+        </w:rPr>
+      </w:pPr>
+      <w:r>
+        <w:rPr>
+          <w:rFonts w:cs="Times New Roman"/>
+          <w:szCs w:val="28"/>
+        </w:rPr>
+        <w:t>В данной лабораторной работе необходимо изучить применение фреймворков глубокого обучения (</w:t>
+      </w:r>
+      <w:proofErr w:type="spellStart"/>
+      <w:r>
+        <w:rPr>
+          <w:rFonts w:cs="Times New Roman"/>
+          <w:szCs w:val="28"/>
+        </w:rPr>
+        <w:t>TensorFlow</w:t>
+      </w:r>
+      <w:proofErr w:type="spellEnd"/>
+      <w:r>
+        <w:rPr>
+          <w:rFonts w:cs="Times New Roman"/>
+          <w:szCs w:val="28"/>
+        </w:rPr>
+        <w:t>/</w:t>
+      </w:r>
+      <w:proofErr w:type="spellStart"/>
+      <w:r>
+        <w:rPr>
+          <w:rFonts w:cs="Times New Roman"/>
+          <w:szCs w:val="28"/>
+        </w:rPr>
+        <w:t>Keras</w:t>
+      </w:r>
+      <w:proofErr w:type="spellEnd"/>
+      <w:r>
+        <w:rPr>
+          <w:rFonts w:cs="Times New Roman"/>
+          <w:szCs w:val="28"/>
+        </w:rPr>
+        <w:t>) и реализовать нейронную сеть для классификации рукописных цифр из набора данных MNIST. В ходе работы будут использованы продвинутые методы обучения, такие как нормализация, стандартизация и инициализация весов.</w:t>
+      </w:r>
+      <w:bookmarkStart w:id="9" w:name="_Toc181008229"/>
+      <w:bookmarkStart w:id="10" w:name="_Toc181788543"/>
+      <w:bookmarkStart w:id="11" w:name="_Toc190265516"/>
+    </w:p>
+    <w:p>
+      <w:pPr>
+        <w:pStyle w:val="20"/>
+      </w:pPr>
+      <w:r>
+        <w:t xml:space="preserve"> </w:t>
+      </w:r>
+      <w:bookmarkStart w:id="12" w:name="_Toc191285462"/>
+      <w:r>
+        <w:t>Формулировка задачи</w:t>
+      </w:r>
       <w:bookmarkEnd w:id="9"/>
-    </w:p>
-    <w:p>
-      <w:pPr>
-        <w:ind w:firstLine="705"/>
+      <w:bookmarkEnd w:id="10"/>
+      <w:bookmarkEnd w:id="11"/>
+      <w:bookmarkEnd w:id="12"/>
+    </w:p>
+    <w:p>
+      <w:pPr>
+        <w:ind w:firstLine="360"/>
         <w:rPr>
           <w:rFonts w:cs="Times New Roman"/>
           <w:noProof/>
@@ -2025,7 +2018,7 @@
         <w:pStyle w:val="a"/>
         <w:numPr>
           <w:ilvl w:val="0"/>
-          <w:numId w:val="28"/>
+          <w:numId w:val="36"/>
         </w:numPr>
         <w:rPr>
           <w:szCs w:val="28"/>
@@ -2043,7 +2036,7 @@
         <w:pStyle w:val="a"/>
         <w:numPr>
           <w:ilvl w:val="0"/>
-          <w:numId w:val="28"/>
+          <w:numId w:val="36"/>
         </w:numPr>
         <w:rPr>
           <w:szCs w:val="28"/>
@@ -2061,7 +2054,7 @@
         <w:pStyle w:val="a"/>
         <w:numPr>
           <w:ilvl w:val="0"/>
-          <w:numId w:val="28"/>
+          <w:numId w:val="36"/>
         </w:numPr>
         <w:rPr>
           <w:szCs w:val="28"/>
@@ -2079,7 +2072,7 @@
         <w:pStyle w:val="a"/>
         <w:numPr>
           <w:ilvl w:val="0"/>
-          <w:numId w:val="28"/>
+          <w:numId w:val="36"/>
         </w:numPr>
         <w:rPr>
           <w:szCs w:val="28"/>
@@ -2097,7 +2090,7 @@
         <w:pStyle w:val="a"/>
         <w:numPr>
           <w:ilvl w:val="0"/>
-          <w:numId w:val="28"/>
+          <w:numId w:val="36"/>
         </w:numPr>
         <w:rPr>
           <w:szCs w:val="28"/>
@@ -2113,33 +2106,31 @@
     <w:p>
       <w:pPr>
         <w:pStyle w:val="1"/>
-        <w:ind w:firstLine="360"/>
-        <w:jc w:val="both"/>
       </w:pPr>
       <w:r>
         <w:br w:type="page"/>
       </w:r>
-      <w:bookmarkStart w:id="10" w:name="_Toc190265517"/>
+      <w:bookmarkStart w:id="13" w:name="_Toc191285463"/>
       <w:r>
         <w:lastRenderedPageBreak/>
         <w:t>ХОД РАБОТЫ</w:t>
       </w:r>
-      <w:bookmarkEnd w:id="10"/>
-    </w:p>
-    <w:p>
-      <w:pPr>
-        <w:ind w:firstLine="0"/>
-        <w:rPr>
-          <w:rFonts w:cs="Times New Roman"/>
-          <w:szCs w:val="28"/>
-        </w:rPr>
-      </w:pPr>
-      <w:bookmarkStart w:id="11" w:name="_Toc179727663"/>
-      <w:bookmarkStart w:id="12" w:name="_Toc181008232"/>
-      <w:bookmarkStart w:id="13" w:name="_Toc181194378"/>
-      <w:bookmarkStart w:id="14" w:name="_Toc181788546"/>
-      <w:bookmarkStart w:id="15" w:name="_Toc181008233"/>
-      <w:bookmarkStart w:id="16" w:name="_Toc181194379"/>
+      <w:bookmarkEnd w:id="13"/>
+    </w:p>
+    <w:p>
+      <w:pPr>
+        <w:ind w:firstLine="708"/>
+        <w:rPr>
+          <w:rFonts w:cs="Times New Roman"/>
+          <w:szCs w:val="28"/>
+        </w:rPr>
+      </w:pPr>
+      <w:bookmarkStart w:id="14" w:name="_Toc179727663"/>
+      <w:bookmarkStart w:id="15" w:name="_Toc181008232"/>
+      <w:bookmarkStart w:id="16" w:name="_Toc181194378"/>
+      <w:bookmarkStart w:id="17" w:name="_Toc181788546"/>
+      <w:bookmarkStart w:id="18" w:name="_Toc181008233"/>
+      <w:bookmarkStart w:id="19" w:name="_Toc181194379"/>
       <w:r>
         <w:rPr>
           <w:rFonts w:cs="Times New Roman"/>
@@ -3770,15 +3761,14 @@
         </w:rPr>
         <w:t>График точности (</w:t>
       </w:r>
-      <w:proofErr w:type="spellStart"/>
-      <w:r>
-        <w:rPr>
-          <w:rFonts w:cs="Times New Roman"/>
-          <w:szCs w:val="28"/>
+      <w:r>
+        <w:rPr>
+          <w:rFonts w:cs="Times New Roman"/>
+          <w:szCs w:val="28"/>
+          <w:lang w:val="en-US"/>
         </w:rPr>
         <w:t>Accuracy</w:t>
       </w:r>
-      <w:proofErr w:type="spellEnd"/>
       <w:r>
         <w:rPr>
           <w:rFonts w:cs="Times New Roman"/>
@@ -3830,6 +3820,182 @@
           <w:szCs w:val="28"/>
         </w:rPr>
         <w:t>Модель в большинстве случаев предсказывает правильный класс (столбец с наибольшей вероятностью соответствует предсказанию). Визуально цифры хорошо распознаются, что говорит о высокой точности классификации.</w:t>
+      </w:r>
+    </w:p>
+    <w:p>
+      <w:pPr>
+        <w:ind w:firstLine="0"/>
+        <w:jc w:val="center"/>
+        <w:rPr>
+          <w:rFonts w:cs="Times New Roman"/>
+          <w:szCs w:val="28"/>
+        </w:rPr>
+      </w:pPr>
+      <w:r>
+        <w:rPr>
+          <w:rFonts w:cs="Times New Roman"/>
+          <w:noProof/>
+          <w:szCs w:val="28"/>
+        </w:rPr>
+        <w:drawing>
+          <wp:inline distT="0" distB="0" distL="0" distR="0" wp14:anchorId="3E805C94" wp14:editId="5D6C6FB5">
+            <wp:extent cx="1894164" cy="348352"/>
+            <wp:effectExtent l="0" t="0" r="0" b="0"/>
+            <wp:docPr id="12" name="Рисунок 12"/>
+            <wp:cNvGraphicFramePr>
+              <a:graphicFrameLocks xmlns:a="http://schemas.openxmlformats.org/drawingml/2006/main" noChangeAspect="1"/>
+            </wp:cNvGraphicFramePr>
+            <a:graphic xmlns:a="http://schemas.openxmlformats.org/drawingml/2006/main">
+              <a:graphicData uri="http://schemas.openxmlformats.org/drawingml/2006/picture">
+                <pic:pic xmlns:pic="http://schemas.openxmlformats.org/drawingml/2006/picture">
+                  <pic:nvPicPr>
+                    <pic:cNvPr id="1" name=""/>
+                    <pic:cNvPicPr/>
+                  </pic:nvPicPr>
+                  <pic:blipFill>
+                    <a:blip r:embed="rId21"/>
+                    <a:stretch>
+                      <a:fillRect/>
+                    </a:stretch>
+                  </pic:blipFill>
+                  <pic:spPr>
+                    <a:xfrm>
+                      <a:off x="0" y="0"/>
+                      <a:ext cx="1894164" cy="348352"/>
+                    </a:xfrm>
+                    <a:prstGeom prst="rect">
+                      <a:avLst/>
+                    </a:prstGeom>
+                  </pic:spPr>
+                </pic:pic>
+              </a:graphicData>
+            </a:graphic>
+          </wp:inline>
+        </w:drawing>
+      </w:r>
+    </w:p>
+    <w:p>
+      <w:pPr>
+        <w:ind w:firstLine="0"/>
+        <w:jc w:val="center"/>
+        <w:rPr>
+          <w:rFonts w:cs="Times New Roman"/>
+          <w:szCs w:val="28"/>
+        </w:rPr>
+      </w:pPr>
+      <w:r>
+        <w:rPr>
+          <w:rStyle w:val="affb"/>
+          <w:rFonts w:cs="Times New Roman"/>
+          <w:szCs w:val="28"/>
+        </w:rPr>
+        <w:t>Рисунок 11 –</w:t>
+      </w:r>
+      <w:r>
+        <w:rPr>
+          <w:rFonts w:cs="Times New Roman"/>
+          <w:szCs w:val="28"/>
+        </w:rPr>
+        <w:t xml:space="preserve"> </w:t>
+      </w:r>
+      <w:r>
+        <w:rPr>
+          <w:rFonts w:cs="Times New Roman"/>
+          <w:szCs w:val="28"/>
+        </w:rPr>
+        <w:t>К</w:t>
+      </w:r>
+      <w:r>
+        <w:rPr>
+          <w:rFonts w:cs="Times New Roman"/>
+          <w:szCs w:val="28"/>
+        </w:rPr>
+        <w:t>онечная точность (</w:t>
+      </w:r>
+      <w:r>
+        <w:rPr>
+          <w:rFonts w:cs="Times New Roman"/>
+          <w:szCs w:val="28"/>
+          <w:lang w:val="en-US"/>
+        </w:rPr>
+        <w:t>Loss</w:t>
+      </w:r>
+      <w:r>
+        <w:rPr>
+          <w:rFonts w:cs="Times New Roman"/>
+          <w:szCs w:val="28"/>
+        </w:rPr>
+        <w:t xml:space="preserve"> и </w:t>
+      </w:r>
+      <w:r>
+        <w:rPr>
+          <w:rFonts w:cs="Times New Roman"/>
+          <w:szCs w:val="28"/>
+          <w:lang w:val="en-US"/>
+        </w:rPr>
+        <w:t>Accuracy</w:t>
+      </w:r>
+      <w:r>
+        <w:rPr>
+          <w:rFonts w:cs="Times New Roman"/>
+          <w:szCs w:val="28"/>
+        </w:rPr>
+        <w:t>)</w:t>
+      </w:r>
+    </w:p>
+    <w:p>
+      <w:pPr>
+        <w:ind w:firstLine="0"/>
+        <w:rPr>
+          <w:rFonts w:cs="Times New Roman"/>
+          <w:szCs w:val="28"/>
+        </w:rPr>
+      </w:pPr>
+      <w:r>
+        <w:rPr>
+          <w:rFonts w:cs="Times New Roman"/>
+          <w:szCs w:val="28"/>
+        </w:rPr>
+        <w:t>На рисунке 11 изображены конечные показатели нейронной сети</w:t>
+      </w:r>
+      <w:r>
+        <w:rPr>
+          <w:rFonts w:cs="Times New Roman"/>
+          <w:szCs w:val="28"/>
+        </w:rPr>
+        <w:t xml:space="preserve"> после обучения</w:t>
+      </w:r>
+      <w:r>
+        <w:rPr>
+          <w:rFonts w:cs="Times New Roman"/>
+          <w:szCs w:val="28"/>
+        </w:rPr>
+        <w:t>.</w:t>
+      </w:r>
+    </w:p>
+    <w:p>
+      <w:pPr>
+        <w:ind w:firstLine="0"/>
+        <w:rPr>
+          <w:rFonts w:cs="Times New Roman"/>
+          <w:szCs w:val="28"/>
+          <w:lang w:val="en-US"/>
+        </w:rPr>
+      </w:pPr>
+      <w:r>
+        <w:rPr>
+          <w:rFonts w:cs="Times New Roman"/>
+          <w:szCs w:val="28"/>
+        </w:rPr>
+        <w:t>Вывод по обучению нейронной</w:t>
+      </w:r>
+      <w:r>
+        <w:rPr>
+          <w:rFonts w:cs="Times New Roman"/>
+          <w:szCs w:val="28"/>
+          <w:lang w:val="en-US"/>
+        </w:rPr>
+        <w:t>:</w:t>
       </w:r>
     </w:p>
     <w:p>
@@ -3916,16 +4082,9 @@
           <w:rFonts w:cs="Times New Roman"/>
           <w:szCs w:val="28"/>
         </w:rPr>
+        <w:lastRenderedPageBreak/>
         <w:t>В целом, полученная модель показывает хороший уровень классификации, а добавление улучшений (другие функции активации, дополнительные регуляризации) может повысить её точность.</w:t>
       </w:r>
-    </w:p>
-    <w:p>
-      <w:pPr>
-        <w:rPr>
-          <w:rFonts w:cs="Times New Roman"/>
-          <w:szCs w:val="28"/>
-        </w:rPr>
-      </w:pPr>
     </w:p>
     <w:p>
       <w:pPr>
@@ -3948,21 +4107,19 @@
     <w:p>
       <w:pPr>
         <w:pStyle w:val="1"/>
-        <w:ind w:firstLine="708"/>
-        <w:jc w:val="both"/>
-      </w:pPr>
-      <w:bookmarkStart w:id="17" w:name="_Toc190265518"/>
+      </w:pPr>
+      <w:bookmarkStart w:id="20" w:name="_Toc191285464"/>
       <w:r>
         <w:lastRenderedPageBreak/>
         <w:t>ЗАКЛЮЧЕНИЕ</w:t>
       </w:r>
-      <w:bookmarkStart w:id="18" w:name="_Toc181788547"/>
-      <w:bookmarkStart w:id="19" w:name="_Toc183425813"/>
-      <w:bookmarkEnd w:id="11"/>
-      <w:bookmarkEnd w:id="12"/>
-      <w:bookmarkEnd w:id="13"/>
+      <w:bookmarkStart w:id="21" w:name="_Toc181788547"/>
+      <w:bookmarkStart w:id="22" w:name="_Toc183425813"/>
       <w:bookmarkEnd w:id="14"/>
+      <w:bookmarkEnd w:id="15"/>
+      <w:bookmarkEnd w:id="16"/>
       <w:bookmarkEnd w:id="17"/>
+      <w:bookmarkEnd w:id="20"/>
     </w:p>
     <w:p>
       <w:pPr>
@@ -4024,21 +4181,14 @@
         </w:rPr>
         <w:br w:type="page"/>
       </w:r>
-    </w:p>
-    <w:p>
-      <w:pPr>
-        <w:pStyle w:val="1"/>
-        <w:ind w:firstLine="708"/>
-        <w:jc w:val="both"/>
-      </w:pPr>
-      <w:bookmarkStart w:id="20" w:name="_Toc190265519"/>
+      <w:bookmarkStart w:id="23" w:name="_Toc191285465"/>
       <w:r>
         <w:lastRenderedPageBreak/>
         <w:t>СПИСОК ИСПОЛЬЗУЕМЫХ ИСТОЧНИКОВ</w:t>
       </w:r>
-      <w:bookmarkEnd w:id="18"/>
-      <w:bookmarkEnd w:id="19"/>
-      <w:bookmarkEnd w:id="20"/>
+      <w:bookmarkEnd w:id="21"/>
+      <w:bookmarkEnd w:id="22"/>
+      <w:bookmarkEnd w:id="23"/>
     </w:p>
     <w:p>
       <w:pPr>
@@ -4047,21 +4197,14 @@
           <w:ilvl w:val="0"/>
           <w:numId w:val="6"/>
         </w:numPr>
-        <w:rPr>
-          <w:rFonts w:ascii="Times New Roman" w:hAnsi="Times New Roman" w:cs="Times New Roman"/>
-        </w:rPr>
-      </w:pPr>
-      <w:r>
-        <w:rPr>
-          <w:rFonts w:ascii="Times New Roman" w:hAnsi="Times New Roman" w:cs="Times New Roman"/>
-        </w:rPr>
+      </w:pPr>
+      <w:r>
         <w:t xml:space="preserve">ГОСТ Р 7.0.97-2016. Национальный стандарт Российской Федерации. Система стандартов по информации, библиотечному и издательскому делу. Организационно-распорядительная документация. Требования к оформлению документов: утвержден и введен в действие Приказом Федерального агентства по техническому регулированию и метрологии от 14.05.2018 N 244-ст: Дата введения 2018-07-01. - URL: </w:t>
       </w:r>
-      <w:hyperlink r:id="rId21" w:history="1">
+      <w:hyperlink r:id="rId22" w:history="1">
         <w:r>
           <w:rPr>
             <w:rStyle w:val="af"/>
-            <w:rFonts w:ascii="Times New Roman" w:hAnsi="Times New Roman" w:cs="Times New Roman"/>
             <w:color w:val="auto"/>
             <w:u w:val="none"/>
           </w:rPr>
@@ -4069,9 +4212,6 @@
         </w:r>
       </w:hyperlink>
       <w:r>
-        <w:rPr>
-          <w:rFonts w:ascii="Times New Roman" w:hAnsi="Times New Roman" w:cs="Times New Roman"/>
-        </w:rPr>
         <w:t xml:space="preserve"> (дата обращения: 02.10.2024). - Текст: электронный.</w:t>
       </w:r>
     </w:p>
@@ -4098,30 +4238,15 @@
     </w:p>
     <w:p>
       <w:pPr>
-        <w:rPr>
-          <w:rFonts w:cs="Times New Roman"/>
-          <w:szCs w:val="28"/>
-        </w:rPr>
-      </w:pPr>
-    </w:p>
-    <w:p>
-      <w:pPr>
         <w:pStyle w:val="1"/>
-        <w:ind w:firstLine="708"/>
-        <w:jc w:val="both"/>
-      </w:pPr>
-      <w:bookmarkStart w:id="21" w:name="_Toc181008234"/>
-      <w:bookmarkStart w:id="22" w:name="_Toc181194380"/>
-      <w:bookmarkStart w:id="23" w:name="_Toc181788548"/>
-      <w:bookmarkStart w:id="24" w:name="_Toc190265520"/>
-      <w:bookmarkEnd w:id="15"/>
-      <w:bookmarkEnd w:id="16"/>
-      <w:r>
-        <w:t>ПРИЛОЖЕНИЕ А</w:t>
-      </w:r>
-      <w:bookmarkEnd w:id="21"/>
-      <w:bookmarkEnd w:id="22"/>
-      <w:bookmarkEnd w:id="23"/>
+      </w:pPr>
+      <w:bookmarkStart w:id="24" w:name="_Toc191285466"/>
+      <w:bookmarkEnd w:id="18"/>
+      <w:bookmarkEnd w:id="19"/>
+      <w:r>
+        <w:lastRenderedPageBreak/>
+        <w:t>Приложение А</w:t>
+      </w:r>
       <w:bookmarkEnd w:id="24"/>
     </w:p>
     <w:p>
@@ -4130,12 +4255,19 @@
           <w:tab w:val="left" w:pos="851"/>
         </w:tabs>
         <w:ind w:right="-3" w:firstLine="0"/>
-        <w:jc w:val="center"/>
-        <w:rPr>
-          <w:rFonts w:cs="Times New Roman"/>
-          <w:szCs w:val="28"/>
-        </w:rPr>
-      </w:pPr>
+        <w:jc w:val="left"/>
+        <w:rPr>
+          <w:rFonts w:cs="Times New Roman"/>
+          <w:szCs w:val="28"/>
+        </w:rPr>
+      </w:pPr>
+      <w:r>
+        <w:rPr>
+          <w:rFonts w:cs="Times New Roman"/>
+          <w:szCs w:val="28"/>
+        </w:rPr>
+        <w:tab/>
+      </w:r>
       <w:r>
         <w:rPr>
           <w:rFonts w:cs="Times New Roman"/>
@@ -4150,12 +4282,19 @@
           <w:tab w:val="left" w:pos="851"/>
         </w:tabs>
         <w:ind w:right="-3" w:firstLine="0"/>
-        <w:jc w:val="center"/>
-        <w:rPr>
-          <w:rFonts w:cs="Times New Roman"/>
-          <w:szCs w:val="28"/>
-        </w:rPr>
-      </w:pPr>
+        <w:jc w:val="left"/>
+        <w:rPr>
+          <w:rFonts w:cs="Times New Roman"/>
+          <w:szCs w:val="28"/>
+        </w:rPr>
+      </w:pPr>
+      <w:r>
+        <w:rPr>
+          <w:rFonts w:cs="Times New Roman"/>
+          <w:szCs w:val="28"/>
+        </w:rPr>
+        <w:tab/>
+      </w:r>
       <w:r>
         <w:rPr>
           <w:rFonts w:cs="Times New Roman"/>
@@ -5021,7 +5160,27 @@
           <w:szCs w:val="28"/>
           <w:lang w:eastAsia="ru-RU"/>
         </w:rPr>
-        <w:t xml:space="preserve"> Размер батча для обучения (добавлено мной)</w:t>
+        <w:t xml:space="preserve"> Размер </w:t>
+      </w:r>
+      <w:proofErr w:type="spellStart"/>
+      <w:r>
+        <w:rPr>
+          <w:rFonts w:eastAsia="Times New Roman" w:cs="Times New Roman"/>
+          <w:color w:val="8F8D88"/>
+          <w:szCs w:val="28"/>
+          <w:lang w:eastAsia="ru-RU"/>
+        </w:rPr>
+        <w:t>батча</w:t>
+      </w:r>
+      <w:proofErr w:type="spellEnd"/>
+      <w:r>
+        <w:rPr>
+          <w:rFonts w:eastAsia="Times New Roman" w:cs="Times New Roman"/>
+          <w:color w:val="8F8D88"/>
+          <w:szCs w:val="28"/>
+          <w:lang w:eastAsia="ru-RU"/>
+        </w:rPr>
+        <w:t xml:space="preserve"> для обучения (добавлено мной)</w:t>
       </w:r>
     </w:p>
     <w:p>
@@ -5080,26 +5239,17 @@
           <w:rFonts w:eastAsia="Times New Roman" w:cs="Times New Roman"/>
           <w:color w:val="8F8D88"/>
           <w:szCs w:val="28"/>
-          <w:lang w:eastAsia="ru-RU"/>
-        </w:rPr>
-      </w:pPr>
-      <w:r>
-        <w:rPr>
-          <w:rFonts w:eastAsia="Times New Roman" w:cs="Times New Roman"/>
-          <w:color w:val="8F8D88"/>
-          <w:szCs w:val="28"/>
-          <w:lang w:val="en-US" w:eastAsia="ru-RU"/>
-        </w:rPr>
-        <w:t>mnist</w:t>
-      </w:r>
-      <w:r>
-        <w:rPr>
-          <w:rFonts w:eastAsia="Times New Roman" w:cs="Times New Roman"/>
-          <w:color w:val="8F8D88"/>
-          <w:szCs w:val="28"/>
-          <w:lang w:eastAsia="ru-RU"/>
-        </w:rPr>
-        <w:t xml:space="preserve"> = </w:t>
+          <w:lang w:val="en-US" w:eastAsia="ru-RU"/>
+        </w:rPr>
+      </w:pPr>
+      <w:r>
+        <w:rPr>
+          <w:rFonts w:eastAsia="Times New Roman" w:cs="Times New Roman"/>
+          <w:color w:val="8F8D88"/>
+          <w:szCs w:val="28"/>
+          <w:lang w:val="en-US" w:eastAsia="ru-RU"/>
+        </w:rPr>
+        <w:t xml:space="preserve">mnist = </w:t>
       </w:r>
       <w:proofErr w:type="spellStart"/>
       <w:proofErr w:type="gramStart"/>
@@ -5110,26 +5260,7 @@
           <w:szCs w:val="28"/>
           <w:lang w:val="en-US" w:eastAsia="ru-RU"/>
         </w:rPr>
-        <w:t>keras</w:t>
-      </w:r>
-      <w:proofErr w:type="spellEnd"/>
-      <w:r>
-        <w:rPr>
-          <w:rFonts w:eastAsia="Times New Roman" w:cs="Times New Roman"/>
-          <w:color w:val="8F8D88"/>
-          <w:szCs w:val="28"/>
-          <w:lang w:eastAsia="ru-RU"/>
-        </w:rPr>
-        <w:t>.</w:t>
-      </w:r>
-      <w:r>
-        <w:rPr>
-          <w:rFonts w:eastAsia="Times New Roman" w:cs="Times New Roman"/>
-          <w:color w:val="8F8D88"/>
-          <w:szCs w:val="28"/>
-          <w:lang w:val="en-US" w:eastAsia="ru-RU"/>
-        </w:rPr>
-        <w:t>datasets</w:t>
+        <w:t>keras.datasets</w:t>
       </w:r>
       <w:proofErr w:type="gramEnd"/>
       <w:r>
@@ -5137,19 +5268,11 @@
           <w:rFonts w:eastAsia="Times New Roman" w:cs="Times New Roman"/>
           <w:color w:val="8F8D88"/>
           <w:szCs w:val="28"/>
-          <w:lang w:eastAsia="ru-RU"/>
-        </w:rPr>
-        <w:t>.</w:t>
-      </w:r>
-      <w:r>
-        <w:rPr>
-          <w:rFonts w:eastAsia="Times New Roman" w:cs="Times New Roman"/>
-          <w:color w:val="8F8D88"/>
-          <w:szCs w:val="28"/>
-          <w:lang w:val="en-US" w:eastAsia="ru-RU"/>
-        </w:rPr>
-        <w:t>mnist</w:t>
-      </w:r>
+          <w:lang w:val="en-US" w:eastAsia="ru-RU"/>
+        </w:rPr>
+        <w:t>.mnist</w:t>
+      </w:r>
+      <w:proofErr w:type="spellEnd"/>
     </w:p>
     <w:p>
       <w:pPr>
@@ -6070,7 +6193,6 @@
           <w:szCs w:val="28"/>
           <w:lang w:eastAsia="ru-RU"/>
         </w:rPr>
-        <w:lastRenderedPageBreak/>
         <w:t xml:space="preserve"># Определение модели с тремя скрытыми слоями и функцией активации </w:t>
       </w:r>
       <w:r>
@@ -6112,6 +6234,7 @@
           <w:szCs w:val="28"/>
           <w:lang w:val="en-US" w:eastAsia="ru-RU"/>
         </w:rPr>
+        <w:lastRenderedPageBreak/>
         <w:t xml:space="preserve">model = </w:t>
       </w:r>
       <w:proofErr w:type="spellStart"/>
@@ -6224,43 +6347,36 @@
           <w:rFonts w:eastAsia="Times New Roman" w:cs="Times New Roman"/>
           <w:color w:val="8F8D88"/>
           <w:szCs w:val="28"/>
-          <w:lang w:eastAsia="ru-RU"/>
-        </w:rPr>
-      </w:pPr>
-      <w:r>
-        <w:rPr>
-          <w:rFonts w:eastAsia="Times New Roman" w:cs="Times New Roman"/>
-          <w:color w:val="8F8D88"/>
-          <w:szCs w:val="28"/>
-          <w:lang w:val="en-US" w:eastAsia="ru-RU"/>
-        </w:rPr>
-        <w:t xml:space="preserve">            input</w:t>
-      </w:r>
-      <w:r>
-        <w:rPr>
-          <w:rFonts w:eastAsia="Times New Roman" w:cs="Times New Roman"/>
-          <w:color w:val="8F8D88"/>
-          <w:szCs w:val="28"/>
-          <w:lang w:eastAsia="ru-RU"/>
-        </w:rPr>
-        <w:t>_</w:t>
-      </w:r>
-      <w:r>
-        <w:rPr>
-          <w:rFonts w:eastAsia="Times New Roman" w:cs="Times New Roman"/>
-          <w:color w:val="8F8D88"/>
-          <w:szCs w:val="28"/>
-          <w:lang w:val="en-US" w:eastAsia="ru-RU"/>
-        </w:rPr>
-        <w:t>shape</w:t>
-      </w:r>
+          <w:lang w:val="en-US" w:eastAsia="ru-RU"/>
+        </w:rPr>
+      </w:pPr>
+      <w:r>
+        <w:rPr>
+          <w:rFonts w:eastAsia="Times New Roman" w:cs="Times New Roman"/>
+          <w:color w:val="8F8D88"/>
+          <w:szCs w:val="28"/>
+          <w:lang w:val="en-US" w:eastAsia="ru-RU"/>
+        </w:rPr>
+        <w:t xml:space="preserve">            </w:t>
+      </w:r>
+      <w:proofErr w:type="spellStart"/>
+      <w:r>
+        <w:rPr>
+          <w:rFonts w:eastAsia="Times New Roman" w:cs="Times New Roman"/>
+          <w:color w:val="8F8D88"/>
+          <w:szCs w:val="28"/>
+          <w:lang w:val="en-US" w:eastAsia="ru-RU"/>
+        </w:rPr>
+        <w:t>input_shape</w:t>
+      </w:r>
+      <w:proofErr w:type="spellEnd"/>
       <w:proofErr w:type="gramStart"/>
       <w:r>
         <w:rPr>
           <w:rFonts w:eastAsia="Times New Roman" w:cs="Times New Roman"/>
           <w:color w:val="8F8D88"/>
           <w:szCs w:val="28"/>
-          <w:lang w:eastAsia="ru-RU"/>
+          <w:lang w:val="en-US" w:eastAsia="ru-RU"/>
         </w:rPr>
         <w:t>=(</w:t>
       </w:r>
@@ -6270,7 +6386,7 @@
           <w:rFonts w:eastAsia="Times New Roman" w:cs="Times New Roman"/>
           <w:color w:val="8F8D88"/>
           <w:szCs w:val="28"/>
-          <w:lang w:eastAsia="ru-RU"/>
+          <w:lang w:val="en-US" w:eastAsia="ru-RU"/>
         </w:rPr>
         <w:t>28, 28)</w:t>
       </w:r>
@@ -6293,7 +6409,7 @@
           <w:rFonts w:eastAsia="Times New Roman" w:cs="Times New Roman"/>
           <w:color w:val="8F8D88"/>
           <w:szCs w:val="28"/>
-          <w:lang w:eastAsia="ru-RU"/>
+          <w:lang w:val="en-US" w:eastAsia="ru-RU"/>
         </w:rPr>
         <w:t xml:space="preserve">        </w:t>
       </w:r>
@@ -7436,7 +7552,27 @@
           <w:szCs w:val="28"/>
           <w:lang w:eastAsia="ru-RU"/>
         </w:rPr>
-        <w:t xml:space="preserve"> На выходе сигмоида для вероятностей классов</w:t>
+        <w:t xml:space="preserve"> На выходе </w:t>
+      </w:r>
+      <w:proofErr w:type="spellStart"/>
+      <w:r>
+        <w:rPr>
+          <w:rFonts w:eastAsia="Times New Roman" w:cs="Times New Roman"/>
+          <w:color w:val="8F8D88"/>
+          <w:szCs w:val="28"/>
+          <w:lang w:eastAsia="ru-RU"/>
+        </w:rPr>
+        <w:t>сигмоида</w:t>
+      </w:r>
+      <w:proofErr w:type="spellEnd"/>
+      <w:r>
+        <w:rPr>
+          <w:rFonts w:eastAsia="Times New Roman" w:cs="Times New Roman"/>
+          <w:color w:val="8F8D88"/>
+          <w:szCs w:val="28"/>
+          <w:lang w:eastAsia="ru-RU"/>
+        </w:rPr>
+        <w:t xml:space="preserve"> для вероятностей классов</w:t>
       </w:r>
     </w:p>
     <w:p>
@@ -8053,7 +8189,6 @@
           <w:szCs w:val="28"/>
           <w:lang w:val="en-US" w:eastAsia="ru-RU"/>
         </w:rPr>
-        <w:lastRenderedPageBreak/>
         <w:t xml:space="preserve">    </w:t>
       </w:r>
       <w:proofErr w:type="spellStart"/>
@@ -8162,6 +8297,7 @@
           <w:szCs w:val="28"/>
           <w:lang w:val="en-US" w:eastAsia="ru-RU"/>
         </w:rPr>
+        <w:lastRenderedPageBreak/>
         <w:t xml:space="preserve">    </w:t>
       </w:r>
       <w:proofErr w:type="spellStart"/>
@@ -8484,16 +8620,16 @@
           <w:rFonts w:eastAsia="Times New Roman" w:cs="Times New Roman"/>
           <w:color w:val="8F8D88"/>
           <w:szCs w:val="28"/>
+          <w:lang w:val="en-US" w:eastAsia="ru-RU"/>
+        </w:rPr>
+      </w:pPr>
+      <w:r>
+        <w:rPr>
+          <w:rFonts w:eastAsia="Times New Roman" w:cs="Times New Roman"/>
+          <w:color w:val="8F8D88"/>
+          <w:szCs w:val="28"/>
           <w:lang w:eastAsia="ru-RU"/>
         </w:rPr>
-      </w:pPr>
-      <w:r>
-        <w:rPr>
-          <w:rFonts w:eastAsia="Times New Roman" w:cs="Times New Roman"/>
-          <w:color w:val="8F8D88"/>
-          <w:szCs w:val="28"/>
-          <w:lang w:eastAsia="ru-RU"/>
-        </w:rPr>
         <w:t xml:space="preserve">    </w:t>
       </w:r>
       <w:proofErr w:type="spellStart"/>
@@ -8505,34 +8641,16 @@
           <w:szCs w:val="28"/>
           <w:lang w:val="en-US" w:eastAsia="ru-RU"/>
         </w:rPr>
-        <w:t>plt</w:t>
-      </w:r>
-      <w:proofErr w:type="spellEnd"/>
-      <w:r>
-        <w:rPr>
-          <w:rFonts w:eastAsia="Times New Roman" w:cs="Times New Roman"/>
-          <w:color w:val="8F8D88"/>
-          <w:szCs w:val="28"/>
-          <w:lang w:eastAsia="ru-RU"/>
-        </w:rPr>
-        <w:t>.</w:t>
-      </w:r>
-      <w:r>
-        <w:rPr>
-          <w:rFonts w:eastAsia="Times New Roman" w:cs="Times New Roman"/>
-          <w:color w:val="8F8D88"/>
-          <w:szCs w:val="28"/>
-          <w:lang w:val="en-US" w:eastAsia="ru-RU"/>
-        </w:rPr>
-        <w:t>figure</w:t>
-      </w:r>
+        <w:t>plt.figure</w:t>
+      </w:r>
+      <w:proofErr w:type="spellEnd"/>
       <w:proofErr w:type="gramEnd"/>
       <w:r>
         <w:rPr>
           <w:rFonts w:eastAsia="Times New Roman" w:cs="Times New Roman"/>
           <w:color w:val="8F8D88"/>
           <w:szCs w:val="28"/>
-          <w:lang w:eastAsia="ru-RU"/>
+          <w:lang w:val="en-US" w:eastAsia="ru-RU"/>
         </w:rPr>
         <w:t>(</w:t>
       </w:r>
@@ -8552,7 +8670,7 @@
           <w:rFonts w:eastAsia="Times New Roman" w:cs="Times New Roman"/>
           <w:color w:val="8F8D88"/>
           <w:szCs w:val="28"/>
-          <w:lang w:eastAsia="ru-RU"/>
+          <w:lang w:val="en-US" w:eastAsia="ru-RU"/>
         </w:rPr>
         <w:t>=(10, 5))</w:t>
       </w:r>
@@ -8575,7 +8693,7 @@
           <w:rFonts w:eastAsia="Times New Roman" w:cs="Times New Roman"/>
           <w:color w:val="8F8D88"/>
           <w:szCs w:val="28"/>
-          <w:lang w:eastAsia="ru-RU"/>
+          <w:lang w:val="en-US" w:eastAsia="ru-RU"/>
         </w:rPr>
         <w:t xml:space="preserve">    </w:t>
       </w:r>
@@ -9028,16 +9146,16 @@
           <w:rFonts w:eastAsia="Times New Roman" w:cs="Times New Roman"/>
           <w:color w:val="8F8D88"/>
           <w:szCs w:val="28"/>
+          <w:lang w:val="en-US" w:eastAsia="ru-RU"/>
+        </w:rPr>
+      </w:pPr>
+      <w:r>
+        <w:rPr>
+          <w:rFonts w:eastAsia="Times New Roman" w:cs="Times New Roman"/>
+          <w:color w:val="8F8D88"/>
+          <w:szCs w:val="28"/>
           <w:lang w:eastAsia="ru-RU"/>
         </w:rPr>
-      </w:pPr>
-      <w:r>
-        <w:rPr>
-          <w:rFonts w:eastAsia="Times New Roman" w:cs="Times New Roman"/>
-          <w:color w:val="8F8D88"/>
-          <w:szCs w:val="28"/>
-          <w:lang w:eastAsia="ru-RU"/>
-        </w:rPr>
         <w:t xml:space="preserve">    </w:t>
       </w:r>
       <w:proofErr w:type="spellStart"/>
@@ -9049,34 +9167,16 @@
           <w:szCs w:val="28"/>
           <w:lang w:val="en-US" w:eastAsia="ru-RU"/>
         </w:rPr>
-        <w:t>plt</w:t>
-      </w:r>
-      <w:proofErr w:type="spellEnd"/>
-      <w:r>
-        <w:rPr>
-          <w:rFonts w:eastAsia="Times New Roman" w:cs="Times New Roman"/>
-          <w:color w:val="8F8D88"/>
-          <w:szCs w:val="28"/>
-          <w:lang w:eastAsia="ru-RU"/>
-        </w:rPr>
-        <w:t>.</w:t>
-      </w:r>
-      <w:r>
-        <w:rPr>
-          <w:rFonts w:eastAsia="Times New Roman" w:cs="Times New Roman"/>
-          <w:color w:val="8F8D88"/>
-          <w:szCs w:val="28"/>
-          <w:lang w:val="en-US" w:eastAsia="ru-RU"/>
-        </w:rPr>
-        <w:t>figure</w:t>
-      </w:r>
+        <w:t>plt.figure</w:t>
+      </w:r>
+      <w:proofErr w:type="spellEnd"/>
       <w:proofErr w:type="gramEnd"/>
       <w:r>
         <w:rPr>
           <w:rFonts w:eastAsia="Times New Roman" w:cs="Times New Roman"/>
           <w:color w:val="8F8D88"/>
           <w:szCs w:val="28"/>
-          <w:lang w:eastAsia="ru-RU"/>
+          <w:lang w:val="en-US" w:eastAsia="ru-RU"/>
         </w:rPr>
         <w:t>(</w:t>
       </w:r>
@@ -9096,7 +9196,7 @@
           <w:rFonts w:eastAsia="Times New Roman" w:cs="Times New Roman"/>
           <w:color w:val="8F8D88"/>
           <w:szCs w:val="28"/>
-          <w:lang w:eastAsia="ru-RU"/>
+          <w:lang w:val="en-US" w:eastAsia="ru-RU"/>
         </w:rPr>
         <w:t>=(10, 5))</w:t>
       </w:r>
@@ -9119,7 +9219,7 @@
           <w:rFonts w:eastAsia="Times New Roman" w:cs="Times New Roman"/>
           <w:color w:val="8F8D88"/>
           <w:szCs w:val="28"/>
-          <w:lang w:eastAsia="ru-RU"/>
+          <w:lang w:val="en-US" w:eastAsia="ru-RU"/>
         </w:rPr>
         <w:t xml:space="preserve">    </w:t>
       </w:r>
@@ -10482,7 +10582,6 @@
           <w:szCs w:val="28"/>
           <w:lang w:val="en-US" w:eastAsia="ru-RU"/>
         </w:rPr>
-        <w:lastRenderedPageBreak/>
         <w:t xml:space="preserve">        </w:t>
       </w:r>
       <w:proofErr w:type="gramStart"/>
@@ -10680,6 +10779,7 @@
           <w:szCs w:val="28"/>
           <w:lang w:val="en-US" w:eastAsia="ru-RU"/>
         </w:rPr>
+        <w:lastRenderedPageBreak/>
         <w:t xml:space="preserve">        )</w:t>
       </w:r>
     </w:p>
@@ -12219,6 +12319,120 @@
     </w:lvl>
   </w:abstractNum>
   <w:abstractNum w:abstractNumId="5" w15:restartNumberingAfterBreak="0">
+    <w:nsid w:val="0D970096"/>
+    <w:multiLevelType w:val="multilevel"/>
+    <w:tmpl w:val="A8A659FC"/>
+    <w:lvl w:ilvl="0">
+      <w:start w:val="1"/>
+      <w:numFmt w:val="decimal"/>
+      <w:lvlText w:val="%1"/>
+      <w:lvlJc w:val="left"/>
+      <w:pPr>
+        <w:ind w:left="360" w:hanging="360"/>
+      </w:pPr>
+      <w:rPr>
+        <w:rFonts w:hint="default"/>
+      </w:rPr>
+    </w:lvl>
+    <w:lvl w:ilvl="1">
+      <w:start w:val="1"/>
+      <w:numFmt w:val="decimal"/>
+      <w:pStyle w:val="a"/>
+      <w:lvlText w:val="%1.%2"/>
+      <w:lvlJc w:val="left"/>
+      <w:pPr>
+        <w:ind w:left="360" w:hanging="360"/>
+      </w:pPr>
+      <w:rPr>
+        <w:rFonts w:hint="default"/>
+      </w:rPr>
+    </w:lvl>
+    <w:lvl w:ilvl="2">
+      <w:start w:val="1"/>
+      <w:numFmt w:val="decimal"/>
+      <w:lvlText w:val="%1.%2.%3"/>
+      <w:lvlJc w:val="left"/>
+      <w:pPr>
+        <w:ind w:left="720" w:hanging="720"/>
+      </w:pPr>
+      <w:rPr>
+        <w:rFonts w:hint="default"/>
+      </w:rPr>
+    </w:lvl>
+    <w:lvl w:ilvl="3">
+      <w:start w:val="1"/>
+      <w:numFmt w:val="decimal"/>
+      <w:lvlText w:val="%1.%2.%3.%4"/>
+      <w:lvlJc w:val="left"/>
+      <w:pPr>
+        <w:ind w:left="1080" w:hanging="1080"/>
+      </w:pPr>
+      <w:rPr>
+        <w:rFonts w:hint="default"/>
+      </w:rPr>
+    </w:lvl>
+    <w:lvl w:ilvl="4">
+      <w:start w:val="1"/>
+      <w:numFmt w:val="decimal"/>
+      <w:lvlText w:val="%1.%2.%3.%4.%5"/>
+      <w:lvlJc w:val="left"/>
+      <w:pPr>
+        <w:ind w:left="1080" w:hanging="1080"/>
+      </w:pPr>
+      <w:rPr>
+        <w:rFonts w:hint="default"/>
+      </w:rPr>
+    </w:lvl>
+    <w:lvl w:ilvl="5">
+      <w:start w:val="1"/>
+      <w:numFmt w:val="decimal"/>
+      <w:lvlText w:val="%1.%2.%3.%4.%5.%6"/>
+      <w:lvlJc w:val="left"/>
+      <w:pPr>
+        <w:ind w:left="1440" w:hanging="1440"/>
+      </w:pPr>
+      <w:rPr>
+        <w:rFonts w:hint="default"/>
+      </w:rPr>
+    </w:lvl>
+    <w:lvl w:ilvl="6">
+      <w:start w:val="1"/>
+      <w:numFmt w:val="decimal"/>
+      <w:lvlText w:val="%1.%2.%3.%4.%5.%6.%7"/>
+      <w:lvlJc w:val="left"/>
+      <w:pPr>
+        <w:ind w:left="1440" w:hanging="1440"/>
+      </w:pPr>
+      <w:rPr>
+        <w:rFonts w:hint="default"/>
+      </w:rPr>
+    </w:lvl>
+    <w:lvl w:ilvl="7">
+      <w:start w:val="1"/>
+      <w:numFmt w:val="decimal"/>
+      <w:lvlText w:val="%1.%2.%3.%4.%5.%6.%7.%8"/>
+      <w:lvlJc w:val="left"/>
+      <w:pPr>
+        <w:ind w:left="1800" w:hanging="1800"/>
+      </w:pPr>
+      <w:rPr>
+        <w:rFonts w:hint="default"/>
+      </w:rPr>
+    </w:lvl>
+    <w:lvl w:ilvl="8">
+      <w:start w:val="1"/>
+      <w:numFmt w:val="decimal"/>
+      <w:lvlText w:val="%1.%2.%3.%4.%5.%6.%7.%8.%9"/>
+      <w:lvlJc w:val="left"/>
+      <w:pPr>
+        <w:ind w:left="2160" w:hanging="2160"/>
+      </w:pPr>
+      <w:rPr>
+        <w:rFonts w:hint="default"/>
+      </w:rPr>
+    </w:lvl>
+  </w:abstractNum>
+  <w:abstractNum w:abstractNumId="6" w15:restartNumberingAfterBreak="0">
     <w:nsid w:val="10221448"/>
     <w:multiLevelType w:val="hybridMultilevel"/>
     <w:tmpl w:val="74265E9E"/>
@@ -12331,7 +12545,120 @@
       </w:rPr>
     </w:lvl>
   </w:abstractNum>
-  <w:abstractNum w:abstractNumId="6" w15:restartNumberingAfterBreak="0">
+  <w:abstractNum w:abstractNumId="7" w15:restartNumberingAfterBreak="0">
+    <w:nsid w:val="10EE20BF"/>
+    <w:multiLevelType w:val="multilevel"/>
+    <w:tmpl w:val="670233EE"/>
+    <w:lvl w:ilvl="0">
+      <w:start w:val="1"/>
+      <w:numFmt w:val="decimal"/>
+      <w:lvlText w:val="%1"/>
+      <w:lvlJc w:val="left"/>
+      <w:pPr>
+        <w:ind w:left="360" w:hanging="360"/>
+      </w:pPr>
+      <w:rPr>
+        <w:rFonts w:hint="default"/>
+      </w:rPr>
+    </w:lvl>
+    <w:lvl w:ilvl="1">
+      <w:start w:val="1"/>
+      <w:numFmt w:val="decimal"/>
+      <w:lvlText w:val="%1.%2"/>
+      <w:lvlJc w:val="left"/>
+      <w:pPr>
+        <w:ind w:left="360" w:hanging="360"/>
+      </w:pPr>
+      <w:rPr>
+        <w:rFonts w:hint="default"/>
+      </w:rPr>
+    </w:lvl>
+    <w:lvl w:ilvl="2">
+      <w:start w:val="1"/>
+      <w:numFmt w:val="decimal"/>
+      <w:lvlText w:val="%1.%2.%3"/>
+      <w:lvlJc w:val="left"/>
+      <w:pPr>
+        <w:ind w:left="720" w:hanging="720"/>
+      </w:pPr>
+      <w:rPr>
+        <w:rFonts w:hint="default"/>
+      </w:rPr>
+    </w:lvl>
+    <w:lvl w:ilvl="3">
+      <w:start w:val="1"/>
+      <w:numFmt w:val="decimal"/>
+      <w:lvlText w:val="%1.%2.%3.%4"/>
+      <w:lvlJc w:val="left"/>
+      <w:pPr>
+        <w:ind w:left="1080" w:hanging="1080"/>
+      </w:pPr>
+      <w:rPr>
+        <w:rFonts w:hint="default"/>
+      </w:rPr>
+    </w:lvl>
+    <w:lvl w:ilvl="4">
+      <w:start w:val="1"/>
+      <w:numFmt w:val="decimal"/>
+      <w:lvlText w:val="%1.%2.%3.%4.%5"/>
+      <w:lvlJc w:val="left"/>
+      <w:pPr>
+        <w:ind w:left="1080" w:hanging="1080"/>
+      </w:pPr>
+      <w:rPr>
+        <w:rFonts w:hint="default"/>
+      </w:rPr>
+    </w:lvl>
+    <w:lvl w:ilvl="5">
+      <w:start w:val="1"/>
+      <w:numFmt w:val="decimal"/>
+      <w:lvlText w:val="%1.%2.%3.%4.%5.%6"/>
+      <w:lvlJc w:val="left"/>
+      <w:pPr>
+        <w:ind w:left="1440" w:hanging="1440"/>
+      </w:pPr>
+      <w:rPr>
+        <w:rFonts w:hint="default"/>
+      </w:rPr>
+    </w:lvl>
+    <w:lvl w:ilvl="6">
+      <w:start w:val="1"/>
+      <w:numFmt w:val="decimal"/>
+      <w:lvlText w:val="%1.%2.%3.%4.%5.%6.%7"/>
+      <w:lvlJc w:val="left"/>
+      <w:pPr>
+        <w:ind w:left="1440" w:hanging="1440"/>
+      </w:pPr>
+      <w:rPr>
+        <w:rFonts w:hint="default"/>
+      </w:rPr>
+    </w:lvl>
+    <w:lvl w:ilvl="7">
+      <w:start w:val="1"/>
+      <w:numFmt w:val="decimal"/>
+      <w:lvlText w:val="%1.%2.%3.%4.%5.%6.%7.%8"/>
+      <w:lvlJc w:val="left"/>
+      <w:pPr>
+        <w:ind w:left="1800" w:hanging="1800"/>
+      </w:pPr>
+      <w:rPr>
+        <w:rFonts w:hint="default"/>
+      </w:rPr>
+    </w:lvl>
+    <w:lvl w:ilvl="8">
+      <w:start w:val="1"/>
+      <w:numFmt w:val="decimal"/>
+      <w:lvlText w:val="%1.%2.%3.%4.%5.%6.%7.%8.%9"/>
+      <w:lvlJc w:val="left"/>
+      <w:pPr>
+        <w:ind w:left="2160" w:hanging="2160"/>
+      </w:pPr>
+      <w:rPr>
+        <w:rFonts w:hint="default"/>
+      </w:rPr>
+    </w:lvl>
+  </w:abstractNum>
+  <w:abstractNum w:abstractNumId="8" w15:restartNumberingAfterBreak="0">
     <w:nsid w:val="13973841"/>
     <w:multiLevelType w:val="hybridMultilevel"/>
     <w:tmpl w:val="4F2EF260"/>
@@ -12420,7 +12747,7 @@
       </w:pPr>
     </w:lvl>
   </w:abstractNum>
-  <w:abstractNum w:abstractNumId="7" w15:restartNumberingAfterBreak="0">
+  <w:abstractNum w:abstractNumId="9" w15:restartNumberingAfterBreak="0">
     <w:nsid w:val="1A3D438B"/>
     <w:multiLevelType w:val="hybridMultilevel"/>
     <w:tmpl w:val="F3C21C24"/>
@@ -12506,7 +12833,7 @@
       </w:pPr>
     </w:lvl>
   </w:abstractNum>
-  <w:abstractNum w:abstractNumId="8" w15:restartNumberingAfterBreak="0">
+  <w:abstractNum w:abstractNumId="10" w15:restartNumberingAfterBreak="0">
     <w:nsid w:val="1B33248C"/>
     <w:multiLevelType w:val="hybridMultilevel"/>
     <w:tmpl w:val="879E3DF2"/>
@@ -12592,7 +12919,7 @@
       </w:pPr>
     </w:lvl>
   </w:abstractNum>
-  <w:abstractNum w:abstractNumId="9" w15:restartNumberingAfterBreak="0">
+  <w:abstractNum w:abstractNumId="11" w15:restartNumberingAfterBreak="0">
     <w:nsid w:val="1F5073BF"/>
     <w:multiLevelType w:val="hybridMultilevel"/>
     <w:tmpl w:val="7C8A2024"/>
@@ -12705,7 +13032,7 @@
       </w:rPr>
     </w:lvl>
   </w:abstractNum>
-  <w:abstractNum w:abstractNumId="10" w15:restartNumberingAfterBreak="0">
+  <w:abstractNum w:abstractNumId="12" w15:restartNumberingAfterBreak="0">
     <w:nsid w:val="24284C33"/>
     <w:multiLevelType w:val="hybridMultilevel"/>
     <w:tmpl w:val="2D30F8A4"/>
@@ -12818,10 +13145,10 @@
       </w:rPr>
     </w:lvl>
   </w:abstractNum>
-  <w:abstractNum w:abstractNumId="11" w15:restartNumberingAfterBreak="0">
+  <w:abstractNum w:abstractNumId="13" w15:restartNumberingAfterBreak="0">
     <w:nsid w:val="28573CB4"/>
     <w:multiLevelType w:val="multilevel"/>
-    <w:tmpl w:val="037040A8"/>
+    <w:tmpl w:val="C44071B8"/>
     <w:lvl w:ilvl="0">
       <w:start w:val="1"/>
       <w:numFmt w:val="decimal"/>
@@ -12940,7 +13267,96 @@
       </w:rPr>
     </w:lvl>
   </w:abstractNum>
-  <w:abstractNum w:abstractNumId="12" w15:restartNumberingAfterBreak="0">
+  <w:abstractNum w:abstractNumId="14" w15:restartNumberingAfterBreak="0">
+    <w:nsid w:val="293804E8"/>
+    <w:multiLevelType w:val="hybridMultilevel"/>
+    <w:tmpl w:val="2C5C3652"/>
+    <w:lvl w:ilvl="0" w:tplc="0419000F">
+      <w:start w:val="1"/>
+      <w:numFmt w:val="decimal"/>
+      <w:lvlText w:val="%1."/>
+      <w:lvlJc w:val="left"/>
+      <w:pPr>
+        <w:ind w:left="720" w:hanging="360"/>
+      </w:pPr>
+      <w:rPr>
+        <w:rFonts w:hint="default"/>
+      </w:rPr>
+    </w:lvl>
+    <w:lvl w:ilvl="1" w:tplc="04190019" w:tentative="1">
+      <w:start w:val="1"/>
+      <w:numFmt w:val="lowerLetter"/>
+      <w:lvlText w:val="%2."/>
+      <w:lvlJc w:val="left"/>
+      <w:pPr>
+        <w:ind w:left="1440" w:hanging="360"/>
+      </w:pPr>
+    </w:lvl>
+    <w:lvl w:ilvl="2" w:tplc="0419001B" w:tentative="1">
+      <w:start w:val="1"/>
+      <w:numFmt w:val="lowerRoman"/>
+      <w:lvlText w:val="%3."/>
+      <w:lvlJc w:val="right"/>
+      <w:pPr>
+        <w:ind w:left="2160" w:hanging="180"/>
+      </w:pPr>
+    </w:lvl>
+    <w:lvl w:ilvl="3" w:tplc="0419000F" w:tentative="1">
+      <w:start w:val="1"/>
+      <w:numFmt w:val="decimal"/>
+      <w:lvlText w:val="%4."/>
+      <w:lvlJc w:val="left"/>
+      <w:pPr>
+        <w:ind w:left="2880" w:hanging="360"/>
+      </w:pPr>
+    </w:lvl>
+    <w:lvl w:ilvl="4" w:tplc="04190019" w:tentative="1">
+      <w:start w:val="1"/>
+      <w:numFmt w:val="lowerLetter"/>
+      <w:lvlText w:val="%5."/>
+      <w:lvlJc w:val="left"/>
+      <w:pPr>
+        <w:ind w:left="3600" w:hanging="360"/>
+      </w:pPr>
+    </w:lvl>
+    <w:lvl w:ilvl="5" w:tplc="0419001B" w:tentative="1">
+      <w:start w:val="1"/>
+      <w:numFmt w:val="lowerRoman"/>
+      <w:lvlText w:val="%6."/>
+      <w:lvlJc w:val="right"/>
+      <w:pPr>
+        <w:ind w:left="4320" w:hanging="180"/>
+      </w:pPr>
+    </w:lvl>
+    <w:lvl w:ilvl="6" w:tplc="0419000F" w:tentative="1">
+      <w:start w:val="1"/>
+      <w:numFmt w:val="decimal"/>
+      <w:lvlText w:val="%7."/>
+      <w:lvlJc w:val="left"/>
+      <w:pPr>
+        <w:ind w:left="5040" w:hanging="360"/>
+      </w:pPr>
+    </w:lvl>
+    <w:lvl w:ilvl="7" w:tplc="04190019" w:tentative="1">
+      <w:start w:val="1"/>
+      <w:numFmt w:val="lowerLetter"/>
+      <w:lvlText w:val="%8."/>
+      <w:lvlJc w:val="left"/>
+      <w:pPr>
+        <w:ind w:left="5760" w:hanging="360"/>
+      </w:pPr>
+    </w:lvl>
+    <w:lvl w:ilvl="8" w:tplc="0419001B" w:tentative="1">
+      <w:start w:val="1"/>
+      <w:numFmt w:val="lowerRoman"/>
+      <w:lvlText w:val="%9."/>
+      <w:lvlJc w:val="right"/>
+      <w:pPr>
+        <w:ind w:left="6480" w:hanging="180"/>
+      </w:pPr>
+    </w:lvl>
+  </w:abstractNum>
+  <w:abstractNum w:abstractNumId="15" w15:restartNumberingAfterBreak="0">
     <w:nsid w:val="2A913819"/>
     <w:multiLevelType w:val="hybridMultilevel"/>
     <w:tmpl w:val="8CA63F98"/>
@@ -13053,7 +13469,7 @@
       </w:rPr>
     </w:lvl>
   </w:abstractNum>
-  <w:abstractNum w:abstractNumId="13" w15:restartNumberingAfterBreak="0">
+  <w:abstractNum w:abstractNumId="16" w15:restartNumberingAfterBreak="0">
     <w:nsid w:val="355942B3"/>
     <w:multiLevelType w:val="hybridMultilevel"/>
     <w:tmpl w:val="00B46260"/>
@@ -13166,7 +13582,121 @@
       </w:rPr>
     </w:lvl>
   </w:abstractNum>
-  <w:abstractNum w:abstractNumId="14" w15:restartNumberingAfterBreak="0">
+  <w:abstractNum w:abstractNumId="17" w15:restartNumberingAfterBreak="0">
+    <w:nsid w:val="39ED071E"/>
+    <w:multiLevelType w:val="multilevel"/>
+    <w:tmpl w:val="0B8EA41A"/>
+    <w:lvl w:ilvl="0">
+      <w:start w:val="1"/>
+      <w:numFmt w:val="decimal"/>
+      <w:lvlText w:val="%1"/>
+      <w:lvlJc w:val="left"/>
+      <w:pPr>
+        <w:ind w:left="360" w:hanging="360"/>
+      </w:pPr>
+      <w:rPr>
+        <w:rFonts w:hint="default"/>
+      </w:rPr>
+    </w:lvl>
+    <w:lvl w:ilvl="1">
+      <w:start w:val="1"/>
+      <w:numFmt w:val="decimal"/>
+      <w:pStyle w:val="20"/>
+      <w:lvlText w:val="%1.%2"/>
+      <w:lvlJc w:val="left"/>
+      <w:pPr>
+        <w:ind w:left="360" w:hanging="360"/>
+      </w:pPr>
+      <w:rPr>
+        <w:rFonts w:hint="default"/>
+      </w:rPr>
+    </w:lvl>
+    <w:lvl w:ilvl="2">
+      <w:start w:val="1"/>
+      <w:numFmt w:val="decimal"/>
+      <w:lvlText w:val="%1.%2.%3"/>
+      <w:lvlJc w:val="left"/>
+      <w:pPr>
+        <w:ind w:left="720" w:hanging="720"/>
+      </w:pPr>
+      <w:rPr>
+        <w:rFonts w:hint="default"/>
+      </w:rPr>
+    </w:lvl>
+    <w:lvl w:ilvl="3">
+      <w:start w:val="1"/>
+      <w:numFmt w:val="decimal"/>
+      <w:lvlText w:val="%1.%2.%3.%4"/>
+      <w:lvlJc w:val="left"/>
+      <w:pPr>
+        <w:ind w:left="1080" w:hanging="1080"/>
+      </w:pPr>
+      <w:rPr>
+        <w:rFonts w:hint="default"/>
+      </w:rPr>
+    </w:lvl>
+    <w:lvl w:ilvl="4">
+      <w:start w:val="1"/>
+      <w:numFmt w:val="decimal"/>
+      <w:lvlText w:val="%1.%2.%3.%4.%5"/>
+      <w:lvlJc w:val="left"/>
+      <w:pPr>
+        <w:ind w:left="1080" w:hanging="1080"/>
+      </w:pPr>
+      <w:rPr>
+        <w:rFonts w:hint="default"/>
+      </w:rPr>
+    </w:lvl>
+    <w:lvl w:ilvl="5">
+      <w:start w:val="1"/>
+      <w:numFmt w:val="decimal"/>
+      <w:lvlText w:val="%1.%2.%3.%4.%5.%6"/>
+      <w:lvlJc w:val="left"/>
+      <w:pPr>
+        <w:ind w:left="1440" w:hanging="1440"/>
+      </w:pPr>
+      <w:rPr>
+        <w:rFonts w:hint="default"/>
+      </w:rPr>
+    </w:lvl>
+    <w:lvl w:ilvl="6">
+      <w:start w:val="1"/>
+      <w:numFmt w:val="decimal"/>
+      <w:lvlText w:val="%1.%2.%3.%4.%5.%6.%7"/>
+      <w:lvlJc w:val="left"/>
+      <w:pPr>
+        <w:ind w:left="1440" w:hanging="1440"/>
+      </w:pPr>
+      <w:rPr>
+        <w:rFonts w:hint="default"/>
+      </w:rPr>
+    </w:lvl>
+    <w:lvl w:ilvl="7">
+      <w:start w:val="1"/>
+      <w:numFmt w:val="decimal"/>
+      <w:lvlText w:val="%1.%2.%3.%4.%5.%6.%7.%8"/>
+      <w:lvlJc w:val="left"/>
+      <w:pPr>
+        <w:ind w:left="1800" w:hanging="1800"/>
+      </w:pPr>
+      <w:rPr>
+        <w:rFonts w:hint="default"/>
+      </w:rPr>
+    </w:lvl>
+    <w:lvl w:ilvl="8">
+      <w:start w:val="1"/>
+      <w:numFmt w:val="decimal"/>
+      <w:lvlText w:val="%1.%2.%3.%4.%5.%6.%7.%8.%9"/>
+      <w:lvlJc w:val="left"/>
+      <w:pPr>
+        <w:ind w:left="2160" w:hanging="2160"/>
+      </w:pPr>
+      <w:rPr>
+        <w:rFonts w:hint="default"/>
+      </w:rPr>
+    </w:lvl>
+  </w:abstractNum>
+  <w:abstractNum w:abstractNumId="18" w15:restartNumberingAfterBreak="0">
     <w:nsid w:val="3E016403"/>
     <w:multiLevelType w:val="hybridMultilevel"/>
     <w:tmpl w:val="17902D4A"/>
@@ -13279,7 +13809,7 @@
       </w:rPr>
     </w:lvl>
   </w:abstractNum>
-  <w:abstractNum w:abstractNumId="15" w15:restartNumberingAfterBreak="0">
+  <w:abstractNum w:abstractNumId="19" w15:restartNumberingAfterBreak="0">
     <w:nsid w:val="499111CA"/>
     <w:multiLevelType w:val="hybridMultilevel"/>
     <w:tmpl w:val="6BFAE4C6"/>
@@ -13392,7 +13922,7 @@
       </w:rPr>
     </w:lvl>
   </w:abstractNum>
-  <w:abstractNum w:abstractNumId="16" w15:restartNumberingAfterBreak="0">
+  <w:abstractNum w:abstractNumId="20" w15:restartNumberingAfterBreak="0">
     <w:nsid w:val="4A4173F1"/>
     <w:multiLevelType w:val="hybridMultilevel"/>
     <w:tmpl w:val="5CA23EA0"/>
@@ -13505,7 +14035,7 @@
       </w:rPr>
     </w:lvl>
   </w:abstractNum>
-  <w:abstractNum w:abstractNumId="17" w15:restartNumberingAfterBreak="0">
+  <w:abstractNum w:abstractNumId="21" w15:restartNumberingAfterBreak="0">
     <w:nsid w:val="4A684140"/>
     <w:multiLevelType w:val="hybridMultilevel"/>
     <w:tmpl w:val="1266564C"/>
@@ -13618,7 +14148,7 @@
       </w:rPr>
     </w:lvl>
   </w:abstractNum>
-  <w:abstractNum w:abstractNumId="18" w15:restartNumberingAfterBreak="0">
+  <w:abstractNum w:abstractNumId="22" w15:restartNumberingAfterBreak="0">
     <w:nsid w:val="5417467B"/>
     <w:multiLevelType w:val="hybridMultilevel"/>
     <w:tmpl w:val="011CEA1A"/>
@@ -13707,14 +14237,13 @@
       </w:pPr>
     </w:lvl>
   </w:abstractNum>
-  <w:abstractNum w:abstractNumId="19" w15:restartNumberingAfterBreak="0">
+  <w:abstractNum w:abstractNumId="23" w15:restartNumberingAfterBreak="0">
     <w:nsid w:val="5C754C42"/>
     <w:multiLevelType w:val="hybridMultilevel"/>
     <w:tmpl w:val="7E04FBF8"/>
     <w:lvl w:ilvl="0" w:tplc="0D20D438">
       <w:start w:val="1"/>
       <w:numFmt w:val="bullet"/>
-      <w:pStyle w:val="a"/>
       <w:lvlText w:val=""/>
       <w:lvlJc w:val="left"/>
       <w:pPr>
@@ -13821,7 +14350,7 @@
       </w:rPr>
     </w:lvl>
   </w:abstractNum>
-  <w:abstractNum w:abstractNumId="20" w15:restartNumberingAfterBreak="0">
+  <w:abstractNum w:abstractNumId="24" w15:restartNumberingAfterBreak="0">
     <w:nsid w:val="5EFC340C"/>
     <w:multiLevelType w:val="hybridMultilevel"/>
     <w:tmpl w:val="393E78B8"/>
@@ -13934,7 +14463,7 @@
       </w:rPr>
     </w:lvl>
   </w:abstractNum>
-  <w:abstractNum w:abstractNumId="21" w15:restartNumberingAfterBreak="0">
+  <w:abstractNum w:abstractNumId="25" w15:restartNumberingAfterBreak="0">
     <w:nsid w:val="62C90ED1"/>
     <w:multiLevelType w:val="hybridMultilevel"/>
     <w:tmpl w:val="30360432"/>
@@ -14047,7 +14576,7 @@
       </w:rPr>
     </w:lvl>
   </w:abstractNum>
-  <w:abstractNum w:abstractNumId="22" w15:restartNumberingAfterBreak="0">
+  <w:abstractNum w:abstractNumId="26" w15:restartNumberingAfterBreak="0">
     <w:nsid w:val="63127B03"/>
     <w:multiLevelType w:val="hybridMultilevel"/>
     <w:tmpl w:val="FC2230C2"/>
@@ -14133,7 +14662,7 @@
       </w:pPr>
     </w:lvl>
   </w:abstractNum>
-  <w:abstractNum w:abstractNumId="23" w15:restartNumberingAfterBreak="0">
+  <w:abstractNum w:abstractNumId="27" w15:restartNumberingAfterBreak="0">
     <w:nsid w:val="65623152"/>
     <w:multiLevelType w:val="hybridMultilevel"/>
     <w:tmpl w:val="A7FE6E24"/>
@@ -14246,7 +14775,7 @@
       </w:rPr>
     </w:lvl>
   </w:abstractNum>
-  <w:abstractNum w:abstractNumId="24" w15:restartNumberingAfterBreak="0">
+  <w:abstractNum w:abstractNumId="28" w15:restartNumberingAfterBreak="0">
     <w:nsid w:val="6C787365"/>
     <w:multiLevelType w:val="hybridMultilevel"/>
     <w:tmpl w:val="82BABA60"/>
@@ -14359,7 +14888,120 @@
       </w:rPr>
     </w:lvl>
   </w:abstractNum>
-  <w:abstractNum w:abstractNumId="25" w15:restartNumberingAfterBreak="0">
+  <w:abstractNum w:abstractNumId="29" w15:restartNumberingAfterBreak="0">
+    <w:nsid w:val="6DD00912"/>
+    <w:multiLevelType w:val="hybridMultilevel"/>
+    <w:tmpl w:val="2CA89556"/>
+    <w:lvl w:ilvl="0" w:tplc="04190001">
+      <w:start w:val="1"/>
+      <w:numFmt w:val="bullet"/>
+      <w:lvlText w:val=""/>
+      <w:lvlJc w:val="left"/>
+      <w:pPr>
+        <w:ind w:left="720" w:hanging="360"/>
+      </w:pPr>
+      <w:rPr>
+        <w:rFonts w:ascii="Symbol" w:hAnsi="Symbol" w:hint="default"/>
+      </w:rPr>
+    </w:lvl>
+    <w:lvl w:ilvl="1" w:tplc="04190003" w:tentative="1">
+      <w:start w:val="1"/>
+      <w:numFmt w:val="bullet"/>
+      <w:lvlText w:val="o"/>
+      <w:lvlJc w:val="left"/>
+      <w:pPr>
+        <w:ind w:left="1440" w:hanging="360"/>
+      </w:pPr>
+      <w:rPr>
+        <w:rFonts w:ascii="Courier New" w:hAnsi="Courier New" w:cs="Courier New" w:hint="default"/>
+      </w:rPr>
+    </w:lvl>
+    <w:lvl w:ilvl="2" w:tplc="04190005" w:tentative="1">
+      <w:start w:val="1"/>
+      <w:numFmt w:val="bullet"/>
+      <w:lvlText w:val=""/>
+      <w:lvlJc w:val="left"/>
+      <w:pPr>
+        <w:ind w:left="2160" w:hanging="360"/>
+      </w:pPr>
+      <w:rPr>
+        <w:rFonts w:ascii="Wingdings" w:hAnsi="Wingdings" w:hint="default"/>
+      </w:rPr>
+    </w:lvl>
+    <w:lvl w:ilvl="3" w:tplc="04190001" w:tentative="1">
+      <w:start w:val="1"/>
+      <w:numFmt w:val="bullet"/>
+      <w:lvlText w:val=""/>
+      <w:lvlJc w:val="left"/>
+      <w:pPr>
+        <w:ind w:left="2880" w:hanging="360"/>
+      </w:pPr>
+      <w:rPr>
+        <w:rFonts w:ascii="Symbol" w:hAnsi="Symbol" w:hint="default"/>
+      </w:rPr>
+    </w:lvl>
+    <w:lvl w:ilvl="4" w:tplc="04190003" w:tentative="1">
+      <w:start w:val="1"/>
+      <w:numFmt w:val="bullet"/>
+      <w:lvlText w:val="o"/>
+      <w:lvlJc w:val="left"/>
+      <w:pPr>
+        <w:ind w:left="3600" w:hanging="360"/>
+      </w:pPr>
+      <w:rPr>
+        <w:rFonts w:ascii="Courier New" w:hAnsi="Courier New" w:cs="Courier New" w:hint="default"/>
+      </w:rPr>
+    </w:lvl>
+    <w:lvl w:ilvl="5" w:tplc="04190005" w:tentative="1">
+      <w:start w:val="1"/>
+      <w:numFmt w:val="bullet"/>
+      <w:lvlText w:val=""/>
+      <w:lvlJc w:val="left"/>
+      <w:pPr>
+        <w:ind w:left="4320" w:hanging="360"/>
+      </w:pPr>
+      <w:rPr>
+        <w:rFonts w:ascii="Wingdings" w:hAnsi="Wingdings" w:hint="default"/>
+      </w:rPr>
+    </w:lvl>
+    <w:lvl w:ilvl="6" w:tplc="04190001" w:tentative="1">
+      <w:start w:val="1"/>
+      <w:numFmt w:val="bullet"/>
+      <w:lvlText w:val=""/>
+      <w:lvlJc w:val="left"/>
+      <w:pPr>
+        <w:ind w:left="5040" w:hanging="360"/>
+      </w:pPr>
+      <w:rPr>
+        <w:rFonts w:ascii="Symbol" w:hAnsi="Symbol" w:hint="default"/>
+      </w:rPr>
+    </w:lvl>
+    <w:lvl w:ilvl="7" w:tplc="04190003" w:tentative="1">
+      <w:start w:val="1"/>
+      <w:numFmt w:val="bullet"/>
+      <w:lvlText w:val="o"/>
+      <w:lvlJc w:val="left"/>
+      <w:pPr>
+        <w:ind w:left="5760" w:hanging="360"/>
+      </w:pPr>
+      <w:rPr>
+        <w:rFonts w:ascii="Courier New" w:hAnsi="Courier New" w:cs="Courier New" w:hint="default"/>
+      </w:rPr>
+    </w:lvl>
+    <w:lvl w:ilvl="8" w:tplc="04190005" w:tentative="1">
+      <w:start w:val="1"/>
+      <w:numFmt w:val="bullet"/>
+      <w:lvlText w:val=""/>
+      <w:lvlJc w:val="left"/>
+      <w:pPr>
+        <w:ind w:left="6480" w:hanging="360"/>
+      </w:pPr>
+      <w:rPr>
+        <w:rFonts w:ascii="Wingdings" w:hAnsi="Wingdings" w:hint="default"/>
+      </w:rPr>
+    </w:lvl>
+  </w:abstractNum>
+  <w:abstractNum w:abstractNumId="30" w15:restartNumberingAfterBreak="0">
     <w:nsid w:val="7104748D"/>
     <w:multiLevelType w:val="hybridMultilevel"/>
     <w:tmpl w:val="3E8E3B0E"/>
@@ -14472,7 +15114,7 @@
       </w:rPr>
     </w:lvl>
   </w:abstractNum>
-  <w:abstractNum w:abstractNumId="26" w15:restartNumberingAfterBreak="0">
+  <w:abstractNum w:abstractNumId="31" w15:restartNumberingAfterBreak="0">
     <w:nsid w:val="71B320C3"/>
     <w:multiLevelType w:val="hybridMultilevel"/>
     <w:tmpl w:val="F7AE5192"/>
@@ -14558,7 +15200,7 @@
       </w:pPr>
     </w:lvl>
   </w:abstractNum>
-  <w:abstractNum w:abstractNumId="27" w15:restartNumberingAfterBreak="0">
+  <w:abstractNum w:abstractNumId="32" w15:restartNumberingAfterBreak="0">
     <w:nsid w:val="781F057C"/>
     <w:multiLevelType w:val="hybridMultilevel"/>
     <w:tmpl w:val="512C9EEA"/>
@@ -14671,7 +15313,7 @@
       </w:rPr>
     </w:lvl>
   </w:abstractNum>
-  <w:abstractNum w:abstractNumId="28" w15:restartNumberingAfterBreak="0">
+  <w:abstractNum w:abstractNumId="33" w15:restartNumberingAfterBreak="0">
     <w:nsid w:val="7B6C2BE0"/>
     <w:multiLevelType w:val="multilevel"/>
     <w:tmpl w:val="90F47346"/>
@@ -14690,7 +15332,6 @@
     <w:lvl w:ilvl="1">
       <w:start w:val="1"/>
       <w:numFmt w:val="decimal"/>
-      <w:pStyle w:val="20"/>
       <w:lvlText w:val="%1.%2"/>
       <w:lvlJc w:val="left"/>
       <w:pPr>
@@ -14786,97 +15427,118 @@
     </w:lvl>
   </w:abstractNum>
   <w:num w:numId="1">
-    <w:abstractNumId w:val="11"/>
+    <w:abstractNumId w:val="13"/>
   </w:num>
   <w:num w:numId="2">
     <w:abstractNumId w:val="0"/>
   </w:num>
   <w:num w:numId="3">
-    <w:abstractNumId w:val="8"/>
+    <w:abstractNumId w:val="10"/>
   </w:num>
   <w:num w:numId="4">
     <w:abstractNumId w:val="2"/>
   </w:num>
   <w:num w:numId="5">
-    <w:abstractNumId w:val="20"/>
+    <w:abstractNumId w:val="24"/>
   </w:num>
   <w:num w:numId="6">
-    <w:abstractNumId w:val="11"/>
+    <w:abstractNumId w:val="13"/>
     <w:lvlOverride w:ilvl="0">
       <w:startOverride w:val="1"/>
     </w:lvlOverride>
   </w:num>
   <w:num w:numId="7">
+    <w:abstractNumId w:val="8"/>
+  </w:num>
+  <w:num w:numId="8">
+    <w:abstractNumId w:val="25"/>
+  </w:num>
+  <w:num w:numId="9">
     <w:abstractNumId w:val="6"/>
   </w:num>
-  <w:num w:numId="8">
-    <w:abstractNumId w:val="21"/>
-  </w:num>
-  <w:num w:numId="9">
-    <w:abstractNumId w:val="5"/>
-  </w:num>
   <w:num w:numId="10">
-    <w:abstractNumId w:val="26"/>
+    <w:abstractNumId w:val="31"/>
   </w:num>
   <w:num w:numId="11">
-    <w:abstractNumId w:val="16"/>
+    <w:abstractNumId w:val="20"/>
   </w:num>
   <w:num w:numId="12">
-    <w:abstractNumId w:val="9"/>
+    <w:abstractNumId w:val="11"/>
   </w:num>
   <w:num w:numId="13">
-    <w:abstractNumId w:val="17"/>
+    <w:abstractNumId w:val="21"/>
   </w:num>
   <w:num w:numId="14">
     <w:abstractNumId w:val="1"/>
   </w:num>
   <w:num w:numId="15">
-    <w:abstractNumId w:val="12"/>
+    <w:abstractNumId w:val="15"/>
   </w:num>
   <w:num w:numId="16">
     <w:abstractNumId w:val="4"/>
   </w:num>
   <w:num w:numId="17">
-    <w:abstractNumId w:val="7"/>
+    <w:abstractNumId w:val="9"/>
   </w:num>
   <w:num w:numId="18">
-    <w:abstractNumId w:val="24"/>
+    <w:abstractNumId w:val="28"/>
   </w:num>
   <w:num w:numId="19">
+    <w:abstractNumId w:val="27"/>
+  </w:num>
+  <w:num w:numId="20">
+    <w:abstractNumId w:val="18"/>
+  </w:num>
+  <w:num w:numId="21">
+    <w:abstractNumId w:val="30"/>
+  </w:num>
+  <w:num w:numId="22">
+    <w:abstractNumId w:val="19"/>
+  </w:num>
+  <w:num w:numId="23">
     <w:abstractNumId w:val="23"/>
   </w:num>
-  <w:num w:numId="20">
-    <w:abstractNumId w:val="14"/>
-  </w:num>
-  <w:num w:numId="21">
-    <w:abstractNumId w:val="25"/>
-  </w:num>
-  <w:num w:numId="22">
-    <w:abstractNumId w:val="15"/>
-  </w:num>
-  <w:num w:numId="23">
-    <w:abstractNumId w:val="19"/>
-  </w:num>
   <w:num w:numId="24">
-    <w:abstractNumId w:val="28"/>
+    <w:abstractNumId w:val="33"/>
   </w:num>
   <w:num w:numId="25">
-    <w:abstractNumId w:val="18"/>
+    <w:abstractNumId w:val="22"/>
   </w:num>
   <w:num w:numId="26">
-    <w:abstractNumId w:val="22"/>
+    <w:abstractNumId w:val="26"/>
   </w:num>
   <w:num w:numId="27">
-    <w:abstractNumId w:val="10"/>
+    <w:abstractNumId w:val="12"/>
   </w:num>
   <w:num w:numId="28">
-    <w:abstractNumId w:val="27"/>
+    <w:abstractNumId w:val="32"/>
   </w:num>
   <w:num w:numId="29">
     <w:abstractNumId w:val="3"/>
   </w:num>
   <w:num w:numId="30">
-    <w:abstractNumId w:val="13"/>
+    <w:abstractNumId w:val="16"/>
+  </w:num>
+  <w:num w:numId="31">
+    <w:abstractNumId w:val="23"/>
+  </w:num>
+  <w:num w:numId="32">
+    <w:abstractNumId w:val="32"/>
+  </w:num>
+  <w:num w:numId="33">
+    <w:abstractNumId w:val="14"/>
+  </w:num>
+  <w:num w:numId="34">
+    <w:abstractNumId w:val="5"/>
+  </w:num>
+  <w:num w:numId="35">
+    <w:abstractNumId w:val="7"/>
+  </w:num>
+  <w:num w:numId="36">
+    <w:abstractNumId w:val="29"/>
+  </w:num>
+  <w:num w:numId="37">
+    <w:abstractNumId w:val="17"/>
   </w:num>
   <w:numIdMacAtCleanup w:val="3"/>
 </w:numbering>
@@ -15079,7 +15741,7 @@
     <w:lsdException w:name="Medium Shading 2 Accent 1" w:uiPriority="64"/>
     <w:lsdException w:name="Medium List 1 Accent 1" w:uiPriority="65"/>
     <w:lsdException w:name="Revision" w:semiHidden="1"/>
-    <w:lsdException w:name="List Paragraph" w:uiPriority="1"/>
+    <w:lsdException w:name="List Paragraph" w:uiPriority="1" w:qFormat="1"/>
     <w:lsdException w:name="Quote" w:uiPriority="29"/>
     <w:lsdException w:name="Intense Quote" w:uiPriority="30"/>
     <w:lsdException w:name="Medium List 2 Accent 1" w:uiPriority="66"/>
@@ -15280,7 +15942,7 @@
   <w:style w:type="paragraph" w:default="1" w:styleId="a0">
     <w:name w:val="Normal"/>
     <w:qFormat/>
-    <w:rsid w:val="00AF06A9"/>
+    <w:rsid w:val="00076990"/>
     <w:pPr>
       <w:spacing w:after="0" w:line="360" w:lineRule="auto"/>
       <w:ind w:firstLine="709"/>
@@ -15299,13 +15961,12 @@
     <w:autoRedefine/>
     <w:uiPriority w:val="9"/>
     <w:qFormat/>
-    <w:rsid w:val="004B73F7"/>
+    <w:rsid w:val="00076990"/>
     <w:pPr>
       <w:keepNext/>
       <w:keepLines/>
       <w:spacing w:line="480" w:lineRule="auto"/>
       <w:ind w:firstLine="0"/>
-      <w:jc w:val="center"/>
       <w:outlineLvl w:val="0"/>
     </w:pPr>
     <w:rPr>
@@ -15322,13 +15983,13 @@
     <w:uiPriority w:val="9"/>
     <w:unhideWhenUsed/>
     <w:qFormat/>
-    <w:rsid w:val="00C858B7"/>
+    <w:rsid w:val="005C75E8"/>
     <w:pPr>
       <w:keepNext/>
       <w:keepLines/>
       <w:numPr>
         <w:ilvl w:val="1"/>
-        <w:numId w:val="24"/>
+        <w:numId w:val="37"/>
       </w:numPr>
       <w:tabs>
         <w:tab w:val="left" w:pos="0"/>
@@ -15416,7 +16077,7 @@
     <w:basedOn w:val="a1"/>
     <w:link w:val="1"/>
     <w:uiPriority w:val="9"/>
-    <w:rsid w:val="004B73F7"/>
+    <w:rsid w:val="00076990"/>
     <w:rPr>
       <w:rFonts w:ascii="Times New Roman" w:eastAsiaTheme="majorEastAsia" w:hAnsi="Times New Roman" w:cs="Times New Roman"/>
       <w:sz w:val="28"/>
@@ -15428,7 +16089,7 @@
     <w:basedOn w:val="a1"/>
     <w:link w:val="20"/>
     <w:uiPriority w:val="9"/>
-    <w:rsid w:val="00C858B7"/>
+    <w:rsid w:val="005C75E8"/>
     <w:rPr>
       <w:rFonts w:ascii="Times New Roman" w:eastAsiaTheme="majorEastAsia" w:hAnsi="Times New Roman" w:cs="Times New Roman"/>
       <w:color w:val="000000" w:themeColor="text1"/>
@@ -15660,7 +16321,7 @@
     <w:autoRedefine/>
     <w:uiPriority w:val="39"/>
     <w:unhideWhenUsed/>
-    <w:rsid w:val="00E018B6"/>
+    <w:rsid w:val="00930762"/>
     <w:pPr>
       <w:numPr>
         <w:numId w:val="1"/>
@@ -15669,10 +16330,9 @@
         <w:tab w:val="left" w:pos="1400"/>
         <w:tab w:val="right" w:leader="dot" w:pos="10065"/>
       </w:tabs>
-      <w:jc w:val="left"/>
     </w:pPr>
     <w:rPr>
-      <w:rFonts w:asciiTheme="minorHAnsi" w:hAnsiTheme="minorHAnsi" w:cstheme="minorHAnsi"/>
+      <w:rFonts w:cs="Times New Roman"/>
       <w:smallCaps/>
       <w:szCs w:val="28"/>
     </w:rPr>
@@ -15682,10 +16342,12 @@
     <w:basedOn w:val="a0"/>
     <w:autoRedefine/>
     <w:uiPriority w:val="1"/>
-    <w:rsid w:val="002F3301"/>
+    <w:qFormat/>
+    <w:rsid w:val="001B118B"/>
     <w:pPr>
       <w:numPr>
-        <w:numId w:val="23"/>
+        <w:ilvl w:val="1"/>
+        <w:numId w:val="34"/>
       </w:numPr>
       <w:tabs>
         <w:tab w:val="left" w:pos="851"/>
